--- a/Assignments/Choudhury_metcs682_assignment2.docx
+++ b/Assignments/Choudhury_metcs682_assignment2.docx
@@ -5,7 +5,9 @@
     <w:sdt>
       <w:sdtPr>
         <w:rPr>
+          <w:rFonts w:ascii="Times New Roman" w:eastAsiaTheme="minorHAnsi" w:hAnsi="Times New Roman"/>
           <w:color w:val="5B9BD5" w:themeColor="accent1"/>
+          <w:sz w:val="24"/>
         </w:rPr>
         <w:id w:val="-463501383"/>
         <w:docPartObj>
@@ -15,7 +17,7 @@
       </w:sdtPr>
       <w:sdtEndPr>
         <w:rPr>
-          <w:rFonts w:ascii="Arial Narrow" w:eastAsiaTheme="minorHAnsi" w:hAnsi="Arial Narrow" w:cs="Times New Roman"/>
+          <w:rFonts w:ascii="Arial Narrow" w:hAnsi="Arial Narrow" w:cs="Times New Roman"/>
           <w:color w:val="808080" w:themeColor="background1" w:themeShade="80"/>
           <w:sz w:val="20"/>
           <w:szCs w:val="20"/>
@@ -54,7 +56,7 @@
                         <pic:cNvPicPr/>
                       </pic:nvPicPr>
                       <pic:blipFill>
-                        <a:blip r:embed="rId11" cstate="print">
+                        <a:blip r:embed="rId12" cstate="print">
                           <a:duotone>
                             <a:schemeClr val="accent1">
                               <a:shade val="45000"/>
@@ -98,8 +100,8 @@
               <w:rFonts w:asciiTheme="majorHAnsi" w:eastAsiaTheme="majorEastAsia" w:hAnsiTheme="majorHAnsi" w:cstheme="majorBidi"/>
               <w:caps/>
               <w:color w:val="5B9BD5" w:themeColor="accent1"/>
-              <w:sz w:val="72"/>
-              <w:szCs w:val="72"/>
+              <w:sz w:val="40"/>
+              <w:szCs w:val="40"/>
             </w:rPr>
             <w:alias w:val="Title"/>
             <w:tag w:val=""/>
@@ -110,12 +112,6 @@
             <w:dataBinding w:prefixMappings="xmlns:ns0='http://purl.org/dc/elements/1.1/' xmlns:ns1='http://schemas.openxmlformats.org/package/2006/metadata/core-properties' " w:xpath="/ns1:coreProperties[1]/ns0:title[1]" w:storeItemID="{6C3C8BC8-F283-45AE-878A-BAB7291924A1}"/>
             <w:text/>
           </w:sdtPr>
-          <w:sdtEndPr>
-            <w:rPr>
-              <w:sz w:val="80"/>
-              <w:szCs w:val="80"/>
-            </w:rPr>
-          </w:sdtEndPr>
           <w:sdtContent>
             <w:p>
               <w:pPr>
@@ -130,8 +126,8 @@
                   <w:rFonts w:asciiTheme="majorHAnsi" w:eastAsiaTheme="majorEastAsia" w:hAnsiTheme="majorHAnsi" w:cstheme="majorBidi"/>
                   <w:caps/>
                   <w:color w:val="5B9BD5" w:themeColor="accent1"/>
-                  <w:sz w:val="80"/>
-                  <w:szCs w:val="80"/>
+                  <w:sz w:val="40"/>
+                  <w:szCs w:val="40"/>
                 </w:rPr>
               </w:pPr>
               <w:r>
@@ -139,10 +135,30 @@
                   <w:rFonts w:asciiTheme="majorHAnsi" w:eastAsiaTheme="majorEastAsia" w:hAnsiTheme="majorHAnsi" w:cstheme="majorBidi"/>
                   <w:caps/>
                   <w:color w:val="5B9BD5" w:themeColor="accent1"/>
-                  <w:sz w:val="72"/>
-                  <w:szCs w:val="72"/>
+                  <w:sz w:val="40"/>
+                  <w:szCs w:val="40"/>
                 </w:rPr>
-                <w:t xml:space="preserve">Understing development process &amp; Risk </w:t>
+                <w:t xml:space="preserve">Understing </w:t>
+              </w:r>
+              <w:r>
+                <w:rPr>
+                  <w:rFonts w:asciiTheme="majorHAnsi" w:eastAsiaTheme="majorEastAsia" w:hAnsiTheme="majorHAnsi" w:cstheme="majorBidi"/>
+                  <w:caps/>
+                  <w:color w:val="5B9BD5" w:themeColor="accent1"/>
+                  <w:sz w:val="40"/>
+                  <w:szCs w:val="40"/>
+                </w:rPr>
+                <w:t xml:space="preserve">Behealty </w:t>
+              </w:r>
+              <w:r>
+                <w:rPr>
+                  <w:rFonts w:asciiTheme="majorHAnsi" w:eastAsiaTheme="majorEastAsia" w:hAnsiTheme="majorHAnsi" w:cstheme="majorBidi"/>
+                  <w:caps/>
+                  <w:color w:val="5B9BD5" w:themeColor="accent1"/>
+                  <w:sz w:val="40"/>
+                  <w:szCs w:val="40"/>
+                </w:rPr>
+                <w:t>development process &amp; Risk</w:t>
               </w:r>
             </w:p>
           </w:sdtContent>
@@ -180,7 +196,49 @@
                   <w:sz w:val="28"/>
                   <w:szCs w:val="28"/>
                 </w:rPr>
-                <w:t>The purpose of this exercise is to give you practice exploring development processes and identifying risks when embarking on a project.</w:t>
+                <w:t xml:space="preserve">The purpose of this </w:t>
+              </w:r>
+              <w:r>
+                <w:rPr>
+                  <w:color w:val="5B9BD5" w:themeColor="accent1"/>
+                  <w:sz w:val="28"/>
+                  <w:szCs w:val="28"/>
+                </w:rPr>
+                <w:t>document</w:t>
+              </w:r>
+              <w:r>
+                <w:rPr>
+                  <w:color w:val="5B9BD5" w:themeColor="accent1"/>
+                  <w:sz w:val="28"/>
+                  <w:szCs w:val="28"/>
+                </w:rPr>
+                <w:t xml:space="preserve"> is to give you practice exploring development processes and identifying risks when embarking on </w:t>
+              </w:r>
+              <w:proofErr w:type="spellStart"/>
+              <w:r>
+                <w:rPr>
+                  <w:color w:val="5B9BD5" w:themeColor="accent1"/>
+                  <w:sz w:val="28"/>
+                  <w:szCs w:val="28"/>
+                </w:rPr>
+                <w:t>beHealthy</w:t>
+              </w:r>
+              <w:proofErr w:type="spellEnd"/>
+              <w:r>
+                <w:rPr>
+                  <w:color w:val="5B9BD5" w:themeColor="accent1"/>
+                  <w:sz w:val="28"/>
+                  <w:szCs w:val="28"/>
+                </w:rPr>
+                <w:t xml:space="preserve"> system</w:t>
+              </w:r>
+              <w:r>
+                <w:rPr>
+                  <w:color w:val="5B9BD5" w:themeColor="accent1"/>
+                  <w:sz w:val="28"/>
+                  <w:szCs w:val="28"/>
+                </w:rPr>
+                <w:t>.</w:t>
               </w:r>
             </w:p>
           </w:sdtContent>
@@ -524,7 +582,7 @@
                         <pic:cNvPicPr/>
                       </pic:nvPicPr>
                       <pic:blipFill>
-                        <a:blip r:embed="rId12" cstate="print">
+                        <a:blip r:embed="rId13" cstate="print">
                           <a:duotone>
                             <a:schemeClr val="accent1">
                               <a:shade val="45000"/>
@@ -581,6 +639,2855 @@
             <w:br w:type="page"/>
           </w:r>
         </w:p>
+        <w:sdt>
+          <w:sdtPr>
+            <w:id w:val="849377274"/>
+            <w:docPartObj>
+              <w:docPartGallery w:val="Table of Contents"/>
+              <w:docPartUnique/>
+            </w:docPartObj>
+          </w:sdtPr>
+          <w:sdtEndPr>
+            <w:rPr>
+              <w:rFonts w:ascii="Times New Roman" w:eastAsiaTheme="minorHAnsi" w:hAnsi="Times New Roman" w:cstheme="minorBidi"/>
+              <w:b/>
+              <w:bCs/>
+              <w:noProof/>
+              <w:color w:val="auto"/>
+              <w:sz w:val="24"/>
+              <w:szCs w:val="22"/>
+            </w:rPr>
+          </w:sdtEndPr>
+          <w:sdtContent>
+            <w:p>
+              <w:pPr>
+                <w:pStyle w:val="TOCHeading"/>
+              </w:pPr>
+              <w:r>
+                <w:t>Table of Contents</w:t>
+              </w:r>
+            </w:p>
+            <w:p>
+              <w:pPr>
+                <w:pStyle w:val="TOC1"/>
+                <w:tabs>
+                  <w:tab w:val="left" w:pos="480"/>
+                  <w:tab w:val="right" w:leader="dot" w:pos="9350"/>
+                </w:tabs>
+                <w:rPr>
+                  <w:rFonts w:asciiTheme="minorHAnsi" w:eastAsiaTheme="minorEastAsia" w:hAnsiTheme="minorHAnsi"/>
+                  <w:noProof/>
+                  <w:kern w:val="2"/>
+                  <w:sz w:val="22"/>
+                  <w14:ligatures w14:val="standardContextual"/>
+                </w:rPr>
+              </w:pPr>
+              <w:r>
+                <w:fldChar w:fldCharType="begin"/>
+              </w:r>
+              <w:r>
+                <w:instrText xml:space="preserve"> TOC \o "1-3" \h \z \u </w:instrText>
+              </w:r>
+              <w:r>
+                <w:fldChar w:fldCharType="separate"/>
+              </w:r>
+              <w:hyperlink w:anchor="_Toc157089277" w:history="1">
+                <w:r>
+                  <w:rPr>
+                    <w:rStyle w:val="Hyperlink"/>
+                    <w:noProof/>
+                  </w:rPr>
+                  <w:t>1.</w:t>
+                </w:r>
+                <w:r>
+                  <w:rPr>
+                    <w:rFonts w:asciiTheme="minorHAnsi" w:eastAsiaTheme="minorEastAsia" w:hAnsiTheme="minorHAnsi"/>
+                    <w:noProof/>
+                    <w:kern w:val="2"/>
+                    <w:sz w:val="22"/>
+                    <w14:ligatures w14:val="standardContextual"/>
+                  </w:rPr>
+                  <w:tab/>
+                </w:r>
+                <w:r>
+                  <w:rPr>
+                    <w:rStyle w:val="Hyperlink"/>
+                    <w:noProof/>
+                  </w:rPr>
+                  <w:t>Process</w:t>
+                </w:r>
+                <w:r>
+                  <w:rPr>
+                    <w:noProof/>
+                    <w:webHidden/>
+                  </w:rPr>
+                  <w:tab/>
+                </w:r>
+                <w:r>
+                  <w:rPr>
+                    <w:noProof/>
+                    <w:webHidden/>
+                  </w:rPr>
+                  <w:fldChar w:fldCharType="begin"/>
+                </w:r>
+                <w:r>
+                  <w:rPr>
+                    <w:noProof/>
+                    <w:webHidden/>
+                  </w:rPr>
+                  <w:instrText xml:space="preserve"> PAGEREF _Toc157089277 \h </w:instrText>
+                </w:r>
+                <w:r>
+                  <w:rPr>
+                    <w:noProof/>
+                    <w:webHidden/>
+                  </w:rPr>
+                </w:r>
+                <w:r>
+                  <w:rPr>
+                    <w:noProof/>
+                    <w:webHidden/>
+                  </w:rPr>
+                  <w:fldChar w:fldCharType="separate"/>
+                </w:r>
+                <w:r>
+                  <w:rPr>
+                    <w:noProof/>
+                    <w:webHidden/>
+                  </w:rPr>
+                  <w:t>4</w:t>
+                </w:r>
+                <w:r>
+                  <w:rPr>
+                    <w:noProof/>
+                    <w:webHidden/>
+                  </w:rPr>
+                  <w:fldChar w:fldCharType="end"/>
+                </w:r>
+              </w:hyperlink>
+            </w:p>
+            <w:p>
+              <w:pPr>
+                <w:pStyle w:val="TOC2"/>
+                <w:tabs>
+                  <w:tab w:val="right" w:leader="dot" w:pos="9350"/>
+                </w:tabs>
+                <w:rPr>
+                  <w:rFonts w:asciiTheme="minorHAnsi" w:eastAsiaTheme="minorEastAsia" w:hAnsiTheme="minorHAnsi"/>
+                  <w:noProof/>
+                  <w:kern w:val="2"/>
+                  <w:sz w:val="22"/>
+                  <w14:ligatures w14:val="standardContextual"/>
+                </w:rPr>
+              </w:pPr>
+              <w:hyperlink w:anchor="_Toc157089278" w:history="1">
+                <w:r>
+                  <w:rPr>
+                    <w:rStyle w:val="Hyperlink"/>
+                    <w:noProof/>
+                  </w:rPr>
+                  <w:t>1.1 Comparison of Processes</w:t>
+                </w:r>
+                <w:r>
+                  <w:rPr>
+                    <w:noProof/>
+                    <w:webHidden/>
+                  </w:rPr>
+                  <w:tab/>
+                </w:r>
+                <w:r>
+                  <w:rPr>
+                    <w:noProof/>
+                    <w:webHidden/>
+                  </w:rPr>
+                  <w:fldChar w:fldCharType="begin"/>
+                </w:r>
+                <w:r>
+                  <w:rPr>
+                    <w:noProof/>
+                    <w:webHidden/>
+                  </w:rPr>
+                  <w:instrText xml:space="preserve"> PAGEREF _Toc157089278 \h </w:instrText>
+                </w:r>
+                <w:r>
+                  <w:rPr>
+                    <w:noProof/>
+                    <w:webHidden/>
+                  </w:rPr>
+                </w:r>
+                <w:r>
+                  <w:rPr>
+                    <w:noProof/>
+                    <w:webHidden/>
+                  </w:rPr>
+                  <w:fldChar w:fldCharType="separate"/>
+                </w:r>
+                <w:r>
+                  <w:rPr>
+                    <w:noProof/>
+                    <w:webHidden/>
+                  </w:rPr>
+                  <w:t>4</w:t>
+                </w:r>
+                <w:r>
+                  <w:rPr>
+                    <w:noProof/>
+                    <w:webHidden/>
+                  </w:rPr>
+                  <w:fldChar w:fldCharType="end"/>
+                </w:r>
+              </w:hyperlink>
+            </w:p>
+            <w:p>
+              <w:pPr>
+                <w:pStyle w:val="TOC3"/>
+                <w:tabs>
+                  <w:tab w:val="left" w:pos="1320"/>
+                  <w:tab w:val="right" w:leader="dot" w:pos="9350"/>
+                </w:tabs>
+                <w:rPr>
+                  <w:rFonts w:asciiTheme="minorHAnsi" w:eastAsiaTheme="minorEastAsia" w:hAnsiTheme="minorHAnsi"/>
+                  <w:noProof/>
+                  <w:kern w:val="2"/>
+                  <w:sz w:val="22"/>
+                  <w14:ligatures w14:val="standardContextual"/>
+                </w:rPr>
+              </w:pPr>
+              <w:hyperlink w:anchor="_Toc157089279" w:history="1">
+                <w:r>
+                  <w:rPr>
+                    <w:rStyle w:val="Hyperlink"/>
+                    <w:noProof/>
+                  </w:rPr>
+                  <w:t>1.1.1</w:t>
+                </w:r>
+                <w:r>
+                  <w:rPr>
+                    <w:rFonts w:asciiTheme="minorHAnsi" w:eastAsiaTheme="minorEastAsia" w:hAnsiTheme="minorHAnsi"/>
+                    <w:noProof/>
+                    <w:kern w:val="2"/>
+                    <w:sz w:val="22"/>
+                    <w14:ligatures w14:val="standardContextual"/>
+                  </w:rPr>
+                  <w:tab/>
+                </w:r>
+                <w:r>
+                  <w:rPr>
+                    <w:rStyle w:val="Hyperlink"/>
+                    <w:noProof/>
+                  </w:rPr>
+                  <w:t>Waterfall Strength</w:t>
+                </w:r>
+                <w:r>
+                  <w:rPr>
+                    <w:noProof/>
+                    <w:webHidden/>
+                  </w:rPr>
+                  <w:tab/>
+                </w:r>
+                <w:r>
+                  <w:rPr>
+                    <w:noProof/>
+                    <w:webHidden/>
+                  </w:rPr>
+                  <w:fldChar w:fldCharType="begin"/>
+                </w:r>
+                <w:r>
+                  <w:rPr>
+                    <w:noProof/>
+                    <w:webHidden/>
+                  </w:rPr>
+                  <w:instrText xml:space="preserve"> PAGEREF _Toc157089279 \h </w:instrText>
+                </w:r>
+                <w:r>
+                  <w:rPr>
+                    <w:noProof/>
+                    <w:webHidden/>
+                  </w:rPr>
+                </w:r>
+                <w:r>
+                  <w:rPr>
+                    <w:noProof/>
+                    <w:webHidden/>
+                  </w:rPr>
+                  <w:fldChar w:fldCharType="separate"/>
+                </w:r>
+                <w:r>
+                  <w:rPr>
+                    <w:noProof/>
+                    <w:webHidden/>
+                  </w:rPr>
+                  <w:t>4</w:t>
+                </w:r>
+                <w:r>
+                  <w:rPr>
+                    <w:noProof/>
+                    <w:webHidden/>
+                  </w:rPr>
+                  <w:fldChar w:fldCharType="end"/>
+                </w:r>
+              </w:hyperlink>
+            </w:p>
+            <w:p>
+              <w:pPr>
+                <w:pStyle w:val="TOC3"/>
+                <w:tabs>
+                  <w:tab w:val="left" w:pos="1320"/>
+                  <w:tab w:val="right" w:leader="dot" w:pos="9350"/>
+                </w:tabs>
+                <w:rPr>
+                  <w:rFonts w:asciiTheme="minorHAnsi" w:eastAsiaTheme="minorEastAsia" w:hAnsiTheme="minorHAnsi"/>
+                  <w:noProof/>
+                  <w:kern w:val="2"/>
+                  <w:sz w:val="22"/>
+                  <w14:ligatures w14:val="standardContextual"/>
+                </w:rPr>
+              </w:pPr>
+              <w:hyperlink w:anchor="_Toc157089280" w:history="1">
+                <w:r>
+                  <w:rPr>
+                    <w:rStyle w:val="Hyperlink"/>
+                    <w:noProof/>
+                  </w:rPr>
+                  <w:t>1.1.2</w:t>
+                </w:r>
+                <w:r>
+                  <w:rPr>
+                    <w:rFonts w:asciiTheme="minorHAnsi" w:eastAsiaTheme="minorEastAsia" w:hAnsiTheme="minorHAnsi"/>
+                    <w:noProof/>
+                    <w:kern w:val="2"/>
+                    <w:sz w:val="22"/>
+                    <w14:ligatures w14:val="standardContextual"/>
+                  </w:rPr>
+                  <w:tab/>
+                </w:r>
+                <w:r>
+                  <w:rPr>
+                    <w:rStyle w:val="Hyperlink"/>
+                    <w:noProof/>
+                  </w:rPr>
+                  <w:t>Waterfall Weakness</w:t>
+                </w:r>
+                <w:r>
+                  <w:rPr>
+                    <w:noProof/>
+                    <w:webHidden/>
+                  </w:rPr>
+                  <w:tab/>
+                </w:r>
+                <w:r>
+                  <w:rPr>
+                    <w:noProof/>
+                    <w:webHidden/>
+                  </w:rPr>
+                  <w:fldChar w:fldCharType="begin"/>
+                </w:r>
+                <w:r>
+                  <w:rPr>
+                    <w:noProof/>
+                    <w:webHidden/>
+                  </w:rPr>
+                  <w:instrText xml:space="preserve"> PAGEREF _Toc157089280 \h </w:instrText>
+                </w:r>
+                <w:r>
+                  <w:rPr>
+                    <w:noProof/>
+                    <w:webHidden/>
+                  </w:rPr>
+                </w:r>
+                <w:r>
+                  <w:rPr>
+                    <w:noProof/>
+                    <w:webHidden/>
+                  </w:rPr>
+                  <w:fldChar w:fldCharType="separate"/>
+                </w:r>
+                <w:r>
+                  <w:rPr>
+                    <w:noProof/>
+                    <w:webHidden/>
+                  </w:rPr>
+                  <w:t>4</w:t>
+                </w:r>
+                <w:r>
+                  <w:rPr>
+                    <w:noProof/>
+                    <w:webHidden/>
+                  </w:rPr>
+                  <w:fldChar w:fldCharType="end"/>
+                </w:r>
+              </w:hyperlink>
+            </w:p>
+            <w:p>
+              <w:pPr>
+                <w:pStyle w:val="TOC3"/>
+                <w:tabs>
+                  <w:tab w:val="left" w:pos="1320"/>
+                  <w:tab w:val="right" w:leader="dot" w:pos="9350"/>
+                </w:tabs>
+                <w:rPr>
+                  <w:rFonts w:asciiTheme="minorHAnsi" w:eastAsiaTheme="minorEastAsia" w:hAnsiTheme="minorHAnsi"/>
+                  <w:noProof/>
+                  <w:kern w:val="2"/>
+                  <w:sz w:val="22"/>
+                  <w14:ligatures w14:val="standardContextual"/>
+                </w:rPr>
+              </w:pPr>
+              <w:hyperlink w:anchor="_Toc157089281" w:history="1">
+                <w:r>
+                  <w:rPr>
+                    <w:rStyle w:val="Hyperlink"/>
+                    <w:noProof/>
+                  </w:rPr>
+                  <w:t>1.1.3</w:t>
+                </w:r>
+                <w:r>
+                  <w:rPr>
+                    <w:rFonts w:asciiTheme="minorHAnsi" w:eastAsiaTheme="minorEastAsia" w:hAnsiTheme="minorHAnsi"/>
+                    <w:noProof/>
+                    <w:kern w:val="2"/>
+                    <w:sz w:val="22"/>
+                    <w14:ligatures w14:val="standardContextual"/>
+                  </w:rPr>
+                  <w:tab/>
+                </w:r>
+                <w:r>
+                  <w:rPr>
+                    <w:rStyle w:val="Hyperlink"/>
+                    <w:noProof/>
+                  </w:rPr>
+                  <w:t>RAD Strength</w:t>
+                </w:r>
+                <w:r>
+                  <w:rPr>
+                    <w:noProof/>
+                    <w:webHidden/>
+                  </w:rPr>
+                  <w:tab/>
+                </w:r>
+                <w:r>
+                  <w:rPr>
+                    <w:noProof/>
+                    <w:webHidden/>
+                  </w:rPr>
+                  <w:fldChar w:fldCharType="begin"/>
+                </w:r>
+                <w:r>
+                  <w:rPr>
+                    <w:noProof/>
+                    <w:webHidden/>
+                  </w:rPr>
+                  <w:instrText xml:space="preserve"> PAGEREF _Toc157089281 \h </w:instrText>
+                </w:r>
+                <w:r>
+                  <w:rPr>
+                    <w:noProof/>
+                    <w:webHidden/>
+                  </w:rPr>
+                </w:r>
+                <w:r>
+                  <w:rPr>
+                    <w:noProof/>
+                    <w:webHidden/>
+                  </w:rPr>
+                  <w:fldChar w:fldCharType="separate"/>
+                </w:r>
+                <w:r>
+                  <w:rPr>
+                    <w:noProof/>
+                    <w:webHidden/>
+                  </w:rPr>
+                  <w:t>4</w:t>
+                </w:r>
+                <w:r>
+                  <w:rPr>
+                    <w:noProof/>
+                    <w:webHidden/>
+                  </w:rPr>
+                  <w:fldChar w:fldCharType="end"/>
+                </w:r>
+              </w:hyperlink>
+            </w:p>
+            <w:p>
+              <w:pPr>
+                <w:pStyle w:val="TOC3"/>
+                <w:tabs>
+                  <w:tab w:val="left" w:pos="1320"/>
+                  <w:tab w:val="right" w:leader="dot" w:pos="9350"/>
+                </w:tabs>
+                <w:rPr>
+                  <w:rFonts w:asciiTheme="minorHAnsi" w:eastAsiaTheme="minorEastAsia" w:hAnsiTheme="minorHAnsi"/>
+                  <w:noProof/>
+                  <w:kern w:val="2"/>
+                  <w:sz w:val="22"/>
+                  <w14:ligatures w14:val="standardContextual"/>
+                </w:rPr>
+              </w:pPr>
+              <w:hyperlink w:anchor="_Toc157089282" w:history="1">
+                <w:r>
+                  <w:rPr>
+                    <w:rStyle w:val="Hyperlink"/>
+                    <w:noProof/>
+                  </w:rPr>
+                  <w:t>1.1.4</w:t>
+                </w:r>
+                <w:r>
+                  <w:rPr>
+                    <w:rFonts w:asciiTheme="minorHAnsi" w:eastAsiaTheme="minorEastAsia" w:hAnsiTheme="minorHAnsi"/>
+                    <w:noProof/>
+                    <w:kern w:val="2"/>
+                    <w:sz w:val="22"/>
+                    <w14:ligatures w14:val="standardContextual"/>
+                  </w:rPr>
+                  <w:tab/>
+                </w:r>
+                <w:r>
+                  <w:rPr>
+                    <w:rStyle w:val="Hyperlink"/>
+                    <w:noProof/>
+                  </w:rPr>
+                  <w:t>RAD Weakness</w:t>
+                </w:r>
+                <w:r>
+                  <w:rPr>
+                    <w:noProof/>
+                    <w:webHidden/>
+                  </w:rPr>
+                  <w:tab/>
+                </w:r>
+                <w:r>
+                  <w:rPr>
+                    <w:noProof/>
+                    <w:webHidden/>
+                  </w:rPr>
+                  <w:fldChar w:fldCharType="begin"/>
+                </w:r>
+                <w:r>
+                  <w:rPr>
+                    <w:noProof/>
+                    <w:webHidden/>
+                  </w:rPr>
+                  <w:instrText xml:space="preserve"> PAGEREF _Toc157089282 \h </w:instrText>
+                </w:r>
+                <w:r>
+                  <w:rPr>
+                    <w:noProof/>
+                    <w:webHidden/>
+                  </w:rPr>
+                </w:r>
+                <w:r>
+                  <w:rPr>
+                    <w:noProof/>
+                    <w:webHidden/>
+                  </w:rPr>
+                  <w:fldChar w:fldCharType="separate"/>
+                </w:r>
+                <w:r>
+                  <w:rPr>
+                    <w:noProof/>
+                    <w:webHidden/>
+                  </w:rPr>
+                  <w:t>5</w:t>
+                </w:r>
+                <w:r>
+                  <w:rPr>
+                    <w:noProof/>
+                    <w:webHidden/>
+                  </w:rPr>
+                  <w:fldChar w:fldCharType="end"/>
+                </w:r>
+              </w:hyperlink>
+            </w:p>
+            <w:p>
+              <w:pPr>
+                <w:pStyle w:val="TOC3"/>
+                <w:tabs>
+                  <w:tab w:val="left" w:pos="1320"/>
+                  <w:tab w:val="right" w:leader="dot" w:pos="9350"/>
+                </w:tabs>
+                <w:rPr>
+                  <w:rFonts w:asciiTheme="minorHAnsi" w:eastAsiaTheme="minorEastAsia" w:hAnsiTheme="minorHAnsi"/>
+                  <w:noProof/>
+                  <w:kern w:val="2"/>
+                  <w:sz w:val="22"/>
+                  <w14:ligatures w14:val="standardContextual"/>
+                </w:rPr>
+              </w:pPr>
+              <w:hyperlink w:anchor="_Toc157089283" w:history="1">
+                <w:r>
+                  <w:rPr>
+                    <w:rStyle w:val="Hyperlink"/>
+                    <w:noProof/>
+                  </w:rPr>
+                  <w:t>1.1.5</w:t>
+                </w:r>
+                <w:r>
+                  <w:rPr>
+                    <w:rFonts w:asciiTheme="minorHAnsi" w:eastAsiaTheme="minorEastAsia" w:hAnsiTheme="minorHAnsi"/>
+                    <w:noProof/>
+                    <w:kern w:val="2"/>
+                    <w:sz w:val="22"/>
+                    <w14:ligatures w14:val="standardContextual"/>
+                  </w:rPr>
+                  <w:tab/>
+                </w:r>
+                <w:r>
+                  <w:rPr>
+                    <w:rStyle w:val="Hyperlink"/>
+                    <w:noProof/>
+                  </w:rPr>
+                  <w:t>Agile Strength</w:t>
+                </w:r>
+                <w:r>
+                  <w:rPr>
+                    <w:noProof/>
+                    <w:webHidden/>
+                  </w:rPr>
+                  <w:tab/>
+                </w:r>
+                <w:r>
+                  <w:rPr>
+                    <w:noProof/>
+                    <w:webHidden/>
+                  </w:rPr>
+                  <w:fldChar w:fldCharType="begin"/>
+                </w:r>
+                <w:r>
+                  <w:rPr>
+                    <w:noProof/>
+                    <w:webHidden/>
+                  </w:rPr>
+                  <w:instrText xml:space="preserve"> PAGEREF _Toc157089283 \h </w:instrText>
+                </w:r>
+                <w:r>
+                  <w:rPr>
+                    <w:noProof/>
+                    <w:webHidden/>
+                  </w:rPr>
+                </w:r>
+                <w:r>
+                  <w:rPr>
+                    <w:noProof/>
+                    <w:webHidden/>
+                  </w:rPr>
+                  <w:fldChar w:fldCharType="separate"/>
+                </w:r>
+                <w:r>
+                  <w:rPr>
+                    <w:noProof/>
+                    <w:webHidden/>
+                  </w:rPr>
+                  <w:t>5</w:t>
+                </w:r>
+                <w:r>
+                  <w:rPr>
+                    <w:noProof/>
+                    <w:webHidden/>
+                  </w:rPr>
+                  <w:fldChar w:fldCharType="end"/>
+                </w:r>
+              </w:hyperlink>
+            </w:p>
+            <w:p>
+              <w:pPr>
+                <w:pStyle w:val="TOC3"/>
+                <w:tabs>
+                  <w:tab w:val="left" w:pos="1320"/>
+                  <w:tab w:val="right" w:leader="dot" w:pos="9350"/>
+                </w:tabs>
+                <w:rPr>
+                  <w:rFonts w:asciiTheme="minorHAnsi" w:eastAsiaTheme="minorEastAsia" w:hAnsiTheme="minorHAnsi"/>
+                  <w:noProof/>
+                  <w:kern w:val="2"/>
+                  <w:sz w:val="22"/>
+                  <w14:ligatures w14:val="standardContextual"/>
+                </w:rPr>
+              </w:pPr>
+              <w:hyperlink w:anchor="_Toc157089284" w:history="1">
+                <w:r>
+                  <w:rPr>
+                    <w:rStyle w:val="Hyperlink"/>
+                    <w:noProof/>
+                  </w:rPr>
+                  <w:t>1.1.6</w:t>
+                </w:r>
+                <w:r>
+                  <w:rPr>
+                    <w:rFonts w:asciiTheme="minorHAnsi" w:eastAsiaTheme="minorEastAsia" w:hAnsiTheme="minorHAnsi"/>
+                    <w:noProof/>
+                    <w:kern w:val="2"/>
+                    <w:sz w:val="22"/>
+                    <w14:ligatures w14:val="standardContextual"/>
+                  </w:rPr>
+                  <w:tab/>
+                </w:r>
+                <w:r>
+                  <w:rPr>
+                    <w:rStyle w:val="Hyperlink"/>
+                    <w:noProof/>
+                  </w:rPr>
+                  <w:t>Agile Weakness</w:t>
+                </w:r>
+                <w:r>
+                  <w:rPr>
+                    <w:noProof/>
+                    <w:webHidden/>
+                  </w:rPr>
+                  <w:tab/>
+                </w:r>
+                <w:r>
+                  <w:rPr>
+                    <w:noProof/>
+                    <w:webHidden/>
+                  </w:rPr>
+                  <w:fldChar w:fldCharType="begin"/>
+                </w:r>
+                <w:r>
+                  <w:rPr>
+                    <w:noProof/>
+                    <w:webHidden/>
+                  </w:rPr>
+                  <w:instrText xml:space="preserve"> PAGEREF _Toc157089284 \h </w:instrText>
+                </w:r>
+                <w:r>
+                  <w:rPr>
+                    <w:noProof/>
+                    <w:webHidden/>
+                  </w:rPr>
+                </w:r>
+                <w:r>
+                  <w:rPr>
+                    <w:noProof/>
+                    <w:webHidden/>
+                  </w:rPr>
+                  <w:fldChar w:fldCharType="separate"/>
+                </w:r>
+                <w:r>
+                  <w:rPr>
+                    <w:noProof/>
+                    <w:webHidden/>
+                  </w:rPr>
+                  <w:t>5</w:t>
+                </w:r>
+                <w:r>
+                  <w:rPr>
+                    <w:noProof/>
+                    <w:webHidden/>
+                  </w:rPr>
+                  <w:fldChar w:fldCharType="end"/>
+                </w:r>
+              </w:hyperlink>
+            </w:p>
+            <w:p>
+              <w:pPr>
+                <w:pStyle w:val="TOC2"/>
+                <w:tabs>
+                  <w:tab w:val="right" w:leader="dot" w:pos="9350"/>
+                </w:tabs>
+                <w:rPr>
+                  <w:rFonts w:asciiTheme="minorHAnsi" w:eastAsiaTheme="minorEastAsia" w:hAnsiTheme="minorHAnsi"/>
+                  <w:noProof/>
+                  <w:kern w:val="2"/>
+                  <w:sz w:val="22"/>
+                  <w14:ligatures w14:val="standardContextual"/>
+                </w:rPr>
+              </w:pPr>
+              <w:hyperlink w:anchor="_Toc157089285" w:history="1">
+                <w:r>
+                  <w:rPr>
+                    <w:rStyle w:val="Hyperlink"/>
+                    <w:noProof/>
+                  </w:rPr>
+                  <w:t>A1.1 (ChatGPT re Comparison of Processes)</w:t>
+                </w:r>
+                <w:r>
+                  <w:rPr>
+                    <w:noProof/>
+                    <w:webHidden/>
+                  </w:rPr>
+                  <w:tab/>
+                </w:r>
+                <w:r>
+                  <w:rPr>
+                    <w:noProof/>
+                    <w:webHidden/>
+                  </w:rPr>
+                  <w:fldChar w:fldCharType="begin"/>
+                </w:r>
+                <w:r>
+                  <w:rPr>
+                    <w:noProof/>
+                    <w:webHidden/>
+                  </w:rPr>
+                  <w:instrText xml:space="preserve"> PAGEREF _Toc157089285 \h </w:instrText>
+                </w:r>
+                <w:r>
+                  <w:rPr>
+                    <w:noProof/>
+                    <w:webHidden/>
+                  </w:rPr>
+                </w:r>
+                <w:r>
+                  <w:rPr>
+                    <w:noProof/>
+                    <w:webHidden/>
+                  </w:rPr>
+                  <w:fldChar w:fldCharType="separate"/>
+                </w:r>
+                <w:r>
+                  <w:rPr>
+                    <w:noProof/>
+                    <w:webHidden/>
+                  </w:rPr>
+                  <w:t>6</w:t>
+                </w:r>
+                <w:r>
+                  <w:rPr>
+                    <w:noProof/>
+                    <w:webHidden/>
+                  </w:rPr>
+                  <w:fldChar w:fldCharType="end"/>
+                </w:r>
+              </w:hyperlink>
+            </w:p>
+            <w:p>
+              <w:pPr>
+                <w:pStyle w:val="TOC2"/>
+                <w:tabs>
+                  <w:tab w:val="right" w:leader="dot" w:pos="9350"/>
+                </w:tabs>
+                <w:rPr>
+                  <w:rFonts w:asciiTheme="minorHAnsi" w:eastAsiaTheme="minorEastAsia" w:hAnsiTheme="minorHAnsi"/>
+                  <w:noProof/>
+                  <w:kern w:val="2"/>
+                  <w:sz w:val="22"/>
+                  <w14:ligatures w14:val="standardContextual"/>
+                </w:rPr>
+              </w:pPr>
+              <w:hyperlink w:anchor="_Toc157089286" w:history="1">
+                <w:r>
+                  <w:rPr>
+                    <w:rStyle w:val="Hyperlink"/>
+                    <w:noProof/>
+                  </w:rPr>
+                  <w:t>1.2 Project Methodology and Roadmap</w:t>
+                </w:r>
+                <w:r>
+                  <w:rPr>
+                    <w:noProof/>
+                    <w:webHidden/>
+                  </w:rPr>
+                  <w:tab/>
+                </w:r>
+                <w:r>
+                  <w:rPr>
+                    <w:noProof/>
+                    <w:webHidden/>
+                  </w:rPr>
+                  <w:fldChar w:fldCharType="begin"/>
+                </w:r>
+                <w:r>
+                  <w:rPr>
+                    <w:noProof/>
+                    <w:webHidden/>
+                  </w:rPr>
+                  <w:instrText xml:space="preserve"> PAGEREF _Toc157089286 \h </w:instrText>
+                </w:r>
+                <w:r>
+                  <w:rPr>
+                    <w:noProof/>
+                    <w:webHidden/>
+                  </w:rPr>
+                </w:r>
+                <w:r>
+                  <w:rPr>
+                    <w:noProof/>
+                    <w:webHidden/>
+                  </w:rPr>
+                  <w:fldChar w:fldCharType="separate"/>
+                </w:r>
+                <w:r>
+                  <w:rPr>
+                    <w:noProof/>
+                    <w:webHidden/>
+                  </w:rPr>
+                  <w:t>6</w:t>
+                </w:r>
+                <w:r>
+                  <w:rPr>
+                    <w:noProof/>
+                    <w:webHidden/>
+                  </w:rPr>
+                  <w:fldChar w:fldCharType="end"/>
+                </w:r>
+              </w:hyperlink>
+            </w:p>
+            <w:p>
+              <w:pPr>
+                <w:pStyle w:val="TOC2"/>
+                <w:tabs>
+                  <w:tab w:val="right" w:leader="dot" w:pos="9350"/>
+                </w:tabs>
+                <w:rPr>
+                  <w:rFonts w:asciiTheme="minorHAnsi" w:eastAsiaTheme="minorEastAsia" w:hAnsiTheme="minorHAnsi"/>
+                  <w:noProof/>
+                  <w:kern w:val="2"/>
+                  <w:sz w:val="22"/>
+                  <w14:ligatures w14:val="standardContextual"/>
+                </w:rPr>
+              </w:pPr>
+              <w:hyperlink w:anchor="_Toc157089287" w:history="1">
+                <w:r>
+                  <w:rPr>
+                    <w:rStyle w:val="Hyperlink"/>
+                    <w:noProof/>
+                  </w:rPr>
+                  <w:t>1.3 Explanation of Process</w:t>
+                </w:r>
+                <w:r>
+                  <w:rPr>
+                    <w:noProof/>
+                    <w:webHidden/>
+                  </w:rPr>
+                  <w:tab/>
+                </w:r>
+                <w:r>
+                  <w:rPr>
+                    <w:noProof/>
+                    <w:webHidden/>
+                  </w:rPr>
+                  <w:fldChar w:fldCharType="begin"/>
+                </w:r>
+                <w:r>
+                  <w:rPr>
+                    <w:noProof/>
+                    <w:webHidden/>
+                  </w:rPr>
+                  <w:instrText xml:space="preserve"> PAGEREF _Toc157089287 \h </w:instrText>
+                </w:r>
+                <w:r>
+                  <w:rPr>
+                    <w:noProof/>
+                    <w:webHidden/>
+                  </w:rPr>
+                </w:r>
+                <w:r>
+                  <w:rPr>
+                    <w:noProof/>
+                    <w:webHidden/>
+                  </w:rPr>
+                  <w:fldChar w:fldCharType="separate"/>
+                </w:r>
+                <w:r>
+                  <w:rPr>
+                    <w:noProof/>
+                    <w:webHidden/>
+                  </w:rPr>
+                  <w:t>7</w:t>
+                </w:r>
+                <w:r>
+                  <w:rPr>
+                    <w:noProof/>
+                    <w:webHidden/>
+                  </w:rPr>
+                  <w:fldChar w:fldCharType="end"/>
+                </w:r>
+              </w:hyperlink>
+            </w:p>
+            <w:p>
+              <w:pPr>
+                <w:pStyle w:val="TOC1"/>
+                <w:tabs>
+                  <w:tab w:val="left" w:pos="480"/>
+                  <w:tab w:val="right" w:leader="dot" w:pos="9350"/>
+                </w:tabs>
+                <w:rPr>
+                  <w:rFonts w:asciiTheme="minorHAnsi" w:eastAsiaTheme="minorEastAsia" w:hAnsiTheme="minorHAnsi"/>
+                  <w:noProof/>
+                  <w:kern w:val="2"/>
+                  <w:sz w:val="22"/>
+                  <w14:ligatures w14:val="standardContextual"/>
+                </w:rPr>
+              </w:pPr>
+              <w:hyperlink w:anchor="_Toc157089288" w:history="1">
+                <w:r>
+                  <w:rPr>
+                    <w:rStyle w:val="Hyperlink"/>
+                    <w:noProof/>
+                  </w:rPr>
+                  <w:t>2.</w:t>
+                </w:r>
+                <w:r>
+                  <w:rPr>
+                    <w:rFonts w:asciiTheme="minorHAnsi" w:eastAsiaTheme="minorEastAsia" w:hAnsiTheme="minorHAnsi"/>
+                    <w:noProof/>
+                    <w:kern w:val="2"/>
+                    <w:sz w:val="22"/>
+                    <w14:ligatures w14:val="standardContextual"/>
+                  </w:rPr>
+                  <w:tab/>
+                </w:r>
+                <w:r>
+                  <w:rPr>
+                    <w:rStyle w:val="Hyperlink"/>
+                    <w:noProof/>
+                  </w:rPr>
+                  <w:t>Risk Analysis</w:t>
+                </w:r>
+                <w:r>
+                  <w:rPr>
+                    <w:noProof/>
+                    <w:webHidden/>
+                  </w:rPr>
+                  <w:tab/>
+                </w:r>
+                <w:r>
+                  <w:rPr>
+                    <w:noProof/>
+                    <w:webHidden/>
+                  </w:rPr>
+                  <w:fldChar w:fldCharType="begin"/>
+                </w:r>
+                <w:r>
+                  <w:rPr>
+                    <w:noProof/>
+                    <w:webHidden/>
+                  </w:rPr>
+                  <w:instrText xml:space="preserve"> PAGEREF _Toc157089288 \h </w:instrText>
+                </w:r>
+                <w:r>
+                  <w:rPr>
+                    <w:noProof/>
+                    <w:webHidden/>
+                  </w:rPr>
+                </w:r>
+                <w:r>
+                  <w:rPr>
+                    <w:noProof/>
+                    <w:webHidden/>
+                  </w:rPr>
+                  <w:fldChar w:fldCharType="separate"/>
+                </w:r>
+                <w:r>
+                  <w:rPr>
+                    <w:noProof/>
+                    <w:webHidden/>
+                  </w:rPr>
+                  <w:t>8</w:t>
+                </w:r>
+                <w:r>
+                  <w:rPr>
+                    <w:noProof/>
+                    <w:webHidden/>
+                  </w:rPr>
+                  <w:fldChar w:fldCharType="end"/>
+                </w:r>
+              </w:hyperlink>
+            </w:p>
+            <w:p>
+              <w:pPr>
+                <w:pStyle w:val="TOC2"/>
+                <w:tabs>
+                  <w:tab w:val="right" w:leader="dot" w:pos="9350"/>
+                </w:tabs>
+                <w:rPr>
+                  <w:rFonts w:asciiTheme="minorHAnsi" w:eastAsiaTheme="minorEastAsia" w:hAnsiTheme="minorHAnsi"/>
+                  <w:noProof/>
+                  <w:kern w:val="2"/>
+                  <w:sz w:val="22"/>
+                  <w14:ligatures w14:val="standardContextual"/>
+                </w:rPr>
+              </w:pPr>
+              <w:hyperlink w:anchor="_Toc157089289" w:history="1">
+                <w:r>
+                  <w:rPr>
+                    <w:rStyle w:val="Hyperlink"/>
+                    <w:noProof/>
+                  </w:rPr>
+                  <w:t>2.1 Five Risks</w:t>
+                </w:r>
+                <w:r>
+                  <w:rPr>
+                    <w:noProof/>
+                    <w:webHidden/>
+                  </w:rPr>
+                  <w:tab/>
+                </w:r>
+                <w:r>
+                  <w:rPr>
+                    <w:noProof/>
+                    <w:webHidden/>
+                  </w:rPr>
+                  <w:fldChar w:fldCharType="begin"/>
+                </w:r>
+                <w:r>
+                  <w:rPr>
+                    <w:noProof/>
+                    <w:webHidden/>
+                  </w:rPr>
+                  <w:instrText xml:space="preserve"> PAGEREF _Toc157089289 \h </w:instrText>
+                </w:r>
+                <w:r>
+                  <w:rPr>
+                    <w:noProof/>
+                    <w:webHidden/>
+                  </w:rPr>
+                </w:r>
+                <w:r>
+                  <w:rPr>
+                    <w:noProof/>
+                    <w:webHidden/>
+                  </w:rPr>
+                  <w:fldChar w:fldCharType="separate"/>
+                </w:r>
+                <w:r>
+                  <w:rPr>
+                    <w:noProof/>
+                    <w:webHidden/>
+                  </w:rPr>
+                  <w:t>8</w:t>
+                </w:r>
+                <w:r>
+                  <w:rPr>
+                    <w:noProof/>
+                    <w:webHidden/>
+                  </w:rPr>
+                  <w:fldChar w:fldCharType="end"/>
+                </w:r>
+              </w:hyperlink>
+            </w:p>
+            <w:p>
+              <w:pPr>
+                <w:pStyle w:val="TOC3"/>
+                <w:tabs>
+                  <w:tab w:val="left" w:pos="1320"/>
+                  <w:tab w:val="right" w:leader="dot" w:pos="9350"/>
+                </w:tabs>
+                <w:rPr>
+                  <w:rFonts w:asciiTheme="minorHAnsi" w:eastAsiaTheme="minorEastAsia" w:hAnsiTheme="minorHAnsi"/>
+                  <w:noProof/>
+                  <w:kern w:val="2"/>
+                  <w:sz w:val="22"/>
+                  <w14:ligatures w14:val="standardContextual"/>
+                </w:rPr>
+              </w:pPr>
+              <w:hyperlink w:anchor="_Toc157089290" w:history="1">
+                <w:r>
+                  <w:rPr>
+                    <w:rStyle w:val="Hyperlink"/>
+                    <w:noProof/>
+                  </w:rPr>
+                  <w:t>2.1.1</w:t>
+                </w:r>
+                <w:r>
+                  <w:rPr>
+                    <w:rFonts w:asciiTheme="minorHAnsi" w:eastAsiaTheme="minorEastAsia" w:hAnsiTheme="minorHAnsi"/>
+                    <w:noProof/>
+                    <w:kern w:val="2"/>
+                    <w:sz w:val="22"/>
+                    <w14:ligatures w14:val="standardContextual"/>
+                  </w:rPr>
+                  <w:tab/>
+                </w:r>
+                <w:r>
+                  <w:rPr>
+                    <w:rStyle w:val="Hyperlink"/>
+                    <w:noProof/>
+                  </w:rPr>
+                  <w:t>Replace this with risk title 1</w:t>
+                </w:r>
+                <w:r>
+                  <w:rPr>
+                    <w:noProof/>
+                    <w:webHidden/>
+                  </w:rPr>
+                  <w:tab/>
+                </w:r>
+                <w:r>
+                  <w:rPr>
+                    <w:noProof/>
+                    <w:webHidden/>
+                  </w:rPr>
+                  <w:fldChar w:fldCharType="begin"/>
+                </w:r>
+                <w:r>
+                  <w:rPr>
+                    <w:noProof/>
+                    <w:webHidden/>
+                  </w:rPr>
+                  <w:instrText xml:space="preserve"> PAGEREF _Toc157089290 \h </w:instrText>
+                </w:r>
+                <w:r>
+                  <w:rPr>
+                    <w:noProof/>
+                    <w:webHidden/>
+                  </w:rPr>
+                </w:r>
+                <w:r>
+                  <w:rPr>
+                    <w:noProof/>
+                    <w:webHidden/>
+                  </w:rPr>
+                  <w:fldChar w:fldCharType="separate"/>
+                </w:r>
+                <w:r>
+                  <w:rPr>
+                    <w:noProof/>
+                    <w:webHidden/>
+                  </w:rPr>
+                  <w:t>8</w:t>
+                </w:r>
+                <w:r>
+                  <w:rPr>
+                    <w:noProof/>
+                    <w:webHidden/>
+                  </w:rPr>
+                  <w:fldChar w:fldCharType="end"/>
+                </w:r>
+              </w:hyperlink>
+            </w:p>
+            <w:p>
+              <w:pPr>
+                <w:pStyle w:val="TOC3"/>
+                <w:tabs>
+                  <w:tab w:val="left" w:pos="1320"/>
+                  <w:tab w:val="right" w:leader="dot" w:pos="9350"/>
+                </w:tabs>
+                <w:rPr>
+                  <w:rFonts w:asciiTheme="minorHAnsi" w:eastAsiaTheme="minorEastAsia" w:hAnsiTheme="minorHAnsi"/>
+                  <w:noProof/>
+                  <w:kern w:val="2"/>
+                  <w:sz w:val="22"/>
+                  <w14:ligatures w14:val="standardContextual"/>
+                </w:rPr>
+              </w:pPr>
+              <w:hyperlink w:anchor="_Toc157089291" w:history="1">
+                <w:r>
+                  <w:rPr>
+                    <w:rStyle w:val="Hyperlink"/>
+                    <w:noProof/>
+                  </w:rPr>
+                  <w:t>2.1.2</w:t>
+                </w:r>
+                <w:r>
+                  <w:rPr>
+                    <w:rFonts w:asciiTheme="minorHAnsi" w:eastAsiaTheme="minorEastAsia" w:hAnsiTheme="minorHAnsi"/>
+                    <w:noProof/>
+                    <w:kern w:val="2"/>
+                    <w:sz w:val="22"/>
+                    <w14:ligatures w14:val="standardContextual"/>
+                  </w:rPr>
+                  <w:tab/>
+                </w:r>
+                <w:r>
+                  <w:rPr>
+                    <w:rStyle w:val="Hyperlink"/>
+                    <w:noProof/>
+                  </w:rPr>
+                  <w:t>Replace this with risk title 2</w:t>
+                </w:r>
+                <w:r>
+                  <w:rPr>
+                    <w:noProof/>
+                    <w:webHidden/>
+                  </w:rPr>
+                  <w:tab/>
+                </w:r>
+                <w:r>
+                  <w:rPr>
+                    <w:noProof/>
+                    <w:webHidden/>
+                  </w:rPr>
+                  <w:fldChar w:fldCharType="begin"/>
+                </w:r>
+                <w:r>
+                  <w:rPr>
+                    <w:noProof/>
+                    <w:webHidden/>
+                  </w:rPr>
+                  <w:instrText xml:space="preserve"> PAGEREF _Toc157089291 \h </w:instrText>
+                </w:r>
+                <w:r>
+                  <w:rPr>
+                    <w:noProof/>
+                    <w:webHidden/>
+                  </w:rPr>
+                </w:r>
+                <w:r>
+                  <w:rPr>
+                    <w:noProof/>
+                    <w:webHidden/>
+                  </w:rPr>
+                  <w:fldChar w:fldCharType="separate"/>
+                </w:r>
+                <w:r>
+                  <w:rPr>
+                    <w:noProof/>
+                    <w:webHidden/>
+                  </w:rPr>
+                  <w:t>8</w:t>
+                </w:r>
+                <w:r>
+                  <w:rPr>
+                    <w:noProof/>
+                    <w:webHidden/>
+                  </w:rPr>
+                  <w:fldChar w:fldCharType="end"/>
+                </w:r>
+              </w:hyperlink>
+            </w:p>
+            <w:p>
+              <w:pPr>
+                <w:pStyle w:val="TOC3"/>
+                <w:tabs>
+                  <w:tab w:val="left" w:pos="1320"/>
+                  <w:tab w:val="right" w:leader="dot" w:pos="9350"/>
+                </w:tabs>
+                <w:rPr>
+                  <w:rFonts w:asciiTheme="minorHAnsi" w:eastAsiaTheme="minorEastAsia" w:hAnsiTheme="minorHAnsi"/>
+                  <w:noProof/>
+                  <w:kern w:val="2"/>
+                  <w:sz w:val="22"/>
+                  <w14:ligatures w14:val="standardContextual"/>
+                </w:rPr>
+              </w:pPr>
+              <w:hyperlink w:anchor="_Toc157089292" w:history="1">
+                <w:r>
+                  <w:rPr>
+                    <w:rStyle w:val="Hyperlink"/>
+                    <w:noProof/>
+                  </w:rPr>
+                  <w:t>2.1.3</w:t>
+                </w:r>
+                <w:r>
+                  <w:rPr>
+                    <w:rFonts w:asciiTheme="minorHAnsi" w:eastAsiaTheme="minorEastAsia" w:hAnsiTheme="minorHAnsi"/>
+                    <w:noProof/>
+                    <w:kern w:val="2"/>
+                    <w:sz w:val="22"/>
+                    <w14:ligatures w14:val="standardContextual"/>
+                  </w:rPr>
+                  <w:tab/>
+                </w:r>
+                <w:r>
+                  <w:rPr>
+                    <w:rStyle w:val="Hyperlink"/>
+                    <w:noProof/>
+                  </w:rPr>
+                  <w:t>Replace this with risk title 3</w:t>
+                </w:r>
+                <w:r>
+                  <w:rPr>
+                    <w:noProof/>
+                    <w:webHidden/>
+                  </w:rPr>
+                  <w:tab/>
+                </w:r>
+                <w:r>
+                  <w:rPr>
+                    <w:noProof/>
+                    <w:webHidden/>
+                  </w:rPr>
+                  <w:fldChar w:fldCharType="begin"/>
+                </w:r>
+                <w:r>
+                  <w:rPr>
+                    <w:noProof/>
+                    <w:webHidden/>
+                  </w:rPr>
+                  <w:instrText xml:space="preserve"> PAGEREF _Toc157089292 \h </w:instrText>
+                </w:r>
+                <w:r>
+                  <w:rPr>
+                    <w:noProof/>
+                    <w:webHidden/>
+                  </w:rPr>
+                </w:r>
+                <w:r>
+                  <w:rPr>
+                    <w:noProof/>
+                    <w:webHidden/>
+                  </w:rPr>
+                  <w:fldChar w:fldCharType="separate"/>
+                </w:r>
+                <w:r>
+                  <w:rPr>
+                    <w:noProof/>
+                    <w:webHidden/>
+                  </w:rPr>
+                  <w:t>8</w:t>
+                </w:r>
+                <w:r>
+                  <w:rPr>
+                    <w:noProof/>
+                    <w:webHidden/>
+                  </w:rPr>
+                  <w:fldChar w:fldCharType="end"/>
+                </w:r>
+              </w:hyperlink>
+            </w:p>
+            <w:p>
+              <w:pPr>
+                <w:pStyle w:val="TOC3"/>
+                <w:tabs>
+                  <w:tab w:val="left" w:pos="1320"/>
+                  <w:tab w:val="right" w:leader="dot" w:pos="9350"/>
+                </w:tabs>
+                <w:rPr>
+                  <w:rFonts w:asciiTheme="minorHAnsi" w:eastAsiaTheme="minorEastAsia" w:hAnsiTheme="minorHAnsi"/>
+                  <w:noProof/>
+                  <w:kern w:val="2"/>
+                  <w:sz w:val="22"/>
+                  <w14:ligatures w14:val="standardContextual"/>
+                </w:rPr>
+              </w:pPr>
+              <w:hyperlink w:anchor="_Toc157089293" w:history="1">
+                <w:r>
+                  <w:rPr>
+                    <w:rStyle w:val="Hyperlink"/>
+                    <w:noProof/>
+                  </w:rPr>
+                  <w:t>2.1.4</w:t>
+                </w:r>
+                <w:r>
+                  <w:rPr>
+                    <w:rFonts w:asciiTheme="minorHAnsi" w:eastAsiaTheme="minorEastAsia" w:hAnsiTheme="minorHAnsi"/>
+                    <w:noProof/>
+                    <w:kern w:val="2"/>
+                    <w:sz w:val="22"/>
+                    <w14:ligatures w14:val="standardContextual"/>
+                  </w:rPr>
+                  <w:tab/>
+                </w:r>
+                <w:r>
+                  <w:rPr>
+                    <w:rStyle w:val="Hyperlink"/>
+                    <w:noProof/>
+                  </w:rPr>
+                  <w:t>Replace this with risk title 4</w:t>
+                </w:r>
+                <w:r>
+                  <w:rPr>
+                    <w:noProof/>
+                    <w:webHidden/>
+                  </w:rPr>
+                  <w:tab/>
+                </w:r>
+                <w:r>
+                  <w:rPr>
+                    <w:noProof/>
+                    <w:webHidden/>
+                  </w:rPr>
+                  <w:fldChar w:fldCharType="begin"/>
+                </w:r>
+                <w:r>
+                  <w:rPr>
+                    <w:noProof/>
+                    <w:webHidden/>
+                  </w:rPr>
+                  <w:instrText xml:space="preserve"> PAGEREF _Toc157089293 \h </w:instrText>
+                </w:r>
+                <w:r>
+                  <w:rPr>
+                    <w:noProof/>
+                    <w:webHidden/>
+                  </w:rPr>
+                </w:r>
+                <w:r>
+                  <w:rPr>
+                    <w:noProof/>
+                    <w:webHidden/>
+                  </w:rPr>
+                  <w:fldChar w:fldCharType="separate"/>
+                </w:r>
+                <w:r>
+                  <w:rPr>
+                    <w:noProof/>
+                    <w:webHidden/>
+                  </w:rPr>
+                  <w:t>8</w:t>
+                </w:r>
+                <w:r>
+                  <w:rPr>
+                    <w:noProof/>
+                    <w:webHidden/>
+                  </w:rPr>
+                  <w:fldChar w:fldCharType="end"/>
+                </w:r>
+              </w:hyperlink>
+            </w:p>
+            <w:p>
+              <w:pPr>
+                <w:pStyle w:val="TOC3"/>
+                <w:tabs>
+                  <w:tab w:val="left" w:pos="1320"/>
+                  <w:tab w:val="right" w:leader="dot" w:pos="9350"/>
+                </w:tabs>
+                <w:rPr>
+                  <w:rFonts w:asciiTheme="minorHAnsi" w:eastAsiaTheme="minorEastAsia" w:hAnsiTheme="minorHAnsi"/>
+                  <w:noProof/>
+                  <w:kern w:val="2"/>
+                  <w:sz w:val="22"/>
+                  <w14:ligatures w14:val="standardContextual"/>
+                </w:rPr>
+              </w:pPr>
+              <w:hyperlink w:anchor="_Toc157089294" w:history="1">
+                <w:r>
+                  <w:rPr>
+                    <w:rStyle w:val="Hyperlink"/>
+                    <w:noProof/>
+                  </w:rPr>
+                  <w:t>2.1.5</w:t>
+                </w:r>
+                <w:r>
+                  <w:rPr>
+                    <w:rFonts w:asciiTheme="minorHAnsi" w:eastAsiaTheme="minorEastAsia" w:hAnsiTheme="minorHAnsi"/>
+                    <w:noProof/>
+                    <w:kern w:val="2"/>
+                    <w:sz w:val="22"/>
+                    <w14:ligatures w14:val="standardContextual"/>
+                  </w:rPr>
+                  <w:tab/>
+                </w:r>
+                <w:r>
+                  <w:rPr>
+                    <w:rStyle w:val="Hyperlink"/>
+                    <w:noProof/>
+                  </w:rPr>
+                  <w:t>Replace this with risk title 5</w:t>
+                </w:r>
+                <w:r>
+                  <w:rPr>
+                    <w:noProof/>
+                    <w:webHidden/>
+                  </w:rPr>
+                  <w:tab/>
+                </w:r>
+                <w:r>
+                  <w:rPr>
+                    <w:noProof/>
+                    <w:webHidden/>
+                  </w:rPr>
+                  <w:fldChar w:fldCharType="begin"/>
+                </w:r>
+                <w:r>
+                  <w:rPr>
+                    <w:noProof/>
+                    <w:webHidden/>
+                  </w:rPr>
+                  <w:instrText xml:space="preserve"> PAGEREF _Toc157089294 \h </w:instrText>
+                </w:r>
+                <w:r>
+                  <w:rPr>
+                    <w:noProof/>
+                    <w:webHidden/>
+                  </w:rPr>
+                </w:r>
+                <w:r>
+                  <w:rPr>
+                    <w:noProof/>
+                    <w:webHidden/>
+                  </w:rPr>
+                  <w:fldChar w:fldCharType="separate"/>
+                </w:r>
+                <w:r>
+                  <w:rPr>
+                    <w:noProof/>
+                    <w:webHidden/>
+                  </w:rPr>
+                  <w:t>8</w:t>
+                </w:r>
+                <w:r>
+                  <w:rPr>
+                    <w:noProof/>
+                    <w:webHidden/>
+                  </w:rPr>
+                  <w:fldChar w:fldCharType="end"/>
+                </w:r>
+              </w:hyperlink>
+            </w:p>
+            <w:p>
+              <w:pPr>
+                <w:pStyle w:val="TOC2"/>
+                <w:tabs>
+                  <w:tab w:val="right" w:leader="dot" w:pos="9350"/>
+                </w:tabs>
+                <w:rPr>
+                  <w:rFonts w:asciiTheme="minorHAnsi" w:eastAsiaTheme="minorEastAsia" w:hAnsiTheme="minorHAnsi"/>
+                  <w:noProof/>
+                  <w:kern w:val="2"/>
+                  <w:sz w:val="22"/>
+                  <w14:ligatures w14:val="standardContextual"/>
+                </w:rPr>
+              </w:pPr>
+              <w:hyperlink w:anchor="_Toc157089295" w:history="1">
+                <w:r>
+                  <w:rPr>
+                    <w:rStyle w:val="Hyperlink"/>
+                    <w:rFonts w:cs="Times New Roman"/>
+                    <w:noProof/>
+                  </w:rPr>
+                  <w:t>Risk No.</w:t>
+                </w:r>
+                <w:r>
+                  <w:rPr>
+                    <w:noProof/>
+                    <w:webHidden/>
+                  </w:rPr>
+                  <w:tab/>
+                </w:r>
+                <w:r>
+                  <w:rPr>
+                    <w:noProof/>
+                    <w:webHidden/>
+                  </w:rPr>
+                  <w:fldChar w:fldCharType="begin"/>
+                </w:r>
+                <w:r>
+                  <w:rPr>
+                    <w:noProof/>
+                    <w:webHidden/>
+                  </w:rPr>
+                  <w:instrText xml:space="preserve"> PAGEREF _Toc157089295 \h </w:instrText>
+                </w:r>
+                <w:r>
+                  <w:rPr>
+                    <w:noProof/>
+                    <w:webHidden/>
+                  </w:rPr>
+                </w:r>
+                <w:r>
+                  <w:rPr>
+                    <w:noProof/>
+                    <w:webHidden/>
+                  </w:rPr>
+                  <w:fldChar w:fldCharType="separate"/>
+                </w:r>
+                <w:r>
+                  <w:rPr>
+                    <w:noProof/>
+                    <w:webHidden/>
+                  </w:rPr>
+                  <w:t>8</w:t>
+                </w:r>
+                <w:r>
+                  <w:rPr>
+                    <w:noProof/>
+                    <w:webHidden/>
+                  </w:rPr>
+                  <w:fldChar w:fldCharType="end"/>
+                </w:r>
+              </w:hyperlink>
+            </w:p>
+            <w:p>
+              <w:pPr>
+                <w:pStyle w:val="TOC2"/>
+                <w:tabs>
+                  <w:tab w:val="right" w:leader="dot" w:pos="9350"/>
+                </w:tabs>
+                <w:rPr>
+                  <w:rFonts w:asciiTheme="minorHAnsi" w:eastAsiaTheme="minorEastAsia" w:hAnsiTheme="minorHAnsi"/>
+                  <w:noProof/>
+                  <w:kern w:val="2"/>
+                  <w:sz w:val="22"/>
+                  <w14:ligatures w14:val="standardContextual"/>
+                </w:rPr>
+              </w:pPr>
+              <w:hyperlink w:anchor="_Toc157089296" w:history="1">
+                <w:r>
+                  <w:rPr>
+                    <w:rStyle w:val="Hyperlink"/>
+                    <w:rFonts w:cs="Times New Roman"/>
+                    <w:noProof/>
+                  </w:rPr>
+                  <w:t>Title</w:t>
+                </w:r>
+                <w:r>
+                  <w:rPr>
+                    <w:noProof/>
+                    <w:webHidden/>
+                  </w:rPr>
+                  <w:tab/>
+                </w:r>
+                <w:r>
+                  <w:rPr>
+                    <w:noProof/>
+                    <w:webHidden/>
+                  </w:rPr>
+                  <w:fldChar w:fldCharType="begin"/>
+                </w:r>
+                <w:r>
+                  <w:rPr>
+                    <w:noProof/>
+                    <w:webHidden/>
+                  </w:rPr>
+                  <w:instrText xml:space="preserve"> PAGEREF _Toc157089296 \h </w:instrText>
+                </w:r>
+                <w:r>
+                  <w:rPr>
+                    <w:noProof/>
+                    <w:webHidden/>
+                  </w:rPr>
+                </w:r>
+                <w:r>
+                  <w:rPr>
+                    <w:noProof/>
+                    <w:webHidden/>
+                  </w:rPr>
+                  <w:fldChar w:fldCharType="separate"/>
+                </w:r>
+                <w:r>
+                  <w:rPr>
+                    <w:noProof/>
+                    <w:webHidden/>
+                  </w:rPr>
+                  <w:t>8</w:t>
+                </w:r>
+                <w:r>
+                  <w:rPr>
+                    <w:noProof/>
+                    <w:webHidden/>
+                  </w:rPr>
+                  <w:fldChar w:fldCharType="end"/>
+                </w:r>
+              </w:hyperlink>
+            </w:p>
+            <w:p>
+              <w:pPr>
+                <w:pStyle w:val="TOC2"/>
+                <w:tabs>
+                  <w:tab w:val="right" w:leader="dot" w:pos="9350"/>
+                </w:tabs>
+                <w:rPr>
+                  <w:rFonts w:asciiTheme="minorHAnsi" w:eastAsiaTheme="minorEastAsia" w:hAnsiTheme="minorHAnsi"/>
+                  <w:noProof/>
+                  <w:kern w:val="2"/>
+                  <w:sz w:val="22"/>
+                  <w14:ligatures w14:val="standardContextual"/>
+                </w:rPr>
+              </w:pPr>
+              <w:hyperlink w:anchor="_Toc157089297" w:history="1">
+                <w:r>
+                  <w:rPr>
+                    <w:rStyle w:val="Hyperlink"/>
+                    <w:rFonts w:cs="Times New Roman"/>
+                    <w:noProof/>
+                  </w:rPr>
+                  <w:t>Estimated Likelihood of occurrence (L: 1-10)</w:t>
+                </w:r>
+                <w:r>
+                  <w:rPr>
+                    <w:noProof/>
+                    <w:webHidden/>
+                  </w:rPr>
+                  <w:tab/>
+                </w:r>
+                <w:r>
+                  <w:rPr>
+                    <w:noProof/>
+                    <w:webHidden/>
+                  </w:rPr>
+                  <w:fldChar w:fldCharType="begin"/>
+                </w:r>
+                <w:r>
+                  <w:rPr>
+                    <w:noProof/>
+                    <w:webHidden/>
+                  </w:rPr>
+                  <w:instrText xml:space="preserve"> PAGEREF _Toc157089297 \h </w:instrText>
+                </w:r>
+                <w:r>
+                  <w:rPr>
+                    <w:noProof/>
+                    <w:webHidden/>
+                  </w:rPr>
+                </w:r>
+                <w:r>
+                  <w:rPr>
+                    <w:noProof/>
+                    <w:webHidden/>
+                  </w:rPr>
+                  <w:fldChar w:fldCharType="separate"/>
+                </w:r>
+                <w:r>
+                  <w:rPr>
+                    <w:noProof/>
+                    <w:webHidden/>
+                  </w:rPr>
+                  <w:t>8</w:t>
+                </w:r>
+                <w:r>
+                  <w:rPr>
+                    <w:noProof/>
+                    <w:webHidden/>
+                  </w:rPr>
+                  <w:fldChar w:fldCharType="end"/>
+                </w:r>
+              </w:hyperlink>
+            </w:p>
+            <w:p>
+              <w:pPr>
+                <w:pStyle w:val="TOC2"/>
+                <w:tabs>
+                  <w:tab w:val="right" w:leader="dot" w:pos="9350"/>
+                </w:tabs>
+                <w:rPr>
+                  <w:rFonts w:asciiTheme="minorHAnsi" w:eastAsiaTheme="minorEastAsia" w:hAnsiTheme="minorHAnsi"/>
+                  <w:noProof/>
+                  <w:kern w:val="2"/>
+                  <w:sz w:val="22"/>
+                  <w14:ligatures w14:val="standardContextual"/>
+                </w:rPr>
+              </w:pPr>
+              <w:hyperlink w:anchor="_Toc157089298" w:history="1">
+                <w:r>
+                  <w:rPr>
+                    <w:rStyle w:val="Hyperlink"/>
+                    <w:rFonts w:cs="Times New Roman"/>
+                    <w:noProof/>
+                  </w:rPr>
+                  <w:t>Estimated impact (I: 1-10)</w:t>
+                </w:r>
+                <w:r>
+                  <w:rPr>
+                    <w:noProof/>
+                    <w:webHidden/>
+                  </w:rPr>
+                  <w:tab/>
+                </w:r>
+                <w:r>
+                  <w:rPr>
+                    <w:noProof/>
+                    <w:webHidden/>
+                  </w:rPr>
+                  <w:fldChar w:fldCharType="begin"/>
+                </w:r>
+                <w:r>
+                  <w:rPr>
+                    <w:noProof/>
+                    <w:webHidden/>
+                  </w:rPr>
+                  <w:instrText xml:space="preserve"> PAGEREF _Toc157089298 \h </w:instrText>
+                </w:r>
+                <w:r>
+                  <w:rPr>
+                    <w:noProof/>
+                    <w:webHidden/>
+                  </w:rPr>
+                </w:r>
+                <w:r>
+                  <w:rPr>
+                    <w:noProof/>
+                    <w:webHidden/>
+                  </w:rPr>
+                  <w:fldChar w:fldCharType="separate"/>
+                </w:r>
+                <w:r>
+                  <w:rPr>
+                    <w:noProof/>
+                    <w:webHidden/>
+                  </w:rPr>
+                  <w:t>8</w:t>
+                </w:r>
+                <w:r>
+                  <w:rPr>
+                    <w:noProof/>
+                    <w:webHidden/>
+                  </w:rPr>
+                  <w:fldChar w:fldCharType="end"/>
+                </w:r>
+              </w:hyperlink>
+            </w:p>
+            <w:p>
+              <w:pPr>
+                <w:pStyle w:val="TOC2"/>
+                <w:tabs>
+                  <w:tab w:val="right" w:leader="dot" w:pos="9350"/>
+                </w:tabs>
+                <w:rPr>
+                  <w:rFonts w:asciiTheme="minorHAnsi" w:eastAsiaTheme="minorEastAsia" w:hAnsiTheme="minorHAnsi"/>
+                  <w:noProof/>
+                  <w:kern w:val="2"/>
+                  <w:sz w:val="22"/>
+                  <w14:ligatures w14:val="standardContextual"/>
+                </w:rPr>
+              </w:pPr>
+              <w:hyperlink w:anchor="_Toc157089299" w:history="1">
+                <w:r>
+                  <w:rPr>
+                    <w:rStyle w:val="Hyperlink"/>
+                    <w:rFonts w:cs="Times New Roman"/>
+                    <w:noProof/>
+                  </w:rPr>
+                  <w:t>Estimated cost of managing (M: 1-10)</w:t>
+                </w:r>
+                <w:r>
+                  <w:rPr>
+                    <w:noProof/>
+                    <w:webHidden/>
+                  </w:rPr>
+                  <w:tab/>
+                </w:r>
+                <w:r>
+                  <w:rPr>
+                    <w:noProof/>
+                    <w:webHidden/>
+                  </w:rPr>
+                  <w:fldChar w:fldCharType="begin"/>
+                </w:r>
+                <w:r>
+                  <w:rPr>
+                    <w:noProof/>
+                    <w:webHidden/>
+                  </w:rPr>
+                  <w:instrText xml:space="preserve"> PAGEREF _Toc157089299 \h </w:instrText>
+                </w:r>
+                <w:r>
+                  <w:rPr>
+                    <w:noProof/>
+                    <w:webHidden/>
+                  </w:rPr>
+                </w:r>
+                <w:r>
+                  <w:rPr>
+                    <w:noProof/>
+                    <w:webHidden/>
+                  </w:rPr>
+                  <w:fldChar w:fldCharType="separate"/>
+                </w:r>
+                <w:r>
+                  <w:rPr>
+                    <w:noProof/>
+                    <w:webHidden/>
+                  </w:rPr>
+                  <w:t>8</w:t>
+                </w:r>
+                <w:r>
+                  <w:rPr>
+                    <w:noProof/>
+                    <w:webHidden/>
+                  </w:rPr>
+                  <w:fldChar w:fldCharType="end"/>
+                </w:r>
+              </w:hyperlink>
+            </w:p>
+            <w:p>
+              <w:pPr>
+                <w:pStyle w:val="TOC2"/>
+                <w:tabs>
+                  <w:tab w:val="right" w:leader="dot" w:pos="9350"/>
+                </w:tabs>
+                <w:rPr>
+                  <w:rFonts w:asciiTheme="minorHAnsi" w:eastAsiaTheme="minorEastAsia" w:hAnsiTheme="minorHAnsi"/>
+                  <w:noProof/>
+                  <w:kern w:val="2"/>
+                  <w:sz w:val="22"/>
+                  <w14:ligatures w14:val="standardContextual"/>
+                </w:rPr>
+              </w:pPr>
+              <w:hyperlink w:anchor="_Toc157089300" w:history="1">
+                <w:r>
+                  <w:rPr>
+                    <w:rStyle w:val="Hyperlink"/>
+                    <w:rFonts w:cs="Times New Roman"/>
+                    <w:noProof/>
+                  </w:rPr>
+                  <w:t>Priority number (Handled in order lowest to highest)</w:t>
+                </w:r>
+                <w:r>
+                  <w:rPr>
+                    <w:noProof/>
+                    <w:webHidden/>
+                  </w:rPr>
+                  <w:tab/>
+                </w:r>
+                <w:r>
+                  <w:rPr>
+                    <w:noProof/>
+                    <w:webHidden/>
+                  </w:rPr>
+                  <w:fldChar w:fldCharType="begin"/>
+                </w:r>
+                <w:r>
+                  <w:rPr>
+                    <w:noProof/>
+                    <w:webHidden/>
+                  </w:rPr>
+                  <w:instrText xml:space="preserve"> PAGEREF _Toc157089300 \h </w:instrText>
+                </w:r>
+                <w:r>
+                  <w:rPr>
+                    <w:noProof/>
+                    <w:webHidden/>
+                  </w:rPr>
+                </w:r>
+                <w:r>
+                  <w:rPr>
+                    <w:noProof/>
+                    <w:webHidden/>
+                  </w:rPr>
+                  <w:fldChar w:fldCharType="separate"/>
+                </w:r>
+                <w:r>
+                  <w:rPr>
+                    <w:noProof/>
+                    <w:webHidden/>
+                  </w:rPr>
+                  <w:t>8</w:t>
+                </w:r>
+                <w:r>
+                  <w:rPr>
+                    <w:noProof/>
+                    <w:webHidden/>
+                  </w:rPr>
+                  <w:fldChar w:fldCharType="end"/>
+                </w:r>
+              </w:hyperlink>
+            </w:p>
+            <w:p>
+              <w:pPr>
+                <w:pStyle w:val="TOC2"/>
+                <w:tabs>
+                  <w:tab w:val="right" w:leader="dot" w:pos="9350"/>
+                </w:tabs>
+                <w:rPr>
+                  <w:rFonts w:asciiTheme="minorHAnsi" w:eastAsiaTheme="minorEastAsia" w:hAnsiTheme="minorHAnsi"/>
+                  <w:noProof/>
+                  <w:kern w:val="2"/>
+                  <w:sz w:val="22"/>
+                  <w14:ligatures w14:val="standardContextual"/>
+                </w:rPr>
+              </w:pPr>
+              <w:hyperlink w:anchor="_Toc157089301" w:history="1">
+                <w:r>
+                  <w:rPr>
+                    <w:rStyle w:val="Hyperlink"/>
+                    <w:rFonts w:cs="Times New Roman"/>
+                    <w:noProof/>
+                  </w:rPr>
+                  <w:t>((11 – L)*(11 – I)*M)</w:t>
+                </w:r>
+                <w:r>
+                  <w:rPr>
+                    <w:noProof/>
+                    <w:webHidden/>
+                  </w:rPr>
+                  <w:tab/>
+                </w:r>
+                <w:r>
+                  <w:rPr>
+                    <w:noProof/>
+                    <w:webHidden/>
+                  </w:rPr>
+                  <w:fldChar w:fldCharType="begin"/>
+                </w:r>
+                <w:r>
+                  <w:rPr>
+                    <w:noProof/>
+                    <w:webHidden/>
+                  </w:rPr>
+                  <w:instrText xml:space="preserve"> PAGEREF _Toc157089301 \h </w:instrText>
+                </w:r>
+                <w:r>
+                  <w:rPr>
+                    <w:noProof/>
+                    <w:webHidden/>
+                  </w:rPr>
+                </w:r>
+                <w:r>
+                  <w:rPr>
+                    <w:noProof/>
+                    <w:webHidden/>
+                  </w:rPr>
+                  <w:fldChar w:fldCharType="separate"/>
+                </w:r>
+                <w:r>
+                  <w:rPr>
+                    <w:noProof/>
+                    <w:webHidden/>
+                  </w:rPr>
+                  <w:t>8</w:t>
+                </w:r>
+                <w:r>
+                  <w:rPr>
+                    <w:noProof/>
+                    <w:webHidden/>
+                  </w:rPr>
+                  <w:fldChar w:fldCharType="end"/>
+                </w:r>
+              </w:hyperlink>
+            </w:p>
+            <w:p>
+              <w:pPr>
+                <w:pStyle w:val="TOC2"/>
+                <w:tabs>
+                  <w:tab w:val="right" w:leader="dot" w:pos="9350"/>
+                </w:tabs>
+                <w:rPr>
+                  <w:rFonts w:asciiTheme="minorHAnsi" w:eastAsiaTheme="minorEastAsia" w:hAnsiTheme="minorHAnsi"/>
+                  <w:noProof/>
+                  <w:kern w:val="2"/>
+                  <w:sz w:val="22"/>
+                  <w14:ligatures w14:val="standardContextual"/>
+                </w:rPr>
+              </w:pPr>
+              <w:hyperlink w:anchor="_Toc157089302" w:history="1">
+                <w:r>
+                  <w:rPr>
+                    <w:rStyle w:val="Hyperlink"/>
+                    <w:noProof/>
+                  </w:rPr>
+                  <w:t>2.2 Selected Risk</w:t>
+                </w:r>
+                <w:r>
+                  <w:rPr>
+                    <w:noProof/>
+                    <w:webHidden/>
+                  </w:rPr>
+                  <w:tab/>
+                </w:r>
+                <w:r>
+                  <w:rPr>
+                    <w:noProof/>
+                    <w:webHidden/>
+                  </w:rPr>
+                  <w:fldChar w:fldCharType="begin"/>
+                </w:r>
+                <w:r>
+                  <w:rPr>
+                    <w:noProof/>
+                    <w:webHidden/>
+                  </w:rPr>
+                  <w:instrText xml:space="preserve"> PAGEREF _Toc157089302 \h </w:instrText>
+                </w:r>
+                <w:r>
+                  <w:rPr>
+                    <w:noProof/>
+                    <w:webHidden/>
+                  </w:rPr>
+                </w:r>
+                <w:r>
+                  <w:rPr>
+                    <w:noProof/>
+                    <w:webHidden/>
+                  </w:rPr>
+                  <w:fldChar w:fldCharType="separate"/>
+                </w:r>
+                <w:r>
+                  <w:rPr>
+                    <w:noProof/>
+                    <w:webHidden/>
+                  </w:rPr>
+                  <w:t>8</w:t>
+                </w:r>
+                <w:r>
+                  <w:rPr>
+                    <w:noProof/>
+                    <w:webHidden/>
+                  </w:rPr>
+                  <w:fldChar w:fldCharType="end"/>
+                </w:r>
+              </w:hyperlink>
+            </w:p>
+            <w:p>
+              <w:pPr>
+                <w:pStyle w:val="TOC2"/>
+                <w:tabs>
+                  <w:tab w:val="right" w:leader="dot" w:pos="9350"/>
+                </w:tabs>
+                <w:rPr>
+                  <w:rFonts w:asciiTheme="minorHAnsi" w:eastAsiaTheme="minorEastAsia" w:hAnsiTheme="minorHAnsi"/>
+                  <w:noProof/>
+                  <w:kern w:val="2"/>
+                  <w:sz w:val="22"/>
+                  <w14:ligatures w14:val="standardContextual"/>
+                </w:rPr>
+              </w:pPr>
+              <w:hyperlink w:anchor="_Toc157089303" w:history="1">
+                <w:r>
+                  <w:rPr>
+                    <w:rStyle w:val="Hyperlink"/>
+                    <w:noProof/>
+                  </w:rPr>
+                  <w:t>A2.2 (ChatGPT re Selected Risk)</w:t>
+                </w:r>
+                <w:r>
+                  <w:rPr>
+                    <w:noProof/>
+                    <w:webHidden/>
+                  </w:rPr>
+                  <w:tab/>
+                </w:r>
+                <w:r>
+                  <w:rPr>
+                    <w:noProof/>
+                    <w:webHidden/>
+                  </w:rPr>
+                  <w:fldChar w:fldCharType="begin"/>
+                </w:r>
+                <w:r>
+                  <w:rPr>
+                    <w:noProof/>
+                    <w:webHidden/>
+                  </w:rPr>
+                  <w:instrText xml:space="preserve"> PAGEREF _Toc157089303 \h </w:instrText>
+                </w:r>
+                <w:r>
+                  <w:rPr>
+                    <w:noProof/>
+                    <w:webHidden/>
+                  </w:rPr>
+                </w:r>
+                <w:r>
+                  <w:rPr>
+                    <w:noProof/>
+                    <w:webHidden/>
+                  </w:rPr>
+                  <w:fldChar w:fldCharType="separate"/>
+                </w:r>
+                <w:r>
+                  <w:rPr>
+                    <w:noProof/>
+                    <w:webHidden/>
+                  </w:rPr>
+                  <w:t>8</w:t>
+                </w:r>
+                <w:r>
+                  <w:rPr>
+                    <w:noProof/>
+                    <w:webHidden/>
+                  </w:rPr>
+                  <w:fldChar w:fldCharType="end"/>
+                </w:r>
+              </w:hyperlink>
+            </w:p>
+            <w:p>
+              <w:pPr>
+                <w:pStyle w:val="TOC3"/>
+                <w:tabs>
+                  <w:tab w:val="right" w:leader="dot" w:pos="9350"/>
+                </w:tabs>
+                <w:rPr>
+                  <w:rFonts w:asciiTheme="minorHAnsi" w:eastAsiaTheme="minorEastAsia" w:hAnsiTheme="minorHAnsi"/>
+                  <w:noProof/>
+                  <w:kern w:val="2"/>
+                  <w:sz w:val="22"/>
+                  <w14:ligatures w14:val="standardContextual"/>
+                </w:rPr>
+              </w:pPr>
+              <w:hyperlink w:anchor="_Toc157089304" w:history="1">
+                <w:r>
+                  <w:rPr>
+                    <w:rStyle w:val="Hyperlink"/>
+                    <w:noProof/>
+                  </w:rPr>
+                  <w:t>2.2.1 Likelihood</w:t>
+                </w:r>
+                <w:r>
+                  <w:rPr>
+                    <w:noProof/>
+                    <w:webHidden/>
+                  </w:rPr>
+                  <w:tab/>
+                </w:r>
+                <w:r>
+                  <w:rPr>
+                    <w:noProof/>
+                    <w:webHidden/>
+                  </w:rPr>
+                  <w:fldChar w:fldCharType="begin"/>
+                </w:r>
+                <w:r>
+                  <w:rPr>
+                    <w:noProof/>
+                    <w:webHidden/>
+                  </w:rPr>
+                  <w:instrText xml:space="preserve"> PAGEREF _Toc157089304 \h </w:instrText>
+                </w:r>
+                <w:r>
+                  <w:rPr>
+                    <w:noProof/>
+                    <w:webHidden/>
+                  </w:rPr>
+                </w:r>
+                <w:r>
+                  <w:rPr>
+                    <w:noProof/>
+                    <w:webHidden/>
+                  </w:rPr>
+                  <w:fldChar w:fldCharType="separate"/>
+                </w:r>
+                <w:r>
+                  <w:rPr>
+                    <w:noProof/>
+                    <w:webHidden/>
+                  </w:rPr>
+                  <w:t>8</w:t>
+                </w:r>
+                <w:r>
+                  <w:rPr>
+                    <w:noProof/>
+                    <w:webHidden/>
+                  </w:rPr>
+                  <w:fldChar w:fldCharType="end"/>
+                </w:r>
+              </w:hyperlink>
+            </w:p>
+            <w:p>
+              <w:pPr>
+                <w:pStyle w:val="TOC3"/>
+                <w:tabs>
+                  <w:tab w:val="right" w:leader="dot" w:pos="9350"/>
+                </w:tabs>
+                <w:rPr>
+                  <w:rFonts w:asciiTheme="minorHAnsi" w:eastAsiaTheme="minorEastAsia" w:hAnsiTheme="minorHAnsi"/>
+                  <w:noProof/>
+                  <w:kern w:val="2"/>
+                  <w:sz w:val="22"/>
+                  <w14:ligatures w14:val="standardContextual"/>
+                </w:rPr>
+              </w:pPr>
+              <w:hyperlink w:anchor="_Toc157089305" w:history="1">
+                <w:r>
+                  <w:rPr>
+                    <w:rStyle w:val="Hyperlink"/>
+                    <w:noProof/>
+                  </w:rPr>
+                  <w:t>2.2.2 Impact</w:t>
+                </w:r>
+                <w:r>
+                  <w:rPr>
+                    <w:noProof/>
+                    <w:webHidden/>
+                  </w:rPr>
+                  <w:tab/>
+                </w:r>
+                <w:r>
+                  <w:rPr>
+                    <w:noProof/>
+                    <w:webHidden/>
+                  </w:rPr>
+                  <w:fldChar w:fldCharType="begin"/>
+                </w:r>
+                <w:r>
+                  <w:rPr>
+                    <w:noProof/>
+                    <w:webHidden/>
+                  </w:rPr>
+                  <w:instrText xml:space="preserve"> PAGEREF _Toc157089305 \h </w:instrText>
+                </w:r>
+                <w:r>
+                  <w:rPr>
+                    <w:noProof/>
+                    <w:webHidden/>
+                  </w:rPr>
+                </w:r>
+                <w:r>
+                  <w:rPr>
+                    <w:noProof/>
+                    <w:webHidden/>
+                  </w:rPr>
+                  <w:fldChar w:fldCharType="separate"/>
+                </w:r>
+                <w:r>
+                  <w:rPr>
+                    <w:noProof/>
+                    <w:webHidden/>
+                  </w:rPr>
+                  <w:t>9</w:t>
+                </w:r>
+                <w:r>
+                  <w:rPr>
+                    <w:noProof/>
+                    <w:webHidden/>
+                  </w:rPr>
+                  <w:fldChar w:fldCharType="end"/>
+                </w:r>
+              </w:hyperlink>
+            </w:p>
+            <w:p>
+              <w:pPr>
+                <w:pStyle w:val="TOC3"/>
+                <w:tabs>
+                  <w:tab w:val="right" w:leader="dot" w:pos="9350"/>
+                </w:tabs>
+                <w:rPr>
+                  <w:rFonts w:asciiTheme="minorHAnsi" w:eastAsiaTheme="minorEastAsia" w:hAnsiTheme="minorHAnsi"/>
+                  <w:noProof/>
+                  <w:kern w:val="2"/>
+                  <w:sz w:val="22"/>
+                  <w14:ligatures w14:val="standardContextual"/>
+                </w:rPr>
+              </w:pPr>
+              <w:hyperlink w:anchor="_Toc157089306" w:history="1">
+                <w:r>
+                  <w:rPr>
+                    <w:rStyle w:val="Hyperlink"/>
+                    <w:noProof/>
+                  </w:rPr>
+                  <w:t>2.2.3 Risk Type</w:t>
+                </w:r>
+                <w:r>
+                  <w:rPr>
+                    <w:noProof/>
+                    <w:webHidden/>
+                  </w:rPr>
+                  <w:tab/>
+                </w:r>
+                <w:r>
+                  <w:rPr>
+                    <w:noProof/>
+                    <w:webHidden/>
+                  </w:rPr>
+                  <w:fldChar w:fldCharType="begin"/>
+                </w:r>
+                <w:r>
+                  <w:rPr>
+                    <w:noProof/>
+                    <w:webHidden/>
+                  </w:rPr>
+                  <w:instrText xml:space="preserve"> PAGEREF _Toc157089306 \h </w:instrText>
+                </w:r>
+                <w:r>
+                  <w:rPr>
+                    <w:noProof/>
+                    <w:webHidden/>
+                  </w:rPr>
+                </w:r>
+                <w:r>
+                  <w:rPr>
+                    <w:noProof/>
+                    <w:webHidden/>
+                  </w:rPr>
+                  <w:fldChar w:fldCharType="separate"/>
+                </w:r>
+                <w:r>
+                  <w:rPr>
+                    <w:noProof/>
+                    <w:webHidden/>
+                  </w:rPr>
+                  <w:t>9</w:t>
+                </w:r>
+                <w:r>
+                  <w:rPr>
+                    <w:noProof/>
+                    <w:webHidden/>
+                  </w:rPr>
+                  <w:fldChar w:fldCharType="end"/>
+                </w:r>
+              </w:hyperlink>
+            </w:p>
+            <w:p>
+              <w:pPr>
+                <w:pStyle w:val="TOC3"/>
+                <w:tabs>
+                  <w:tab w:val="right" w:leader="dot" w:pos="9350"/>
+                </w:tabs>
+                <w:rPr>
+                  <w:rFonts w:asciiTheme="minorHAnsi" w:eastAsiaTheme="minorEastAsia" w:hAnsiTheme="minorHAnsi"/>
+                  <w:noProof/>
+                  <w:kern w:val="2"/>
+                  <w:sz w:val="22"/>
+                  <w14:ligatures w14:val="standardContextual"/>
+                </w:rPr>
+              </w:pPr>
+              <w:hyperlink w:anchor="_Toc157089307" w:history="1">
+                <w:r>
+                  <w:rPr>
+                    <w:rStyle w:val="Hyperlink"/>
+                    <w:noProof/>
+                  </w:rPr>
+                  <w:t>2.2.4 Risk Management</w:t>
+                </w:r>
+                <w:r>
+                  <w:rPr>
+                    <w:noProof/>
+                    <w:webHidden/>
+                  </w:rPr>
+                  <w:tab/>
+                </w:r>
+                <w:r>
+                  <w:rPr>
+                    <w:noProof/>
+                    <w:webHidden/>
+                  </w:rPr>
+                  <w:fldChar w:fldCharType="begin"/>
+                </w:r>
+                <w:r>
+                  <w:rPr>
+                    <w:noProof/>
+                    <w:webHidden/>
+                  </w:rPr>
+                  <w:instrText xml:space="preserve"> PAGEREF _Toc157089307 \h </w:instrText>
+                </w:r>
+                <w:r>
+                  <w:rPr>
+                    <w:noProof/>
+                    <w:webHidden/>
+                  </w:rPr>
+                </w:r>
+                <w:r>
+                  <w:rPr>
+                    <w:noProof/>
+                    <w:webHidden/>
+                  </w:rPr>
+                  <w:fldChar w:fldCharType="separate"/>
+                </w:r>
+                <w:r>
+                  <w:rPr>
+                    <w:noProof/>
+                    <w:webHidden/>
+                  </w:rPr>
+                  <w:t>9</w:t>
+                </w:r>
+                <w:r>
+                  <w:rPr>
+                    <w:noProof/>
+                    <w:webHidden/>
+                  </w:rPr>
+                  <w:fldChar w:fldCharType="end"/>
+                </w:r>
+              </w:hyperlink>
+            </w:p>
+            <w:p>
+              <w:pPr>
+                <w:pStyle w:val="TOC1"/>
+                <w:tabs>
+                  <w:tab w:val="right" w:leader="dot" w:pos="9350"/>
+                </w:tabs>
+                <w:rPr>
+                  <w:rFonts w:asciiTheme="minorHAnsi" w:eastAsiaTheme="minorEastAsia" w:hAnsiTheme="minorHAnsi"/>
+                  <w:noProof/>
+                  <w:kern w:val="2"/>
+                  <w:sz w:val="22"/>
+                  <w14:ligatures w14:val="standardContextual"/>
+                </w:rPr>
+              </w:pPr>
+              <w:hyperlink w:anchor="_Toc157089308" w:history="1">
+                <w:r>
+                  <w:rPr>
+                    <w:rStyle w:val="Hyperlink"/>
+                    <w:rFonts w:cs="Times New Roman"/>
+                    <w:noProof/>
+                    <w:bdr w:val="none" w:sz="0" w:space="0" w:color="auto" w:frame="1"/>
+                    <w:shd w:val="clear" w:color="auto" w:fill="FFFFFF"/>
+                  </w:rPr>
+                  <w:t>References other than chatGPT</w:t>
+                </w:r>
+                <w:r>
+                  <w:rPr>
+                    <w:noProof/>
+                    <w:webHidden/>
+                  </w:rPr>
+                  <w:tab/>
+                </w:r>
+                <w:r>
+                  <w:rPr>
+                    <w:noProof/>
+                    <w:webHidden/>
+                  </w:rPr>
+                  <w:fldChar w:fldCharType="begin"/>
+                </w:r>
+                <w:r>
+                  <w:rPr>
+                    <w:noProof/>
+                    <w:webHidden/>
+                  </w:rPr>
+                  <w:instrText xml:space="preserve"> PAGEREF _Toc157089308 \h </w:instrText>
+                </w:r>
+                <w:r>
+                  <w:rPr>
+                    <w:noProof/>
+                    <w:webHidden/>
+                  </w:rPr>
+                </w:r>
+                <w:r>
+                  <w:rPr>
+                    <w:noProof/>
+                    <w:webHidden/>
+                  </w:rPr>
+                  <w:fldChar w:fldCharType="separate"/>
+                </w:r>
+                <w:r>
+                  <w:rPr>
+                    <w:noProof/>
+                    <w:webHidden/>
+                  </w:rPr>
+                  <w:t>10</w:t>
+                </w:r>
+                <w:r>
+                  <w:rPr>
+                    <w:noProof/>
+                    <w:webHidden/>
+                  </w:rPr>
+                  <w:fldChar w:fldCharType="end"/>
+                </w:r>
+              </w:hyperlink>
+            </w:p>
+            <w:p>
+              <w:pPr>
+                <w:pStyle w:val="TOC1"/>
+                <w:tabs>
+                  <w:tab w:val="right" w:leader="dot" w:pos="9350"/>
+                </w:tabs>
+                <w:rPr>
+                  <w:rFonts w:asciiTheme="minorHAnsi" w:eastAsiaTheme="minorEastAsia" w:hAnsiTheme="minorHAnsi"/>
+                  <w:noProof/>
+                  <w:kern w:val="2"/>
+                  <w:sz w:val="22"/>
+                  <w14:ligatures w14:val="standardContextual"/>
+                </w:rPr>
+              </w:pPr>
+              <w:hyperlink w:anchor="_Toc157089309" w:history="1">
+                <w:r>
+                  <w:rPr>
+                    <w:rStyle w:val="Hyperlink"/>
+                    <w:rFonts w:cs="Times New Roman"/>
+                    <w:noProof/>
+                  </w:rPr>
+                  <w:t>Evaluation</w:t>
+                </w:r>
+                <w:r>
+                  <w:rPr>
+                    <w:noProof/>
+                    <w:webHidden/>
+                  </w:rPr>
+                  <w:tab/>
+                </w:r>
+                <w:r>
+                  <w:rPr>
+                    <w:noProof/>
+                    <w:webHidden/>
+                  </w:rPr>
+                  <w:fldChar w:fldCharType="begin"/>
+                </w:r>
+                <w:r>
+                  <w:rPr>
+                    <w:noProof/>
+                    <w:webHidden/>
+                  </w:rPr>
+                  <w:instrText xml:space="preserve"> PAGEREF _Toc157089309 \h </w:instrText>
+                </w:r>
+                <w:r>
+                  <w:rPr>
+                    <w:noProof/>
+                    <w:webHidden/>
+                  </w:rPr>
+                </w:r>
+                <w:r>
+                  <w:rPr>
+                    <w:noProof/>
+                    <w:webHidden/>
+                  </w:rPr>
+                  <w:fldChar w:fldCharType="separate"/>
+                </w:r>
+                <w:r>
+                  <w:rPr>
+                    <w:noProof/>
+                    <w:webHidden/>
+                  </w:rPr>
+                  <w:t>10</w:t>
+                </w:r>
+                <w:r>
+                  <w:rPr>
+                    <w:noProof/>
+                    <w:webHidden/>
+                  </w:rPr>
+                  <w:fldChar w:fldCharType="end"/>
+                </w:r>
+              </w:hyperlink>
+            </w:p>
+            <w:p>
+              <w:pPr>
+                <w:pStyle w:val="TOC1"/>
+                <w:tabs>
+                  <w:tab w:val="right" w:leader="dot" w:pos="9350"/>
+                </w:tabs>
+                <w:rPr>
+                  <w:rFonts w:asciiTheme="minorHAnsi" w:eastAsiaTheme="minorEastAsia" w:hAnsiTheme="minorHAnsi"/>
+                  <w:noProof/>
+                  <w:kern w:val="2"/>
+                  <w:sz w:val="22"/>
+                  <w14:ligatures w14:val="standardContextual"/>
+                </w:rPr>
+              </w:pPr>
+              <w:hyperlink w:anchor="_Toc157089310" w:history="1">
+                <w:r>
+                  <w:rPr>
+                    <w:rStyle w:val="Hyperlink"/>
+                    <w:noProof/>
+                  </w:rPr>
+                  <w:t>Hints on Process</w:t>
+                </w:r>
+                <w:r>
+                  <w:rPr>
+                    <w:noProof/>
+                    <w:webHidden/>
+                  </w:rPr>
+                  <w:tab/>
+                </w:r>
+                <w:r>
+                  <w:rPr>
+                    <w:noProof/>
+                    <w:webHidden/>
+                  </w:rPr>
+                  <w:fldChar w:fldCharType="begin"/>
+                </w:r>
+                <w:r>
+                  <w:rPr>
+                    <w:noProof/>
+                    <w:webHidden/>
+                  </w:rPr>
+                  <w:instrText xml:space="preserve"> PAGEREF _Toc157089310 \h </w:instrText>
+                </w:r>
+                <w:r>
+                  <w:rPr>
+                    <w:noProof/>
+                    <w:webHidden/>
+                  </w:rPr>
+                </w:r>
+                <w:r>
+                  <w:rPr>
+                    <w:noProof/>
+                    <w:webHidden/>
+                  </w:rPr>
+                  <w:fldChar w:fldCharType="separate"/>
+                </w:r>
+                <w:r>
+                  <w:rPr>
+                    <w:noProof/>
+                    <w:webHidden/>
+                  </w:rPr>
+                  <w:t>12</w:t>
+                </w:r>
+                <w:r>
+                  <w:rPr>
+                    <w:noProof/>
+                    <w:webHidden/>
+                  </w:rPr>
+                  <w:fldChar w:fldCharType="end"/>
+                </w:r>
+              </w:hyperlink>
+            </w:p>
+            <w:p>
+              <w:pPr>
+                <w:pStyle w:val="TOC1"/>
+                <w:tabs>
+                  <w:tab w:val="right" w:leader="dot" w:pos="9350"/>
+                </w:tabs>
+                <w:rPr>
+                  <w:rFonts w:asciiTheme="minorHAnsi" w:eastAsiaTheme="minorEastAsia" w:hAnsiTheme="minorHAnsi"/>
+                  <w:noProof/>
+                  <w:kern w:val="2"/>
+                  <w:sz w:val="22"/>
+                  <w14:ligatures w14:val="standardContextual"/>
+                </w:rPr>
+              </w:pPr>
+              <w:hyperlink w:anchor="_Toc157089311" w:history="1">
+                <w:r>
+                  <w:rPr>
+                    <w:rStyle w:val="Hyperlink"/>
+                    <w:noProof/>
+                  </w:rPr>
+                  <w:t>Hints on Risks</w:t>
+                </w:r>
+                <w:r>
+                  <w:rPr>
+                    <w:noProof/>
+                    <w:webHidden/>
+                  </w:rPr>
+                  <w:tab/>
+                </w:r>
+                <w:r>
+                  <w:rPr>
+                    <w:noProof/>
+                    <w:webHidden/>
+                  </w:rPr>
+                  <w:fldChar w:fldCharType="begin"/>
+                </w:r>
+                <w:r>
+                  <w:rPr>
+                    <w:noProof/>
+                    <w:webHidden/>
+                  </w:rPr>
+                  <w:instrText xml:space="preserve"> PAGEREF _Toc157089311 \h </w:instrText>
+                </w:r>
+                <w:r>
+                  <w:rPr>
+                    <w:noProof/>
+                    <w:webHidden/>
+                  </w:rPr>
+                </w:r>
+                <w:r>
+                  <w:rPr>
+                    <w:noProof/>
+                    <w:webHidden/>
+                  </w:rPr>
+                  <w:fldChar w:fldCharType="separate"/>
+                </w:r>
+                <w:r>
+                  <w:rPr>
+                    <w:noProof/>
+                    <w:webHidden/>
+                  </w:rPr>
+                  <w:t>12</w:t>
+                </w:r>
+                <w:r>
+                  <w:rPr>
+                    <w:noProof/>
+                    <w:webHidden/>
+                  </w:rPr>
+                  <w:fldChar w:fldCharType="end"/>
+                </w:r>
+              </w:hyperlink>
+            </w:p>
+            <w:p>
+              <w:r>
+                <w:rPr>
+                  <w:b/>
+                  <w:bCs/>
+                  <w:noProof/>
+                </w:rPr>
+                <w:fldChar w:fldCharType="end"/>
+              </w:r>
+            </w:p>
+          </w:sdtContent>
+        </w:sdt>
+        <w:p>
+          <w:pPr>
+            <w:rPr>
+              <w:rFonts w:ascii="Arial Narrow" w:hAnsi="Arial Narrow" w:cs="Times New Roman"/>
+              <w:color w:val="808080" w:themeColor="background1" w:themeShade="80"/>
+              <w:sz w:val="20"/>
+              <w:szCs w:val="20"/>
+              <w:bdr w:val="none" w:sz="0" w:space="0" w:color="auto" w:frame="1"/>
+              <w:shd w:val="clear" w:color="auto" w:fill="FFFFFF"/>
+            </w:rPr>
+          </w:pPr>
+          <w:r>
+            <w:rPr>
+              <w:rFonts w:ascii="Arial Narrow" w:hAnsi="Arial Narrow" w:cs="Times New Roman"/>
+              <w:color w:val="808080" w:themeColor="background1" w:themeShade="80"/>
+              <w:sz w:val="20"/>
+              <w:szCs w:val="20"/>
+              <w:bdr w:val="none" w:sz="0" w:space="0" w:color="auto" w:frame="1"/>
+              <w:shd w:val="clear" w:color="auto" w:fill="FFFFFF"/>
+            </w:rPr>
+            <w:br w:type="page"/>
+          </w:r>
+        </w:p>
+        <w:p>
+          <w:pPr>
+            <w:rPr>
+              <w:rFonts w:ascii="Arial Narrow" w:hAnsi="Arial Narrow" w:cs="Times New Roman"/>
+              <w:color w:val="808080" w:themeColor="background1" w:themeShade="80"/>
+              <w:sz w:val="20"/>
+              <w:szCs w:val="20"/>
+              <w:bdr w:val="none" w:sz="0" w:space="0" w:color="auto" w:frame="1"/>
+              <w:shd w:val="clear" w:color="auto" w:fill="FFFFFF"/>
+            </w:rPr>
+          </w:pPr>
+        </w:p>
       </w:sdtContent>
     </w:sdt>
     <w:p>
@@ -604,7 +3511,6 @@
           <w:bdr w:val="none" w:sz="0" w:space="0" w:color="auto" w:frame="1"/>
           <w:shd w:val="clear" w:color="auto" w:fill="FFFFFF"/>
         </w:rPr>
-        <w:lastRenderedPageBreak/>
         <w:t>1</w:t>
       </w:r>
       <w:r>
@@ -2342,8 +5248,74 @@
           <w:sz w:val="20"/>
           <w:szCs w:val="20"/>
         </w:rPr>
-        <w:t>You are to assume the timeframe of the initial release and or iterations depending on your process selection</w:t>
-      </w:r>
+        <w:t xml:space="preserve">You are to assume the timeframe of the initial release and or iterations depending on your process </w:t>
+      </w:r>
+      <w:proofErr w:type="gramStart"/>
+      <w:r>
+        <w:rPr>
+          <w:rFonts w:ascii="Arial Narrow" w:hAnsi="Arial Narrow"/>
+          <w:color w:val="808080" w:themeColor="background1" w:themeShade="80"/>
+          <w:sz w:val="20"/>
+          <w:szCs w:val="20"/>
+        </w:rPr>
+        <w:t>selection</w:t>
+      </w:r>
+      <w:proofErr w:type="gramEnd"/>
+    </w:p>
+    <w:p>
+      <w:pPr>
+        <w:spacing w:line="256" w:lineRule="auto"/>
+        <w:rPr>
+          <w:rFonts w:ascii="Arial Narrow" w:hAnsi="Arial Narrow"/>
+          <w:color w:val="808080" w:themeColor="background1" w:themeShade="80"/>
+          <w:sz w:val="20"/>
+          <w:szCs w:val="20"/>
+        </w:rPr>
+      </w:pPr>
+    </w:p>
+    <w:p>
+      <w:pPr>
+        <w:spacing w:line="256" w:lineRule="auto"/>
+        <w:rPr>
+          <w:rFonts w:ascii="Arial Narrow" w:hAnsi="Arial Narrow"/>
+          <w:color w:val="808080" w:themeColor="background1" w:themeShade="80"/>
+          <w:sz w:val="20"/>
+          <w:szCs w:val="20"/>
+        </w:rPr>
+      </w:pPr>
+    </w:p>
+    <w:p>
+      <w:pPr>
+        <w:spacing w:line="256" w:lineRule="auto"/>
+        <w:rPr>
+          <w:rFonts w:ascii="Arial Narrow" w:hAnsi="Arial Narrow"/>
+          <w:color w:val="808080" w:themeColor="background1" w:themeShade="80"/>
+          <w:sz w:val="20"/>
+          <w:szCs w:val="20"/>
+        </w:rPr>
+      </w:pPr>
+    </w:p>
+    <w:p>
+      <w:pPr>
+        <w:spacing w:line="256" w:lineRule="auto"/>
+        <w:rPr>
+          <w:rFonts w:ascii="Arial Narrow" w:hAnsi="Arial Narrow"/>
+          <w:color w:val="808080" w:themeColor="background1" w:themeShade="80"/>
+          <w:sz w:val="20"/>
+          <w:szCs w:val="20"/>
+        </w:rPr>
+      </w:pPr>
+    </w:p>
+    <w:p>
+      <w:pPr>
+        <w:spacing w:line="256" w:lineRule="auto"/>
+        <w:rPr>
+          <w:rFonts w:ascii="Arial Narrow" w:hAnsi="Arial Narrow"/>
+          <w:color w:val="808080" w:themeColor="background1" w:themeShade="80"/>
+          <w:sz w:val="20"/>
+          <w:szCs w:val="20"/>
+        </w:rPr>
+      </w:pPr>
     </w:p>
     <w:p>
       <w:pPr>
@@ -2354,331 +5326,22 @@
         </w:numPr>
         <w:ind w:left="360"/>
       </w:pPr>
-      <w:r>
+      <w:bookmarkStart w:id="5" w:name="_Toc157089277"/>
+      <w:r>
+        <w:lastRenderedPageBreak/>
         <w:t>Process</w:t>
       </w:r>
+      <w:bookmarkEnd w:id="5"/>
     </w:p>
     <w:p>
       <w:pPr>
-        <w:spacing w:after="0"/>
-        <w:rPr>
-          <w:rFonts w:ascii="Arial Narrow" w:hAnsi="Arial Narrow"/>
-          <w:color w:val="808080" w:themeColor="background1" w:themeShade="80"/>
-          <w:sz w:val="20"/>
-          <w:szCs w:val="20"/>
-        </w:rPr>
-      </w:pPr>
-      <w:r>
-        <w:rPr>
-          <w:rFonts w:ascii="Arial Narrow" w:hAnsi="Arial Narrow"/>
-          <w:color w:val="808080" w:themeColor="background1" w:themeShade="80"/>
-          <w:sz w:val="20"/>
-          <w:szCs w:val="20"/>
-        </w:rPr>
-        <w:t xml:space="preserve">Using the format below, </w:t>
-      </w:r>
-      <w:r>
-        <w:rPr>
-          <w:rFonts w:ascii="Arial Narrow" w:hAnsi="Arial Narrow"/>
-          <w:color w:val="808080" w:themeColor="background1" w:themeShade="80"/>
-          <w:sz w:val="20"/>
-          <w:szCs w:val="20"/>
-        </w:rPr>
-        <w:t>compare</w:t>
-      </w:r>
-      <w:r>
-        <w:rPr>
-          <w:rFonts w:ascii="Arial Narrow" w:hAnsi="Arial Narrow"/>
-          <w:color w:val="808080" w:themeColor="background1" w:themeShade="80"/>
-          <w:sz w:val="20"/>
-          <w:szCs w:val="20"/>
-        </w:rPr>
-        <w:t xml:space="preserve"> the following development processes for this project.</w:t>
-      </w:r>
-    </w:p>
-    <w:p>
-      <w:pPr>
-        <w:spacing w:after="0"/>
-        <w:rPr>
-          <w:rFonts w:ascii="Arial Narrow" w:hAnsi="Arial Narrow"/>
-          <w:color w:val="808080" w:themeColor="background1" w:themeShade="80"/>
-          <w:sz w:val="20"/>
-          <w:szCs w:val="20"/>
-        </w:rPr>
-      </w:pPr>
-      <w:r>
-        <w:rPr>
-          <w:rFonts w:ascii="Arial Narrow" w:hAnsi="Arial Narrow"/>
-          <w:color w:val="808080" w:themeColor="background1" w:themeShade="80"/>
-          <w:sz w:val="20"/>
-          <w:szCs w:val="20"/>
-        </w:rPr>
-        <w:t xml:space="preserve">1. </w:t>
-      </w:r>
-      <w:r>
-        <w:rPr>
-          <w:rFonts w:ascii="Arial Narrow" w:hAnsi="Arial Narrow"/>
-          <w:color w:val="808080" w:themeColor="background1" w:themeShade="80"/>
-          <w:sz w:val="20"/>
-          <w:szCs w:val="20"/>
-        </w:rPr>
-        <w:t>Waterfall Process</w:t>
-      </w:r>
-      <w:r>
-        <w:rPr>
-          <w:rFonts w:ascii="Arial Narrow" w:hAnsi="Arial Narrow"/>
-          <w:color w:val="808080" w:themeColor="background1" w:themeShade="80"/>
-          <w:sz w:val="20"/>
-          <w:szCs w:val="20"/>
-        </w:rPr>
-        <w:t xml:space="preserve">; 2. </w:t>
-      </w:r>
-      <w:r>
-        <w:rPr>
-          <w:rFonts w:ascii="Arial Narrow" w:hAnsi="Arial Narrow"/>
-          <w:color w:val="808080" w:themeColor="background1" w:themeShade="80"/>
-          <w:sz w:val="20"/>
-          <w:szCs w:val="20"/>
-        </w:rPr>
-        <w:t>An iterative (Rapid Application Development) process with 3-4 iterations</w:t>
-      </w:r>
-      <w:r>
-        <w:rPr>
-          <w:rFonts w:ascii="Arial Narrow" w:hAnsi="Arial Narrow"/>
-          <w:color w:val="808080" w:themeColor="background1" w:themeShade="80"/>
-          <w:sz w:val="20"/>
-          <w:szCs w:val="20"/>
-        </w:rPr>
-        <w:t xml:space="preserve">; 3. </w:t>
-      </w:r>
-      <w:r>
-        <w:rPr>
-          <w:rFonts w:ascii="Arial Narrow" w:hAnsi="Arial Narrow"/>
-          <w:color w:val="808080" w:themeColor="background1" w:themeShade="80"/>
-          <w:sz w:val="20"/>
-          <w:szCs w:val="20"/>
-        </w:rPr>
-        <w:t>Agile Process</w:t>
-      </w:r>
-    </w:p>
-    <w:p>
-      <w:pPr>
-        <w:spacing w:after="0"/>
-        <w:rPr>
-          <w:rFonts w:ascii="Arial Narrow" w:hAnsi="Arial Narrow"/>
-          <w:color w:val="808080" w:themeColor="background1" w:themeShade="80"/>
-          <w:sz w:val="20"/>
-          <w:szCs w:val="20"/>
-        </w:rPr>
-      </w:pPr>
-    </w:p>
-    <w:p>
-      <w:pPr>
         <w:pStyle w:val="Heading2"/>
       </w:pPr>
+      <w:bookmarkStart w:id="6" w:name="_Toc157089278"/>
       <w:r>
         <w:t>1.1 Comparison of Processes</w:t>
       </w:r>
-    </w:p>
-    <w:p>
-      <w:pPr>
-        <w:rPr>
-          <w:rFonts w:ascii="Arial Narrow" w:hAnsi="Arial Narrow"/>
-          <w:color w:val="808080" w:themeColor="background1" w:themeShade="80"/>
-          <w:sz w:val="20"/>
-          <w:szCs w:val="20"/>
-        </w:rPr>
-      </w:pPr>
-      <w:r>
-        <w:rPr>
-          <w:rFonts w:ascii="Arial Narrow" w:hAnsi="Arial Narrow"/>
-          <w:color w:val="808080" w:themeColor="background1" w:themeShade="80"/>
-          <w:sz w:val="20"/>
-          <w:szCs w:val="20"/>
-        </w:rPr>
-        <w:t>For each of the</w:t>
-      </w:r>
-      <w:r>
-        <w:rPr>
-          <w:rFonts w:ascii="Arial Narrow" w:hAnsi="Arial Narrow"/>
-          <w:color w:val="808080" w:themeColor="background1" w:themeShade="80"/>
-          <w:sz w:val="20"/>
-          <w:szCs w:val="20"/>
-        </w:rPr>
-        <w:t>se</w:t>
-      </w:r>
-      <w:r>
-        <w:rPr>
-          <w:rFonts w:ascii="Arial Narrow" w:hAnsi="Arial Narrow"/>
-          <w:color w:val="808080" w:themeColor="background1" w:themeShade="80"/>
-          <w:sz w:val="20"/>
-          <w:szCs w:val="20"/>
-        </w:rPr>
-        <w:t xml:space="preserve"> </w:t>
-      </w:r>
-      <w:r>
-        <w:rPr>
-          <w:rFonts w:ascii="Arial Narrow" w:hAnsi="Arial Narrow"/>
-          <w:color w:val="808080" w:themeColor="background1" w:themeShade="80"/>
-          <w:sz w:val="20"/>
-          <w:szCs w:val="20"/>
-        </w:rPr>
-        <w:t xml:space="preserve">three </w:t>
-      </w:r>
-      <w:r>
-        <w:rPr>
-          <w:rFonts w:ascii="Arial Narrow" w:hAnsi="Arial Narrow"/>
-          <w:color w:val="808080" w:themeColor="background1" w:themeShade="80"/>
-          <w:sz w:val="20"/>
-          <w:szCs w:val="20"/>
-        </w:rPr>
-        <w:t xml:space="preserve">development processes, </w:t>
-      </w:r>
-      <w:r>
-        <w:rPr>
-          <w:rFonts w:ascii="Arial Narrow" w:hAnsi="Arial Narrow"/>
-          <w:color w:val="808080" w:themeColor="background1" w:themeShade="80"/>
-          <w:sz w:val="20"/>
-          <w:szCs w:val="20"/>
-        </w:rPr>
-        <w:t>provide</w:t>
-      </w:r>
-      <w:r>
-        <w:rPr>
-          <w:rFonts w:ascii="Arial Narrow" w:hAnsi="Arial Narrow"/>
-          <w:color w:val="808080" w:themeColor="background1" w:themeShade="80"/>
-          <w:sz w:val="20"/>
-          <w:szCs w:val="20"/>
-        </w:rPr>
-        <w:t xml:space="preserve"> one strength and one and weakness relative to this </w:t>
-      </w:r>
-      <w:r>
-        <w:rPr>
-          <w:rFonts w:ascii="Arial Narrow" w:hAnsi="Arial Narrow"/>
-          <w:color w:val="808080" w:themeColor="background1" w:themeShade="80"/>
-          <w:sz w:val="20"/>
-          <w:szCs w:val="20"/>
-        </w:rPr>
-        <w:t xml:space="preserve">particular </w:t>
-      </w:r>
-      <w:r>
-        <w:rPr>
-          <w:rFonts w:ascii="Arial Narrow" w:hAnsi="Arial Narrow"/>
-          <w:color w:val="808080" w:themeColor="background1" w:themeShade="80"/>
-          <w:sz w:val="20"/>
-          <w:szCs w:val="20"/>
-        </w:rPr>
-        <w:t xml:space="preserve">project. </w:t>
-      </w:r>
-      <w:r>
-        <w:rPr>
-          <w:rFonts w:ascii="Arial Narrow" w:hAnsi="Arial Narrow"/>
-          <w:color w:val="808080"/>
-          <w:sz w:val="20"/>
-          <w:szCs w:val="20"/>
-          <w:shd w:val="clear" w:color="auto" w:fill="FFFFFF"/>
-        </w:rPr>
-        <w:t>F</w:t>
-      </w:r>
-      <w:r>
-        <w:rPr>
-          <w:rFonts w:ascii="Arial Narrow" w:hAnsi="Arial Narrow"/>
-          <w:color w:val="808080"/>
-          <w:sz w:val="20"/>
-          <w:szCs w:val="20"/>
-          <w:shd w:val="clear" w:color="auto" w:fill="FFFFFF"/>
-        </w:rPr>
-        <w:t xml:space="preserve">ocus on what you </w:t>
-      </w:r>
-      <w:r>
-        <w:rPr>
-          <w:rFonts w:ascii="Arial Narrow" w:hAnsi="Arial Narrow"/>
-          <w:color w:val="808080"/>
-          <w:sz w:val="20"/>
-          <w:szCs w:val="20"/>
-          <w:shd w:val="clear" w:color="auto" w:fill="FFFFFF"/>
-        </w:rPr>
-        <w:t>consider</w:t>
-      </w:r>
-      <w:r>
-        <w:rPr>
-          <w:rFonts w:ascii="Arial Narrow" w:hAnsi="Arial Narrow"/>
-          <w:color w:val="808080"/>
-          <w:sz w:val="20"/>
-          <w:szCs w:val="20"/>
-          <w:shd w:val="clear" w:color="auto" w:fill="FFFFFF"/>
-        </w:rPr>
-        <w:t xml:space="preserve"> the most important strength and weakness of the </w:t>
-      </w:r>
-      <w:r>
-        <w:rPr>
-          <w:rFonts w:ascii="Arial Narrow" w:hAnsi="Arial Narrow"/>
-          <w:color w:val="808080"/>
-          <w:sz w:val="20"/>
-          <w:szCs w:val="20"/>
-          <w:shd w:val="clear" w:color="auto" w:fill="FFFFFF"/>
-        </w:rPr>
-        <w:t>development</w:t>
-      </w:r>
-      <w:r>
-        <w:rPr>
-          <w:rFonts w:ascii="Arial Narrow" w:hAnsi="Arial Narrow"/>
-          <w:color w:val="808080"/>
-          <w:sz w:val="20"/>
-          <w:szCs w:val="20"/>
-          <w:shd w:val="clear" w:color="auto" w:fill="FFFFFF"/>
-        </w:rPr>
-        <w:t xml:space="preserve"> process specific to </w:t>
-      </w:r>
-      <w:r>
-        <w:rPr>
-          <w:rFonts w:ascii="Arial Narrow" w:hAnsi="Arial Narrow"/>
-          <w:color w:val="808080"/>
-          <w:sz w:val="20"/>
-          <w:szCs w:val="20"/>
-          <w:shd w:val="clear" w:color="auto" w:fill="FFFFFF"/>
-        </w:rPr>
-        <w:t>the</w:t>
-      </w:r>
-      <w:r>
-        <w:rPr>
-          <w:rFonts w:ascii="Arial Narrow" w:hAnsi="Arial Narrow"/>
-          <w:color w:val="808080"/>
-          <w:sz w:val="20"/>
-          <w:szCs w:val="20"/>
-          <w:shd w:val="clear" w:color="auto" w:fill="FFFFFF"/>
-        </w:rPr>
-        <w:t xml:space="preserve"> characteristics of th</w:t>
-      </w:r>
-      <w:r>
-        <w:rPr>
-          <w:rFonts w:ascii="Arial Narrow" w:hAnsi="Arial Narrow"/>
-          <w:color w:val="808080"/>
-          <w:sz w:val="20"/>
-          <w:szCs w:val="20"/>
-          <w:shd w:val="clear" w:color="auto" w:fill="FFFFFF"/>
-        </w:rPr>
-        <w:t xml:space="preserve">e given </w:t>
-      </w:r>
-      <w:r>
-        <w:rPr>
-          <w:rFonts w:ascii="Arial Narrow" w:hAnsi="Arial Narrow"/>
-          <w:color w:val="808080"/>
-          <w:sz w:val="20"/>
-          <w:szCs w:val="20"/>
-          <w:shd w:val="clear" w:color="auto" w:fill="FFFFFF"/>
-        </w:rPr>
-        <w:t xml:space="preserve">scenario. </w:t>
-      </w:r>
-      <w:r>
-        <w:rPr>
-          <w:rFonts w:ascii="Arial Narrow" w:hAnsi="Arial Narrow"/>
-          <w:color w:val="808080" w:themeColor="background1" w:themeShade="80"/>
-          <w:sz w:val="20"/>
-          <w:szCs w:val="20"/>
-        </w:rPr>
-        <w:t>(up to 2 pages of 12-point text)</w:t>
-      </w:r>
+      <w:bookmarkEnd w:id="6"/>
     </w:p>
     <w:p>
       <w:pPr>
@@ -2689,10 +5352,11 @@
         </w:numPr>
         <w:ind w:left="720"/>
       </w:pPr>
-      <w:r>
-        <w:lastRenderedPageBreak/>
+      <w:bookmarkStart w:id="7" w:name="_Toc157089279"/>
+      <w:r>
         <w:t>Waterfall Strength</w:t>
       </w:r>
+      <w:bookmarkEnd w:id="7"/>
     </w:p>
     <w:p>
       <w:pPr>
@@ -2702,12 +5366,62 @@
           <w:szCs w:val="20"/>
         </w:rPr>
       </w:pPr>
-      <w:r>
-        <w:rPr>
-          <w:rFonts w:cs="Times New Roman"/>
-          <w:szCs w:val="20"/>
-        </w:rPr>
-        <w:t>Replace this with your response.</w:t>
+    </w:p>
+    <w:p>
+      <w:pPr>
+        <w:pStyle w:val="ListParagraph"/>
+        <w:rPr>
+          <w:rFonts w:cs="Times New Roman"/>
+          <w:szCs w:val="20"/>
+        </w:rPr>
+      </w:pPr>
+      <w:r>
+        <w:rPr>
+          <w:rFonts w:cs="Times New Roman"/>
+          <w:szCs w:val="20"/>
+        </w:rPr>
+        <w:t xml:space="preserve">Considering the project characteristics for </w:t>
+      </w:r>
+      <w:proofErr w:type="spellStart"/>
+      <w:r>
+        <w:rPr>
+          <w:rFonts w:cs="Times New Roman"/>
+          <w:szCs w:val="20"/>
+        </w:rPr>
+        <w:t>BeHealthy</w:t>
+      </w:r>
+      <w:proofErr w:type="spellEnd"/>
+      <w:r>
+        <w:rPr>
+          <w:rFonts w:cs="Times New Roman"/>
+          <w:szCs w:val="20"/>
+        </w:rPr>
+        <w:t>, one significant strength of the Waterfall development process lies in its ability to facilitate clear communication and negotiation among stakeholders with conflicting priorities. The structured approach of Waterfall, with distinct phases and detailed documentation, provides a platform for aligning the priorities of the CEO and investors. This strength becomes crucial in a scenario where the CEO emphasizes user experience and social media integration, while investors prioritize health and safety features to mitigate liability exposure.</w:t>
+      </w:r>
+    </w:p>
+    <w:p>
+      <w:pPr>
+        <w:pStyle w:val="ListParagraph"/>
+        <w:rPr>
+          <w:rFonts w:cs="Times New Roman"/>
+          <w:szCs w:val="20"/>
+        </w:rPr>
+      </w:pPr>
+    </w:p>
+    <w:p>
+      <w:pPr>
+        <w:pStyle w:val="ListParagraph"/>
+        <w:rPr>
+          <w:rFonts w:cs="Times New Roman"/>
+          <w:szCs w:val="20"/>
+        </w:rPr>
+      </w:pPr>
+      <w:r>
+        <w:rPr>
+          <w:rFonts w:cs="Times New Roman"/>
+          <w:szCs w:val="20"/>
+        </w:rPr>
+        <w:t>The comprehensive requirement analysis phase in Waterfall allows for detailed discussions and negotiations between stakeholders. By having a well-defined roadmap, the project team can systematically address conflicting priorities, ensuring that critical aspects related to health and safety are addressed in the initial stages, in line with investor concerns. The sequential nature of Waterfall enables the team to negotiate and make informed decisions on prioritization, fostering a collaborative environment for navigating the challenges posed by differing stakeholder expectations.</w:t>
       </w:r>
     </w:p>
     <w:p>
@@ -2719,9 +5433,11 @@
         </w:numPr>
         <w:ind w:left="720"/>
       </w:pPr>
+      <w:bookmarkStart w:id="8" w:name="_Toc157089280"/>
       <w:r>
         <w:t>Waterfall Weakness</w:t>
       </w:r>
+      <w:bookmarkEnd w:id="8"/>
     </w:p>
     <w:p>
       <w:pPr>
@@ -2736,7 +5452,196 @@
           <w:rFonts w:cs="Times New Roman"/>
           <w:szCs w:val="20"/>
         </w:rPr>
-        <w:t>Replace this with your response.</w:t>
+        <w:t>Waterfall development has many weaknesses that can have demoralizing effects when choosing it for any project. One of the</w:t>
+      </w:r>
+      <w:r>
+        <w:rPr>
+          <w:rFonts w:cs="Times New Roman"/>
+          <w:szCs w:val="20"/>
+        </w:rPr>
+        <w:t xml:space="preserve"> key disadvantage</w:t>
+      </w:r>
+      <w:r>
+        <w:rPr>
+          <w:rFonts w:cs="Times New Roman"/>
+          <w:szCs w:val="20"/>
+        </w:rPr>
+        <w:t>s</w:t>
+      </w:r>
+      <w:r>
+        <w:rPr>
+          <w:rFonts w:cs="Times New Roman"/>
+          <w:szCs w:val="20"/>
+        </w:rPr>
+        <w:t xml:space="preserve"> </w:t>
+      </w:r>
+      <w:r>
+        <w:rPr>
+          <w:rFonts w:cs="Times New Roman"/>
+          <w:szCs w:val="20"/>
+        </w:rPr>
+        <w:t>is</w:t>
+      </w:r>
+      <w:r>
+        <w:rPr>
+          <w:rFonts w:cs="Times New Roman"/>
+          <w:szCs w:val="20"/>
+        </w:rPr>
+        <w:t xml:space="preserve"> that the design </w:t>
+      </w:r>
+      <w:proofErr w:type="gramStart"/>
+      <w:r>
+        <w:rPr>
+          <w:rFonts w:cs="Times New Roman"/>
+          <w:szCs w:val="20"/>
+        </w:rPr>
+        <w:t>must</w:t>
+      </w:r>
+      <w:proofErr w:type="gramEnd"/>
+    </w:p>
+    <w:p>
+      <w:pPr>
+        <w:pStyle w:val="ListParagraph"/>
+        <w:rPr>
+          <w:rFonts w:cs="Times New Roman"/>
+          <w:szCs w:val="20"/>
+        </w:rPr>
+      </w:pPr>
+      <w:r>
+        <w:rPr>
+          <w:rFonts w:cs="Times New Roman"/>
+          <w:szCs w:val="20"/>
+        </w:rPr>
+        <w:t>be completely specified before programming begins and that a long time elapses between the</w:t>
+      </w:r>
+      <w:r>
+        <w:rPr>
+          <w:rFonts w:cs="Times New Roman"/>
+          <w:szCs w:val="20"/>
+        </w:rPr>
+        <w:t xml:space="preserve"> </w:t>
+      </w:r>
+      <w:r>
+        <w:rPr>
+          <w:rFonts w:cs="Times New Roman"/>
+          <w:szCs w:val="20"/>
+        </w:rPr>
+        <w:t>completion of the system proposal in the analysis phase and the delivery of the system (usually</w:t>
+      </w:r>
+      <w:r>
+        <w:rPr>
+          <w:rFonts w:cs="Times New Roman"/>
+          <w:szCs w:val="20"/>
+        </w:rPr>
+        <w:t xml:space="preserve"> </w:t>
+      </w:r>
+      <w:r>
+        <w:rPr>
+          <w:rFonts w:cs="Times New Roman"/>
+          <w:szCs w:val="20"/>
+        </w:rPr>
+        <w:t xml:space="preserve">many months or </w:t>
+      </w:r>
+      <w:proofErr w:type="gramStart"/>
+      <w:r>
+        <w:rPr>
+          <w:rFonts w:cs="Times New Roman"/>
+          <w:szCs w:val="20"/>
+        </w:rPr>
+        <w:t>years)</w:t>
+      </w:r>
+      <w:r>
+        <w:rPr>
+          <w:rFonts w:cs="Times New Roman"/>
+          <w:szCs w:val="20"/>
+        </w:rPr>
+        <w:t>[</w:t>
+      </w:r>
+      <w:proofErr w:type="gramEnd"/>
+      <w:r>
+        <w:rPr>
+          <w:rFonts w:cs="Times New Roman"/>
+          <w:szCs w:val="20"/>
+        </w:rPr>
+        <w:t xml:space="preserve">1]. In the context of </w:t>
+      </w:r>
+      <w:proofErr w:type="spellStart"/>
+      <w:r>
+        <w:rPr>
+          <w:rFonts w:cs="Times New Roman"/>
+          <w:szCs w:val="20"/>
+        </w:rPr>
+        <w:t>Behealty</w:t>
+      </w:r>
+      <w:proofErr w:type="spellEnd"/>
+      <w:r>
+        <w:rPr>
+          <w:rFonts w:cs="Times New Roman"/>
+          <w:szCs w:val="20"/>
+        </w:rPr>
+        <w:t xml:space="preserve">, this can be bitterly true especially since the </w:t>
+      </w:r>
+      <w:proofErr w:type="spellStart"/>
+      <w:r>
+        <w:rPr>
+          <w:rFonts w:cs="Times New Roman"/>
+          <w:szCs w:val="20"/>
+        </w:rPr>
+        <w:t>the</w:t>
+      </w:r>
+      <w:proofErr w:type="spellEnd"/>
+      <w:r>
+        <w:rPr>
+          <w:rFonts w:cs="Times New Roman"/>
+          <w:szCs w:val="20"/>
+        </w:rPr>
+        <w:t xml:space="preserve"> CEO and investors have different requirement priorities. It will take longer to align both parties and decide on the best route to go with before the system proposal is made ready. Even after that, things may change in the meantime, </w:t>
+      </w:r>
+      <w:proofErr w:type="gramStart"/>
+      <w:r>
+        <w:rPr>
+          <w:rFonts w:cs="Times New Roman"/>
+          <w:szCs w:val="20"/>
+        </w:rPr>
+        <w:t>i.e.</w:t>
+      </w:r>
+      <w:proofErr w:type="gramEnd"/>
+      <w:r>
+        <w:rPr>
+          <w:rFonts w:cs="Times New Roman"/>
+          <w:szCs w:val="20"/>
+        </w:rPr>
+        <w:t xml:space="preserve"> change of business needs, change of CEO, etc. and thus the long time gap between the analysis and the delivery of</w:t>
+      </w:r>
+      <w:r>
+        <w:rPr>
+          <w:rFonts w:cs="Times New Roman"/>
+          <w:szCs w:val="20"/>
+        </w:rPr>
+        <w:t xml:space="preserve"> the system could cause a massive disruption to the development of </w:t>
+      </w:r>
+      <w:proofErr w:type="spellStart"/>
+      <w:r>
+        <w:rPr>
+          <w:rFonts w:cs="Times New Roman"/>
+          <w:szCs w:val="20"/>
+        </w:rPr>
+        <w:t>beHalthy</w:t>
+      </w:r>
+      <w:proofErr w:type="spellEnd"/>
+      <w:r>
+        <w:rPr>
+          <w:rFonts w:cs="Times New Roman"/>
+          <w:szCs w:val="20"/>
+        </w:rPr>
+        <w:t xml:space="preserve"> system</w:t>
+      </w:r>
+      <w:r>
+        <w:rPr>
+          <w:rFonts w:cs="Times New Roman"/>
+          <w:szCs w:val="20"/>
+        </w:rPr>
+        <w:t>.</w:t>
       </w:r>
     </w:p>
     <w:p>
@@ -2748,9 +5653,11 @@
         </w:numPr>
         <w:ind w:left="720"/>
       </w:pPr>
+      <w:bookmarkStart w:id="9" w:name="_Toc157089281"/>
       <w:r>
         <w:t>RAD Strength</w:t>
       </w:r>
+      <w:bookmarkEnd w:id="9"/>
     </w:p>
     <w:p>
       <w:pPr>
@@ -2765,7 +5672,159 @@
           <w:rFonts w:cs="Times New Roman"/>
           <w:szCs w:val="20"/>
         </w:rPr>
-        <w:t>Replace this with your response.</w:t>
+        <w:t xml:space="preserve">Rapid Application Development </w:t>
+      </w:r>
+      <w:r>
+        <w:rPr>
+          <w:rFonts w:cs="Times New Roman"/>
+          <w:szCs w:val="20"/>
+        </w:rPr>
+        <w:t xml:space="preserve">iterative cycles enable the development team to deliver functional prototypes rapidly, facilitating early user testing and feedback incorporation. This approach ensures that evolving requirements and stakeholder preferences can be accommodated efficiently, enhancing the overall responsiveness of the development process to the dynamic needs of </w:t>
+      </w:r>
+      <w:proofErr w:type="spellStart"/>
+      <w:r>
+        <w:rPr>
+          <w:rFonts w:cs="Times New Roman"/>
+          <w:szCs w:val="20"/>
+        </w:rPr>
+        <w:t>BeHealthy</w:t>
+      </w:r>
+      <w:proofErr w:type="spellEnd"/>
+      <w:r>
+        <w:rPr>
+          <w:rFonts w:cs="Times New Roman"/>
+          <w:szCs w:val="20"/>
+        </w:rPr>
+        <w:t>.</w:t>
+      </w:r>
+      <w:r>
+        <w:rPr>
+          <w:rFonts w:cs="Times New Roman"/>
+          <w:szCs w:val="20"/>
+        </w:rPr>
+        <w:t xml:space="preserve"> </w:t>
+      </w:r>
+      <w:r>
+        <w:rPr>
+          <w:rFonts w:cs="Times New Roman"/>
+          <w:szCs w:val="20"/>
+        </w:rPr>
+        <w:t xml:space="preserve">This agility is particularly advantageous in a project characterized by conflicting priorities between the CEO's emphasis on user experience and social media integration and investors' focus on health and safety features. </w:t>
+      </w:r>
+      <w:r>
+        <w:rPr>
+          <w:rFonts w:cs="Times New Roman"/>
+          <w:szCs w:val="20"/>
+        </w:rPr>
+        <w:t xml:space="preserve"> </w:t>
+      </w:r>
+      <w:r>
+        <w:rPr>
+          <w:rFonts w:cs="Times New Roman"/>
+          <w:szCs w:val="20"/>
+        </w:rPr>
+        <w:t>Once version 1 is implemented, work begins on version 2. Additional analysis is performed</w:t>
+      </w:r>
+      <w:r>
+        <w:rPr>
+          <w:rFonts w:cs="Times New Roman"/>
+          <w:szCs w:val="20"/>
+        </w:rPr>
+        <w:t xml:space="preserve"> </w:t>
+      </w:r>
+      <w:r>
+        <w:rPr>
+          <w:rFonts w:cs="Times New Roman"/>
+          <w:szCs w:val="20"/>
+        </w:rPr>
+        <w:t xml:space="preserve">based on the previously identified requirements and combined with new ideas </w:t>
+      </w:r>
+      <w:r>
+        <w:rPr>
+          <w:rFonts w:cs="Times New Roman"/>
+          <w:szCs w:val="20"/>
+        </w:rPr>
+        <w:lastRenderedPageBreak/>
+        <w:t>and</w:t>
+      </w:r>
+      <w:r>
+        <w:rPr>
+          <w:rFonts w:cs="Times New Roman"/>
+          <w:szCs w:val="20"/>
+        </w:rPr>
+        <w:t xml:space="preserve"> </w:t>
+      </w:r>
+      <w:r>
+        <w:rPr>
+          <w:rFonts w:cs="Times New Roman"/>
+          <w:szCs w:val="20"/>
+        </w:rPr>
+        <w:t>issues that arose from the users’ experience with version 1. Version 2 then is designed and</w:t>
+      </w:r>
+      <w:r>
+        <w:rPr>
+          <w:rFonts w:cs="Times New Roman"/>
+          <w:szCs w:val="20"/>
+        </w:rPr>
+        <w:t xml:space="preserve"> </w:t>
+      </w:r>
+      <w:r>
+        <w:rPr>
+          <w:rFonts w:cs="Times New Roman"/>
+          <w:szCs w:val="20"/>
+        </w:rPr>
+        <w:t>implemented and</w:t>
+      </w:r>
+      <w:r>
+        <w:rPr>
+          <w:rFonts w:cs="Times New Roman"/>
+          <w:szCs w:val="20"/>
+        </w:rPr>
+        <w:t xml:space="preserve"> work immediately begins on the next version</w:t>
+      </w:r>
+      <w:r>
+        <w:rPr>
+          <w:rFonts w:cs="Times New Roman"/>
+          <w:szCs w:val="20"/>
+        </w:rPr>
+        <w:t xml:space="preserve"> [1]</w:t>
+      </w:r>
+      <w:r>
+        <w:rPr>
+          <w:rFonts w:cs="Times New Roman"/>
+          <w:szCs w:val="20"/>
+        </w:rPr>
+        <w:t>.</w:t>
+      </w:r>
+      <w:r>
+        <w:rPr>
+          <w:rFonts w:cs="Times New Roman"/>
+          <w:szCs w:val="20"/>
+        </w:rPr>
+        <w:t xml:space="preserve"> </w:t>
+      </w:r>
+      <w:r>
+        <w:rPr>
+          <w:rFonts w:cs="Times New Roman"/>
+          <w:szCs w:val="20"/>
+        </w:rPr>
+        <w:t xml:space="preserve">For </w:t>
+      </w:r>
+      <w:proofErr w:type="spellStart"/>
+      <w:r>
+        <w:rPr>
+          <w:rFonts w:cs="Times New Roman"/>
+          <w:szCs w:val="20"/>
+        </w:rPr>
+        <w:t>beHealthy</w:t>
+      </w:r>
+      <w:proofErr w:type="spellEnd"/>
+      <w:r>
+        <w:rPr>
+          <w:rFonts w:cs="Times New Roman"/>
+          <w:szCs w:val="20"/>
+        </w:rPr>
+        <w:t>, at the end of version 1, both stakeholders can adjust their priorities based on user experience of the version 1 and decide how to proceed with version 2 in the next iteration phase.</w:t>
       </w:r>
     </w:p>
     <w:p>
@@ -2777,9 +5836,11 @@
         </w:numPr>
         <w:ind w:left="720"/>
       </w:pPr>
+      <w:bookmarkStart w:id="10" w:name="_Toc157089282"/>
       <w:r>
         <w:t>RAD Weakness</w:t>
       </w:r>
+      <w:bookmarkEnd w:id="10"/>
     </w:p>
     <w:p>
       <w:pPr>
@@ -2794,7 +5855,109 @@
           <w:rFonts w:cs="Times New Roman"/>
           <w:szCs w:val="20"/>
         </w:rPr>
-        <w:t>Replace this with your response.</w:t>
+        <w:t xml:space="preserve">Since customer feedback is an essential part of Rapid Application Development’s iterative phased approach, it can be big weakness too when customer feedback isn’t always readily available. </w:t>
+      </w:r>
+      <w:r>
+        <w:rPr>
+          <w:rFonts w:cs="Times New Roman"/>
+          <w:szCs w:val="20"/>
+        </w:rPr>
+        <w:t xml:space="preserve">If the client is unavailable at the time of critical decision-making or unable to make a timely decision, the quality and speed of product development may be </w:t>
+      </w:r>
+      <w:r>
+        <w:rPr>
+          <w:rFonts w:cs="Times New Roman"/>
+          <w:szCs w:val="20"/>
+        </w:rPr>
+        <w:t>affected</w:t>
+      </w:r>
+      <w:r>
+        <w:rPr>
+          <w:rFonts w:cs="Times New Roman"/>
+          <w:szCs w:val="20"/>
+        </w:rPr>
+        <w:t xml:space="preserve"> [</w:t>
+      </w:r>
+      <w:r>
+        <w:rPr>
+          <w:rFonts w:cs="Times New Roman"/>
+          <w:szCs w:val="20"/>
+        </w:rPr>
+        <w:t>2]</w:t>
+      </w:r>
+      <w:r>
+        <w:rPr>
+          <w:rFonts w:cs="Times New Roman"/>
+          <w:szCs w:val="20"/>
+        </w:rPr>
+        <w:t>.</w:t>
+      </w:r>
+      <w:r>
+        <w:rPr>
+          <w:rFonts w:cs="Times New Roman"/>
+          <w:szCs w:val="20"/>
+        </w:rPr>
+        <w:t xml:space="preserve"> For </w:t>
+      </w:r>
+      <w:proofErr w:type="spellStart"/>
+      <w:r>
+        <w:rPr>
+          <w:rFonts w:cs="Times New Roman"/>
+          <w:szCs w:val="20"/>
+        </w:rPr>
+        <w:t>Behealthy</w:t>
+      </w:r>
+      <w:proofErr w:type="spellEnd"/>
+      <w:r>
+        <w:rPr>
+          <w:rFonts w:cs="Times New Roman"/>
+          <w:szCs w:val="20"/>
+        </w:rPr>
+        <w:t>, imagine after one or two iteration</w:t>
+      </w:r>
+      <w:r>
+        <w:rPr>
+          <w:rFonts w:cs="Times New Roman"/>
+          <w:szCs w:val="20"/>
+        </w:rPr>
+        <w:t xml:space="preserve">s, </w:t>
+      </w:r>
+      <w:r>
+        <w:rPr>
+          <w:rFonts w:cs="Times New Roman"/>
+          <w:szCs w:val="20"/>
+        </w:rPr>
+        <w:t xml:space="preserve">the customer or the stakeholders were not available to provide their feedback, it will significantly delay the development </w:t>
+      </w:r>
+      <w:r>
+        <w:rPr>
+          <w:rFonts w:cs="Times New Roman"/>
+          <w:szCs w:val="20"/>
+        </w:rPr>
+        <w:t>flow of the entire system. It will create various uncertainty and lack of motivation amongst the requirements analysts, program management, and the developers. Eventually, t</w:t>
+      </w:r>
+      <w:r>
+        <w:rPr>
+          <w:rFonts w:cs="Times New Roman"/>
+          <w:szCs w:val="20"/>
+        </w:rPr>
+        <w:t xml:space="preserve">his could potentially undermine the reliability and trustworthiness of the </w:t>
+      </w:r>
+      <w:proofErr w:type="spellStart"/>
+      <w:r>
+        <w:rPr>
+          <w:rFonts w:cs="Times New Roman"/>
+          <w:szCs w:val="20"/>
+        </w:rPr>
+        <w:t>BeHealthy</w:t>
+      </w:r>
+      <w:proofErr w:type="spellEnd"/>
+      <w:r>
+        <w:rPr>
+          <w:rFonts w:cs="Times New Roman"/>
+          <w:szCs w:val="20"/>
+        </w:rPr>
+        <w:t xml:space="preserve"> platform, particularly in an industry where precision and adherence to health standards are paramount.</w:t>
       </w:r>
     </w:p>
     <w:p>
@@ -2806,9 +5969,11 @@
         </w:numPr>
         <w:ind w:left="720"/>
       </w:pPr>
+      <w:bookmarkStart w:id="11" w:name="_Toc157089283"/>
       <w:r>
         <w:t>Agile Strength</w:t>
       </w:r>
+      <w:bookmarkEnd w:id="11"/>
     </w:p>
     <w:p>
       <w:pPr>
@@ -2823,7 +5988,178 @@
           <w:rFonts w:cs="Times New Roman"/>
           <w:szCs w:val="20"/>
         </w:rPr>
-        <w:t>Replace this with your response.</w:t>
+        <w:t xml:space="preserve">One of the key strengths of agile is the short delivery timeframe. </w:t>
+      </w:r>
+      <w:r>
+        <w:rPr>
+          <w:rFonts w:cs="Times New Roman"/>
+          <w:szCs w:val="20"/>
+        </w:rPr>
+        <w:t xml:space="preserve">making them beneficial for </w:t>
+      </w:r>
+      <w:proofErr w:type="spellStart"/>
+      <w:r>
+        <w:rPr>
+          <w:rFonts w:cs="Times New Roman"/>
+          <w:szCs w:val="20"/>
+        </w:rPr>
+        <w:t>BeHealthy's</w:t>
+      </w:r>
+      <w:proofErr w:type="spellEnd"/>
+      <w:r>
+        <w:rPr>
+          <w:rFonts w:cs="Times New Roman"/>
+          <w:szCs w:val="20"/>
+        </w:rPr>
+        <w:t xml:space="preserve"> initial release or iterations.</w:t>
+      </w:r>
+      <w:r>
+        <w:rPr>
+          <w:rFonts w:cs="Times New Roman"/>
+          <w:szCs w:val="20"/>
+        </w:rPr>
+        <w:t xml:space="preserve"> </w:t>
+      </w:r>
+      <w:r>
+        <w:rPr>
+          <w:rFonts w:cs="Times New Roman"/>
+          <w:szCs w:val="20"/>
+        </w:rPr>
+        <w:t xml:space="preserve">With Agile, </w:t>
+      </w:r>
+      <w:proofErr w:type="spellStart"/>
+      <w:r>
+        <w:rPr>
+          <w:rFonts w:cs="Times New Roman"/>
+          <w:szCs w:val="20"/>
+        </w:rPr>
+        <w:t>BeHealthy</w:t>
+      </w:r>
+      <w:proofErr w:type="spellEnd"/>
+      <w:r>
+        <w:rPr>
+          <w:rFonts w:cs="Times New Roman"/>
+          <w:szCs w:val="20"/>
+        </w:rPr>
+        <w:t xml:space="preserve"> can break down the project into smaller, manageable iterations called sprints, typically ranging from one to four weeks</w:t>
+      </w:r>
+      <w:r>
+        <w:rPr>
+          <w:rFonts w:cs="Times New Roman"/>
+          <w:szCs w:val="20"/>
+        </w:rPr>
+        <w:t>.</w:t>
+      </w:r>
+      <w:r>
+        <w:rPr>
+          <w:rFonts w:cs="Times New Roman"/>
+          <w:szCs w:val="20"/>
+        </w:rPr>
+        <w:t xml:space="preserve"> Each sprint results in a potentially shippable product increment, allowing </w:t>
+      </w:r>
+      <w:proofErr w:type="spellStart"/>
+      <w:r>
+        <w:rPr>
+          <w:rFonts w:cs="Times New Roman"/>
+          <w:szCs w:val="20"/>
+        </w:rPr>
+        <w:t>BeHealthy</w:t>
+      </w:r>
+      <w:proofErr w:type="spellEnd"/>
+      <w:r>
+        <w:rPr>
+          <w:rFonts w:cs="Times New Roman"/>
+          <w:szCs w:val="20"/>
+        </w:rPr>
+        <w:t xml:space="preserve"> to release functional features to users early and often. This iterative delivery model aligns well with the need for rapid feedback and validation, enabling </w:t>
+      </w:r>
+      <w:proofErr w:type="spellStart"/>
+      <w:r>
+        <w:rPr>
+          <w:rFonts w:cs="Times New Roman"/>
+          <w:szCs w:val="20"/>
+        </w:rPr>
+        <w:t>BeHealthy</w:t>
+      </w:r>
+      <w:proofErr w:type="spellEnd"/>
+      <w:r>
+        <w:rPr>
+          <w:rFonts w:cs="Times New Roman"/>
+          <w:szCs w:val="20"/>
+        </w:rPr>
+        <w:t xml:space="preserve"> to adjust its course based on user input and changing market </w:t>
+      </w:r>
+      <w:r>
+        <w:rPr>
+          <w:rFonts w:cs="Times New Roman"/>
+          <w:szCs w:val="20"/>
+        </w:rPr>
+        <w:t>needs</w:t>
+      </w:r>
+      <w:r>
+        <w:rPr>
+          <w:rFonts w:cs="Times New Roman"/>
+          <w:szCs w:val="20"/>
+        </w:rPr>
+        <w:t>.</w:t>
+      </w:r>
+      <w:r>
+        <w:rPr>
+          <w:rFonts w:cs="Times New Roman"/>
+          <w:szCs w:val="20"/>
+        </w:rPr>
+        <w:t xml:space="preserve"> </w:t>
+      </w:r>
+      <w:r>
+        <w:rPr>
+          <w:rFonts w:cs="Times New Roman"/>
+          <w:szCs w:val="20"/>
+        </w:rPr>
+        <w:t>I</w:t>
+      </w:r>
+      <w:r>
+        <w:rPr>
+          <w:rFonts w:cs="Times New Roman"/>
+          <w:szCs w:val="20"/>
+        </w:rPr>
+        <w:t>t focuses on the clean delivery of individual pieces or parts of the software and not on the entire application</w:t>
+      </w:r>
+      <w:r>
+        <w:rPr>
+          <w:rFonts w:cs="Times New Roman"/>
+          <w:szCs w:val="20"/>
+        </w:rPr>
+        <w:t xml:space="preserve"> [3]</w:t>
+      </w:r>
+      <w:r>
+        <w:rPr>
+          <w:rFonts w:cs="Times New Roman"/>
+          <w:szCs w:val="20"/>
+        </w:rPr>
+        <w:t xml:space="preserve">. </w:t>
+      </w:r>
+      <w:r>
+        <w:rPr>
+          <w:rFonts w:cs="Times New Roman"/>
+          <w:szCs w:val="20"/>
+        </w:rPr>
+        <w:t xml:space="preserve">This allows one to easily gauge and commit to a timeframe in which they can provide a functional system to the stakeholders leveraging the </w:t>
+      </w:r>
+      <w:proofErr w:type="spellStart"/>
+      <w:r>
+        <w:rPr>
+          <w:rFonts w:cs="Times New Roman"/>
+          <w:szCs w:val="20"/>
+        </w:rPr>
+        <w:t>agile’s</w:t>
+      </w:r>
+      <w:proofErr w:type="spellEnd"/>
+      <w:r>
+        <w:rPr>
+          <w:rFonts w:cs="Times New Roman"/>
+          <w:szCs w:val="20"/>
+        </w:rPr>
+        <w:t xml:space="preserve"> continuous delivery practice.</w:t>
       </w:r>
     </w:p>
     <w:p>
@@ -2835,9 +6171,11 @@
         </w:numPr>
         <w:ind w:left="720"/>
       </w:pPr>
+      <w:bookmarkStart w:id="12" w:name="_Toc157089284"/>
       <w:r>
         <w:t>Agile Weakness</w:t>
       </w:r>
+      <w:bookmarkEnd w:id="12"/>
     </w:p>
     <w:p>
       <w:pPr>
@@ -2852,7 +6190,120 @@
           <w:rFonts w:cs="Times New Roman"/>
           <w:szCs w:val="20"/>
         </w:rPr>
-        <w:t>Replace this with your response.</w:t>
+        <w:t xml:space="preserve">One weakness of Agile </w:t>
+      </w:r>
+      <w:r>
+        <w:rPr>
+          <w:rFonts w:cs="Times New Roman"/>
+          <w:szCs w:val="20"/>
+        </w:rPr>
+        <w:t>methodolog</w:t>
+      </w:r>
+      <w:r>
+        <w:rPr>
+          <w:rFonts w:cs="Times New Roman"/>
+          <w:szCs w:val="20"/>
+        </w:rPr>
+        <w:t xml:space="preserve">y in the context of </w:t>
+      </w:r>
+      <w:proofErr w:type="spellStart"/>
+      <w:r>
+        <w:rPr>
+          <w:rFonts w:cs="Times New Roman"/>
+          <w:szCs w:val="20"/>
+        </w:rPr>
+        <w:t>beHealthy</w:t>
+      </w:r>
+      <w:proofErr w:type="spellEnd"/>
+      <w:r>
+        <w:rPr>
+          <w:rFonts w:cs="Times New Roman"/>
+          <w:szCs w:val="20"/>
+        </w:rPr>
+        <w:t xml:space="preserve"> project would be the potential difficulty coordinating and managing offshore development </w:t>
+      </w:r>
+      <w:proofErr w:type="spellStart"/>
+      <w:proofErr w:type="gramStart"/>
+      <w:r>
+        <w:rPr>
+          <w:rFonts w:cs="Times New Roman"/>
+          <w:szCs w:val="20"/>
+        </w:rPr>
+        <w:t>teams.It</w:t>
+      </w:r>
+      <w:proofErr w:type="spellEnd"/>
+      <w:proofErr w:type="gramEnd"/>
+      <w:r>
+        <w:rPr>
+          <w:rFonts w:cs="Times New Roman"/>
+          <w:szCs w:val="20"/>
+        </w:rPr>
+        <w:t xml:space="preserve"> get’s even more difficult when they reside in different parts of the world with different time zone and cultural background. </w:t>
+      </w:r>
+      <w:r>
+        <w:rPr>
+          <w:rFonts w:cs="Times New Roman"/>
+          <w:szCs w:val="20"/>
+        </w:rPr>
+        <w:t>Agile methodologies heavily rely on communication, collaboration, and transparency within cross-functional teams. However, when offshore development teams are involved, challenges such as language barriers, cultural differences, and varying work practices may hinder effective collaboration and coordination.</w:t>
+      </w:r>
+      <w:r>
+        <w:rPr>
+          <w:rFonts w:cs="Times New Roman"/>
+          <w:szCs w:val="20"/>
+        </w:rPr>
+        <w:t xml:space="preserve"> </w:t>
+      </w:r>
+      <w:r>
+        <w:rPr>
+          <w:rFonts w:cs="Times New Roman"/>
+          <w:szCs w:val="20"/>
+        </w:rPr>
+        <w:t>Given agile development methodologies</w:t>
+      </w:r>
+      <w:r>
+        <w:rPr>
+          <w:rFonts w:cs="Times New Roman"/>
+          <w:szCs w:val="20"/>
+        </w:rPr>
+        <w:t xml:space="preserve"> </w:t>
+      </w:r>
+      <w:r>
+        <w:rPr>
+          <w:rFonts w:cs="Times New Roman"/>
+          <w:szCs w:val="20"/>
+        </w:rPr>
+        <w:t>requiring co-location of the development team, this seems to be a very unrealistic assumption</w:t>
+      </w:r>
+      <w:r>
+        <w:rPr>
+          <w:rFonts w:cs="Times New Roman"/>
+          <w:szCs w:val="20"/>
+        </w:rPr>
+        <w:t xml:space="preserve"> [1]</w:t>
+      </w:r>
+      <w:r>
+        <w:rPr>
+          <w:rFonts w:cs="Times New Roman"/>
+          <w:szCs w:val="20"/>
+        </w:rPr>
+        <w:t xml:space="preserve">. Therefore, in the context of </w:t>
+      </w:r>
+      <w:proofErr w:type="spellStart"/>
+      <w:r>
+        <w:rPr>
+          <w:rFonts w:cs="Times New Roman"/>
+          <w:szCs w:val="20"/>
+        </w:rPr>
+        <w:t>beHealthy</w:t>
+      </w:r>
+      <w:proofErr w:type="spellEnd"/>
+      <w:r>
+        <w:rPr>
+          <w:rFonts w:cs="Times New Roman"/>
+          <w:szCs w:val="20"/>
+        </w:rPr>
+        <w:t>, it could be big weakness when it comes to deciding which development process to pick.</w:t>
       </w:r>
     </w:p>
     <w:p>
@@ -2863,43 +6314,65 @@
           <w:szCs w:val="24"/>
         </w:rPr>
       </w:pPr>
+      <w:bookmarkStart w:id="13" w:name="_Toc157089285"/>
       <w:r>
         <w:rPr>
           <w:sz w:val="24"/>
           <w:szCs w:val="24"/>
         </w:rPr>
+        <w:lastRenderedPageBreak/>
         <w:t>A1.1 (ChatGPT re Comparison of Processes)</w:t>
       </w:r>
+      <w:bookmarkEnd w:id="13"/>
     </w:p>
     <w:p>
       <w:pPr>
-        <w:spacing w:after="0"/>
-      </w:pPr>
-      <w:r>
-        <w:rPr>
-          <w:rFonts w:ascii="Arial Narrow" w:hAnsi="Arial Narrow" w:cs="Times New Roman"/>
-          <w:color w:val="808080" w:themeColor="background1" w:themeShade="80"/>
-          <w:sz w:val="20"/>
-        </w:rPr>
-        <w:t xml:space="preserve">Show your most relevant prompt to </w:t>
-      </w:r>
-      <w:proofErr w:type="spellStart"/>
-      <w:r>
-        <w:rPr>
-          <w:rFonts w:ascii="Arial Narrow" w:hAnsi="Arial Narrow" w:cs="Times New Roman"/>
-          <w:color w:val="808080" w:themeColor="background1" w:themeShade="80"/>
-          <w:sz w:val="20"/>
-        </w:rPr>
-        <w:t>chatGPT</w:t>
-      </w:r>
-      <w:proofErr w:type="spellEnd"/>
-      <w:r>
-        <w:rPr>
-          <w:rFonts w:ascii="Arial Narrow" w:hAnsi="Arial Narrow" w:cs="Times New Roman"/>
-          <w:color w:val="808080" w:themeColor="background1" w:themeShade="80"/>
-          <w:sz w:val="20"/>
-        </w:rPr>
-        <w:t xml:space="preserve"> and the response which was most relevant to your solution. </w:t>
+        <w:rPr>
+          <w:rFonts w:cs="Times New Roman"/>
+          <w:szCs w:val="20"/>
+        </w:rPr>
+      </w:pPr>
+      <w:r>
+        <w:rPr>
+          <w:rFonts w:cs="Times New Roman"/>
+          <w:szCs w:val="20"/>
+        </w:rPr>
+        <w:t xml:space="preserve">Prompt: </w:t>
+      </w:r>
+      <w:r>
+        <w:rPr>
+          <w:rFonts w:cs="Times New Roman"/>
+          <w:szCs w:val="20"/>
+        </w:rPr>
+        <w:t xml:space="preserve">for the following development process, provide one strength relative to this </w:t>
+      </w:r>
+      <w:r>
+        <w:rPr>
+          <w:rFonts w:cs="Times New Roman"/>
+          <w:szCs w:val="20"/>
+        </w:rPr>
+        <w:t>project</w:t>
+      </w:r>
+      <w:r>
+        <w:rPr>
+          <w:rFonts w:cs="Times New Roman"/>
+          <w:szCs w:val="20"/>
+        </w:rPr>
+        <w:t xml:space="preserve"> I described earlier</w:t>
+      </w:r>
+      <w:r>
+        <w:rPr>
+          <w:rFonts w:cs="Times New Roman"/>
+          <w:szCs w:val="20"/>
+        </w:rPr>
+        <w:t xml:space="preserve">. Focus on what you consider the most important strength of the development process specific to the characteristics of the given scenario. </w:t>
+      </w:r>
+      <w:r>
+        <w:rPr>
+          <w:rFonts w:cs="Times New Roman"/>
+          <w:szCs w:val="20"/>
+        </w:rPr>
+        <w:t>Notice the difference in requirement priorities between the CEO and the investors and other characteristics I mentioned earlier.</w:t>
       </w:r>
     </w:p>
     <w:p>
@@ -2914,261 +6387,83 @@
           <w:rFonts w:cs="Times New Roman"/>
           <w:szCs w:val="20"/>
         </w:rPr>
-        <w:t xml:space="preserve">Replace this with your response. </w:t>
+        <w:t xml:space="preserve">Response: </w:t>
       </w:r>
     </w:p>
     <w:p>
       <w:pPr>
-        <w:pStyle w:val="Heading2"/>
-      </w:pPr>
-      <w:r>
-        <w:t xml:space="preserve">1.2 Project </w:t>
-      </w:r>
-      <w:r>
-        <w:t>Methodology and Roadmap</w:t>
+        <w:rPr>
+          <w:rFonts w:cs="Times New Roman"/>
+          <w:szCs w:val="20"/>
+        </w:rPr>
+      </w:pPr>
+      <w:r>
+        <w:rPr>
+          <w:rFonts w:cs="Times New Roman"/>
+          <w:szCs w:val="20"/>
+        </w:rPr>
+        <w:t xml:space="preserve">Considering the project characteristics outlined for </w:t>
+      </w:r>
+      <w:proofErr w:type="spellStart"/>
+      <w:r>
+        <w:rPr>
+          <w:rFonts w:cs="Times New Roman"/>
+          <w:szCs w:val="20"/>
+        </w:rPr>
+        <w:t>BeHealthy</w:t>
+      </w:r>
+      <w:proofErr w:type="spellEnd"/>
+      <w:r>
+        <w:rPr>
+          <w:rFonts w:cs="Times New Roman"/>
+          <w:szCs w:val="20"/>
+        </w:rPr>
+        <w:t>, the Waterfall development process demonstrates several strengths that align with the unique challenges and priorities presented. The clarity and structure inherent in Waterfall provide a well-defined framework for addressing conflicting stakeholder priorities. Given the CEO's emphasis on user experience and social media integration, along with investor concerns about health and safety features, Waterfall's phased approach allows for comprehensive requirement analysis and negotiation between stakeholders. This ensures that critical features related to health and safety are meticulously addressed in the initial stages, aligning with investor priorities to mitigate liability exposure.</w:t>
       </w:r>
     </w:p>
     <w:p>
       <w:pPr>
         <w:rPr>
-          <w:rFonts w:ascii="Arial Narrow" w:hAnsi="Arial Narrow"/>
-          <w:color w:val="808080" w:themeColor="background1" w:themeShade="80"/>
-          <w:sz w:val="20"/>
-          <w:szCs w:val="20"/>
-        </w:rPr>
-      </w:pPr>
-      <w:r>
-        <w:rPr>
-          <w:rFonts w:ascii="Arial Narrow" w:hAnsi="Arial Narrow"/>
-          <w:color w:val="808080" w:themeColor="background1" w:themeShade="80"/>
-          <w:sz w:val="20"/>
-          <w:szCs w:val="20"/>
-        </w:rPr>
-        <w:t>Provide a</w:t>
-      </w:r>
-      <w:r>
-        <w:rPr>
-          <w:rFonts w:ascii="Arial Narrow" w:hAnsi="Arial Narrow"/>
-          <w:color w:val="808080" w:themeColor="background1" w:themeShade="80"/>
-          <w:sz w:val="20"/>
-          <w:szCs w:val="20"/>
-        </w:rPr>
-        <w:t xml:space="preserve"> process</w:t>
-      </w:r>
-      <w:r>
-        <w:rPr>
-          <w:rFonts w:ascii="Arial Narrow" w:hAnsi="Arial Narrow"/>
-          <w:color w:val="808080" w:themeColor="background1" w:themeShade="80"/>
-          <w:sz w:val="20"/>
-          <w:szCs w:val="20"/>
-        </w:rPr>
-        <w:t xml:space="preserve"> for this project</w:t>
-      </w:r>
-      <w:r>
-        <w:rPr>
-          <w:rFonts w:ascii="Arial Narrow" w:hAnsi="Arial Narrow"/>
-          <w:color w:val="808080" w:themeColor="background1" w:themeShade="80"/>
-          <w:sz w:val="20"/>
-          <w:szCs w:val="20"/>
-        </w:rPr>
-        <w:t>—or</w:t>
-      </w:r>
-      <w:r>
-        <w:rPr>
-          <w:rFonts w:ascii="Arial Narrow" w:hAnsi="Arial Narrow"/>
-          <w:color w:val="808080" w:themeColor="background1" w:themeShade="80"/>
-          <w:sz w:val="20"/>
-          <w:szCs w:val="20"/>
-        </w:rPr>
-        <w:t>, more typically,</w:t>
-      </w:r>
-      <w:r>
-        <w:rPr>
-          <w:rFonts w:ascii="Arial Narrow" w:hAnsi="Arial Narrow"/>
-          <w:color w:val="808080" w:themeColor="background1" w:themeShade="80"/>
-          <w:sz w:val="20"/>
-          <w:szCs w:val="20"/>
-        </w:rPr>
-        <w:t xml:space="preserve"> a combination of processes—that you </w:t>
-      </w:r>
-      <w:r>
-        <w:rPr>
-          <w:rFonts w:ascii="Arial Narrow" w:hAnsi="Arial Narrow"/>
-          <w:color w:val="808080" w:themeColor="background1" w:themeShade="80"/>
-          <w:sz w:val="20"/>
-          <w:szCs w:val="20"/>
-        </w:rPr>
-        <w:t>consider most appropriate</w:t>
-      </w:r>
-      <w:r>
-        <w:rPr>
-          <w:rFonts w:ascii="Arial Narrow" w:hAnsi="Arial Narrow"/>
-          <w:color w:val="808080" w:themeColor="background1" w:themeShade="80"/>
-          <w:sz w:val="20"/>
-          <w:szCs w:val="20"/>
-        </w:rPr>
-        <w:t xml:space="preserve">. Provide a Roadmap in the form of a Work Breakdown Structure which </w:t>
-      </w:r>
-      <w:r>
-        <w:rPr>
-          <w:rFonts w:ascii="Arial Narrow" w:hAnsi="Arial Narrow"/>
-          <w:color w:val="808080" w:themeColor="background1" w:themeShade="80"/>
-          <w:sz w:val="20"/>
-          <w:szCs w:val="20"/>
-        </w:rPr>
-        <w:t>clearly shows</w:t>
-      </w:r>
-      <w:r>
-        <w:rPr>
-          <w:rFonts w:ascii="Arial Narrow" w:hAnsi="Arial Narrow"/>
-          <w:color w:val="808080" w:themeColor="background1" w:themeShade="80"/>
-          <w:sz w:val="20"/>
-          <w:szCs w:val="20"/>
-        </w:rPr>
-        <w:t xml:space="preserve"> the phases of </w:t>
-      </w:r>
-      <w:r>
-        <w:rPr>
-          <w:rFonts w:ascii="Arial Narrow" w:hAnsi="Arial Narrow"/>
-          <w:color w:val="808080" w:themeColor="background1" w:themeShade="80"/>
-          <w:sz w:val="20"/>
-          <w:szCs w:val="20"/>
-        </w:rPr>
-        <w:t xml:space="preserve">the </w:t>
-      </w:r>
-      <w:r>
-        <w:rPr>
-          <w:rFonts w:ascii="Arial Narrow" w:hAnsi="Arial Narrow"/>
-          <w:color w:val="808080" w:themeColor="background1" w:themeShade="80"/>
-          <w:sz w:val="20"/>
-          <w:szCs w:val="20"/>
-        </w:rPr>
-        <w:t>process you designate</w:t>
-      </w:r>
-      <w:r>
-        <w:rPr>
-          <w:rFonts w:ascii="Arial Narrow" w:hAnsi="Arial Narrow"/>
-          <w:color w:val="808080" w:themeColor="background1" w:themeShade="80"/>
-          <w:sz w:val="20"/>
-          <w:szCs w:val="20"/>
-        </w:rPr>
-        <w:t>,</w:t>
-      </w:r>
-      <w:r>
-        <w:rPr>
-          <w:rFonts w:ascii="Arial Narrow" w:hAnsi="Arial Narrow"/>
-          <w:color w:val="808080" w:themeColor="background1" w:themeShade="80"/>
-          <w:sz w:val="20"/>
-          <w:szCs w:val="20"/>
-        </w:rPr>
-        <w:t xml:space="preserve"> what is </w:t>
-      </w:r>
-      <w:r>
-        <w:rPr>
-          <w:rFonts w:ascii="Arial Narrow" w:hAnsi="Arial Narrow"/>
-          <w:color w:val="808080" w:themeColor="background1" w:themeShade="80"/>
-          <w:sz w:val="20"/>
-          <w:szCs w:val="20"/>
-        </w:rPr>
-        <w:t xml:space="preserve">to </w:t>
-      </w:r>
-      <w:r>
-        <w:rPr>
-          <w:rFonts w:ascii="Arial Narrow" w:hAnsi="Arial Narrow"/>
-          <w:color w:val="808080" w:themeColor="background1" w:themeShade="80"/>
-          <w:sz w:val="20"/>
-          <w:szCs w:val="20"/>
-        </w:rPr>
-        <w:t>be completed</w:t>
-      </w:r>
-      <w:r>
-        <w:rPr>
-          <w:rFonts w:ascii="Arial Narrow" w:hAnsi="Arial Narrow"/>
-          <w:color w:val="808080" w:themeColor="background1" w:themeShade="80"/>
-          <w:sz w:val="20"/>
-          <w:szCs w:val="20"/>
-        </w:rPr>
-        <w:t>,</w:t>
-      </w:r>
-      <w:r>
-        <w:rPr>
-          <w:rFonts w:ascii="Arial Narrow" w:hAnsi="Arial Narrow"/>
-          <w:color w:val="808080" w:themeColor="background1" w:themeShade="80"/>
-          <w:sz w:val="20"/>
-          <w:szCs w:val="20"/>
-        </w:rPr>
-        <w:t xml:space="preserve"> and by whom. In this section you do not need to explain your choices, this will be done in the next section. </w:t>
-      </w:r>
-      <w:r>
-        <w:rPr>
-          <w:rFonts w:ascii="Arial Narrow" w:hAnsi="Arial Narrow"/>
-          <w:color w:val="808080" w:themeColor="background1" w:themeShade="80"/>
-          <w:sz w:val="20"/>
-          <w:szCs w:val="20"/>
-        </w:rPr>
-        <w:t>(</w:t>
-      </w:r>
-      <w:r>
-        <w:rPr>
-          <w:rFonts w:ascii="Arial Narrow" w:hAnsi="Arial Narrow"/>
-          <w:color w:val="808080" w:themeColor="background1" w:themeShade="80"/>
-          <w:sz w:val="20"/>
-          <w:szCs w:val="20"/>
-        </w:rPr>
-        <w:t>Up to</w:t>
-      </w:r>
-      <w:r>
-        <w:rPr>
-          <w:rFonts w:ascii="Arial Narrow" w:hAnsi="Arial Narrow"/>
-          <w:color w:val="808080" w:themeColor="background1" w:themeShade="80"/>
-          <w:sz w:val="20"/>
-          <w:szCs w:val="20"/>
-        </w:rPr>
-        <w:t xml:space="preserve"> 1 page of 12-point text)</w:t>
+          <w:rFonts w:cs="Times New Roman"/>
+          <w:szCs w:val="20"/>
+        </w:rPr>
+      </w:pPr>
+      <w:r>
+        <w:rPr>
+          <w:rFonts w:cs="Times New Roman"/>
+          <w:szCs w:val="20"/>
+        </w:rPr>
+        <w:t xml:space="preserve">Moreover, the Waterfall model is well-suited to the challenges posed by the initial team's geographical dispersion and the potential inclusion of offshore developers. Its sequential nature allows for effective coordination among team members across different time zones, facilitating collaboration during distinct phases. Additionally, the detailed documentation characteristic of Waterfall supports the incorporation of offshore developers, despite potential cultural differences and external disruptions such as pandemics or geopolitical issues. While acknowledging the need for flexibility in the face of external challenges, Waterfall's strengths in communication, negotiation, and structured development make it a suitable choice for navigating the complexities inherent in </w:t>
+      </w:r>
+      <w:proofErr w:type="spellStart"/>
+      <w:r>
+        <w:rPr>
+          <w:rFonts w:cs="Times New Roman"/>
+          <w:szCs w:val="20"/>
+        </w:rPr>
+        <w:t>BeHealthy's</w:t>
+      </w:r>
+      <w:proofErr w:type="spellEnd"/>
+      <w:r>
+        <w:rPr>
+          <w:rFonts w:cs="Times New Roman"/>
+          <w:szCs w:val="20"/>
+        </w:rPr>
+        <w:t xml:space="preserve"> project characteristics.</w:t>
       </w:r>
     </w:p>
     <w:p>
       <w:pPr>
-        <w:rPr>
-          <w:rFonts w:cs="Times New Roman"/>
-          <w:szCs w:val="20"/>
-        </w:rPr>
-      </w:pPr>
-      <w:r>
-        <w:rPr>
-          <w:rFonts w:cs="Times New Roman"/>
-          <w:szCs w:val="20"/>
-        </w:rPr>
-        <w:t xml:space="preserve">Replace this with </w:t>
-      </w:r>
-      <w:r>
-        <w:rPr>
-          <w:rFonts w:cs="Times New Roman"/>
-          <w:szCs w:val="20"/>
-        </w:rPr>
-        <w:t xml:space="preserve">a description of </w:t>
-      </w:r>
-      <w:r>
-        <w:rPr>
-          <w:rFonts w:cs="Times New Roman"/>
-          <w:szCs w:val="20"/>
-        </w:rPr>
-        <w:t xml:space="preserve">your </w:t>
-      </w:r>
-      <w:r>
-        <w:rPr>
-          <w:rFonts w:cs="Times New Roman"/>
-          <w:szCs w:val="20"/>
-        </w:rPr>
-        <w:t>selected process</w:t>
-      </w:r>
-      <w:r>
-        <w:rPr>
-          <w:rFonts w:cs="Times New Roman"/>
-          <w:szCs w:val="20"/>
-        </w:rPr>
-        <w:t>.</w:t>
-      </w:r>
+        <w:pStyle w:val="Heading2"/>
+      </w:pPr>
+      <w:bookmarkStart w:id="14" w:name="_Toc157089286"/>
+      <w:r>
+        <w:t xml:space="preserve">1.2 Project </w:t>
+      </w:r>
+      <w:r>
+        <w:t>Methodology and Roadmap</w:t>
+      </w:r>
+      <w:bookmarkEnd w:id="14"/>
     </w:p>
     <w:p>
       <w:pPr>
@@ -3182,55 +6477,31 @@
           <w:rFonts w:cs="Times New Roman"/>
           <w:szCs w:val="20"/>
         </w:rPr>
-        <w:t>Supply the completed</w:t>
-      </w:r>
-      <w:r>
-        <w:rPr>
-          <w:rFonts w:cs="Times New Roman"/>
-          <w:szCs w:val="20"/>
-        </w:rPr>
-        <w:t xml:space="preserve"> chart </w:t>
-      </w:r>
-      <w:r>
-        <w:rPr>
-          <w:rFonts w:cs="Times New Roman"/>
-          <w:szCs w:val="20"/>
-        </w:rPr>
-        <w:t xml:space="preserve">begun </w:t>
-      </w:r>
-      <w:r>
-        <w:rPr>
-          <w:rFonts w:cs="Times New Roman"/>
-          <w:szCs w:val="20"/>
-        </w:rPr>
-        <w:t>below</w:t>
-      </w:r>
-      <w:r>
-        <w:rPr>
-          <w:rFonts w:cs="Times New Roman"/>
-          <w:szCs w:val="20"/>
-        </w:rPr>
-        <w:t>.</w:t>
+        <w:t>Rapid Application Development (Phased)</w:t>
       </w:r>
     </w:p>
     <w:tbl>
       <w:tblPr>
         <w:tblStyle w:val="TableGrid"/>
         <w:tblW w:w="0" w:type="auto"/>
+        <w:jc w:val="center"/>
         <w:tblInd w:w="0" w:type="dxa"/>
         <w:tblLook w:val="04A0" w:firstRow="1" w:lastRow="0" w:firstColumn="1" w:lastColumn="0" w:noHBand="0" w:noVBand="1"/>
       </w:tblPr>
       <w:tblGrid>
-        <w:gridCol w:w="985"/>
-        <w:gridCol w:w="720"/>
+        <w:gridCol w:w="982"/>
+        <w:gridCol w:w="1528"/>
+        <w:gridCol w:w="2717"/>
+        <w:gridCol w:w="1063"/>
         <w:gridCol w:w="3060"/>
-        <w:gridCol w:w="1080"/>
-        <w:gridCol w:w="3505"/>
       </w:tblGrid>
       <w:tr>
+        <w:trPr>
+          <w:jc w:val="center"/>
+        </w:trPr>
         <w:tc>
           <w:tcPr>
-            <w:tcW w:w="985" w:type="dxa"/>
+            <w:tcW w:w="982" w:type="dxa"/>
             <w:shd w:val="clear" w:color="auto" w:fill="DEEAF6" w:themeFill="accent1" w:themeFillTint="33"/>
           </w:tcPr>
           <w:p>
@@ -3255,7 +6526,7 @@
         </w:tc>
         <w:tc>
           <w:tcPr>
-            <w:tcW w:w="720" w:type="dxa"/>
+            <w:tcW w:w="1528" w:type="dxa"/>
             <w:shd w:val="clear" w:color="auto" w:fill="DEEAF6" w:themeFill="accent1" w:themeFillTint="33"/>
           </w:tcPr>
           <w:p>
@@ -3275,6 +6546,56 @@
                 <w:szCs w:val="16"/>
               </w:rPr>
               <w:t>Phase</w:t>
+            </w:r>
+          </w:p>
+        </w:tc>
+        <w:tc>
+          <w:tcPr>
+            <w:tcW w:w="2717" w:type="dxa"/>
+            <w:shd w:val="clear" w:color="auto" w:fill="DEEAF6" w:themeFill="accent1" w:themeFillTint="33"/>
+          </w:tcPr>
+          <w:p>
+            <w:pPr>
+              <w:rPr>
+                <w:rFonts w:cs="Times New Roman"/>
+                <w:sz w:val="32"/>
+                <w:szCs w:val="24"/>
+              </w:rPr>
+            </w:pPr>
+            <w:r>
+              <w:rPr>
+                <w:rFonts w:cs="Times New Roman"/>
+                <w:b/>
+                <w:bCs/>
+                <w:sz w:val="20"/>
+                <w:szCs w:val="16"/>
+              </w:rPr>
+              <w:t>Objective</w:t>
+            </w:r>
+          </w:p>
+        </w:tc>
+        <w:tc>
+          <w:tcPr>
+            <w:tcW w:w="1063" w:type="dxa"/>
+            <w:shd w:val="clear" w:color="auto" w:fill="DEEAF6" w:themeFill="accent1" w:themeFillTint="33"/>
+          </w:tcPr>
+          <w:p>
+            <w:pPr>
+              <w:rPr>
+                <w:rFonts w:cs="Times New Roman"/>
+                <w:sz w:val="32"/>
+                <w:szCs w:val="24"/>
+              </w:rPr>
+            </w:pPr>
+            <w:r>
+              <w:rPr>
+                <w:rFonts w:cs="Times New Roman"/>
+                <w:b/>
+                <w:bCs/>
+                <w:sz w:val="20"/>
+                <w:szCs w:val="16"/>
+              </w:rPr>
+              <w:t xml:space="preserve"> Duration</w:t>
             </w:r>
           </w:p>
         </w:tc>
@@ -3299,56 +6620,6 @@
                 <w:sz w:val="20"/>
                 <w:szCs w:val="16"/>
               </w:rPr>
-              <w:t>Objective</w:t>
-            </w:r>
-          </w:p>
-        </w:tc>
-        <w:tc>
-          <w:tcPr>
-            <w:tcW w:w="1080" w:type="dxa"/>
-            <w:shd w:val="clear" w:color="auto" w:fill="DEEAF6" w:themeFill="accent1" w:themeFillTint="33"/>
-          </w:tcPr>
-          <w:p>
-            <w:pPr>
-              <w:rPr>
-                <w:rFonts w:cs="Times New Roman"/>
-                <w:sz w:val="32"/>
-                <w:szCs w:val="24"/>
-              </w:rPr>
-            </w:pPr>
-            <w:r>
-              <w:rPr>
-                <w:rFonts w:cs="Times New Roman"/>
-                <w:b/>
-                <w:bCs/>
-                <w:sz w:val="20"/>
-                <w:szCs w:val="16"/>
-              </w:rPr>
-              <w:t xml:space="preserve"> Duration</w:t>
-            </w:r>
-          </w:p>
-        </w:tc>
-        <w:tc>
-          <w:tcPr>
-            <w:tcW w:w="3505" w:type="dxa"/>
-            <w:shd w:val="clear" w:color="auto" w:fill="DEEAF6" w:themeFill="accent1" w:themeFillTint="33"/>
-          </w:tcPr>
-          <w:p>
-            <w:pPr>
-              <w:rPr>
-                <w:rFonts w:cs="Times New Roman"/>
-                <w:sz w:val="32"/>
-                <w:szCs w:val="24"/>
-              </w:rPr>
-            </w:pPr>
-            <w:r>
-              <w:rPr>
-                <w:rFonts w:cs="Times New Roman"/>
-                <w:b/>
-                <w:bCs/>
-                <w:sz w:val="20"/>
-                <w:szCs w:val="16"/>
-              </w:rPr>
               <w:t>Notes</w:t>
             </w:r>
           </w:p>
@@ -3357,10 +6628,11 @@
       <w:tr>
         <w:trPr>
           <w:trHeight w:val="584"/>
+          <w:jc w:val="center"/>
         </w:trPr>
         <w:tc>
           <w:tcPr>
-            <w:tcW w:w="985" w:type="dxa"/>
+            <w:tcW w:w="982" w:type="dxa"/>
             <w:vMerge w:val="restart"/>
           </w:tcPr>
           <w:p>
@@ -3372,11 +6644,19 @@
                 <w:szCs w:val="16"/>
               </w:rPr>
             </w:pPr>
+            <w:r>
+              <w:rPr>
+                <w:rFonts w:asciiTheme="minorHAnsi" w:hAnsiTheme="minorHAnsi" w:cstheme="minorHAnsi"/>
+                <w:sz w:val="20"/>
+                <w:szCs w:val="16"/>
+              </w:rPr>
+              <w:t>1</w:t>
+            </w:r>
           </w:p>
         </w:tc>
         <w:tc>
           <w:tcPr>
-            <w:tcW w:w="720" w:type="dxa"/>
+            <w:tcW w:w="1528" w:type="dxa"/>
           </w:tcPr>
           <w:p>
             <w:pPr>
@@ -3387,6 +6667,76 @@
                 <w:szCs w:val="16"/>
               </w:rPr>
             </w:pPr>
+            <w:r>
+              <w:rPr>
+                <w:rFonts w:asciiTheme="minorHAnsi" w:hAnsiTheme="minorHAnsi" w:cstheme="minorHAnsi"/>
+                <w:sz w:val="20"/>
+                <w:szCs w:val="16"/>
+              </w:rPr>
+              <w:t>Analysis</w:t>
+            </w:r>
+          </w:p>
+        </w:tc>
+        <w:tc>
+          <w:tcPr>
+            <w:tcW w:w="2717" w:type="dxa"/>
+          </w:tcPr>
+          <w:p>
+            <w:pPr>
+              <w:spacing w:after="160" w:line="259" w:lineRule="auto"/>
+              <w:rPr>
+                <w:rFonts w:asciiTheme="minorHAnsi" w:hAnsiTheme="minorHAnsi" w:cstheme="minorHAnsi"/>
+                <w:sz w:val="20"/>
+                <w:szCs w:val="16"/>
+              </w:rPr>
+            </w:pPr>
+            <w:r>
+              <w:rPr>
+                <w:rFonts w:asciiTheme="minorHAnsi" w:hAnsiTheme="minorHAnsi" w:cstheme="minorHAnsi"/>
+                <w:sz w:val="20"/>
+                <w:szCs w:val="16"/>
+              </w:rPr>
+              <w:t xml:space="preserve">Gather detailed requirements </w:t>
+            </w:r>
+            <w:r>
+              <w:rPr>
+                <w:rFonts w:asciiTheme="minorHAnsi" w:hAnsiTheme="minorHAnsi" w:cstheme="minorHAnsi"/>
+                <w:sz w:val="20"/>
+                <w:szCs w:val="16"/>
+              </w:rPr>
+              <w:t xml:space="preserve">and features </w:t>
+            </w:r>
+            <w:r>
+              <w:rPr>
+                <w:rFonts w:asciiTheme="minorHAnsi" w:hAnsiTheme="minorHAnsi" w:cstheme="minorHAnsi"/>
+                <w:sz w:val="20"/>
+                <w:szCs w:val="16"/>
+              </w:rPr>
+              <w:t>for version 1</w:t>
+            </w:r>
+          </w:p>
+        </w:tc>
+        <w:tc>
+          <w:tcPr>
+            <w:tcW w:w="1063" w:type="dxa"/>
+          </w:tcPr>
+          <w:p>
+            <w:pPr>
+              <w:spacing w:after="160" w:line="259" w:lineRule="auto"/>
+              <w:rPr>
+                <w:rFonts w:asciiTheme="minorHAnsi" w:hAnsiTheme="minorHAnsi" w:cstheme="minorHAnsi"/>
+                <w:sz w:val="20"/>
+                <w:szCs w:val="16"/>
+              </w:rPr>
+            </w:pPr>
+            <w:r>
+              <w:rPr>
+                <w:rFonts w:asciiTheme="minorHAnsi" w:hAnsiTheme="minorHAnsi" w:cstheme="minorHAnsi"/>
+                <w:sz w:val="20"/>
+                <w:szCs w:val="16"/>
+              </w:rPr>
+              <w:t>2 weeks</w:t>
+            </w:r>
           </w:p>
         </w:tc>
         <w:tc>
@@ -3402,46 +6752,41 @@
                 <w:szCs w:val="16"/>
               </w:rPr>
             </w:pPr>
-          </w:p>
-        </w:tc>
-        <w:tc>
-          <w:tcPr>
-            <w:tcW w:w="1080" w:type="dxa"/>
-          </w:tcPr>
-          <w:p>
-            <w:pPr>
-              <w:spacing w:after="160" w:line="259" w:lineRule="auto"/>
+            <w:r>
               <w:rPr>
                 <w:rFonts w:asciiTheme="minorHAnsi" w:hAnsiTheme="minorHAnsi" w:cstheme="minorHAnsi"/>
                 <w:sz w:val="20"/>
                 <w:szCs w:val="16"/>
               </w:rPr>
-            </w:pPr>
-          </w:p>
-        </w:tc>
-        <w:tc>
-          <w:tcPr>
-            <w:tcW w:w="3505" w:type="dxa"/>
-          </w:tcPr>
-          <w:p>
-            <w:pPr>
-              <w:spacing w:after="160" w:line="259" w:lineRule="auto"/>
+              <w:t>Systems Analyst</w:t>
+            </w:r>
+            <w:r>
               <w:rPr>
                 <w:rFonts w:asciiTheme="minorHAnsi" w:hAnsiTheme="minorHAnsi" w:cstheme="minorHAnsi"/>
                 <w:sz w:val="20"/>
                 <w:szCs w:val="16"/>
               </w:rPr>
-            </w:pPr>
+              <w:t xml:space="preserve">, </w:t>
+            </w:r>
+            <w:r>
+              <w:rPr>
+                <w:rFonts w:asciiTheme="minorHAnsi" w:hAnsiTheme="minorHAnsi" w:cstheme="minorHAnsi"/>
+                <w:sz w:val="20"/>
+                <w:szCs w:val="16"/>
+              </w:rPr>
+              <w:t>Subject Area Expert</w:t>
+            </w:r>
           </w:p>
         </w:tc>
       </w:tr>
       <w:tr>
         <w:trPr>
           <w:trHeight w:val="485"/>
+          <w:jc w:val="center"/>
         </w:trPr>
         <w:tc>
           <w:tcPr>
-            <w:tcW w:w="985" w:type="dxa"/>
+            <w:tcW w:w="982" w:type="dxa"/>
             <w:vMerge/>
           </w:tcPr>
           <w:p>
@@ -3456,7 +6801,7 @@
         </w:tc>
         <w:tc>
           <w:tcPr>
-            <w:tcW w:w="720" w:type="dxa"/>
+            <w:tcW w:w="1528" w:type="dxa"/>
           </w:tcPr>
           <w:p>
             <w:pPr>
@@ -3466,6 +6811,66 @@
                 <w:szCs w:val="16"/>
               </w:rPr>
             </w:pPr>
+            <w:r>
+              <w:rPr>
+                <w:rFonts w:asciiTheme="minorHAnsi" w:hAnsiTheme="minorHAnsi" w:cstheme="minorHAnsi"/>
+                <w:sz w:val="20"/>
+                <w:szCs w:val="16"/>
+              </w:rPr>
+              <w:t>Development</w:t>
+            </w:r>
+          </w:p>
+        </w:tc>
+        <w:tc>
+          <w:tcPr>
+            <w:tcW w:w="2717" w:type="dxa"/>
+          </w:tcPr>
+          <w:p>
+            <w:pPr>
+              <w:rPr>
+                <w:rFonts w:asciiTheme="minorHAnsi" w:hAnsiTheme="minorHAnsi" w:cstheme="minorHAnsi"/>
+                <w:sz w:val="20"/>
+                <w:szCs w:val="16"/>
+              </w:rPr>
+            </w:pPr>
+            <w:r>
+              <w:rPr>
+                <w:rFonts w:asciiTheme="minorHAnsi" w:hAnsiTheme="minorHAnsi" w:cstheme="minorHAnsi"/>
+                <w:sz w:val="20"/>
+                <w:szCs w:val="16"/>
+              </w:rPr>
+              <w:t>Write code for</w:t>
+            </w:r>
+            <w:r>
+              <w:rPr>
+                <w:rFonts w:asciiTheme="minorHAnsi" w:hAnsiTheme="minorHAnsi" w:cstheme="minorHAnsi"/>
+                <w:sz w:val="20"/>
+                <w:szCs w:val="16"/>
+              </w:rPr>
+              <w:t xml:space="preserve"> core features for version 1</w:t>
+            </w:r>
+          </w:p>
+        </w:tc>
+        <w:tc>
+          <w:tcPr>
+            <w:tcW w:w="1063" w:type="dxa"/>
+          </w:tcPr>
+          <w:p>
+            <w:pPr>
+              <w:rPr>
+                <w:rFonts w:asciiTheme="minorHAnsi" w:hAnsiTheme="minorHAnsi" w:cstheme="minorHAnsi"/>
+                <w:sz w:val="20"/>
+                <w:szCs w:val="16"/>
+              </w:rPr>
+            </w:pPr>
+            <w:r>
+              <w:rPr>
+                <w:rFonts w:asciiTheme="minorHAnsi" w:hAnsiTheme="minorHAnsi" w:cstheme="minorHAnsi"/>
+                <w:sz w:val="20"/>
+                <w:szCs w:val="16"/>
+              </w:rPr>
+              <w:t>4 weeks</w:t>
+            </w:r>
           </w:p>
         </w:tc>
         <w:tc>
@@ -3480,11 +6885,26 @@
                 <w:szCs w:val="16"/>
               </w:rPr>
             </w:pPr>
+            <w:r>
+              <w:rPr>
+                <w:rFonts w:asciiTheme="minorHAnsi" w:hAnsiTheme="minorHAnsi" w:cstheme="minorHAnsi"/>
+                <w:sz w:val="20"/>
+                <w:szCs w:val="16"/>
+              </w:rPr>
+              <w:t>Developer(s)</w:t>
+            </w:r>
           </w:p>
         </w:tc>
+      </w:tr>
+      <w:tr>
+        <w:trPr>
+          <w:trHeight w:val="485"/>
+          <w:jc w:val="center"/>
+        </w:trPr>
         <w:tc>
           <w:tcPr>
-            <w:tcW w:w="1080" w:type="dxa"/>
+            <w:tcW w:w="982" w:type="dxa"/>
+            <w:vMerge/>
           </w:tcPr>
           <w:p>
             <w:pPr>
@@ -3498,7 +6918,7 @@
         </w:tc>
         <w:tc>
           <w:tcPr>
-            <w:tcW w:w="3505" w:type="dxa"/>
+            <w:tcW w:w="1528" w:type="dxa"/>
           </w:tcPr>
           <w:p>
             <w:pPr>
@@ -3508,6 +6928,1643 @@
                 <w:szCs w:val="16"/>
               </w:rPr>
             </w:pPr>
+            <w:r>
+              <w:rPr>
+                <w:rFonts w:asciiTheme="minorHAnsi" w:hAnsiTheme="minorHAnsi" w:cstheme="minorHAnsi"/>
+                <w:sz w:val="20"/>
+                <w:szCs w:val="16"/>
+              </w:rPr>
+              <w:t>Implementation</w:t>
+            </w:r>
+          </w:p>
+        </w:tc>
+        <w:tc>
+          <w:tcPr>
+            <w:tcW w:w="2717" w:type="dxa"/>
+          </w:tcPr>
+          <w:p>
+            <w:pPr>
+              <w:rPr>
+                <w:rFonts w:asciiTheme="minorHAnsi" w:hAnsiTheme="minorHAnsi" w:cstheme="minorHAnsi"/>
+                <w:sz w:val="20"/>
+                <w:szCs w:val="16"/>
+              </w:rPr>
+            </w:pPr>
+            <w:r>
+              <w:rPr>
+                <w:rFonts w:asciiTheme="minorHAnsi" w:hAnsiTheme="minorHAnsi" w:cstheme="minorHAnsi"/>
+                <w:sz w:val="20"/>
+                <w:szCs w:val="16"/>
+              </w:rPr>
+              <w:t>Build a runnable version of the system v1</w:t>
+            </w:r>
+          </w:p>
+        </w:tc>
+        <w:tc>
+          <w:tcPr>
+            <w:tcW w:w="1063" w:type="dxa"/>
+          </w:tcPr>
+          <w:p>
+            <w:pPr>
+              <w:rPr>
+                <w:rFonts w:asciiTheme="minorHAnsi" w:hAnsiTheme="minorHAnsi" w:cstheme="minorHAnsi"/>
+                <w:sz w:val="20"/>
+                <w:szCs w:val="16"/>
+              </w:rPr>
+            </w:pPr>
+            <w:r>
+              <w:rPr>
+                <w:rFonts w:asciiTheme="minorHAnsi" w:hAnsiTheme="minorHAnsi" w:cstheme="minorHAnsi"/>
+                <w:sz w:val="20"/>
+                <w:szCs w:val="16"/>
+              </w:rPr>
+              <w:t>1 week</w:t>
+            </w:r>
+          </w:p>
+        </w:tc>
+        <w:tc>
+          <w:tcPr>
+            <w:tcW w:w="3060" w:type="dxa"/>
+          </w:tcPr>
+          <w:p>
+            <w:pPr>
+              <w:rPr>
+                <w:rFonts w:asciiTheme="minorHAnsi" w:hAnsiTheme="minorHAnsi" w:cstheme="minorHAnsi"/>
+                <w:sz w:val="20"/>
+                <w:szCs w:val="16"/>
+              </w:rPr>
+            </w:pPr>
+            <w:r>
+              <w:rPr>
+                <w:rFonts w:asciiTheme="minorHAnsi" w:hAnsiTheme="minorHAnsi" w:cstheme="minorHAnsi"/>
+                <w:sz w:val="20"/>
+                <w:szCs w:val="16"/>
+              </w:rPr>
+              <w:t>Developer(s)</w:t>
+            </w:r>
+          </w:p>
+        </w:tc>
+      </w:tr>
+      <w:tr>
+        <w:trPr>
+          <w:trHeight w:val="485"/>
+          <w:jc w:val="center"/>
+        </w:trPr>
+        <w:tc>
+          <w:tcPr>
+            <w:tcW w:w="982" w:type="dxa"/>
+            <w:vMerge/>
+          </w:tcPr>
+          <w:p>
+            <w:pPr>
+              <w:rPr>
+                <w:rFonts w:asciiTheme="minorHAnsi" w:hAnsiTheme="minorHAnsi" w:cstheme="minorHAnsi"/>
+                <w:sz w:val="20"/>
+                <w:szCs w:val="16"/>
+              </w:rPr>
+            </w:pPr>
+          </w:p>
+        </w:tc>
+        <w:tc>
+          <w:tcPr>
+            <w:tcW w:w="1528" w:type="dxa"/>
+          </w:tcPr>
+          <w:p>
+            <w:pPr>
+              <w:rPr>
+                <w:rFonts w:asciiTheme="minorHAnsi" w:hAnsiTheme="minorHAnsi" w:cstheme="minorHAnsi"/>
+                <w:sz w:val="20"/>
+                <w:szCs w:val="16"/>
+              </w:rPr>
+            </w:pPr>
+            <w:r>
+              <w:rPr>
+                <w:rFonts w:asciiTheme="minorHAnsi" w:hAnsiTheme="minorHAnsi" w:cstheme="minorHAnsi"/>
+                <w:sz w:val="20"/>
+                <w:szCs w:val="16"/>
+              </w:rPr>
+              <w:t>Testing</w:t>
+            </w:r>
+          </w:p>
+        </w:tc>
+        <w:tc>
+          <w:tcPr>
+            <w:tcW w:w="2717" w:type="dxa"/>
+          </w:tcPr>
+          <w:p>
+            <w:pPr>
+              <w:rPr>
+                <w:rFonts w:asciiTheme="minorHAnsi" w:hAnsiTheme="minorHAnsi" w:cstheme="minorHAnsi"/>
+                <w:sz w:val="20"/>
+                <w:szCs w:val="16"/>
+              </w:rPr>
+            </w:pPr>
+            <w:r>
+              <w:rPr>
+                <w:rFonts w:asciiTheme="minorHAnsi" w:hAnsiTheme="minorHAnsi" w:cstheme="minorHAnsi"/>
+                <w:sz w:val="20"/>
+                <w:szCs w:val="16"/>
+              </w:rPr>
+              <w:t>Test various functionalities of system v1 and provide feedback</w:t>
+            </w:r>
+          </w:p>
+        </w:tc>
+        <w:tc>
+          <w:tcPr>
+            <w:tcW w:w="1063" w:type="dxa"/>
+          </w:tcPr>
+          <w:p>
+            <w:pPr>
+              <w:rPr>
+                <w:rFonts w:asciiTheme="minorHAnsi" w:hAnsiTheme="minorHAnsi" w:cstheme="minorHAnsi"/>
+                <w:sz w:val="20"/>
+                <w:szCs w:val="16"/>
+              </w:rPr>
+            </w:pPr>
+            <w:r>
+              <w:rPr>
+                <w:rFonts w:asciiTheme="minorHAnsi" w:hAnsiTheme="minorHAnsi" w:cstheme="minorHAnsi"/>
+                <w:sz w:val="20"/>
+                <w:szCs w:val="16"/>
+              </w:rPr>
+              <w:t>1 week</w:t>
+            </w:r>
+          </w:p>
+        </w:tc>
+        <w:tc>
+          <w:tcPr>
+            <w:tcW w:w="3060" w:type="dxa"/>
+          </w:tcPr>
+          <w:p>
+            <w:pPr>
+              <w:rPr>
+                <w:rFonts w:asciiTheme="minorHAnsi" w:hAnsiTheme="minorHAnsi" w:cstheme="minorHAnsi"/>
+                <w:sz w:val="20"/>
+                <w:szCs w:val="16"/>
+              </w:rPr>
+            </w:pPr>
+            <w:r>
+              <w:rPr>
+                <w:rFonts w:asciiTheme="minorHAnsi" w:hAnsiTheme="minorHAnsi" w:cstheme="minorHAnsi"/>
+                <w:sz w:val="20"/>
+                <w:szCs w:val="16"/>
+              </w:rPr>
+              <w:t xml:space="preserve">QA, Stakeholders, customers, </w:t>
+            </w:r>
+            <w:r>
+              <w:rPr>
+                <w:rFonts w:asciiTheme="minorHAnsi" w:hAnsiTheme="minorHAnsi" w:cstheme="minorHAnsi"/>
+                <w:sz w:val="20"/>
+                <w:szCs w:val="16"/>
+              </w:rPr>
+              <w:t>Systems Analyst</w:t>
+            </w:r>
+            <w:r>
+              <w:rPr>
+                <w:rFonts w:asciiTheme="minorHAnsi" w:hAnsiTheme="minorHAnsi" w:cstheme="minorHAnsi"/>
+                <w:sz w:val="20"/>
+                <w:szCs w:val="16"/>
+              </w:rPr>
+              <w:t xml:space="preserve">, </w:t>
+            </w:r>
+            <w:r>
+              <w:rPr>
+                <w:rFonts w:asciiTheme="minorHAnsi" w:hAnsiTheme="minorHAnsi" w:cstheme="minorHAnsi"/>
+                <w:sz w:val="20"/>
+                <w:szCs w:val="16"/>
+              </w:rPr>
+              <w:t>Subject Area Expert</w:t>
+            </w:r>
+          </w:p>
+        </w:tc>
+      </w:tr>
+      <w:tr>
+        <w:trPr>
+          <w:jc w:val="center"/>
+        </w:trPr>
+        <w:tc>
+          <w:tcPr>
+            <w:tcW w:w="982" w:type="dxa"/>
+          </w:tcPr>
+          <w:p>
+            <w:pPr>
+              <w:rPr>
+                <w:rFonts w:cs="Times New Roman"/>
+                <w:sz w:val="32"/>
+                <w:szCs w:val="24"/>
+              </w:rPr>
+            </w:pPr>
+            <w:r>
+              <w:rPr>
+                <w:rFonts w:cs="Times New Roman"/>
+                <w:b/>
+                <w:bCs/>
+                <w:sz w:val="20"/>
+                <w:szCs w:val="16"/>
+              </w:rPr>
+              <w:t>Iteration</w:t>
+            </w:r>
+          </w:p>
+        </w:tc>
+        <w:tc>
+          <w:tcPr>
+            <w:tcW w:w="1528" w:type="dxa"/>
+          </w:tcPr>
+          <w:p>
+            <w:pPr>
+              <w:rPr>
+                <w:rFonts w:cs="Times New Roman"/>
+                <w:sz w:val="32"/>
+                <w:szCs w:val="24"/>
+              </w:rPr>
+            </w:pPr>
+            <w:r>
+              <w:rPr>
+                <w:rFonts w:cs="Times New Roman"/>
+                <w:b/>
+                <w:bCs/>
+                <w:sz w:val="20"/>
+                <w:szCs w:val="16"/>
+              </w:rPr>
+              <w:t>Phase</w:t>
+            </w:r>
+          </w:p>
+        </w:tc>
+        <w:tc>
+          <w:tcPr>
+            <w:tcW w:w="2717" w:type="dxa"/>
+          </w:tcPr>
+          <w:p>
+            <w:pPr>
+              <w:rPr>
+                <w:rFonts w:cs="Times New Roman"/>
+                <w:sz w:val="32"/>
+                <w:szCs w:val="24"/>
+              </w:rPr>
+            </w:pPr>
+            <w:r>
+              <w:rPr>
+                <w:rFonts w:cs="Times New Roman"/>
+                <w:b/>
+                <w:bCs/>
+                <w:sz w:val="20"/>
+                <w:szCs w:val="16"/>
+              </w:rPr>
+              <w:t>Objective</w:t>
+            </w:r>
+          </w:p>
+        </w:tc>
+        <w:tc>
+          <w:tcPr>
+            <w:tcW w:w="1063" w:type="dxa"/>
+          </w:tcPr>
+          <w:p>
+            <w:pPr>
+              <w:rPr>
+                <w:rFonts w:cs="Times New Roman"/>
+                <w:sz w:val="32"/>
+                <w:szCs w:val="24"/>
+              </w:rPr>
+            </w:pPr>
+            <w:r>
+              <w:rPr>
+                <w:rFonts w:cs="Times New Roman"/>
+                <w:b/>
+                <w:bCs/>
+                <w:sz w:val="20"/>
+                <w:szCs w:val="16"/>
+              </w:rPr>
+              <w:t xml:space="preserve"> Duration</w:t>
+            </w:r>
+          </w:p>
+        </w:tc>
+        <w:tc>
+          <w:tcPr>
+            <w:tcW w:w="3060" w:type="dxa"/>
+          </w:tcPr>
+          <w:p>
+            <w:pPr>
+              <w:rPr>
+                <w:rFonts w:cs="Times New Roman"/>
+                <w:sz w:val="32"/>
+                <w:szCs w:val="24"/>
+              </w:rPr>
+            </w:pPr>
+            <w:r>
+              <w:rPr>
+                <w:rFonts w:cs="Times New Roman"/>
+                <w:b/>
+                <w:bCs/>
+                <w:sz w:val="20"/>
+                <w:szCs w:val="16"/>
+              </w:rPr>
+              <w:t>Notes</w:t>
+            </w:r>
+          </w:p>
+        </w:tc>
+      </w:tr>
+      <w:tr>
+        <w:trPr>
+          <w:trHeight w:val="584"/>
+          <w:jc w:val="center"/>
+        </w:trPr>
+        <w:tc>
+          <w:tcPr>
+            <w:tcW w:w="982" w:type="dxa"/>
+            <w:vMerge w:val="restart"/>
+          </w:tcPr>
+          <w:p>
+            <w:pPr>
+              <w:spacing w:after="160" w:line="259" w:lineRule="auto"/>
+              <w:rPr>
+                <w:rFonts w:asciiTheme="minorHAnsi" w:hAnsiTheme="minorHAnsi" w:cstheme="minorHAnsi"/>
+                <w:sz w:val="20"/>
+                <w:szCs w:val="16"/>
+              </w:rPr>
+            </w:pPr>
+            <w:r>
+              <w:rPr>
+                <w:rFonts w:asciiTheme="minorHAnsi" w:hAnsiTheme="minorHAnsi" w:cstheme="minorHAnsi"/>
+                <w:sz w:val="20"/>
+                <w:szCs w:val="16"/>
+              </w:rPr>
+              <w:t>2</w:t>
+            </w:r>
+          </w:p>
+        </w:tc>
+        <w:tc>
+          <w:tcPr>
+            <w:tcW w:w="1528" w:type="dxa"/>
+          </w:tcPr>
+          <w:p>
+            <w:pPr>
+              <w:spacing w:after="160" w:line="259" w:lineRule="auto"/>
+              <w:jc w:val="center"/>
+              <w:rPr>
+                <w:rFonts w:asciiTheme="minorHAnsi" w:hAnsiTheme="minorHAnsi" w:cstheme="minorHAnsi"/>
+                <w:sz w:val="20"/>
+                <w:szCs w:val="16"/>
+              </w:rPr>
+            </w:pPr>
+            <w:r>
+              <w:rPr>
+                <w:rFonts w:asciiTheme="minorHAnsi" w:hAnsiTheme="minorHAnsi" w:cstheme="minorHAnsi"/>
+                <w:sz w:val="20"/>
+                <w:szCs w:val="16"/>
+              </w:rPr>
+              <w:t>Analysis</w:t>
+            </w:r>
+          </w:p>
+        </w:tc>
+        <w:tc>
+          <w:tcPr>
+            <w:tcW w:w="2717" w:type="dxa"/>
+          </w:tcPr>
+          <w:p>
+            <w:pPr>
+              <w:spacing w:after="160" w:line="259" w:lineRule="auto"/>
+              <w:rPr>
+                <w:rFonts w:asciiTheme="minorHAnsi" w:hAnsiTheme="minorHAnsi" w:cstheme="minorHAnsi"/>
+                <w:sz w:val="20"/>
+                <w:szCs w:val="16"/>
+              </w:rPr>
+            </w:pPr>
+            <w:r>
+              <w:rPr>
+                <w:rFonts w:asciiTheme="minorHAnsi" w:hAnsiTheme="minorHAnsi" w:cstheme="minorHAnsi"/>
+                <w:sz w:val="20"/>
+                <w:szCs w:val="16"/>
+              </w:rPr>
+              <w:t>Adjust version 1’s</w:t>
+            </w:r>
+            <w:r>
+              <w:rPr>
+                <w:rFonts w:asciiTheme="minorHAnsi" w:hAnsiTheme="minorHAnsi" w:cstheme="minorHAnsi"/>
+                <w:sz w:val="20"/>
+                <w:szCs w:val="16"/>
+              </w:rPr>
+              <w:t xml:space="preserve"> detailed requirements </w:t>
+            </w:r>
+            <w:r>
+              <w:rPr>
+                <w:rFonts w:asciiTheme="minorHAnsi" w:hAnsiTheme="minorHAnsi" w:cstheme="minorHAnsi"/>
+                <w:sz w:val="20"/>
+                <w:szCs w:val="16"/>
+              </w:rPr>
+              <w:t xml:space="preserve">and features </w:t>
+            </w:r>
+            <w:r>
+              <w:rPr>
+                <w:rFonts w:asciiTheme="minorHAnsi" w:hAnsiTheme="minorHAnsi" w:cstheme="minorHAnsi"/>
+                <w:sz w:val="20"/>
+                <w:szCs w:val="16"/>
+              </w:rPr>
+              <w:t xml:space="preserve">for version </w:t>
+            </w:r>
+            <w:r>
+              <w:rPr>
+                <w:rFonts w:asciiTheme="minorHAnsi" w:hAnsiTheme="minorHAnsi" w:cstheme="minorHAnsi"/>
+                <w:sz w:val="20"/>
+                <w:szCs w:val="16"/>
+              </w:rPr>
+              <w:t>2 based on feedback</w:t>
+            </w:r>
+          </w:p>
+        </w:tc>
+        <w:tc>
+          <w:tcPr>
+            <w:tcW w:w="1063" w:type="dxa"/>
+          </w:tcPr>
+          <w:p>
+            <w:pPr>
+              <w:spacing w:after="160" w:line="259" w:lineRule="auto"/>
+              <w:rPr>
+                <w:rFonts w:asciiTheme="minorHAnsi" w:hAnsiTheme="minorHAnsi" w:cstheme="minorHAnsi"/>
+                <w:sz w:val="20"/>
+                <w:szCs w:val="16"/>
+              </w:rPr>
+            </w:pPr>
+            <w:r>
+              <w:rPr>
+                <w:rFonts w:asciiTheme="minorHAnsi" w:hAnsiTheme="minorHAnsi" w:cstheme="minorHAnsi"/>
+                <w:sz w:val="20"/>
+                <w:szCs w:val="16"/>
+              </w:rPr>
+              <w:t>2 weeks</w:t>
+            </w:r>
+          </w:p>
+        </w:tc>
+        <w:tc>
+          <w:tcPr>
+            <w:tcW w:w="3060" w:type="dxa"/>
+          </w:tcPr>
+          <w:p>
+            <w:pPr>
+              <w:spacing w:after="160" w:line="259" w:lineRule="auto"/>
+              <w:rPr>
+                <w:rFonts w:asciiTheme="minorHAnsi" w:hAnsiTheme="minorHAnsi" w:cstheme="minorHAnsi"/>
+                <w:sz w:val="20"/>
+                <w:szCs w:val="16"/>
+              </w:rPr>
+            </w:pPr>
+            <w:r>
+              <w:rPr>
+                <w:rFonts w:asciiTheme="minorHAnsi" w:hAnsiTheme="minorHAnsi" w:cstheme="minorHAnsi"/>
+                <w:sz w:val="20"/>
+                <w:szCs w:val="16"/>
+              </w:rPr>
+              <w:t>Systems Analyst</w:t>
+            </w:r>
+            <w:r>
+              <w:rPr>
+                <w:rFonts w:asciiTheme="minorHAnsi" w:hAnsiTheme="minorHAnsi" w:cstheme="minorHAnsi"/>
+                <w:sz w:val="20"/>
+                <w:szCs w:val="16"/>
+              </w:rPr>
+              <w:t xml:space="preserve">, </w:t>
+            </w:r>
+            <w:r>
+              <w:rPr>
+                <w:rFonts w:asciiTheme="minorHAnsi" w:hAnsiTheme="minorHAnsi" w:cstheme="minorHAnsi"/>
+                <w:sz w:val="20"/>
+                <w:szCs w:val="16"/>
+              </w:rPr>
+              <w:t>Subject Area Expert</w:t>
+            </w:r>
+          </w:p>
+        </w:tc>
+      </w:tr>
+      <w:tr>
+        <w:trPr>
+          <w:trHeight w:val="485"/>
+          <w:jc w:val="center"/>
+        </w:trPr>
+        <w:tc>
+          <w:tcPr>
+            <w:tcW w:w="982" w:type="dxa"/>
+            <w:vMerge/>
+          </w:tcPr>
+          <w:p>
+            <w:pPr>
+              <w:rPr>
+                <w:rFonts w:asciiTheme="minorHAnsi" w:hAnsiTheme="minorHAnsi" w:cstheme="minorHAnsi"/>
+                <w:sz w:val="20"/>
+                <w:szCs w:val="16"/>
+              </w:rPr>
+            </w:pPr>
+          </w:p>
+        </w:tc>
+        <w:tc>
+          <w:tcPr>
+            <w:tcW w:w="1528" w:type="dxa"/>
+          </w:tcPr>
+          <w:p>
+            <w:pPr>
+              <w:rPr>
+                <w:rFonts w:asciiTheme="minorHAnsi" w:hAnsiTheme="minorHAnsi" w:cstheme="minorHAnsi"/>
+                <w:sz w:val="20"/>
+                <w:szCs w:val="16"/>
+              </w:rPr>
+            </w:pPr>
+            <w:r>
+              <w:rPr>
+                <w:rFonts w:asciiTheme="minorHAnsi" w:hAnsiTheme="minorHAnsi" w:cstheme="minorHAnsi"/>
+                <w:sz w:val="20"/>
+                <w:szCs w:val="16"/>
+              </w:rPr>
+              <w:t>Development</w:t>
+            </w:r>
+          </w:p>
+        </w:tc>
+        <w:tc>
+          <w:tcPr>
+            <w:tcW w:w="2717" w:type="dxa"/>
+          </w:tcPr>
+          <w:p>
+            <w:pPr>
+              <w:rPr>
+                <w:rFonts w:asciiTheme="minorHAnsi" w:hAnsiTheme="minorHAnsi" w:cstheme="minorHAnsi"/>
+                <w:sz w:val="20"/>
+                <w:szCs w:val="16"/>
+              </w:rPr>
+            </w:pPr>
+            <w:r>
+              <w:rPr>
+                <w:rFonts w:asciiTheme="minorHAnsi" w:hAnsiTheme="minorHAnsi" w:cstheme="minorHAnsi"/>
+                <w:sz w:val="20"/>
+                <w:szCs w:val="16"/>
+              </w:rPr>
+              <w:t xml:space="preserve">Write </w:t>
+            </w:r>
+            <w:r>
+              <w:rPr>
+                <w:rFonts w:asciiTheme="minorHAnsi" w:hAnsiTheme="minorHAnsi" w:cstheme="minorHAnsi"/>
+                <w:sz w:val="20"/>
+                <w:szCs w:val="16"/>
+              </w:rPr>
+              <w:t xml:space="preserve">new code or adjust V1 code </w:t>
+            </w:r>
+            <w:r>
+              <w:rPr>
+                <w:rFonts w:asciiTheme="minorHAnsi" w:hAnsiTheme="minorHAnsi" w:cstheme="minorHAnsi"/>
+                <w:sz w:val="20"/>
+                <w:szCs w:val="16"/>
+              </w:rPr>
+              <w:t xml:space="preserve">for version </w:t>
+            </w:r>
+            <w:r>
+              <w:rPr>
+                <w:rFonts w:asciiTheme="minorHAnsi" w:hAnsiTheme="minorHAnsi" w:cstheme="minorHAnsi"/>
+                <w:sz w:val="20"/>
+                <w:szCs w:val="16"/>
+              </w:rPr>
+              <w:t>2 needs</w:t>
+            </w:r>
+          </w:p>
+        </w:tc>
+        <w:tc>
+          <w:tcPr>
+            <w:tcW w:w="1063" w:type="dxa"/>
+          </w:tcPr>
+          <w:p>
+            <w:pPr>
+              <w:rPr>
+                <w:rFonts w:asciiTheme="minorHAnsi" w:hAnsiTheme="minorHAnsi" w:cstheme="minorHAnsi"/>
+                <w:sz w:val="20"/>
+                <w:szCs w:val="16"/>
+              </w:rPr>
+            </w:pPr>
+            <w:r>
+              <w:rPr>
+                <w:rFonts w:asciiTheme="minorHAnsi" w:hAnsiTheme="minorHAnsi" w:cstheme="minorHAnsi"/>
+                <w:sz w:val="20"/>
+                <w:szCs w:val="16"/>
+              </w:rPr>
+              <w:t>4 weeks</w:t>
+            </w:r>
+          </w:p>
+        </w:tc>
+        <w:tc>
+          <w:tcPr>
+            <w:tcW w:w="3060" w:type="dxa"/>
+          </w:tcPr>
+          <w:p>
+            <w:pPr>
+              <w:rPr>
+                <w:rFonts w:asciiTheme="minorHAnsi" w:hAnsiTheme="minorHAnsi" w:cstheme="minorHAnsi"/>
+                <w:sz w:val="20"/>
+                <w:szCs w:val="16"/>
+              </w:rPr>
+            </w:pPr>
+            <w:r>
+              <w:rPr>
+                <w:rFonts w:asciiTheme="minorHAnsi" w:hAnsiTheme="minorHAnsi" w:cstheme="minorHAnsi"/>
+                <w:sz w:val="20"/>
+                <w:szCs w:val="16"/>
+              </w:rPr>
+              <w:t>Developer(s)</w:t>
+            </w:r>
+          </w:p>
+        </w:tc>
+      </w:tr>
+      <w:tr>
+        <w:trPr>
+          <w:trHeight w:val="485"/>
+          <w:jc w:val="center"/>
+        </w:trPr>
+        <w:tc>
+          <w:tcPr>
+            <w:tcW w:w="982" w:type="dxa"/>
+            <w:vMerge/>
+          </w:tcPr>
+          <w:p>
+            <w:pPr>
+              <w:rPr>
+                <w:rFonts w:asciiTheme="minorHAnsi" w:hAnsiTheme="minorHAnsi" w:cstheme="minorHAnsi"/>
+                <w:sz w:val="20"/>
+                <w:szCs w:val="16"/>
+              </w:rPr>
+            </w:pPr>
+          </w:p>
+        </w:tc>
+        <w:tc>
+          <w:tcPr>
+            <w:tcW w:w="1528" w:type="dxa"/>
+          </w:tcPr>
+          <w:p>
+            <w:pPr>
+              <w:rPr>
+                <w:rFonts w:asciiTheme="minorHAnsi" w:hAnsiTheme="minorHAnsi" w:cstheme="minorHAnsi"/>
+                <w:sz w:val="20"/>
+                <w:szCs w:val="16"/>
+              </w:rPr>
+            </w:pPr>
+            <w:r>
+              <w:rPr>
+                <w:rFonts w:asciiTheme="minorHAnsi" w:hAnsiTheme="minorHAnsi" w:cstheme="minorHAnsi"/>
+                <w:sz w:val="20"/>
+                <w:szCs w:val="16"/>
+              </w:rPr>
+              <w:t>Implementation</w:t>
+            </w:r>
+          </w:p>
+        </w:tc>
+        <w:tc>
+          <w:tcPr>
+            <w:tcW w:w="2717" w:type="dxa"/>
+          </w:tcPr>
+          <w:p>
+            <w:pPr>
+              <w:rPr>
+                <w:rFonts w:asciiTheme="minorHAnsi" w:hAnsiTheme="minorHAnsi" w:cstheme="minorHAnsi"/>
+                <w:sz w:val="20"/>
+                <w:szCs w:val="16"/>
+              </w:rPr>
+            </w:pPr>
+            <w:r>
+              <w:rPr>
+                <w:rFonts w:asciiTheme="minorHAnsi" w:hAnsiTheme="minorHAnsi" w:cstheme="minorHAnsi"/>
+                <w:sz w:val="20"/>
+                <w:szCs w:val="16"/>
+              </w:rPr>
+              <w:t>Build a runnable version of the system v</w:t>
+            </w:r>
+            <w:r>
+              <w:rPr>
+                <w:rFonts w:asciiTheme="minorHAnsi" w:hAnsiTheme="minorHAnsi" w:cstheme="minorHAnsi"/>
+                <w:sz w:val="20"/>
+                <w:szCs w:val="16"/>
+              </w:rPr>
+              <w:t>2</w:t>
+            </w:r>
+          </w:p>
+        </w:tc>
+        <w:tc>
+          <w:tcPr>
+            <w:tcW w:w="1063" w:type="dxa"/>
+          </w:tcPr>
+          <w:p>
+            <w:pPr>
+              <w:rPr>
+                <w:rFonts w:asciiTheme="minorHAnsi" w:hAnsiTheme="minorHAnsi" w:cstheme="minorHAnsi"/>
+                <w:sz w:val="20"/>
+                <w:szCs w:val="16"/>
+              </w:rPr>
+            </w:pPr>
+            <w:r>
+              <w:rPr>
+                <w:rFonts w:asciiTheme="minorHAnsi" w:hAnsiTheme="minorHAnsi" w:cstheme="minorHAnsi"/>
+                <w:sz w:val="20"/>
+                <w:szCs w:val="16"/>
+              </w:rPr>
+              <w:t>1 week</w:t>
+            </w:r>
+          </w:p>
+        </w:tc>
+        <w:tc>
+          <w:tcPr>
+            <w:tcW w:w="3060" w:type="dxa"/>
+          </w:tcPr>
+          <w:p>
+            <w:pPr>
+              <w:rPr>
+                <w:rFonts w:asciiTheme="minorHAnsi" w:hAnsiTheme="minorHAnsi" w:cstheme="minorHAnsi"/>
+                <w:sz w:val="20"/>
+                <w:szCs w:val="16"/>
+              </w:rPr>
+            </w:pPr>
+            <w:r>
+              <w:rPr>
+                <w:rFonts w:asciiTheme="minorHAnsi" w:hAnsiTheme="minorHAnsi" w:cstheme="minorHAnsi"/>
+                <w:sz w:val="20"/>
+                <w:szCs w:val="16"/>
+              </w:rPr>
+              <w:t>Developer(s)</w:t>
+            </w:r>
+          </w:p>
+        </w:tc>
+      </w:tr>
+      <w:tr>
+        <w:trPr>
+          <w:trHeight w:val="485"/>
+          <w:jc w:val="center"/>
+        </w:trPr>
+        <w:tc>
+          <w:tcPr>
+            <w:tcW w:w="982" w:type="dxa"/>
+            <w:vMerge/>
+          </w:tcPr>
+          <w:p>
+            <w:pPr>
+              <w:rPr>
+                <w:rFonts w:asciiTheme="minorHAnsi" w:hAnsiTheme="minorHAnsi" w:cstheme="minorHAnsi"/>
+                <w:sz w:val="20"/>
+                <w:szCs w:val="16"/>
+              </w:rPr>
+            </w:pPr>
+          </w:p>
+        </w:tc>
+        <w:tc>
+          <w:tcPr>
+            <w:tcW w:w="1528" w:type="dxa"/>
+          </w:tcPr>
+          <w:p>
+            <w:pPr>
+              <w:rPr>
+                <w:rFonts w:asciiTheme="minorHAnsi" w:hAnsiTheme="minorHAnsi" w:cstheme="minorHAnsi"/>
+                <w:sz w:val="20"/>
+                <w:szCs w:val="16"/>
+              </w:rPr>
+            </w:pPr>
+            <w:r>
+              <w:rPr>
+                <w:rFonts w:asciiTheme="minorHAnsi" w:hAnsiTheme="minorHAnsi" w:cstheme="minorHAnsi"/>
+                <w:sz w:val="20"/>
+                <w:szCs w:val="16"/>
+              </w:rPr>
+              <w:t>Testing</w:t>
+            </w:r>
+          </w:p>
+        </w:tc>
+        <w:tc>
+          <w:tcPr>
+            <w:tcW w:w="2717" w:type="dxa"/>
+          </w:tcPr>
+          <w:p>
+            <w:pPr>
+              <w:rPr>
+                <w:rFonts w:asciiTheme="minorHAnsi" w:hAnsiTheme="minorHAnsi" w:cstheme="minorHAnsi"/>
+                <w:sz w:val="20"/>
+                <w:szCs w:val="16"/>
+              </w:rPr>
+            </w:pPr>
+            <w:r>
+              <w:rPr>
+                <w:rFonts w:asciiTheme="minorHAnsi" w:hAnsiTheme="minorHAnsi" w:cstheme="minorHAnsi"/>
+                <w:sz w:val="20"/>
+                <w:szCs w:val="16"/>
+              </w:rPr>
+              <w:t>Test various functionalities of system v</w:t>
+            </w:r>
+            <w:r>
+              <w:rPr>
+                <w:rFonts w:asciiTheme="minorHAnsi" w:hAnsiTheme="minorHAnsi" w:cstheme="minorHAnsi"/>
+                <w:sz w:val="20"/>
+                <w:szCs w:val="16"/>
+              </w:rPr>
+              <w:t>2</w:t>
+            </w:r>
+            <w:r>
+              <w:rPr>
+                <w:rFonts w:asciiTheme="minorHAnsi" w:hAnsiTheme="minorHAnsi" w:cstheme="minorHAnsi"/>
+                <w:sz w:val="20"/>
+                <w:szCs w:val="16"/>
+              </w:rPr>
+              <w:t xml:space="preserve"> and provide feedback</w:t>
+            </w:r>
+          </w:p>
+        </w:tc>
+        <w:tc>
+          <w:tcPr>
+            <w:tcW w:w="1063" w:type="dxa"/>
+          </w:tcPr>
+          <w:p>
+            <w:pPr>
+              <w:rPr>
+                <w:rFonts w:asciiTheme="minorHAnsi" w:hAnsiTheme="minorHAnsi" w:cstheme="minorHAnsi"/>
+                <w:sz w:val="20"/>
+                <w:szCs w:val="16"/>
+              </w:rPr>
+            </w:pPr>
+            <w:r>
+              <w:rPr>
+                <w:rFonts w:asciiTheme="minorHAnsi" w:hAnsiTheme="minorHAnsi" w:cstheme="minorHAnsi"/>
+                <w:sz w:val="20"/>
+                <w:szCs w:val="16"/>
+              </w:rPr>
+              <w:t>1 week</w:t>
+            </w:r>
+          </w:p>
+        </w:tc>
+        <w:tc>
+          <w:tcPr>
+            <w:tcW w:w="3060" w:type="dxa"/>
+          </w:tcPr>
+          <w:p>
+            <w:pPr>
+              <w:rPr>
+                <w:rFonts w:asciiTheme="minorHAnsi" w:hAnsiTheme="minorHAnsi" w:cstheme="minorHAnsi"/>
+                <w:sz w:val="20"/>
+                <w:szCs w:val="16"/>
+              </w:rPr>
+            </w:pPr>
+            <w:r>
+              <w:rPr>
+                <w:rFonts w:asciiTheme="minorHAnsi" w:hAnsiTheme="minorHAnsi" w:cstheme="minorHAnsi"/>
+                <w:sz w:val="20"/>
+                <w:szCs w:val="16"/>
+              </w:rPr>
+              <w:t xml:space="preserve">QA, Stakeholders, customers, </w:t>
+            </w:r>
+            <w:r>
+              <w:rPr>
+                <w:rFonts w:asciiTheme="minorHAnsi" w:hAnsiTheme="minorHAnsi" w:cstheme="minorHAnsi"/>
+                <w:sz w:val="20"/>
+                <w:szCs w:val="16"/>
+              </w:rPr>
+              <w:t>Systems Analyst</w:t>
+            </w:r>
+            <w:r>
+              <w:rPr>
+                <w:rFonts w:asciiTheme="minorHAnsi" w:hAnsiTheme="minorHAnsi" w:cstheme="minorHAnsi"/>
+                <w:sz w:val="20"/>
+                <w:szCs w:val="16"/>
+              </w:rPr>
+              <w:t xml:space="preserve">, </w:t>
+            </w:r>
+            <w:r>
+              <w:rPr>
+                <w:rFonts w:asciiTheme="minorHAnsi" w:hAnsiTheme="minorHAnsi" w:cstheme="minorHAnsi"/>
+                <w:sz w:val="20"/>
+                <w:szCs w:val="16"/>
+              </w:rPr>
+              <w:t>Subject Area Expert</w:t>
+            </w:r>
+          </w:p>
+        </w:tc>
+      </w:tr>
+      <w:tr>
+        <w:trPr>
+          <w:jc w:val="center"/>
+        </w:trPr>
+        <w:tc>
+          <w:tcPr>
+            <w:tcW w:w="982" w:type="dxa"/>
+          </w:tcPr>
+          <w:p>
+            <w:pPr>
+              <w:rPr>
+                <w:rFonts w:cs="Times New Roman"/>
+                <w:sz w:val="32"/>
+                <w:szCs w:val="24"/>
+              </w:rPr>
+            </w:pPr>
+            <w:r>
+              <w:rPr>
+                <w:rFonts w:cs="Times New Roman"/>
+                <w:b/>
+                <w:bCs/>
+                <w:sz w:val="20"/>
+                <w:szCs w:val="16"/>
+              </w:rPr>
+              <w:t>Iteration</w:t>
+            </w:r>
+          </w:p>
+        </w:tc>
+        <w:tc>
+          <w:tcPr>
+            <w:tcW w:w="1528" w:type="dxa"/>
+          </w:tcPr>
+          <w:p>
+            <w:pPr>
+              <w:rPr>
+                <w:rFonts w:cs="Times New Roman"/>
+                <w:sz w:val="32"/>
+                <w:szCs w:val="24"/>
+              </w:rPr>
+            </w:pPr>
+            <w:r>
+              <w:rPr>
+                <w:rFonts w:cs="Times New Roman"/>
+                <w:b/>
+                <w:bCs/>
+                <w:sz w:val="20"/>
+                <w:szCs w:val="16"/>
+              </w:rPr>
+              <w:t>Phase</w:t>
+            </w:r>
+          </w:p>
+        </w:tc>
+        <w:tc>
+          <w:tcPr>
+            <w:tcW w:w="2717" w:type="dxa"/>
+          </w:tcPr>
+          <w:p>
+            <w:pPr>
+              <w:rPr>
+                <w:rFonts w:cs="Times New Roman"/>
+                <w:sz w:val="32"/>
+                <w:szCs w:val="24"/>
+              </w:rPr>
+            </w:pPr>
+            <w:r>
+              <w:rPr>
+                <w:rFonts w:cs="Times New Roman"/>
+                <w:b/>
+                <w:bCs/>
+                <w:sz w:val="20"/>
+                <w:szCs w:val="16"/>
+              </w:rPr>
+              <w:t>Objective</w:t>
+            </w:r>
+          </w:p>
+        </w:tc>
+        <w:tc>
+          <w:tcPr>
+            <w:tcW w:w="1063" w:type="dxa"/>
+          </w:tcPr>
+          <w:p>
+            <w:pPr>
+              <w:rPr>
+                <w:rFonts w:cs="Times New Roman"/>
+                <w:sz w:val="32"/>
+                <w:szCs w:val="24"/>
+              </w:rPr>
+            </w:pPr>
+            <w:r>
+              <w:rPr>
+                <w:rFonts w:cs="Times New Roman"/>
+                <w:b/>
+                <w:bCs/>
+                <w:sz w:val="20"/>
+                <w:szCs w:val="16"/>
+              </w:rPr>
+              <w:t xml:space="preserve"> Duration</w:t>
+            </w:r>
+          </w:p>
+        </w:tc>
+        <w:tc>
+          <w:tcPr>
+            <w:tcW w:w="3060" w:type="dxa"/>
+          </w:tcPr>
+          <w:p>
+            <w:pPr>
+              <w:rPr>
+                <w:rFonts w:cs="Times New Roman"/>
+                <w:sz w:val="32"/>
+                <w:szCs w:val="24"/>
+              </w:rPr>
+            </w:pPr>
+            <w:r>
+              <w:rPr>
+                <w:rFonts w:cs="Times New Roman"/>
+                <w:b/>
+                <w:bCs/>
+                <w:sz w:val="20"/>
+                <w:szCs w:val="16"/>
+              </w:rPr>
+              <w:t>Notes</w:t>
+            </w:r>
+          </w:p>
+        </w:tc>
+      </w:tr>
+      <w:tr>
+        <w:trPr>
+          <w:trHeight w:val="584"/>
+          <w:jc w:val="center"/>
+        </w:trPr>
+        <w:tc>
+          <w:tcPr>
+            <w:tcW w:w="982" w:type="dxa"/>
+            <w:vMerge w:val="restart"/>
+          </w:tcPr>
+          <w:p>
+            <w:pPr>
+              <w:spacing w:after="160" w:line="259" w:lineRule="auto"/>
+              <w:rPr>
+                <w:rFonts w:asciiTheme="minorHAnsi" w:hAnsiTheme="minorHAnsi" w:cstheme="minorHAnsi"/>
+                <w:sz w:val="20"/>
+                <w:szCs w:val="16"/>
+              </w:rPr>
+            </w:pPr>
+            <w:r>
+              <w:rPr>
+                <w:rFonts w:asciiTheme="minorHAnsi" w:hAnsiTheme="minorHAnsi" w:cstheme="minorHAnsi"/>
+                <w:sz w:val="20"/>
+                <w:szCs w:val="16"/>
+              </w:rPr>
+              <w:t>3</w:t>
+            </w:r>
+          </w:p>
+        </w:tc>
+        <w:tc>
+          <w:tcPr>
+            <w:tcW w:w="1528" w:type="dxa"/>
+          </w:tcPr>
+          <w:p>
+            <w:pPr>
+              <w:spacing w:after="160" w:line="259" w:lineRule="auto"/>
+              <w:jc w:val="center"/>
+              <w:rPr>
+                <w:rFonts w:asciiTheme="minorHAnsi" w:hAnsiTheme="minorHAnsi" w:cstheme="minorHAnsi"/>
+                <w:sz w:val="20"/>
+                <w:szCs w:val="16"/>
+              </w:rPr>
+            </w:pPr>
+            <w:r>
+              <w:rPr>
+                <w:rFonts w:asciiTheme="minorHAnsi" w:hAnsiTheme="minorHAnsi" w:cstheme="minorHAnsi"/>
+                <w:sz w:val="20"/>
+                <w:szCs w:val="16"/>
+              </w:rPr>
+              <w:t>Analysis</w:t>
+            </w:r>
+          </w:p>
+        </w:tc>
+        <w:tc>
+          <w:tcPr>
+            <w:tcW w:w="2717" w:type="dxa"/>
+          </w:tcPr>
+          <w:p>
+            <w:pPr>
+              <w:spacing w:after="160" w:line="259" w:lineRule="auto"/>
+              <w:rPr>
+                <w:rFonts w:asciiTheme="minorHAnsi" w:hAnsiTheme="minorHAnsi" w:cstheme="minorHAnsi"/>
+                <w:sz w:val="20"/>
+                <w:szCs w:val="16"/>
+              </w:rPr>
+            </w:pPr>
+            <w:r>
+              <w:rPr>
+                <w:rFonts w:asciiTheme="minorHAnsi" w:hAnsiTheme="minorHAnsi" w:cstheme="minorHAnsi"/>
+                <w:sz w:val="20"/>
+                <w:szCs w:val="16"/>
+              </w:rPr>
+              <w:t xml:space="preserve">Adjust version </w:t>
+            </w:r>
+            <w:r>
+              <w:rPr>
+                <w:rFonts w:asciiTheme="minorHAnsi" w:hAnsiTheme="minorHAnsi" w:cstheme="minorHAnsi"/>
+                <w:sz w:val="20"/>
+                <w:szCs w:val="16"/>
+              </w:rPr>
+              <w:t>2</w:t>
+            </w:r>
+            <w:r>
+              <w:rPr>
+                <w:rFonts w:asciiTheme="minorHAnsi" w:hAnsiTheme="minorHAnsi" w:cstheme="minorHAnsi"/>
+                <w:sz w:val="20"/>
+                <w:szCs w:val="16"/>
+              </w:rPr>
+              <w:t>’s</w:t>
+            </w:r>
+            <w:r>
+              <w:rPr>
+                <w:rFonts w:asciiTheme="minorHAnsi" w:hAnsiTheme="minorHAnsi" w:cstheme="minorHAnsi"/>
+                <w:sz w:val="20"/>
+                <w:szCs w:val="16"/>
+              </w:rPr>
+              <w:t xml:space="preserve"> detailed requirements </w:t>
+            </w:r>
+            <w:r>
+              <w:rPr>
+                <w:rFonts w:asciiTheme="minorHAnsi" w:hAnsiTheme="minorHAnsi" w:cstheme="minorHAnsi"/>
+                <w:sz w:val="20"/>
+                <w:szCs w:val="16"/>
+              </w:rPr>
+              <w:t xml:space="preserve">and features </w:t>
+            </w:r>
+            <w:r>
+              <w:rPr>
+                <w:rFonts w:asciiTheme="minorHAnsi" w:hAnsiTheme="minorHAnsi" w:cstheme="minorHAnsi"/>
+                <w:sz w:val="20"/>
+                <w:szCs w:val="16"/>
+              </w:rPr>
+              <w:t xml:space="preserve">for version </w:t>
+            </w:r>
+            <w:r>
+              <w:rPr>
+                <w:rFonts w:asciiTheme="minorHAnsi" w:hAnsiTheme="minorHAnsi" w:cstheme="minorHAnsi"/>
+                <w:sz w:val="20"/>
+                <w:szCs w:val="16"/>
+              </w:rPr>
+              <w:t>3</w:t>
+            </w:r>
+            <w:r>
+              <w:rPr>
+                <w:rFonts w:asciiTheme="minorHAnsi" w:hAnsiTheme="minorHAnsi" w:cstheme="minorHAnsi"/>
+                <w:sz w:val="20"/>
+                <w:szCs w:val="16"/>
+              </w:rPr>
+              <w:t xml:space="preserve"> based on feedback</w:t>
+            </w:r>
+          </w:p>
+        </w:tc>
+        <w:tc>
+          <w:tcPr>
+            <w:tcW w:w="1063" w:type="dxa"/>
+          </w:tcPr>
+          <w:p>
+            <w:pPr>
+              <w:spacing w:after="160" w:line="259" w:lineRule="auto"/>
+              <w:rPr>
+                <w:rFonts w:asciiTheme="minorHAnsi" w:hAnsiTheme="minorHAnsi" w:cstheme="minorHAnsi"/>
+                <w:sz w:val="20"/>
+                <w:szCs w:val="16"/>
+              </w:rPr>
+            </w:pPr>
+            <w:r>
+              <w:rPr>
+                <w:rFonts w:asciiTheme="minorHAnsi" w:hAnsiTheme="minorHAnsi" w:cstheme="minorHAnsi"/>
+                <w:sz w:val="20"/>
+                <w:szCs w:val="16"/>
+              </w:rPr>
+              <w:t>2 weeks</w:t>
+            </w:r>
+          </w:p>
+        </w:tc>
+        <w:tc>
+          <w:tcPr>
+            <w:tcW w:w="3060" w:type="dxa"/>
+          </w:tcPr>
+          <w:p>
+            <w:pPr>
+              <w:spacing w:after="160" w:line="259" w:lineRule="auto"/>
+              <w:rPr>
+                <w:rFonts w:asciiTheme="minorHAnsi" w:hAnsiTheme="minorHAnsi" w:cstheme="minorHAnsi"/>
+                <w:sz w:val="20"/>
+                <w:szCs w:val="16"/>
+              </w:rPr>
+            </w:pPr>
+            <w:r>
+              <w:rPr>
+                <w:rFonts w:asciiTheme="minorHAnsi" w:hAnsiTheme="minorHAnsi" w:cstheme="minorHAnsi"/>
+                <w:sz w:val="20"/>
+                <w:szCs w:val="16"/>
+              </w:rPr>
+              <w:t>Systems Analyst</w:t>
+            </w:r>
+            <w:r>
+              <w:rPr>
+                <w:rFonts w:asciiTheme="minorHAnsi" w:hAnsiTheme="minorHAnsi" w:cstheme="minorHAnsi"/>
+                <w:sz w:val="20"/>
+                <w:szCs w:val="16"/>
+              </w:rPr>
+              <w:t xml:space="preserve">, </w:t>
+            </w:r>
+            <w:r>
+              <w:rPr>
+                <w:rFonts w:asciiTheme="minorHAnsi" w:hAnsiTheme="minorHAnsi" w:cstheme="minorHAnsi"/>
+                <w:sz w:val="20"/>
+                <w:szCs w:val="16"/>
+              </w:rPr>
+              <w:t>Subject Area Expert</w:t>
+            </w:r>
+          </w:p>
+        </w:tc>
+      </w:tr>
+      <w:tr>
+        <w:trPr>
+          <w:trHeight w:val="485"/>
+          <w:jc w:val="center"/>
+        </w:trPr>
+        <w:tc>
+          <w:tcPr>
+            <w:tcW w:w="982" w:type="dxa"/>
+            <w:vMerge/>
+          </w:tcPr>
+          <w:p>
+            <w:pPr>
+              <w:rPr>
+                <w:rFonts w:asciiTheme="minorHAnsi" w:hAnsiTheme="minorHAnsi" w:cstheme="minorHAnsi"/>
+                <w:sz w:val="20"/>
+                <w:szCs w:val="16"/>
+              </w:rPr>
+            </w:pPr>
+          </w:p>
+        </w:tc>
+        <w:tc>
+          <w:tcPr>
+            <w:tcW w:w="1528" w:type="dxa"/>
+          </w:tcPr>
+          <w:p>
+            <w:pPr>
+              <w:rPr>
+                <w:rFonts w:asciiTheme="minorHAnsi" w:hAnsiTheme="minorHAnsi" w:cstheme="minorHAnsi"/>
+                <w:sz w:val="20"/>
+                <w:szCs w:val="16"/>
+              </w:rPr>
+            </w:pPr>
+            <w:r>
+              <w:rPr>
+                <w:rFonts w:asciiTheme="minorHAnsi" w:hAnsiTheme="minorHAnsi" w:cstheme="minorHAnsi"/>
+                <w:sz w:val="20"/>
+                <w:szCs w:val="16"/>
+              </w:rPr>
+              <w:t>Development</w:t>
+            </w:r>
+          </w:p>
+        </w:tc>
+        <w:tc>
+          <w:tcPr>
+            <w:tcW w:w="2717" w:type="dxa"/>
+          </w:tcPr>
+          <w:p>
+            <w:pPr>
+              <w:rPr>
+                <w:rFonts w:asciiTheme="minorHAnsi" w:hAnsiTheme="minorHAnsi" w:cstheme="minorHAnsi"/>
+                <w:sz w:val="20"/>
+                <w:szCs w:val="16"/>
+              </w:rPr>
+            </w:pPr>
+            <w:r>
+              <w:rPr>
+                <w:rFonts w:asciiTheme="minorHAnsi" w:hAnsiTheme="minorHAnsi" w:cstheme="minorHAnsi"/>
+                <w:sz w:val="20"/>
+                <w:szCs w:val="16"/>
+              </w:rPr>
+              <w:t>Write new code or adjust V</w:t>
+            </w:r>
+            <w:r>
+              <w:rPr>
+                <w:rFonts w:asciiTheme="minorHAnsi" w:hAnsiTheme="minorHAnsi" w:cstheme="minorHAnsi"/>
+                <w:sz w:val="20"/>
+                <w:szCs w:val="16"/>
+              </w:rPr>
+              <w:t>2</w:t>
+            </w:r>
+            <w:r>
+              <w:rPr>
+                <w:rFonts w:asciiTheme="minorHAnsi" w:hAnsiTheme="minorHAnsi" w:cstheme="minorHAnsi"/>
+                <w:sz w:val="20"/>
+                <w:szCs w:val="16"/>
+              </w:rPr>
+              <w:t xml:space="preserve"> code </w:t>
+            </w:r>
+            <w:r>
+              <w:rPr>
+                <w:rFonts w:asciiTheme="minorHAnsi" w:hAnsiTheme="minorHAnsi" w:cstheme="minorHAnsi"/>
+                <w:sz w:val="20"/>
+                <w:szCs w:val="16"/>
+              </w:rPr>
+              <w:t xml:space="preserve">for version </w:t>
+            </w:r>
+            <w:r>
+              <w:rPr>
+                <w:rFonts w:asciiTheme="minorHAnsi" w:hAnsiTheme="minorHAnsi" w:cstheme="minorHAnsi"/>
+                <w:sz w:val="20"/>
+                <w:szCs w:val="16"/>
+              </w:rPr>
+              <w:t>3</w:t>
+            </w:r>
+            <w:r>
+              <w:rPr>
+                <w:rFonts w:asciiTheme="minorHAnsi" w:hAnsiTheme="minorHAnsi" w:cstheme="minorHAnsi"/>
+                <w:sz w:val="20"/>
+                <w:szCs w:val="16"/>
+              </w:rPr>
+              <w:t xml:space="preserve"> needs</w:t>
+            </w:r>
+          </w:p>
+        </w:tc>
+        <w:tc>
+          <w:tcPr>
+            <w:tcW w:w="1063" w:type="dxa"/>
+          </w:tcPr>
+          <w:p>
+            <w:pPr>
+              <w:rPr>
+                <w:rFonts w:asciiTheme="minorHAnsi" w:hAnsiTheme="minorHAnsi" w:cstheme="minorHAnsi"/>
+                <w:sz w:val="20"/>
+                <w:szCs w:val="16"/>
+              </w:rPr>
+            </w:pPr>
+            <w:r>
+              <w:rPr>
+                <w:rFonts w:asciiTheme="minorHAnsi" w:hAnsiTheme="minorHAnsi" w:cstheme="minorHAnsi"/>
+                <w:sz w:val="20"/>
+                <w:szCs w:val="16"/>
+              </w:rPr>
+              <w:t>4 weeks</w:t>
+            </w:r>
+          </w:p>
+        </w:tc>
+        <w:tc>
+          <w:tcPr>
+            <w:tcW w:w="3060" w:type="dxa"/>
+          </w:tcPr>
+          <w:p>
+            <w:pPr>
+              <w:rPr>
+                <w:rFonts w:asciiTheme="minorHAnsi" w:hAnsiTheme="minorHAnsi" w:cstheme="minorHAnsi"/>
+                <w:sz w:val="20"/>
+                <w:szCs w:val="16"/>
+              </w:rPr>
+            </w:pPr>
+            <w:r>
+              <w:rPr>
+                <w:rFonts w:asciiTheme="minorHAnsi" w:hAnsiTheme="minorHAnsi" w:cstheme="minorHAnsi"/>
+                <w:sz w:val="20"/>
+                <w:szCs w:val="16"/>
+              </w:rPr>
+              <w:t>Developer(s)</w:t>
+            </w:r>
+          </w:p>
+        </w:tc>
+      </w:tr>
+      <w:tr>
+        <w:trPr>
+          <w:trHeight w:val="485"/>
+          <w:jc w:val="center"/>
+        </w:trPr>
+        <w:tc>
+          <w:tcPr>
+            <w:tcW w:w="982" w:type="dxa"/>
+            <w:vMerge/>
+          </w:tcPr>
+          <w:p>
+            <w:pPr>
+              <w:rPr>
+                <w:rFonts w:asciiTheme="minorHAnsi" w:hAnsiTheme="minorHAnsi" w:cstheme="minorHAnsi"/>
+                <w:sz w:val="20"/>
+                <w:szCs w:val="16"/>
+              </w:rPr>
+            </w:pPr>
+          </w:p>
+        </w:tc>
+        <w:tc>
+          <w:tcPr>
+            <w:tcW w:w="1528" w:type="dxa"/>
+          </w:tcPr>
+          <w:p>
+            <w:pPr>
+              <w:rPr>
+                <w:rFonts w:asciiTheme="minorHAnsi" w:hAnsiTheme="minorHAnsi" w:cstheme="minorHAnsi"/>
+                <w:sz w:val="20"/>
+                <w:szCs w:val="16"/>
+              </w:rPr>
+            </w:pPr>
+            <w:r>
+              <w:rPr>
+                <w:rFonts w:asciiTheme="minorHAnsi" w:hAnsiTheme="minorHAnsi" w:cstheme="minorHAnsi"/>
+                <w:sz w:val="20"/>
+                <w:szCs w:val="16"/>
+              </w:rPr>
+              <w:t>Implementation</w:t>
+            </w:r>
+          </w:p>
+        </w:tc>
+        <w:tc>
+          <w:tcPr>
+            <w:tcW w:w="2717" w:type="dxa"/>
+          </w:tcPr>
+          <w:p>
+            <w:pPr>
+              <w:rPr>
+                <w:rFonts w:asciiTheme="minorHAnsi" w:hAnsiTheme="minorHAnsi" w:cstheme="minorHAnsi"/>
+                <w:sz w:val="20"/>
+                <w:szCs w:val="16"/>
+              </w:rPr>
+            </w:pPr>
+            <w:r>
+              <w:rPr>
+                <w:rFonts w:asciiTheme="minorHAnsi" w:hAnsiTheme="minorHAnsi" w:cstheme="minorHAnsi"/>
+                <w:sz w:val="20"/>
+                <w:szCs w:val="16"/>
+              </w:rPr>
+              <w:t>Build a runnable version of the system v</w:t>
+            </w:r>
+            <w:r>
+              <w:rPr>
+                <w:rFonts w:asciiTheme="minorHAnsi" w:hAnsiTheme="minorHAnsi" w:cstheme="minorHAnsi"/>
+                <w:sz w:val="20"/>
+                <w:szCs w:val="16"/>
+              </w:rPr>
+              <w:t>3</w:t>
+            </w:r>
+          </w:p>
+        </w:tc>
+        <w:tc>
+          <w:tcPr>
+            <w:tcW w:w="1063" w:type="dxa"/>
+          </w:tcPr>
+          <w:p>
+            <w:pPr>
+              <w:rPr>
+                <w:rFonts w:asciiTheme="minorHAnsi" w:hAnsiTheme="minorHAnsi" w:cstheme="minorHAnsi"/>
+                <w:sz w:val="20"/>
+                <w:szCs w:val="16"/>
+              </w:rPr>
+            </w:pPr>
+            <w:r>
+              <w:rPr>
+                <w:rFonts w:asciiTheme="minorHAnsi" w:hAnsiTheme="minorHAnsi" w:cstheme="minorHAnsi"/>
+                <w:sz w:val="20"/>
+                <w:szCs w:val="16"/>
+              </w:rPr>
+              <w:t>1 week</w:t>
+            </w:r>
+          </w:p>
+        </w:tc>
+        <w:tc>
+          <w:tcPr>
+            <w:tcW w:w="3060" w:type="dxa"/>
+          </w:tcPr>
+          <w:p>
+            <w:pPr>
+              <w:rPr>
+                <w:rFonts w:asciiTheme="minorHAnsi" w:hAnsiTheme="minorHAnsi" w:cstheme="minorHAnsi"/>
+                <w:sz w:val="20"/>
+                <w:szCs w:val="16"/>
+              </w:rPr>
+            </w:pPr>
+            <w:r>
+              <w:rPr>
+                <w:rFonts w:asciiTheme="minorHAnsi" w:hAnsiTheme="minorHAnsi" w:cstheme="minorHAnsi"/>
+                <w:sz w:val="20"/>
+                <w:szCs w:val="16"/>
+              </w:rPr>
+              <w:t>Developer(s)</w:t>
+            </w:r>
+          </w:p>
+        </w:tc>
+      </w:tr>
+      <w:tr>
+        <w:trPr>
+          <w:trHeight w:val="485"/>
+          <w:jc w:val="center"/>
+        </w:trPr>
+        <w:tc>
+          <w:tcPr>
+            <w:tcW w:w="982" w:type="dxa"/>
+            <w:vMerge/>
+          </w:tcPr>
+          <w:p>
+            <w:pPr>
+              <w:rPr>
+                <w:rFonts w:asciiTheme="minorHAnsi" w:hAnsiTheme="minorHAnsi" w:cstheme="minorHAnsi"/>
+                <w:sz w:val="20"/>
+                <w:szCs w:val="16"/>
+              </w:rPr>
+            </w:pPr>
+          </w:p>
+        </w:tc>
+        <w:tc>
+          <w:tcPr>
+            <w:tcW w:w="1528" w:type="dxa"/>
+          </w:tcPr>
+          <w:p>
+            <w:pPr>
+              <w:rPr>
+                <w:rFonts w:asciiTheme="minorHAnsi" w:hAnsiTheme="minorHAnsi" w:cstheme="minorHAnsi"/>
+                <w:sz w:val="20"/>
+                <w:szCs w:val="16"/>
+              </w:rPr>
+            </w:pPr>
+            <w:r>
+              <w:rPr>
+                <w:rFonts w:asciiTheme="minorHAnsi" w:hAnsiTheme="minorHAnsi" w:cstheme="minorHAnsi"/>
+                <w:sz w:val="20"/>
+                <w:szCs w:val="16"/>
+              </w:rPr>
+              <w:t>Testing</w:t>
+            </w:r>
+          </w:p>
+        </w:tc>
+        <w:tc>
+          <w:tcPr>
+            <w:tcW w:w="2717" w:type="dxa"/>
+          </w:tcPr>
+          <w:p>
+            <w:pPr>
+              <w:rPr>
+                <w:rFonts w:asciiTheme="minorHAnsi" w:hAnsiTheme="minorHAnsi" w:cstheme="minorHAnsi"/>
+                <w:sz w:val="20"/>
+                <w:szCs w:val="16"/>
+              </w:rPr>
+            </w:pPr>
+            <w:r>
+              <w:rPr>
+                <w:rFonts w:asciiTheme="minorHAnsi" w:hAnsiTheme="minorHAnsi" w:cstheme="minorHAnsi"/>
+                <w:sz w:val="20"/>
+                <w:szCs w:val="16"/>
+              </w:rPr>
+              <w:t>Test various functionalities of system v</w:t>
+            </w:r>
+            <w:r>
+              <w:rPr>
+                <w:rFonts w:asciiTheme="minorHAnsi" w:hAnsiTheme="minorHAnsi" w:cstheme="minorHAnsi"/>
+                <w:sz w:val="20"/>
+                <w:szCs w:val="16"/>
+              </w:rPr>
+              <w:t>3</w:t>
+            </w:r>
+            <w:r>
+              <w:rPr>
+                <w:rFonts w:asciiTheme="minorHAnsi" w:hAnsiTheme="minorHAnsi" w:cstheme="minorHAnsi"/>
+                <w:sz w:val="20"/>
+                <w:szCs w:val="16"/>
+              </w:rPr>
+              <w:t xml:space="preserve"> and provide feedback</w:t>
+            </w:r>
+          </w:p>
+        </w:tc>
+        <w:tc>
+          <w:tcPr>
+            <w:tcW w:w="1063" w:type="dxa"/>
+          </w:tcPr>
+          <w:p>
+            <w:pPr>
+              <w:rPr>
+                <w:rFonts w:asciiTheme="minorHAnsi" w:hAnsiTheme="minorHAnsi" w:cstheme="minorHAnsi"/>
+                <w:sz w:val="20"/>
+                <w:szCs w:val="16"/>
+              </w:rPr>
+            </w:pPr>
+            <w:r>
+              <w:rPr>
+                <w:rFonts w:asciiTheme="minorHAnsi" w:hAnsiTheme="minorHAnsi" w:cstheme="minorHAnsi"/>
+                <w:sz w:val="20"/>
+                <w:szCs w:val="16"/>
+              </w:rPr>
+              <w:t>1 week</w:t>
+            </w:r>
+          </w:p>
+        </w:tc>
+        <w:tc>
+          <w:tcPr>
+            <w:tcW w:w="3060" w:type="dxa"/>
+          </w:tcPr>
+          <w:p>
+            <w:pPr>
+              <w:rPr>
+                <w:rFonts w:asciiTheme="minorHAnsi" w:hAnsiTheme="minorHAnsi" w:cstheme="minorHAnsi"/>
+                <w:sz w:val="20"/>
+                <w:szCs w:val="16"/>
+              </w:rPr>
+            </w:pPr>
+            <w:r>
+              <w:rPr>
+                <w:rFonts w:asciiTheme="minorHAnsi" w:hAnsiTheme="minorHAnsi" w:cstheme="minorHAnsi"/>
+                <w:sz w:val="20"/>
+                <w:szCs w:val="16"/>
+              </w:rPr>
+              <w:t xml:space="preserve">QA, Stakeholders, customers, </w:t>
+            </w:r>
+            <w:r>
+              <w:rPr>
+                <w:rFonts w:asciiTheme="minorHAnsi" w:hAnsiTheme="minorHAnsi" w:cstheme="minorHAnsi"/>
+                <w:sz w:val="20"/>
+                <w:szCs w:val="16"/>
+              </w:rPr>
+              <w:t>Systems Analyst</w:t>
+            </w:r>
+            <w:r>
+              <w:rPr>
+                <w:rFonts w:asciiTheme="minorHAnsi" w:hAnsiTheme="minorHAnsi" w:cstheme="minorHAnsi"/>
+                <w:sz w:val="20"/>
+                <w:szCs w:val="16"/>
+              </w:rPr>
+              <w:t xml:space="preserve">, </w:t>
+            </w:r>
+            <w:r>
+              <w:rPr>
+                <w:rFonts w:asciiTheme="minorHAnsi" w:hAnsiTheme="minorHAnsi" w:cstheme="minorHAnsi"/>
+                <w:sz w:val="20"/>
+                <w:szCs w:val="16"/>
+              </w:rPr>
+              <w:t>Subject Area Expert</w:t>
+            </w:r>
           </w:p>
         </w:tc>
       </w:tr>
@@ -3524,6 +8581,7 @@
       <w:pPr>
         <w:pStyle w:val="Heading2"/>
       </w:pPr>
+      <w:bookmarkStart w:id="15" w:name="_Toc157089287"/>
       <w:r>
         <w:t>1.3 Explanation</w:t>
       </w:r>
@@ -3533,6 +8591,7 @@
       <w:r>
         <w:t>of Process</w:t>
       </w:r>
+      <w:bookmarkEnd w:id="15"/>
     </w:p>
     <w:p>
       <w:pPr>
@@ -3544,206 +8603,155 @@
           <w:szCs w:val="20"/>
         </w:rPr>
       </w:pPr>
-      <w:r>
-        <w:rPr>
-          <w:rFonts w:ascii="Arial Narrow" w:hAnsi="Arial Narrow"/>
-          <w:color w:val="808080" w:themeColor="background1" w:themeShade="80"/>
-          <w:sz w:val="20"/>
-          <w:szCs w:val="20"/>
-        </w:rPr>
-        <w:t>E</w:t>
-      </w:r>
-      <w:r>
-        <w:rPr>
-          <w:rFonts w:ascii="Arial Narrow" w:hAnsi="Arial Narrow"/>
-          <w:color w:val="808080" w:themeColor="background1" w:themeShade="80"/>
-          <w:sz w:val="20"/>
-          <w:szCs w:val="20"/>
-        </w:rPr>
-        <w:t xml:space="preserve">xplain why </w:t>
-      </w:r>
-      <w:r>
-        <w:rPr>
-          <w:rFonts w:ascii="Arial Narrow" w:hAnsi="Arial Narrow"/>
-          <w:color w:val="808080" w:themeColor="background1" w:themeShade="80"/>
-          <w:sz w:val="20"/>
-          <w:szCs w:val="20"/>
-        </w:rPr>
-        <w:t>the process and the roadmap you selected</w:t>
-      </w:r>
-      <w:r>
-        <w:rPr>
-          <w:rFonts w:ascii="Arial Narrow" w:hAnsi="Arial Narrow"/>
-          <w:color w:val="808080" w:themeColor="background1" w:themeShade="80"/>
-          <w:sz w:val="20"/>
-          <w:szCs w:val="20"/>
-        </w:rPr>
-        <w:t xml:space="preserve"> would work best </w:t>
-      </w:r>
-      <w:r>
-        <w:rPr>
-          <w:rFonts w:ascii="Arial Narrow" w:hAnsi="Arial Narrow"/>
-          <w:color w:val="808080" w:themeColor="background1" w:themeShade="80"/>
-          <w:sz w:val="20"/>
-          <w:szCs w:val="20"/>
-        </w:rPr>
-        <w:t xml:space="preserve">supporting the </w:t>
-      </w:r>
-      <w:r>
-        <w:rPr>
-          <w:rFonts w:ascii="Arial Narrow" w:hAnsi="Arial Narrow"/>
-          <w:color w:val="808080" w:themeColor="background1" w:themeShade="80"/>
-          <w:sz w:val="20"/>
-          <w:szCs w:val="20"/>
-        </w:rPr>
-        <w:t xml:space="preserve">characteristics </w:t>
-      </w:r>
-      <w:r>
-        <w:rPr>
-          <w:rFonts w:ascii="Arial Narrow" w:hAnsi="Arial Narrow"/>
-          <w:color w:val="808080" w:themeColor="background1" w:themeShade="80"/>
-          <w:sz w:val="20"/>
-          <w:szCs w:val="20"/>
-        </w:rPr>
-        <w:t>of this project</w:t>
-      </w:r>
-      <w:r>
-        <w:rPr>
-          <w:rFonts w:ascii="Arial Narrow" w:hAnsi="Arial Narrow"/>
-          <w:color w:val="808080" w:themeColor="background1" w:themeShade="80"/>
-          <w:sz w:val="20"/>
-          <w:szCs w:val="20"/>
-        </w:rPr>
-        <w:t>.</w:t>
-      </w:r>
-      <w:r>
-        <w:rPr>
-          <w:rFonts w:ascii="Arial Narrow" w:hAnsi="Arial Narrow"/>
-          <w:color w:val="808080" w:themeColor="background1" w:themeShade="80"/>
-          <w:sz w:val="20"/>
-          <w:szCs w:val="20"/>
-        </w:rPr>
-        <w:t xml:space="preserve"> </w:t>
-      </w:r>
-      <w:r>
-        <w:rPr>
-          <w:rFonts w:ascii="Arial Narrow" w:hAnsi="Arial Narrow"/>
-          <w:color w:val="808080" w:themeColor="background1" w:themeShade="80"/>
-          <w:sz w:val="20"/>
-          <w:szCs w:val="20"/>
-        </w:rPr>
-        <w:t>Integrate</w:t>
-      </w:r>
-      <w:r>
-        <w:rPr>
-          <w:rFonts w:ascii="Arial Narrow" w:hAnsi="Arial Narrow"/>
-          <w:color w:val="808080" w:themeColor="background1" w:themeShade="80"/>
-          <w:sz w:val="20"/>
-          <w:szCs w:val="20"/>
-        </w:rPr>
-        <w:t xml:space="preserve"> the strengths and weaknesses which you </w:t>
-      </w:r>
-      <w:r>
-        <w:rPr>
-          <w:rFonts w:ascii="Arial Narrow" w:hAnsi="Arial Narrow"/>
-          <w:color w:val="808080" w:themeColor="background1" w:themeShade="80"/>
-          <w:sz w:val="20"/>
-          <w:szCs w:val="20"/>
-        </w:rPr>
-        <w:t>described</w:t>
-      </w:r>
-      <w:r>
-        <w:rPr>
-          <w:rFonts w:ascii="Arial Narrow" w:hAnsi="Arial Narrow"/>
-          <w:color w:val="808080" w:themeColor="background1" w:themeShade="80"/>
-          <w:sz w:val="20"/>
-          <w:szCs w:val="20"/>
-        </w:rPr>
-        <w:t xml:space="preserve"> </w:t>
-      </w:r>
-      <w:r>
-        <w:rPr>
-          <w:rFonts w:ascii="Arial Narrow" w:hAnsi="Arial Narrow"/>
-          <w:color w:val="808080" w:themeColor="background1" w:themeShade="80"/>
-          <w:sz w:val="20"/>
-          <w:szCs w:val="20"/>
-        </w:rPr>
-        <w:t>in Section 1.1</w:t>
-      </w:r>
-      <w:r>
-        <w:rPr>
-          <w:rFonts w:ascii="Arial Narrow" w:hAnsi="Arial Narrow"/>
-          <w:color w:val="808080" w:themeColor="background1" w:themeShade="80"/>
-          <w:sz w:val="20"/>
-          <w:szCs w:val="20"/>
-        </w:rPr>
-        <w:t>.</w:t>
-      </w:r>
-      <w:r>
-        <w:rPr>
-          <w:rFonts w:ascii="Arial Narrow" w:hAnsi="Arial Narrow"/>
-          <w:color w:val="808080" w:themeColor="background1" w:themeShade="80"/>
-          <w:sz w:val="20"/>
-          <w:szCs w:val="20"/>
-        </w:rPr>
-        <w:t xml:space="preserve"> </w:t>
-      </w:r>
-      <w:r>
-        <w:rPr>
-          <w:rFonts w:ascii="Arial Narrow" w:hAnsi="Arial Narrow"/>
-          <w:color w:val="808080" w:themeColor="background1" w:themeShade="80"/>
-          <w:sz w:val="20"/>
-          <w:szCs w:val="20"/>
-        </w:rPr>
-        <w:t xml:space="preserve">We place more weight on this section </w:t>
-      </w:r>
-      <w:r>
-        <w:rPr>
-          <w:rFonts w:ascii="Arial Narrow" w:hAnsi="Arial Narrow"/>
-          <w:color w:val="808080" w:themeColor="background1" w:themeShade="80"/>
-          <w:sz w:val="20"/>
-          <w:szCs w:val="20"/>
-        </w:rPr>
-        <w:t>than on</w:t>
-      </w:r>
-      <w:r>
-        <w:rPr>
-          <w:rFonts w:ascii="Arial Narrow" w:hAnsi="Arial Narrow"/>
-          <w:color w:val="808080" w:themeColor="background1" w:themeShade="80"/>
-          <w:sz w:val="20"/>
-          <w:szCs w:val="20"/>
-        </w:rPr>
-        <w:t xml:space="preserve"> the roadmap itself.</w:t>
-      </w:r>
-      <w:r>
-        <w:rPr>
-          <w:rFonts w:ascii="Arial Narrow" w:hAnsi="Arial Narrow"/>
-          <w:color w:val="808080" w:themeColor="background1" w:themeShade="80"/>
-          <w:sz w:val="20"/>
-          <w:szCs w:val="20"/>
-        </w:rPr>
-        <w:t xml:space="preserve"> </w:t>
-      </w:r>
-      <w:r>
-        <w:rPr>
-          <w:rFonts w:ascii="Arial Narrow" w:hAnsi="Arial Narrow"/>
-          <w:color w:val="808080" w:themeColor="background1" w:themeShade="80"/>
-          <w:sz w:val="20"/>
-          <w:szCs w:val="20"/>
-        </w:rPr>
-        <w:t>(up-to 3/4 page of 12-point text)</w:t>
-      </w:r>
     </w:p>
     <w:p>
       <w:pPr>
-        <w:spacing w:after="0"/>
-        <w:rPr>
-          <w:rFonts w:ascii="Arial Narrow" w:hAnsi="Arial Narrow"/>
-          <w:color w:val="808080" w:themeColor="background1" w:themeShade="80"/>
-          <w:sz w:val="20"/>
-          <w:szCs w:val="20"/>
-        </w:rPr>
-      </w:pPr>
+        <w:rPr>
+          <w:rFonts w:cs="Times New Roman"/>
+          <w:szCs w:val="20"/>
+        </w:rPr>
+      </w:pPr>
+      <w:r>
+        <w:rPr>
+          <w:rFonts w:cs="Times New Roman"/>
+          <w:szCs w:val="20"/>
+        </w:rPr>
+        <w:t>T</w:t>
+      </w:r>
+      <w:r>
+        <w:rPr>
+          <w:rFonts w:cs="Times New Roman"/>
+          <w:szCs w:val="20"/>
+        </w:rPr>
+        <w:t xml:space="preserve">he RAD Phased approach enables rapid prototyping and iterative development, allowing the project team to respond promptly to changing requirements and stakeholder preferences. This flexibility ensures that </w:t>
+      </w:r>
+      <w:proofErr w:type="spellStart"/>
+      <w:r>
+        <w:rPr>
+          <w:rFonts w:cs="Times New Roman"/>
+          <w:szCs w:val="20"/>
+        </w:rPr>
+        <w:t>BeHealthy</w:t>
+      </w:r>
+      <w:proofErr w:type="spellEnd"/>
+      <w:r>
+        <w:rPr>
+          <w:rFonts w:cs="Times New Roman"/>
+          <w:szCs w:val="20"/>
+        </w:rPr>
+        <w:t xml:space="preserve"> can adapt to evolving market demands and stakeholder priorities effectively.</w:t>
+      </w:r>
+      <w:r>
+        <w:rPr>
+          <w:rFonts w:cs="Times New Roman"/>
+          <w:szCs w:val="20"/>
+        </w:rPr>
+        <w:t xml:space="preserve"> It is also worth noting that RAD takes good advantage of both waterfall and agile methodologies. This makes it a great choice considering the complexity of </w:t>
+      </w:r>
+      <w:proofErr w:type="spellStart"/>
+      <w:r>
+        <w:rPr>
+          <w:rFonts w:cs="Times New Roman"/>
+          <w:szCs w:val="20"/>
+        </w:rPr>
+        <w:t>behealthy’s</w:t>
+      </w:r>
+      <w:proofErr w:type="spellEnd"/>
+      <w:r>
+        <w:rPr>
+          <w:rFonts w:cs="Times New Roman"/>
+          <w:szCs w:val="20"/>
+        </w:rPr>
+        <w:t xml:space="preserve"> characteristics. </w:t>
+      </w:r>
+      <w:r>
+        <w:rPr>
+          <w:rFonts w:cs="Times New Roman"/>
+          <w:szCs w:val="20"/>
+        </w:rPr>
+        <w:t xml:space="preserve">The iterative nature of RAD Phased allows for the rapid delivery of functional prototypes, facilitating early user testing and feedback incorporation. This strength is particularly advantageous for </w:t>
+      </w:r>
+      <w:proofErr w:type="spellStart"/>
+      <w:r>
+        <w:rPr>
+          <w:rFonts w:cs="Times New Roman"/>
+          <w:szCs w:val="20"/>
+        </w:rPr>
+        <w:t>BeHealthy</w:t>
+      </w:r>
+      <w:proofErr w:type="spellEnd"/>
+      <w:r>
+        <w:rPr>
+          <w:rFonts w:cs="Times New Roman"/>
+          <w:szCs w:val="20"/>
+        </w:rPr>
+        <w:t xml:space="preserve">, as it enables the project team to validate design assumptions, gather user feedback, and adjust priorities accordingly. </w:t>
+      </w:r>
+      <w:r>
+        <w:rPr>
+          <w:rFonts w:cs="Times New Roman"/>
+          <w:szCs w:val="20"/>
+        </w:rPr>
+        <w:t xml:space="preserve">The use of waterfall methodologies within each phase of RAD allows the system to be developed by </w:t>
+      </w:r>
+      <w:r>
+        <w:rPr>
+          <w:rFonts w:cs="Times New Roman"/>
+          <w:szCs w:val="20"/>
+        </w:rPr>
+        <w:t xml:space="preserve">an offshore team from various time zones to avoid any disruptions due to war, pandemic, etc. The well-versed documentation from during the analysis phase allows room for even unskilled labor to follow instruction and do their job. Since the team has an experienced skilled developer on board with them, it helps to get a good estimation of timeframe albeit their will be some unknow requirements. </w:t>
+      </w:r>
+      <w:r>
+        <w:rPr>
+          <w:rFonts w:cs="Times New Roman"/>
+          <w:szCs w:val="20"/>
+        </w:rPr>
+        <w:t>Other</w:t>
+      </w:r>
+      <w:r>
+        <w:rPr>
+          <w:rFonts w:cs="Times New Roman"/>
+          <w:szCs w:val="20"/>
+        </w:rPr>
+        <w:t xml:space="preserve"> characteristics of the project where </w:t>
+      </w:r>
+      <w:r>
+        <w:rPr>
+          <w:rFonts w:cs="Times New Roman"/>
+          <w:szCs w:val="20"/>
+        </w:rPr>
+        <w:t>there was conflict of initial requirements between the CEO and the investors can also be resolved with iterative actions.</w:t>
+      </w:r>
+      <w:r>
+        <w:rPr>
+          <w:rFonts w:cs="Times New Roman"/>
+          <w:szCs w:val="20"/>
+        </w:rPr>
+        <w:t xml:space="preserve"> </w:t>
+      </w:r>
+      <w:r>
+        <w:rPr>
+          <w:rFonts w:cs="Times New Roman"/>
+          <w:szCs w:val="20"/>
+        </w:rPr>
+        <w:t xml:space="preserve">Th e analysis phase </w:t>
+      </w:r>
+      <w:proofErr w:type="spellStart"/>
+      <w:r>
+        <w:rPr>
+          <w:rFonts w:cs="Times New Roman"/>
+          <w:szCs w:val="20"/>
+        </w:rPr>
+        <w:t>identifi</w:t>
+      </w:r>
+      <w:proofErr w:type="spellEnd"/>
+      <w:r>
+        <w:rPr>
+          <w:rFonts w:cs="Times New Roman"/>
+          <w:szCs w:val="20"/>
+        </w:rPr>
+        <w:t xml:space="preserve"> es the overall system</w:t>
+      </w:r>
     </w:p>
     <w:p>
       <w:pPr>
@@ -3757,7 +8765,7 @@
           <w:rFonts w:cs="Times New Roman"/>
           <w:szCs w:val="20"/>
         </w:rPr>
-        <w:t>Replace this with your response.</w:t>
+        <w:t>concept, and the project team, users, and system sponsor then categorize the requirements into</w:t>
       </w:r>
     </w:p>
     <w:p>
@@ -3767,6 +8775,168 @@
           <w:szCs w:val="20"/>
         </w:rPr>
       </w:pPr>
+      <w:r>
+        <w:rPr>
+          <w:rFonts w:cs="Times New Roman"/>
+          <w:szCs w:val="20"/>
+        </w:rPr>
+        <w:t>a series of versions</w:t>
+      </w:r>
+      <w:r>
+        <w:rPr>
+          <w:rFonts w:cs="Times New Roman"/>
+          <w:szCs w:val="20"/>
+        </w:rPr>
+        <w:t xml:space="preserve"> [1]</w:t>
+      </w:r>
+      <w:r>
+        <w:rPr>
+          <w:rFonts w:cs="Times New Roman"/>
+          <w:szCs w:val="20"/>
+        </w:rPr>
+        <w:t>.</w:t>
+      </w:r>
+      <w:r>
+        <w:rPr>
+          <w:rFonts w:cs="Times New Roman"/>
+          <w:szCs w:val="20"/>
+        </w:rPr>
+        <w:t xml:space="preserve"> Different versions or prototypes will allow the stakeholders and/or customers to provide feedback which in terms can help removing the initial conflicts. </w:t>
+      </w:r>
+      <w:r>
+        <w:rPr>
+          <w:rFonts w:cs="Times New Roman"/>
+          <w:szCs w:val="20"/>
+        </w:rPr>
+        <w:t>Regarding</w:t>
+      </w:r>
+      <w:r>
+        <w:rPr>
+          <w:rFonts w:cs="Times New Roman"/>
+          <w:szCs w:val="20"/>
+        </w:rPr>
+        <w:t xml:space="preserve"> </w:t>
+      </w:r>
+      <w:r>
+        <w:rPr>
+          <w:rFonts w:cs="Times New Roman"/>
+          <w:szCs w:val="20"/>
+        </w:rPr>
+        <w:t>mitigating</w:t>
+      </w:r>
+      <w:r>
+        <w:rPr>
+          <w:rFonts w:cs="Times New Roman"/>
+          <w:szCs w:val="20"/>
+        </w:rPr>
+        <w:t xml:space="preserve"> </w:t>
+      </w:r>
+      <w:r>
+        <w:rPr>
+          <w:rFonts w:cs="Times New Roman"/>
+          <w:szCs w:val="20"/>
+        </w:rPr>
+        <w:t xml:space="preserve">the </w:t>
+      </w:r>
+      <w:r>
+        <w:rPr>
+          <w:rFonts w:cs="Times New Roman"/>
+          <w:szCs w:val="20"/>
+        </w:rPr>
+        <w:t>weakness mentioned in section 1.1.4</w:t>
+      </w:r>
+      <w:r>
+        <w:rPr>
+          <w:rFonts w:cs="Times New Roman"/>
+          <w:szCs w:val="20"/>
+        </w:rPr>
+        <w:t xml:space="preserve">, </w:t>
+      </w:r>
+      <w:r>
+        <w:rPr>
+          <w:rFonts w:cs="Times New Roman"/>
+          <w:szCs w:val="20"/>
+        </w:rPr>
+        <w:t xml:space="preserve">the team can </w:t>
+      </w:r>
+      <w:r>
+        <w:rPr>
+          <w:rFonts w:cs="Times New Roman"/>
+          <w:szCs w:val="20"/>
+        </w:rPr>
+        <w:t>proactively engag</w:t>
+      </w:r>
+      <w:r>
+        <w:rPr>
+          <w:rFonts w:cs="Times New Roman"/>
+          <w:szCs w:val="20"/>
+        </w:rPr>
+        <w:t>e</w:t>
+      </w:r>
+      <w:r>
+        <w:rPr>
+          <w:rFonts w:cs="Times New Roman"/>
+          <w:szCs w:val="20"/>
+        </w:rPr>
+        <w:t xml:space="preserve"> stakeholders and establish clear </w:t>
+      </w:r>
+      <w:r>
+        <w:rPr>
+          <w:rFonts w:cs="Times New Roman"/>
+          <w:szCs w:val="20"/>
+        </w:rPr>
+        <w:t xml:space="preserve">and frequent </w:t>
+      </w:r>
+      <w:r>
+        <w:rPr>
+          <w:rFonts w:cs="Times New Roman"/>
+          <w:szCs w:val="20"/>
+        </w:rPr>
+        <w:t>communication channels</w:t>
+      </w:r>
+      <w:r>
+        <w:rPr>
+          <w:rFonts w:cs="Times New Roman"/>
+          <w:szCs w:val="20"/>
+        </w:rPr>
+        <w:t xml:space="preserve"> in between the development and implementation weeks. </w:t>
+      </w:r>
+      <w:r>
+        <w:rPr>
+          <w:rFonts w:cs="Times New Roman"/>
+          <w:szCs w:val="20"/>
+        </w:rPr>
+        <w:t>It</w:t>
+      </w:r>
+      <w:r>
+        <w:rPr>
+          <w:rFonts w:cs="Times New Roman"/>
+          <w:szCs w:val="20"/>
+        </w:rPr>
+        <w:t xml:space="preserve"> will allow continuous short feedback</w:t>
+      </w:r>
+      <w:r>
+        <w:rPr>
+          <w:rFonts w:cs="Times New Roman"/>
+          <w:szCs w:val="20"/>
+        </w:rPr>
+        <w:t xml:space="preserve"> to the </w:t>
+      </w:r>
+      <w:r>
+        <w:rPr>
+          <w:rFonts w:cs="Times New Roman"/>
+          <w:szCs w:val="20"/>
+        </w:rPr>
+        <w:lastRenderedPageBreak/>
+        <w:t xml:space="preserve">developers. </w:t>
+      </w:r>
+      <w:r>
+        <w:rPr>
+          <w:rFonts w:cs="Times New Roman"/>
+          <w:szCs w:val="20"/>
+        </w:rPr>
+        <w:t>This approach ensures developers remain on course, mitigating the risk of incomplete feedback if stakeholders or customers are unavailable at the end of each iteration.</w:t>
+      </w:r>
     </w:p>
     <w:p>
       <w:pPr>
@@ -3777,9 +8947,11 @@
         </w:numPr>
         <w:ind w:left="360"/>
       </w:pPr>
+      <w:bookmarkStart w:id="16" w:name="_Toc157089288"/>
       <w:r>
         <w:t>Risk Analysis</w:t>
       </w:r>
+      <w:bookmarkEnd w:id="16"/>
     </w:p>
     <w:p>
       <w:pPr>
@@ -3796,10 +8968,11 @@
       <w:pPr>
         <w:pStyle w:val="Heading2"/>
       </w:pPr>
-      <w:r>
-        <w:lastRenderedPageBreak/>
+      <w:bookmarkStart w:id="17" w:name="_Toc157089289"/>
+      <w:r>
         <w:t>2.1 Five Risks</w:t>
       </w:r>
+      <w:bookmarkEnd w:id="17"/>
     </w:p>
     <w:p>
       <w:pPr>
@@ -3890,7 +9063,27 @@
           <w:sz w:val="20"/>
           <w:szCs w:val="20"/>
         </w:rPr>
-        <w:t xml:space="preserve">Avoid giving a generic response: focus on this particular system under development and its particular characteristics. </w:t>
+        <w:t xml:space="preserve">Avoid giving a generic response: focus on this </w:t>
+      </w:r>
+      <w:proofErr w:type="gramStart"/>
+      <w:r>
+        <w:rPr>
+          <w:rFonts w:ascii="Arial Narrow" w:hAnsi="Arial Narrow" w:cs="Times New Roman"/>
+          <w:color w:val="808080" w:themeColor="background1" w:themeShade="80"/>
+          <w:sz w:val="20"/>
+          <w:szCs w:val="20"/>
+        </w:rPr>
+        <w:t>particular system</w:t>
+      </w:r>
+      <w:proofErr w:type="gramEnd"/>
+      <w:r>
+        <w:rPr>
+          <w:rFonts w:ascii="Arial Narrow" w:hAnsi="Arial Narrow" w:cs="Times New Roman"/>
+          <w:color w:val="808080" w:themeColor="background1" w:themeShade="80"/>
+          <w:sz w:val="20"/>
+          <w:szCs w:val="20"/>
+        </w:rPr>
+        <w:t xml:space="preserve"> under development and its particular characteristics. </w:t>
       </w:r>
       <w:r>
         <w:rPr>
@@ -4080,6 +9273,7 @@
         </w:numPr>
         <w:ind w:left="360" w:hanging="360"/>
       </w:pPr>
+      <w:bookmarkStart w:id="18" w:name="_Toc157089290"/>
       <w:r>
         <w:t>Replace this with r</w:t>
       </w:r>
@@ -4093,7 +9287,16 @@
         <w:t>i</w:t>
       </w:r>
       <w:r>
-        <w:t xml:space="preserve">tle 1 </w:t>
+        <w:t xml:space="preserve">tle </w:t>
+      </w:r>
+      <w:proofErr w:type="gramStart"/>
+      <w:r>
+        <w:t>1</w:t>
+      </w:r>
+      <w:bookmarkEnd w:id="18"/>
+      <w:proofErr w:type="gramEnd"/>
+      <w:r>
+        <w:t xml:space="preserve"> </w:t>
       </w:r>
     </w:p>
     <w:p>
@@ -4134,15 +9337,19 @@
         </w:numPr>
         <w:ind w:left="360" w:hanging="360"/>
       </w:pPr>
+      <w:bookmarkStart w:id="19" w:name="_Toc157089291"/>
       <w:r>
         <w:t xml:space="preserve">Replace this with risk </w:t>
       </w:r>
       <w:r>
         <w:t xml:space="preserve">title </w:t>
       </w:r>
+      <w:proofErr w:type="gramStart"/>
       <w:r>
         <w:t>2</w:t>
       </w:r>
+      <w:bookmarkEnd w:id="19"/>
+      <w:proofErr w:type="gramEnd"/>
     </w:p>
     <w:p>
       <w:pPr>
@@ -4184,15 +9391,19 @@
         </w:numPr>
         <w:ind w:left="360" w:hanging="360"/>
       </w:pPr>
+      <w:bookmarkStart w:id="20" w:name="_Toc157089292"/>
       <w:r>
         <w:t xml:space="preserve">Replace this with risk </w:t>
       </w:r>
       <w:r>
         <w:t xml:space="preserve">title </w:t>
       </w:r>
+      <w:proofErr w:type="gramStart"/>
       <w:r>
         <w:t>3</w:t>
       </w:r>
+      <w:bookmarkEnd w:id="20"/>
+      <w:proofErr w:type="gramEnd"/>
     </w:p>
     <w:p>
       <w:pPr>
@@ -4234,15 +9445,19 @@
         </w:numPr>
         <w:ind w:left="360" w:hanging="360"/>
       </w:pPr>
+      <w:bookmarkStart w:id="21" w:name="_Toc157089293"/>
       <w:r>
         <w:t xml:space="preserve">Replace this with risk </w:t>
       </w:r>
       <w:r>
         <w:t xml:space="preserve">title </w:t>
       </w:r>
+      <w:proofErr w:type="gramStart"/>
       <w:r>
         <w:t>4</w:t>
       </w:r>
+      <w:bookmarkEnd w:id="21"/>
+      <w:proofErr w:type="gramEnd"/>
     </w:p>
     <w:p>
       <w:pPr>
@@ -4284,15 +9499,19 @@
         </w:numPr>
         <w:ind w:left="360" w:hanging="360"/>
       </w:pPr>
+      <w:bookmarkStart w:id="22" w:name="_Toc157089294"/>
       <w:r>
         <w:t xml:space="preserve">Replace this with risk </w:t>
       </w:r>
       <w:r>
         <w:t xml:space="preserve">title </w:t>
       </w:r>
+      <w:proofErr w:type="gramStart"/>
       <w:r>
         <w:t>5</w:t>
       </w:r>
+      <w:bookmarkEnd w:id="22"/>
+      <w:proofErr w:type="gramEnd"/>
     </w:p>
     <w:p>
       <w:pPr>
@@ -4393,6 +9612,7 @@
                 <w:szCs w:val="20"/>
               </w:rPr>
             </w:pPr>
+            <w:bookmarkStart w:id="23" w:name="_Toc157089295"/>
             <w:r>
               <w:rPr>
                 <w:rFonts w:ascii="Times New Roman" w:eastAsiaTheme="minorHAnsi" w:hAnsi="Times New Roman" w:cs="Times New Roman"/>
@@ -4402,6 +9622,7 @@
               </w:rPr>
               <w:t>Risk No.</w:t>
             </w:r>
+            <w:bookmarkEnd w:id="23"/>
           </w:p>
         </w:tc>
         <w:tc>
@@ -4427,6 +9648,7 @@
                 <w:szCs w:val="20"/>
               </w:rPr>
             </w:pPr>
+            <w:bookmarkStart w:id="24" w:name="_Toc157089296"/>
             <w:r>
               <w:rPr>
                 <w:rFonts w:ascii="Times New Roman" w:eastAsiaTheme="minorHAnsi" w:hAnsi="Times New Roman" w:cs="Times New Roman"/>
@@ -4434,7 +9656,17 @@
                 <w:sz w:val="20"/>
                 <w:szCs w:val="20"/>
               </w:rPr>
-              <w:t xml:space="preserve">Title </w:t>
+              <w:t>Title</w:t>
+            </w:r>
+            <w:bookmarkEnd w:id="24"/>
+            <w:r>
+              <w:rPr>
+                <w:rFonts w:ascii="Times New Roman" w:eastAsiaTheme="minorHAnsi" w:hAnsi="Times New Roman" w:cs="Times New Roman"/>
+                <w:color w:val="auto"/>
+                <w:sz w:val="20"/>
+                <w:szCs w:val="20"/>
+              </w:rPr>
+              <w:t xml:space="preserve"> </w:t>
             </w:r>
           </w:p>
         </w:tc>
@@ -4461,6 +9693,7 @@
                 <w:szCs w:val="20"/>
               </w:rPr>
             </w:pPr>
+            <w:bookmarkStart w:id="25" w:name="_Toc157089297"/>
             <w:r>
               <w:rPr>
                 <w:rFonts w:ascii="Times New Roman" w:eastAsiaTheme="minorHAnsi" w:hAnsi="Times New Roman" w:cs="Times New Roman"/>
@@ -4470,6 +9703,7 @@
               </w:rPr>
               <w:t>Estimated Likelihood of occurrence (L: 1-10)</w:t>
             </w:r>
+            <w:bookmarkEnd w:id="25"/>
           </w:p>
         </w:tc>
         <w:tc>
@@ -4495,6 +9729,7 @@
                 <w:szCs w:val="20"/>
               </w:rPr>
             </w:pPr>
+            <w:bookmarkStart w:id="26" w:name="_Toc157089298"/>
             <w:r>
               <w:rPr>
                 <w:rFonts w:ascii="Times New Roman" w:eastAsiaTheme="minorHAnsi" w:hAnsi="Times New Roman" w:cs="Times New Roman"/>
@@ -4504,6 +9739,7 @@
               </w:rPr>
               <w:t>Estimated impact (I: 1-10)</w:t>
             </w:r>
+            <w:bookmarkEnd w:id="26"/>
           </w:p>
         </w:tc>
         <w:tc>
@@ -4529,6 +9765,7 @@
                 <w:szCs w:val="20"/>
               </w:rPr>
             </w:pPr>
+            <w:bookmarkStart w:id="27" w:name="_Toc157089299"/>
             <w:r>
               <w:rPr>
                 <w:rFonts w:ascii="Times New Roman" w:eastAsiaTheme="minorHAnsi" w:hAnsi="Times New Roman" w:cs="Times New Roman"/>
@@ -4538,6 +9775,7 @@
               </w:rPr>
               <w:t>Estimated cost of managing (M: 1-10)</w:t>
             </w:r>
+            <w:bookmarkEnd w:id="27"/>
           </w:p>
         </w:tc>
         <w:tc>
@@ -4563,6 +9801,7 @@
                 <w:szCs w:val="20"/>
               </w:rPr>
             </w:pPr>
+            <w:bookmarkStart w:id="28" w:name="_Toc157089300"/>
             <w:r>
               <w:rPr>
                 <w:rFonts w:ascii="Times New Roman" w:eastAsiaTheme="minorHAnsi" w:hAnsi="Times New Roman" w:cs="Times New Roman"/>
@@ -4572,6 +9811,7 @@
               </w:rPr>
               <w:t>Priority number (Handled in order lowest to highest)</w:t>
             </w:r>
+            <w:bookmarkEnd w:id="28"/>
           </w:p>
           <w:p>
             <w:pPr>
@@ -4584,6 +9824,7 @@
                 <w:szCs w:val="20"/>
               </w:rPr>
             </w:pPr>
+            <w:bookmarkStart w:id="29" w:name="_Toc157089301"/>
             <w:r>
               <w:rPr>
                 <w:rFonts w:ascii="Times New Roman" w:eastAsiaTheme="minorHAnsi" w:hAnsi="Times New Roman" w:cs="Times New Roman"/>
@@ -4591,8 +9832,29 @@
                 <w:sz w:val="20"/>
                 <w:szCs w:val="20"/>
               </w:rPr>
-              <w:t>((11 – L)*(11 – I)*M)</w:t>
+              <w:t xml:space="preserve">((11 – </w:t>
             </w:r>
+            <w:proofErr w:type="gramStart"/>
+            <w:r>
+              <w:rPr>
+                <w:rFonts w:ascii="Times New Roman" w:eastAsiaTheme="minorHAnsi" w:hAnsi="Times New Roman" w:cs="Times New Roman"/>
+                <w:color w:val="auto"/>
+                <w:sz w:val="20"/>
+                <w:szCs w:val="20"/>
+              </w:rPr>
+              <w:t>L)*</w:t>
+            </w:r>
+            <w:proofErr w:type="gramEnd"/>
+            <w:r>
+              <w:rPr>
+                <w:rFonts w:ascii="Times New Roman" w:eastAsiaTheme="minorHAnsi" w:hAnsi="Times New Roman" w:cs="Times New Roman"/>
+                <w:color w:val="auto"/>
+                <w:sz w:val="20"/>
+                <w:szCs w:val="20"/>
+              </w:rPr>
+              <w:t>(11 – I)*M)</w:t>
+            </w:r>
+            <w:bookmarkEnd w:id="29"/>
           </w:p>
         </w:tc>
       </w:tr>
@@ -4748,9 +10010,11 @@
       <w:pPr>
         <w:pStyle w:val="Heading2"/>
       </w:pPr>
+      <w:bookmarkStart w:id="30" w:name="_Toc157089302"/>
       <w:r>
         <w:t>2.2 Selected Risk</w:t>
       </w:r>
+      <w:bookmarkEnd w:id="30"/>
     </w:p>
     <w:p>
       <w:pPr>
@@ -4838,6 +10102,7 @@
           <w:szCs w:val="24"/>
         </w:rPr>
       </w:pPr>
+      <w:bookmarkStart w:id="31" w:name="_Toc157089303"/>
       <w:r>
         <w:rPr>
           <w:sz w:val="24"/>
@@ -4845,6 +10110,7 @@
         </w:rPr>
         <w:t>A2.2 (ChatGPT re Selected Risk)</w:t>
       </w:r>
+      <w:bookmarkEnd w:id="31"/>
     </w:p>
     <w:p>
       <w:pPr>
@@ -4901,9 +10167,11 @@
       <w:pPr>
         <w:pStyle w:val="Heading3"/>
       </w:pPr>
+      <w:bookmarkStart w:id="32" w:name="_Toc157089304"/>
       <w:r>
         <w:t>2.2.1 Likelihood</w:t>
       </w:r>
+      <w:bookmarkEnd w:id="32"/>
     </w:p>
     <w:p>
       <w:pPr>
@@ -4971,9 +10239,12 @@
       <w:pPr>
         <w:pStyle w:val="Heading3"/>
       </w:pPr>
-      <w:r>
+      <w:bookmarkStart w:id="33" w:name="_Toc157089305"/>
+      <w:r>
+        <w:lastRenderedPageBreak/>
         <w:t>2.2.2 Impact</w:t>
       </w:r>
+      <w:bookmarkEnd w:id="33"/>
     </w:p>
     <w:p>
       <w:pPr>
@@ -5048,10 +10319,11 @@
       <w:pPr>
         <w:pStyle w:val="Heading3"/>
       </w:pPr>
-      <w:r>
-        <w:lastRenderedPageBreak/>
+      <w:bookmarkStart w:id="34" w:name="_Toc157089306"/>
+      <w:r>
         <w:t>2.2.3 Risk Type</w:t>
       </w:r>
+      <w:bookmarkEnd w:id="34"/>
     </w:p>
     <w:p>
       <w:pPr>
@@ -5161,9 +10433,11 @@
           <w:i w:val="0"/>
         </w:rPr>
       </w:pPr>
+      <w:bookmarkStart w:id="35" w:name="_Toc157089307"/>
       <w:r>
         <w:t>2.2.4 Risk Management</w:t>
       </w:r>
+      <w:bookmarkEnd w:id="35"/>
     </w:p>
     <w:p>
       <w:pPr>
@@ -5399,6 +10673,7 @@
           <w:shd w:val="clear" w:color="auto" w:fill="FFFFFF"/>
         </w:rPr>
       </w:pPr>
+      <w:bookmarkStart w:id="36" w:name="_Toc157089308"/>
       <w:r>
         <w:rPr>
           <w:rFonts w:ascii="Times New Roman" w:hAnsi="Times New Roman" w:cs="Times New Roman"/>
@@ -5417,6 +10692,7 @@
         <w:t xml:space="preserve"> other than </w:t>
       </w:r>
       <w:proofErr w:type="spellStart"/>
+      <w:proofErr w:type="gramStart"/>
       <w:r>
         <w:rPr>
           <w:rFonts w:ascii="Times New Roman" w:hAnsi="Times New Roman" w:cs="Times New Roman"/>
@@ -5425,7 +10701,9 @@
         </w:rPr>
         <w:t>chatGPT</w:t>
       </w:r>
+      <w:bookmarkEnd w:id="36"/>
       <w:proofErr w:type="spellEnd"/>
+      <w:proofErr w:type="gramEnd"/>
     </w:p>
     <w:p>
       <w:pPr>
@@ -5457,7 +10735,27 @@
           <w:sz w:val="20"/>
           <w:szCs w:val="24"/>
         </w:rPr>
-        <w:t xml:space="preserve">Make sure to use proper referencing in your paper. We suggest using APA format, but other formats are fine as long as </w:t>
+        <w:t xml:space="preserve">Make sure to use proper referencing in your paper. We suggest using APA format, but other formats are fine </w:t>
+      </w:r>
+      <w:proofErr w:type="gramStart"/>
+      <w:r>
+        <w:rPr>
+          <w:rFonts w:ascii="Arial Narrow" w:hAnsi="Arial Narrow" w:cs="Times New Roman"/>
+          <w:color w:val="808080" w:themeColor="background1" w:themeShade="80"/>
+          <w:sz w:val="20"/>
+          <w:szCs w:val="24"/>
+        </w:rPr>
+        <w:t>as long as</w:t>
+      </w:r>
+      <w:proofErr w:type="gramEnd"/>
+      <w:r>
+        <w:rPr>
+          <w:rFonts w:ascii="Arial Narrow" w:hAnsi="Arial Narrow" w:cs="Times New Roman"/>
+          <w:color w:val="808080" w:themeColor="background1" w:themeShade="80"/>
+          <w:sz w:val="20"/>
+          <w:szCs w:val="24"/>
+        </w:rPr>
+        <w:t xml:space="preserve"> </w:t>
       </w:r>
       <w:r>
         <w:rPr>
@@ -5512,13 +10810,10 @@
         <w:ind w:left="360"/>
       </w:pPr>
       <w:r>
-        <w:t>[1] you</w:t>
-      </w:r>
-      <w:r>
-        <w:t>r</w:t>
-      </w:r>
-      <w:r>
-        <w:t xml:space="preserve"> first reference replaces this</w:t>
+        <w:t xml:space="preserve">[1] </w:t>
+      </w:r>
+      <w:r>
+        <w:t>Whitten, B. (2007). Systems analysis &amp; design methods. (7th ed.). New York, NY: McGraw-Hill Irwin.</w:t>
       </w:r>
     </w:p>
     <w:p>
@@ -5528,24 +10823,124 @@
         <w:ind w:left="360"/>
       </w:pPr>
       <w:r>
-        <w:t>[2] …</w:t>
+        <w:t>[2]</w:t>
+      </w:r>
+      <w:r>
+        <w:t xml:space="preserve"> </w:t>
+      </w:r>
+      <w:r>
+        <w:t xml:space="preserve">Gayatri. (February 08, 2021). "Advantages and Disadvantages of RAD Methodology." </w:t>
+      </w:r>
+      <w:hyperlink r:id="rId14" w:history="1">
+        <w:r>
+          <w:rPr>
+            <w:rStyle w:val="Hyperlink"/>
+          </w:rPr>
+          <w:t>https://www.dronahq.com/advantages-and-disadvantages-of-rad-methodology/</w:t>
+        </w:r>
+      </w:hyperlink>
+      <w:r>
+        <w:t>. Accessed [</w:t>
+      </w:r>
+      <w:r>
+        <w:t>January 25</w:t>
+      </w:r>
+      <w:r>
+        <w:rPr>
+          <w:vertAlign w:val="superscript"/>
+        </w:rPr>
+        <w:t>th</w:t>
+      </w:r>
+      <w:r>
+        <w:t>, 2024</w:t>
+      </w:r>
+      <w:r>
+        <w:t>].</w:t>
       </w:r>
     </w:p>
     <w:p>
       <w:pPr>
+        <w:pStyle w:val="NormalWeb"/>
+        <w:spacing w:after="60"/>
+        <w:ind w:left="360"/>
+      </w:pPr>
+      <w:r>
+        <w:t xml:space="preserve">[3] </w:t>
+      </w:r>
+      <w:r>
+        <w:t>Brush</w:t>
+      </w:r>
+      <w:r>
+        <w:t xml:space="preserve">, </w:t>
+      </w:r>
+      <w:r>
+        <w:t>Kate</w:t>
+      </w:r>
+      <w:r>
+        <w:t>. (</w:t>
+      </w:r>
+      <w:r>
+        <w:t>November 2022</w:t>
+      </w:r>
+      <w:r>
+        <w:t>). “</w:t>
+      </w:r>
+      <w:r>
+        <w:t>Agile software development</w:t>
+      </w:r>
+      <w:r>
+        <w:t>”.</w:t>
+      </w:r>
+      <w:r>
+        <w:t xml:space="preserve"> </w:t>
+      </w:r>
+      <w:hyperlink r:id="rId15" w:history="1">
+        <w:r>
+          <w:rPr>
+            <w:rStyle w:val="Hyperlink"/>
+          </w:rPr>
+          <w:t>https://www.techtarget.com/searchsoftwarequality/definition/agile-software-development</w:t>
+        </w:r>
+      </w:hyperlink>
+      <w:r>
+        <w:t xml:space="preserve"> .</w:t>
+      </w:r>
+      <w:r>
+        <w:t>Accessed [</w:t>
+      </w:r>
+      <w:r>
+        <w:t>January 25</w:t>
+      </w:r>
+      <w:r>
+        <w:rPr>
+          <w:vertAlign w:val="superscript"/>
+        </w:rPr>
+        <w:t>th</w:t>
+      </w:r>
+      <w:r>
+        <w:t>, 2024</w:t>
+      </w:r>
+      <w:r>
+        <w:t>].</w:t>
+      </w:r>
+    </w:p>
+    <w:p>
+      <w:pPr>
         <w:pStyle w:val="Heading1"/>
         <w:rPr>
           <w:rFonts w:ascii="Times New Roman" w:hAnsi="Times New Roman" w:cs="Times New Roman"/>
         </w:rPr>
       </w:pPr>
-      <w:bookmarkStart w:id="5" w:name="_Instructor’s_Evaluation"/>
-      <w:bookmarkEnd w:id="5"/>
+      <w:bookmarkStart w:id="37" w:name="_Instructor’s_Evaluation"/>
+      <w:bookmarkStart w:id="38" w:name="_Toc157089309"/>
+      <w:bookmarkEnd w:id="37"/>
       <w:r>
         <w:rPr>
           <w:rFonts w:ascii="Times New Roman" w:hAnsi="Times New Roman" w:cs="Times New Roman"/>
         </w:rPr>
         <w:t>Evaluation</w:t>
       </w:r>
+      <w:bookmarkEnd w:id="38"/>
     </w:p>
     <w:p>
       <w:pPr>
@@ -5575,6 +10970,7 @@
           <w:rFonts w:cs="Times New Roman"/>
           <w:noProof/>
         </w:rPr>
+        <w:lastRenderedPageBreak/>
         <w:drawing>
           <wp:inline distT="0" distB="0" distL="0" distR="0" wp14:anchorId="71BB912C" wp14:editId="7DA2D12B">
             <wp:extent cx="5943600" cy="5507355"/>
@@ -5591,7 +10987,7 @@
                     <pic:cNvPicPr/>
                   </pic:nvPicPr>
                   <pic:blipFill>
-                    <a:blip r:embed="rId13"/>
+                    <a:blip r:embed="rId16"/>
                     <a:stretch>
                       <a:fillRect/>
                     </a:stretch>
@@ -5671,7 +11067,7 @@
           <w:szCs w:val="24"/>
         </w:rPr>
       </w:pPr>
-      <w:bookmarkStart w:id="6" w:name="_Hlk54727219"/>
+      <w:bookmarkStart w:id="39" w:name="_Hlk54727219"/>
       <w:r>
         <w:rPr>
           <w:rFonts w:ascii="Arial Narrow" w:hAnsi="Arial Narrow"/>
@@ -5684,7 +11080,7 @@
         <w:lastRenderedPageBreak/>
         <w:t>Please d</w:t>
       </w:r>
-      <w:bookmarkEnd w:id="6"/>
+      <w:bookmarkEnd w:id="39"/>
       <w:r>
         <w:rPr>
           <w:rFonts w:ascii="Arial Narrow" w:hAnsi="Arial Narrow"/>
@@ -5723,9 +11119,11 @@
       <w:pPr>
         <w:pStyle w:val="Heading1"/>
       </w:pPr>
+      <w:bookmarkStart w:id="40" w:name="_Toc157089310"/>
       <w:r>
         <w:t>Hints on Process</w:t>
       </w:r>
+      <w:bookmarkEnd w:id="40"/>
     </w:p>
     <w:p>
       <w:pPr>
@@ -5777,8 +11175,18 @@
           <w:color w:val="808080" w:themeColor="background1" w:themeShade="80"/>
           <w:sz w:val="20"/>
         </w:rPr>
-        <w:t>When you choose an interpretation, an approach, or a technique, an explanation will contribute well here towards clarity, thoroughness</w:t>
-      </w:r>
+        <w:t xml:space="preserve">When you choose an interpretation, an approach, or a technique, an explanation will contribute well here towards clarity, </w:t>
+      </w:r>
+      <w:proofErr w:type="gramStart"/>
+      <w:r>
+        <w:rPr>
+          <w:rFonts w:ascii="Arial Narrow" w:hAnsi="Arial Narrow"/>
+          <w:color w:val="808080" w:themeColor="background1" w:themeShade="80"/>
+          <w:sz w:val="20"/>
+        </w:rPr>
+        <w:t>thoroughness</w:t>
+      </w:r>
+      <w:proofErr w:type="gramEnd"/>
     </w:p>
     <w:p>
       <w:pPr>
@@ -6105,8 +11513,18 @@
           <w:color w:val="808080" w:themeColor="background1" w:themeShade="80"/>
           <w:sz w:val="20"/>
         </w:rPr>
-        <w:t xml:space="preserve"> to have a better understanding on how they compare and contrast</w:t>
-      </w:r>
+        <w:t xml:space="preserve"> to have a better understanding on how they </w:t>
+      </w:r>
+      <w:proofErr w:type="gramStart"/>
+      <w:r>
+        <w:rPr>
+          <w:rFonts w:ascii="Arial Narrow" w:hAnsi="Arial Narrow"/>
+          <w:color w:val="808080" w:themeColor="background1" w:themeShade="80"/>
+          <w:sz w:val="20"/>
+        </w:rPr>
+        <w:t>compare and contrast</w:t>
+      </w:r>
+      <w:proofErr w:type="gramEnd"/>
       <w:r>
         <w:rPr>
           <w:rFonts w:ascii="Arial Narrow" w:hAnsi="Arial Narrow"/>
@@ -6185,9 +11603,11 @@
       <w:pPr>
         <w:pStyle w:val="Heading1"/>
       </w:pPr>
+      <w:bookmarkStart w:id="41" w:name="_Toc157089311"/>
       <w:r>
         <w:t>Hints on Risks</w:t>
       </w:r>
+      <w:bookmarkEnd w:id="41"/>
     </w:p>
     <w:p>
       <w:pPr>
@@ -6294,8 +11714,18 @@
           <w:color w:val="808080" w:themeColor="background1" w:themeShade="80"/>
           <w:sz w:val="20"/>
         </w:rPr>
-        <w:t>Show understanding between conquest and avoidance</w:t>
-      </w:r>
+        <w:t xml:space="preserve">Show understanding between conquest and </w:t>
+      </w:r>
+      <w:proofErr w:type="gramStart"/>
+      <w:r>
+        <w:rPr>
+          <w:rFonts w:ascii="Arial Narrow" w:hAnsi="Arial Narrow"/>
+          <w:color w:val="808080" w:themeColor="background1" w:themeShade="80"/>
+          <w:sz w:val="20"/>
+        </w:rPr>
+        <w:t>avoidance</w:t>
+      </w:r>
+      <w:proofErr w:type="gramEnd"/>
     </w:p>
     <w:p>
       <w:pPr>
@@ -6476,7 +11906,25 @@
           <w:color w:val="808080" w:themeColor="background1" w:themeShade="80"/>
           <w:sz w:val="20"/>
         </w:rPr>
-        <w:t>A strong solution has to concentrate on real risks rather than on very unlikely situations.</w:t>
+        <w:t xml:space="preserve">A strong solution </w:t>
+      </w:r>
+      <w:proofErr w:type="gramStart"/>
+      <w:r>
+        <w:rPr>
+          <w:rFonts w:ascii="Arial Narrow" w:hAnsi="Arial Narrow"/>
+          <w:color w:val="808080" w:themeColor="background1" w:themeShade="80"/>
+          <w:sz w:val="20"/>
+        </w:rPr>
+        <w:t>has to</w:t>
+      </w:r>
+      <w:proofErr w:type="gramEnd"/>
+      <w:r>
+        <w:rPr>
+          <w:rFonts w:ascii="Arial Narrow" w:hAnsi="Arial Narrow"/>
+          <w:color w:val="808080" w:themeColor="background1" w:themeShade="80"/>
+          <w:sz w:val="20"/>
+        </w:rPr>
+        <w:t xml:space="preserve"> concentrate on real risks rather than on very unlikely situations.</w:t>
       </w:r>
     </w:p>
     <w:p>
@@ -6485,7 +11933,7 @@
       </w:pPr>
     </w:p>
     <w:sectPr>
-      <w:footerReference w:type="default" r:id="rId14"/>
+      <w:footerReference w:type="default" r:id="rId17"/>
       <w:pgSz w:w="12240" w:h="15840"/>
       <w:pgMar w:top="1440" w:right="1440" w:bottom="1440" w:left="1440" w:header="720" w:footer="720" w:gutter="0"/>
       <w:pgNumType w:start="0"/>
@@ -9794,6 +15242,72 @@
       <w:sz w:val="22"/>
     </w:rPr>
   </w:style>
+  <w:style w:type="character" w:styleId="UnresolvedMention">
+    <w:name w:val="Unresolved Mention"/>
+    <w:basedOn w:val="DefaultParagraphFont"/>
+    <w:uiPriority w:val="99"/>
+    <w:semiHidden/>
+    <w:unhideWhenUsed/>
+    <w:rsid w:val="00981CA1"/>
+    <w:rPr>
+      <w:color w:val="605E5C"/>
+      <w:shd w:val="clear" w:color="auto" w:fill="E1DFDD"/>
+    </w:rPr>
+  </w:style>
+  <w:style w:type="paragraph" w:styleId="TOCHeading">
+    <w:name w:val="TOC Heading"/>
+    <w:basedOn w:val="Heading1"/>
+    <w:next w:val="Normal"/>
+    <w:uiPriority w:val="39"/>
+    <w:unhideWhenUsed/>
+    <w:qFormat/>
+    <w:rsid w:val="00777B9B"/>
+    <w:pPr>
+      <w:outlineLvl w:val="9"/>
+    </w:pPr>
+    <w:rPr>
+      <w:b w:val="0"/>
+      <w:u w:val="none"/>
+    </w:rPr>
+  </w:style>
+  <w:style w:type="paragraph" w:styleId="TOC1">
+    <w:name w:val="toc 1"/>
+    <w:basedOn w:val="Normal"/>
+    <w:next w:val="Normal"/>
+    <w:autoRedefine/>
+    <w:uiPriority w:val="39"/>
+    <w:unhideWhenUsed/>
+    <w:rsid w:val="00777B9B"/>
+    <w:pPr>
+      <w:spacing w:after="100"/>
+    </w:pPr>
+  </w:style>
+  <w:style w:type="paragraph" w:styleId="TOC2">
+    <w:name w:val="toc 2"/>
+    <w:basedOn w:val="Normal"/>
+    <w:next w:val="Normal"/>
+    <w:autoRedefine/>
+    <w:uiPriority w:val="39"/>
+    <w:unhideWhenUsed/>
+    <w:rsid w:val="00777B9B"/>
+    <w:pPr>
+      <w:spacing w:after="100"/>
+      <w:ind w:left="240"/>
+    </w:pPr>
+  </w:style>
+  <w:style w:type="paragraph" w:styleId="TOC3">
+    <w:name w:val="toc 3"/>
+    <w:basedOn w:val="Normal"/>
+    <w:next w:val="Normal"/>
+    <w:autoRedefine/>
+    <w:uiPriority w:val="39"/>
+    <w:unhideWhenUsed/>
+    <w:rsid w:val="00777B9B"/>
+    <w:pPr>
+      <w:spacing w:after="100"/>
+      <w:ind w:left="480"/>
+    </w:pPr>
+  </w:style>
 </w:styles>
 </file>
 
@@ -9910,14 +15424,14 @@
     <w:charset w:val="00"/>
     <w:family w:val="swiss"/>
     <w:pitch w:val="variable"/>
-    <w:sig w:usb0="E4002EFF" w:usb1="C000247B" w:usb2="00000009" w:usb3="00000000" w:csb0="000001FF" w:csb1="00000000"/>
+    <w:sig w:usb0="E4002EFF" w:usb1="C200247B" w:usb2="00000009" w:usb3="00000000" w:csb0="000001FF" w:csb1="00000000"/>
   </w:font>
   <w:font w:name="Calibri Light">
     <w:panose1 w:val="020F0302020204030204"/>
     <w:charset w:val="00"/>
     <w:family w:val="swiss"/>
     <w:pitch w:val="variable"/>
-    <w:sig w:usb0="E4002EFF" w:usb1="C000247B" w:usb2="00000009" w:usb3="00000000" w:csb0="000001FF" w:csb1="00000000"/>
+    <w:sig w:usb0="E4002EFF" w:usb1="C200247B" w:usb2="00000009" w:usb3="00000000" w:csb0="000001FF" w:csb1="00000000"/>
   </w:font>
   <w:font w:name="Segoe UI">
     <w:panose1 w:val="020B0502040204020203"/>
@@ -9954,6 +15468,8 @@
     <w:rsidRoot w:val="003C3C1B"/>
     <w:rsid w:val="003C3C1B"/>
     <w:rsid w:val="004F2E44"/>
+    <w:rsid w:val="00702771"/>
+    <w:rsid w:val="00A36F7C"/>
   </w:rsids>
   <m:mathPr>
     <m:mathFont m:val="Cambria Math"/>
@@ -10701,12 +16217,6 @@
 </file>
 
 <file path=customXml/item3.xml><?xml version="1.0" encoding="utf-8"?>
-<p:properties xmlns:p="http://schemas.microsoft.com/office/2006/metadata/properties" xmlns:xsi="http://www.w3.org/2001/XMLSchema-instance" xmlns:pc="http://schemas.microsoft.com/office/infopath/2007/PartnerControls">
-  <documentManagement/>
-</p:properties>
-</file>
-
-<file path=customXml/item4.xml><?xml version="1.0" encoding="utf-8"?>
 <ct:contentTypeSchema xmlns:ct="http://schemas.microsoft.com/office/2006/metadata/contentType" xmlns:ma="http://schemas.microsoft.com/office/2006/metadata/properties/metaAttributes" ct:_="" ma:_="" ma:contentTypeName="Document" ma:contentTypeID="0x0101008C3B3DA25413CC4BABEA74144452FCC1" ma:contentTypeVersion="11" ma:contentTypeDescription="Create a new document." ma:contentTypeScope="" ma:versionID="068a8c0b9f036b289442f4287b872b0a">
   <xsd:schema xmlns:xsd="http://www.w3.org/2001/XMLSchema" xmlns:xs="http://www.w3.org/2001/XMLSchema" xmlns:p="http://schemas.microsoft.com/office/2006/metadata/properties" xmlns:ns2="836958e8-e4a1-4e8a-b060-9cf82d8c62c9" targetNamespace="http://schemas.microsoft.com/office/2006/metadata/properties" ma:root="true" ma:fieldsID="f59fa429b744423ca7cb88c5e3fbea4a" ns2:_="">
     <xsd:import namespace="836958e8-e4a1-4e8a-b060-9cf82d8c62c9"/>
@@ -10896,6 +16406,16 @@
 </ct:contentTypeSchema>
 </file>
 
+<file path=customXml/item4.xml><?xml version="1.0" encoding="utf-8"?>
+<p:properties xmlns:p="http://schemas.microsoft.com/office/2006/metadata/properties" xmlns:xsi="http://www.w3.org/2001/XMLSchema-instance" xmlns:pc="http://schemas.microsoft.com/office/infopath/2007/PartnerControls">
+  <documentManagement/>
+</p:properties>
+</file>
+
+<file path=customXml/item5.xml><?xml version="1.0" encoding="utf-8"?>
+<b:Sources xmlns:b="http://schemas.openxmlformats.org/officeDocument/2006/bibliography" xmlns="http://schemas.openxmlformats.org/officeDocument/2006/bibliography" SelectedStyle="\APASixthEditionOfficeOnline.xsl" StyleName="APA" Version="6"/>
+</file>
+
 <file path=customXml/itemProps1.xml><?xml version="1.0" encoding="utf-8"?>
 <ds:datastoreItem xmlns:ds="http://schemas.openxmlformats.org/officeDocument/2006/customXml" ds:itemID="{55AF091B-3C7A-41E3-B477-F2FDAA23CFDA}">
   <ds:schemaRefs>
@@ -10913,15 +16433,6 @@
 </file>
 
 <file path=customXml/itemProps3.xml><?xml version="1.0" encoding="utf-8"?>
-<ds:datastoreItem xmlns:ds="http://schemas.openxmlformats.org/officeDocument/2006/customXml" ds:itemID="{8C2A9964-C422-4D7B-8836-1911857BD509}">
-  <ds:schemaRefs>
-    <ds:schemaRef ds:uri="http://schemas.microsoft.com/office/2006/metadata/properties"/>
-    <ds:schemaRef ds:uri="http://schemas.microsoft.com/office/infopath/2007/PartnerControls"/>
-  </ds:schemaRefs>
-</ds:datastoreItem>
-</file>
-
-<file path=customXml/itemProps4.xml><?xml version="1.0" encoding="utf-8"?>
 <ds:datastoreItem xmlns:ds="http://schemas.openxmlformats.org/officeDocument/2006/customXml" ds:itemID="{2B4EBD6B-5907-4B91-B487-DBA8CBFF46BD}">
   <ds:schemaRefs>
     <ds:schemaRef ds:uri="http://schemas.microsoft.com/office/2006/metadata/contentType"/>
@@ -10937,4 +16448,21 @@
     <ds:schemaRef ds:uri="http://schemas.microsoft.com/internal/obd"/>
   </ds:schemaRefs>
 </ds:datastoreItem>
+</file>
+
+<file path=customXml/itemProps4.xml><?xml version="1.0" encoding="utf-8"?>
+<ds:datastoreItem xmlns:ds="http://schemas.openxmlformats.org/officeDocument/2006/customXml" ds:itemID="{8C2A9964-C422-4D7B-8836-1911857BD509}">
+  <ds:schemaRefs>
+    <ds:schemaRef ds:uri="http://schemas.microsoft.com/office/2006/metadata/properties"/>
+    <ds:schemaRef ds:uri="http://schemas.microsoft.com/office/infopath/2007/PartnerControls"/>
+  </ds:schemaRefs>
+</ds:datastoreItem>
+</file>
+
+<file path=customXml/itemProps5.xml><?xml version="1.0" encoding="utf-8"?>
+<ds:datastoreItem xmlns:ds="http://schemas.openxmlformats.org/officeDocument/2006/customXml" ds:itemID="{3CBC5060-4129-444A-8A7F-9252E2003147}">
+  <ds:schemaRefs>
+    <ds:schemaRef ds:uri="http://schemas.openxmlformats.org/officeDocument/2006/bibliography"/>
+  </ds:schemaRefs>
+</ds:datastoreItem>
 </file>
--- a/Assignments/Choudhury_metcs682_assignment2.docx
+++ b/Assignments/Choudhury_metcs682_assignment2.docx
@@ -214,23 +214,13 @@
                 </w:rPr>
                 <w:t xml:space="preserve"> is to give you practice exploring development processes and identifying risks when embarking on </w:t>
               </w:r>
-              <w:proofErr w:type="spellStart"/>
               <w:r>
                 <w:rPr>
                   <w:color w:val="5B9BD5" w:themeColor="accent1"/>
                   <w:sz w:val="28"/>
                   <w:szCs w:val="28"/>
                 </w:rPr>
-                <w:t>beHealthy</w:t>
-              </w:r>
-              <w:proofErr w:type="spellEnd"/>
-              <w:r>
-                <w:rPr>
-                  <w:color w:val="5B9BD5" w:themeColor="accent1"/>
-                  <w:sz w:val="28"/>
-                  <w:szCs w:val="28"/>
-                </w:rPr>
-                <w:t xml:space="preserve"> system</w:t>
+                <w:t>beHealthy system</w:t>
               </w:r>
               <w:r>
                 <w:rPr>
@@ -641,6 +631,12 @@
         </w:p>
         <w:sdt>
           <w:sdtPr>
+            <w:rPr>
+              <w:rFonts w:ascii="Times New Roman" w:eastAsiaTheme="minorHAnsi" w:hAnsi="Times New Roman" w:cstheme="minorBidi"/>
+              <w:color w:val="auto"/>
+              <w:sz w:val="24"/>
+              <w:szCs w:val="22"/>
+            </w:rPr>
             <w:id w:val="849377274"/>
             <w:docPartObj>
               <w:docPartGallery w:val="Table of Contents"/>
@@ -649,13 +645,9 @@
           </w:sdtPr>
           <w:sdtEndPr>
             <w:rPr>
-              <w:rFonts w:ascii="Times New Roman" w:eastAsiaTheme="minorHAnsi" w:hAnsi="Times New Roman" w:cstheme="minorBidi"/>
               <w:b/>
               <w:bCs/>
               <w:noProof/>
-              <w:color w:val="auto"/>
-              <w:sz w:val="24"/>
-              <w:szCs w:val="22"/>
             </w:rPr>
           </w:sdtEndPr>
           <w:sdtContent>
@@ -691,7 +683,7 @@
               <w:r>
                 <w:fldChar w:fldCharType="separate"/>
               </w:r>
-              <w:hyperlink w:anchor="_Toc157089277" w:history="1">
+              <w:hyperlink w:anchor="_Toc157258354" w:history="1">
                 <w:r>
                   <w:rPr>
                     <w:rStyle w:val="Hyperlink"/>
@@ -735,7 +727,7 @@
                     <w:noProof/>
                     <w:webHidden/>
                   </w:rPr>
-                  <w:instrText xml:space="preserve"> PAGEREF _Toc157089277 \h </w:instrText>
+                  <w:instrText xml:space="preserve"> PAGEREF _Toc157258354 \h </w:instrText>
                 </w:r>
                 <w:r>
                   <w:rPr>
@@ -755,7 +747,7 @@
                     <w:noProof/>
                     <w:webHidden/>
                   </w:rPr>
-                  <w:t>4</w:t>
+                  <w:t>5</w:t>
                 </w:r>
                 <w:r>
                   <w:rPr>
@@ -780,7 +772,7 @@
                   <w14:ligatures w14:val="standardContextual"/>
                 </w:rPr>
               </w:pPr>
-              <w:hyperlink w:anchor="_Toc157089278" w:history="1">
+              <w:hyperlink w:anchor="_Toc157258355" w:history="1">
                 <w:r>
                   <w:rPr>
                     <w:rStyle w:val="Hyperlink"/>
@@ -807,7 +799,7 @@
                     <w:noProof/>
                     <w:webHidden/>
                   </w:rPr>
-                  <w:instrText xml:space="preserve"> PAGEREF _Toc157089278 \h </w:instrText>
+                  <w:instrText xml:space="preserve"> PAGEREF _Toc157258355 \h </w:instrText>
                 </w:r>
                 <w:r>
                   <w:rPr>
@@ -827,7 +819,7 @@
                     <w:noProof/>
                     <w:webHidden/>
                   </w:rPr>
-                  <w:t>4</w:t>
+                  <w:t>5</w:t>
                 </w:r>
                 <w:r>
                   <w:rPr>
@@ -853,7 +845,7 @@
                   <w14:ligatures w14:val="standardContextual"/>
                 </w:rPr>
               </w:pPr>
-              <w:hyperlink w:anchor="_Toc157089279" w:history="1">
+              <w:hyperlink w:anchor="_Toc157258356" w:history="1">
                 <w:r>
                   <w:rPr>
                     <w:rStyle w:val="Hyperlink"/>
@@ -897,7 +889,7 @@
                     <w:noProof/>
                     <w:webHidden/>
                   </w:rPr>
-                  <w:instrText xml:space="preserve"> PAGEREF _Toc157089279 \h </w:instrText>
+                  <w:instrText xml:space="preserve"> PAGEREF _Toc157258356 \h </w:instrText>
                 </w:r>
                 <w:r>
                   <w:rPr>
@@ -917,7 +909,7 @@
                     <w:noProof/>
                     <w:webHidden/>
                   </w:rPr>
-                  <w:t>4</w:t>
+                  <w:t>5</w:t>
                 </w:r>
                 <w:r>
                   <w:rPr>
@@ -943,7 +935,7 @@
                   <w14:ligatures w14:val="standardContextual"/>
                 </w:rPr>
               </w:pPr>
-              <w:hyperlink w:anchor="_Toc157089280" w:history="1">
+              <w:hyperlink w:anchor="_Toc157258357" w:history="1">
                 <w:r>
                   <w:rPr>
                     <w:rStyle w:val="Hyperlink"/>
@@ -987,7 +979,7 @@
                     <w:noProof/>
                     <w:webHidden/>
                   </w:rPr>
-                  <w:instrText xml:space="preserve"> PAGEREF _Toc157089280 \h </w:instrText>
+                  <w:instrText xml:space="preserve"> PAGEREF _Toc157258357 \h </w:instrText>
                 </w:r>
                 <w:r>
                   <w:rPr>
@@ -1007,7 +999,7 @@
                     <w:noProof/>
                     <w:webHidden/>
                   </w:rPr>
-                  <w:t>4</w:t>
+                  <w:t>5</w:t>
                 </w:r>
                 <w:r>
                   <w:rPr>
@@ -1033,7 +1025,7 @@
                   <w14:ligatures w14:val="standardContextual"/>
                 </w:rPr>
               </w:pPr>
-              <w:hyperlink w:anchor="_Toc157089281" w:history="1">
+              <w:hyperlink w:anchor="_Toc157258358" w:history="1">
                 <w:r>
                   <w:rPr>
                     <w:rStyle w:val="Hyperlink"/>
@@ -1077,7 +1069,7 @@
                     <w:noProof/>
                     <w:webHidden/>
                   </w:rPr>
-                  <w:instrText xml:space="preserve"> PAGEREF _Toc157089281 \h </w:instrText>
+                  <w:instrText xml:space="preserve"> PAGEREF _Toc157258358 \h </w:instrText>
                 </w:r>
                 <w:r>
                   <w:rPr>
@@ -1097,7 +1089,7 @@
                     <w:noProof/>
                     <w:webHidden/>
                   </w:rPr>
-                  <w:t>4</w:t>
+                  <w:t>5</w:t>
                 </w:r>
                 <w:r>
                   <w:rPr>
@@ -1123,7 +1115,7 @@
                   <w14:ligatures w14:val="standardContextual"/>
                 </w:rPr>
               </w:pPr>
-              <w:hyperlink w:anchor="_Toc157089282" w:history="1">
+              <w:hyperlink w:anchor="_Toc157258359" w:history="1">
                 <w:r>
                   <w:rPr>
                     <w:rStyle w:val="Hyperlink"/>
@@ -1167,7 +1159,7 @@
                     <w:noProof/>
                     <w:webHidden/>
                   </w:rPr>
-                  <w:instrText xml:space="preserve"> PAGEREF _Toc157089282 \h </w:instrText>
+                  <w:instrText xml:space="preserve"> PAGEREF _Toc157258359 \h </w:instrText>
                 </w:r>
                 <w:r>
                   <w:rPr>
@@ -1187,7 +1179,7 @@
                     <w:noProof/>
                     <w:webHidden/>
                   </w:rPr>
-                  <w:t>5</w:t>
+                  <w:t>6</w:t>
                 </w:r>
                 <w:r>
                   <w:rPr>
@@ -1213,7 +1205,7 @@
                   <w14:ligatures w14:val="standardContextual"/>
                 </w:rPr>
               </w:pPr>
-              <w:hyperlink w:anchor="_Toc157089283" w:history="1">
+              <w:hyperlink w:anchor="_Toc157258360" w:history="1">
                 <w:r>
                   <w:rPr>
                     <w:rStyle w:val="Hyperlink"/>
@@ -1257,7 +1249,7 @@
                     <w:noProof/>
                     <w:webHidden/>
                   </w:rPr>
-                  <w:instrText xml:space="preserve"> PAGEREF _Toc157089283 \h </w:instrText>
+                  <w:instrText xml:space="preserve"> PAGEREF _Toc157258360 \h </w:instrText>
                 </w:r>
                 <w:r>
                   <w:rPr>
@@ -1277,7 +1269,7 @@
                     <w:noProof/>
                     <w:webHidden/>
                   </w:rPr>
-                  <w:t>5</w:t>
+                  <w:t>6</w:t>
                 </w:r>
                 <w:r>
                   <w:rPr>
@@ -1303,7 +1295,7 @@
                   <w14:ligatures w14:val="standardContextual"/>
                 </w:rPr>
               </w:pPr>
-              <w:hyperlink w:anchor="_Toc157089284" w:history="1">
+              <w:hyperlink w:anchor="_Toc157258361" w:history="1">
                 <w:r>
                   <w:rPr>
                     <w:rStyle w:val="Hyperlink"/>
@@ -1347,7 +1339,7 @@
                     <w:noProof/>
                     <w:webHidden/>
                   </w:rPr>
-                  <w:instrText xml:space="preserve"> PAGEREF _Toc157089284 \h </w:instrText>
+                  <w:instrText xml:space="preserve"> PAGEREF _Toc157258361 \h </w:instrText>
                 </w:r>
                 <w:r>
                   <w:rPr>
@@ -1367,7 +1359,7 @@
                     <w:noProof/>
                     <w:webHidden/>
                   </w:rPr>
-                  <w:t>5</w:t>
+                  <w:t>6</w:t>
                 </w:r>
                 <w:r>
                   <w:rPr>
@@ -1392,7 +1384,7 @@
                   <w14:ligatures w14:val="standardContextual"/>
                 </w:rPr>
               </w:pPr>
-              <w:hyperlink w:anchor="_Toc157089285" w:history="1">
+              <w:hyperlink w:anchor="_Toc157258362" w:history="1">
                 <w:r>
                   <w:rPr>
                     <w:rStyle w:val="Hyperlink"/>
@@ -1419,7 +1411,7 @@
                     <w:noProof/>
                     <w:webHidden/>
                   </w:rPr>
-                  <w:instrText xml:space="preserve"> PAGEREF _Toc157089285 \h </w:instrText>
+                  <w:instrText xml:space="preserve"> PAGEREF _Toc157258362 \h </w:instrText>
                 </w:r>
                 <w:r>
                   <w:rPr>
@@ -1439,7 +1431,7 @@
                     <w:noProof/>
                     <w:webHidden/>
                   </w:rPr>
-                  <w:t>6</w:t>
+                  <w:t>7</w:t>
                 </w:r>
                 <w:r>
                   <w:rPr>
@@ -1464,7 +1456,7 @@
                   <w14:ligatures w14:val="standardContextual"/>
                 </w:rPr>
               </w:pPr>
-              <w:hyperlink w:anchor="_Toc157089286" w:history="1">
+              <w:hyperlink w:anchor="_Toc157258363" w:history="1">
                 <w:r>
                   <w:rPr>
                     <w:rStyle w:val="Hyperlink"/>
@@ -1491,7 +1483,7 @@
                     <w:noProof/>
                     <w:webHidden/>
                   </w:rPr>
-                  <w:instrText xml:space="preserve"> PAGEREF _Toc157089286 \h </w:instrText>
+                  <w:instrText xml:space="preserve"> PAGEREF _Toc157258363 \h </w:instrText>
                 </w:r>
                 <w:r>
                   <w:rPr>
@@ -1511,7 +1503,7 @@
                     <w:noProof/>
                     <w:webHidden/>
                   </w:rPr>
-                  <w:t>6</w:t>
+                  <w:t>7</w:t>
                 </w:r>
                 <w:r>
                   <w:rPr>
@@ -1536,7 +1528,7 @@
                   <w14:ligatures w14:val="standardContextual"/>
                 </w:rPr>
               </w:pPr>
-              <w:hyperlink w:anchor="_Toc157089287" w:history="1">
+              <w:hyperlink w:anchor="_Toc157258364" w:history="1">
                 <w:r>
                   <w:rPr>
                     <w:rStyle w:val="Hyperlink"/>
@@ -1563,7 +1555,7 @@
                     <w:noProof/>
                     <w:webHidden/>
                   </w:rPr>
-                  <w:instrText xml:space="preserve"> PAGEREF _Toc157089287 \h </w:instrText>
+                  <w:instrText xml:space="preserve"> PAGEREF _Toc157258364 \h </w:instrText>
                 </w:r>
                 <w:r>
                   <w:rPr>
@@ -1583,7 +1575,7 @@
                     <w:noProof/>
                     <w:webHidden/>
                   </w:rPr>
-                  <w:t>7</w:t>
+                  <w:t>8</w:t>
                 </w:r>
                 <w:r>
                   <w:rPr>
@@ -1609,7 +1601,7 @@
                   <w14:ligatures w14:val="standardContextual"/>
                 </w:rPr>
               </w:pPr>
-              <w:hyperlink w:anchor="_Toc157089288" w:history="1">
+              <w:hyperlink w:anchor="_Toc157258365" w:history="1">
                 <w:r>
                   <w:rPr>
                     <w:rStyle w:val="Hyperlink"/>
@@ -1653,7 +1645,7 @@
                     <w:noProof/>
                     <w:webHidden/>
                   </w:rPr>
-                  <w:instrText xml:space="preserve"> PAGEREF _Toc157089288 \h </w:instrText>
+                  <w:instrText xml:space="preserve"> PAGEREF _Toc157258365 \h </w:instrText>
                 </w:r>
                 <w:r>
                   <w:rPr>
@@ -1673,7 +1665,7 @@
                     <w:noProof/>
                     <w:webHidden/>
                   </w:rPr>
-                  <w:t>8</w:t>
+                  <w:t>9</w:t>
                 </w:r>
                 <w:r>
                   <w:rPr>
@@ -1698,7 +1690,7 @@
                   <w14:ligatures w14:val="standardContextual"/>
                 </w:rPr>
               </w:pPr>
-              <w:hyperlink w:anchor="_Toc157089289" w:history="1">
+              <w:hyperlink w:anchor="_Toc157258366" w:history="1">
                 <w:r>
                   <w:rPr>
                     <w:rStyle w:val="Hyperlink"/>
@@ -1725,7 +1717,7 @@
                     <w:noProof/>
                     <w:webHidden/>
                   </w:rPr>
-                  <w:instrText xml:space="preserve"> PAGEREF _Toc157089289 \h </w:instrText>
+                  <w:instrText xml:space="preserve"> PAGEREF _Toc157258366 \h </w:instrText>
                 </w:r>
                 <w:r>
                   <w:rPr>
@@ -1745,7 +1737,7 @@
                     <w:noProof/>
                     <w:webHidden/>
                   </w:rPr>
-                  <w:t>8</w:t>
+                  <w:t>9</w:t>
                 </w:r>
                 <w:r>
                   <w:rPr>
@@ -1771,7 +1763,7 @@
                   <w14:ligatures w14:val="standardContextual"/>
                 </w:rPr>
               </w:pPr>
-              <w:hyperlink w:anchor="_Toc157089290" w:history="1">
+              <w:hyperlink w:anchor="_Toc157258367" w:history="1">
                 <w:r>
                   <w:rPr>
                     <w:rStyle w:val="Hyperlink"/>
@@ -1794,7 +1786,7 @@
                     <w:rStyle w:val="Hyperlink"/>
                     <w:noProof/>
                   </w:rPr>
-                  <w:t>Replace this with risk title 1</w:t>
+                  <w:t>Stakeholder Unavailability</w:t>
                 </w:r>
                 <w:r>
                   <w:rPr>
@@ -1815,7 +1807,7 @@
                     <w:noProof/>
                     <w:webHidden/>
                   </w:rPr>
-                  <w:instrText xml:space="preserve"> PAGEREF _Toc157089290 \h </w:instrText>
+                  <w:instrText xml:space="preserve"> PAGEREF _Toc157258367 \h </w:instrText>
                 </w:r>
                 <w:r>
                   <w:rPr>
@@ -1835,7 +1827,7 @@
                     <w:noProof/>
                     <w:webHidden/>
                   </w:rPr>
-                  <w:t>8</w:t>
+                  <w:t>9</w:t>
                 </w:r>
                 <w:r>
                   <w:rPr>
@@ -1861,7 +1853,7 @@
                   <w14:ligatures w14:val="standardContextual"/>
                 </w:rPr>
               </w:pPr>
-              <w:hyperlink w:anchor="_Toc157089291" w:history="1">
+              <w:hyperlink w:anchor="_Toc157258368" w:history="1">
                 <w:r>
                   <w:rPr>
                     <w:rStyle w:val="Hyperlink"/>
@@ -1884,7 +1876,7 @@
                     <w:rStyle w:val="Hyperlink"/>
                     <w:noProof/>
                   </w:rPr>
-                  <w:t>Replace this with risk title 2</w:t>
+                  <w:t>Offshore Team Communication</w:t>
                 </w:r>
                 <w:r>
                   <w:rPr>
@@ -1905,7 +1897,7 @@
                     <w:noProof/>
                     <w:webHidden/>
                   </w:rPr>
-                  <w:instrText xml:space="preserve"> PAGEREF _Toc157089291 \h </w:instrText>
+                  <w:instrText xml:space="preserve"> PAGEREF _Toc157258368 \h </w:instrText>
                 </w:r>
                 <w:r>
                   <w:rPr>
@@ -1925,7 +1917,7 @@
                     <w:noProof/>
                     <w:webHidden/>
                   </w:rPr>
-                  <w:t>8</w:t>
+                  <w:t>9</w:t>
                 </w:r>
                 <w:r>
                   <w:rPr>
@@ -1951,7 +1943,7 @@
                   <w14:ligatures w14:val="standardContextual"/>
                 </w:rPr>
               </w:pPr>
-              <w:hyperlink w:anchor="_Toc157089292" w:history="1">
+              <w:hyperlink w:anchor="_Toc157258369" w:history="1">
                 <w:r>
                   <w:rPr>
                     <w:rStyle w:val="Hyperlink"/>
@@ -1974,7 +1966,7 @@
                     <w:rStyle w:val="Hyperlink"/>
                     <w:noProof/>
                   </w:rPr>
-                  <w:t>Replace this with risk title 3</w:t>
+                  <w:t>Lack Of Experienced Developers</w:t>
                 </w:r>
                 <w:r>
                   <w:rPr>
@@ -1995,7 +1987,7 @@
                     <w:noProof/>
                     <w:webHidden/>
                   </w:rPr>
-                  <w:instrText xml:space="preserve"> PAGEREF _Toc157089292 \h </w:instrText>
+                  <w:instrText xml:space="preserve"> PAGEREF _Toc157258369 \h </w:instrText>
                 </w:r>
                 <w:r>
                   <w:rPr>
@@ -2015,7 +2007,7 @@
                     <w:noProof/>
                     <w:webHidden/>
                   </w:rPr>
-                  <w:t>8</w:t>
+                  <w:t>9</w:t>
                 </w:r>
                 <w:r>
                   <w:rPr>
@@ -2041,7 +2033,7 @@
                   <w14:ligatures w14:val="standardContextual"/>
                 </w:rPr>
               </w:pPr>
-              <w:hyperlink w:anchor="_Toc157089293" w:history="1">
+              <w:hyperlink w:anchor="_Toc157258370" w:history="1">
                 <w:r>
                   <w:rPr>
                     <w:rStyle w:val="Hyperlink"/>
@@ -2064,7 +2056,7 @@
                     <w:rStyle w:val="Hyperlink"/>
                     <w:noProof/>
                   </w:rPr>
-                  <w:t>Replace this with risk title 4</w:t>
+                  <w:t>Scope Creep</w:t>
                 </w:r>
                 <w:r>
                   <w:rPr>
@@ -2085,7 +2077,7 @@
                     <w:noProof/>
                     <w:webHidden/>
                   </w:rPr>
-                  <w:instrText xml:space="preserve"> PAGEREF _Toc157089293 \h </w:instrText>
+                  <w:instrText xml:space="preserve"> PAGEREF _Toc157258370 \h </w:instrText>
                 </w:r>
                 <w:r>
                   <w:rPr>
@@ -2105,7 +2097,7 @@
                     <w:noProof/>
                     <w:webHidden/>
                   </w:rPr>
-                  <w:t>8</w:t>
+                  <w:t>9</w:t>
                 </w:r>
                 <w:r>
                   <w:rPr>
@@ -2131,7 +2123,7 @@
                   <w14:ligatures w14:val="standardContextual"/>
                 </w:rPr>
               </w:pPr>
-              <w:hyperlink w:anchor="_Toc157089294" w:history="1">
+              <w:hyperlink w:anchor="_Toc157258371" w:history="1">
                 <w:r>
                   <w:rPr>
                     <w:rStyle w:val="Hyperlink"/>
@@ -2154,7 +2146,7 @@
                     <w:rStyle w:val="Hyperlink"/>
                     <w:noProof/>
                   </w:rPr>
-                  <w:t>Replace this with risk title 5</w:t>
+                  <w:t>Initial Requirements Conflicts</w:t>
                 </w:r>
                 <w:r>
                   <w:rPr>
@@ -2175,7 +2167,7 @@
                     <w:noProof/>
                     <w:webHidden/>
                   </w:rPr>
-                  <w:instrText xml:space="preserve"> PAGEREF _Toc157089294 \h </w:instrText>
+                  <w:instrText xml:space="preserve"> PAGEREF _Toc157258371 \h </w:instrText>
                 </w:r>
                 <w:r>
                   <w:rPr>
@@ -2195,7 +2187,7 @@
                     <w:noProof/>
                     <w:webHidden/>
                   </w:rPr>
-                  <w:t>8</w:t>
+                  <w:t>9</w:t>
                 </w:r>
                 <w:r>
                   <w:rPr>
@@ -2220,14 +2212,13 @@
                   <w14:ligatures w14:val="standardContextual"/>
                 </w:rPr>
               </w:pPr>
-              <w:hyperlink w:anchor="_Toc157089295" w:history="1">
+              <w:hyperlink w:anchor="_Toc157258409" w:history="1">
                 <w:r>
                   <w:rPr>
                     <w:rStyle w:val="Hyperlink"/>
-                    <w:rFonts w:cs="Times New Roman"/>
-                    <w:noProof/>
-                  </w:rPr>
-                  <w:t>Risk No.</w:t>
+                    <w:noProof/>
+                  </w:rPr>
+                  <w:t>2.2 Selected Risk</w:t>
                 </w:r>
                 <w:r>
                   <w:rPr>
@@ -2248,7 +2239,7 @@
                     <w:noProof/>
                     <w:webHidden/>
                   </w:rPr>
-                  <w:instrText xml:space="preserve"> PAGEREF _Toc157089295 \h </w:instrText>
+                  <w:instrText xml:space="preserve"> PAGEREF _Toc157258409 \h </w:instrText>
                 </w:r>
                 <w:r>
                   <w:rPr>
@@ -2268,589 +2259,7 @@
                     <w:noProof/>
                     <w:webHidden/>
                   </w:rPr>
-                  <w:t>8</w:t>
-                </w:r>
-                <w:r>
-                  <w:rPr>
-                    <w:noProof/>
-                    <w:webHidden/>
-                  </w:rPr>
-                  <w:fldChar w:fldCharType="end"/>
-                </w:r>
-              </w:hyperlink>
-            </w:p>
-            <w:p>
-              <w:pPr>
-                <w:pStyle w:val="TOC2"/>
-                <w:tabs>
-                  <w:tab w:val="right" w:leader="dot" w:pos="9350"/>
-                </w:tabs>
-                <w:rPr>
-                  <w:rFonts w:asciiTheme="minorHAnsi" w:eastAsiaTheme="minorEastAsia" w:hAnsiTheme="minorHAnsi"/>
-                  <w:noProof/>
-                  <w:kern w:val="2"/>
-                  <w:sz w:val="22"/>
-                  <w14:ligatures w14:val="standardContextual"/>
-                </w:rPr>
-              </w:pPr>
-              <w:hyperlink w:anchor="_Toc157089296" w:history="1">
-                <w:r>
-                  <w:rPr>
-                    <w:rStyle w:val="Hyperlink"/>
-                    <w:rFonts w:cs="Times New Roman"/>
-                    <w:noProof/>
-                  </w:rPr>
-                  <w:t>Title</w:t>
-                </w:r>
-                <w:r>
-                  <w:rPr>
-                    <w:noProof/>
-                    <w:webHidden/>
-                  </w:rPr>
-                  <w:tab/>
-                </w:r>
-                <w:r>
-                  <w:rPr>
-                    <w:noProof/>
-                    <w:webHidden/>
-                  </w:rPr>
-                  <w:fldChar w:fldCharType="begin"/>
-                </w:r>
-                <w:r>
-                  <w:rPr>
-                    <w:noProof/>
-                    <w:webHidden/>
-                  </w:rPr>
-                  <w:instrText xml:space="preserve"> PAGEREF _Toc157089296 \h </w:instrText>
-                </w:r>
-                <w:r>
-                  <w:rPr>
-                    <w:noProof/>
-                    <w:webHidden/>
-                  </w:rPr>
-                </w:r>
-                <w:r>
-                  <w:rPr>
-                    <w:noProof/>
-                    <w:webHidden/>
-                  </w:rPr>
-                  <w:fldChar w:fldCharType="separate"/>
-                </w:r>
-                <w:r>
-                  <w:rPr>
-                    <w:noProof/>
-                    <w:webHidden/>
-                  </w:rPr>
-                  <w:t>8</w:t>
-                </w:r>
-                <w:r>
-                  <w:rPr>
-                    <w:noProof/>
-                    <w:webHidden/>
-                  </w:rPr>
-                  <w:fldChar w:fldCharType="end"/>
-                </w:r>
-              </w:hyperlink>
-            </w:p>
-            <w:p>
-              <w:pPr>
-                <w:pStyle w:val="TOC2"/>
-                <w:tabs>
-                  <w:tab w:val="right" w:leader="dot" w:pos="9350"/>
-                </w:tabs>
-                <w:rPr>
-                  <w:rFonts w:asciiTheme="minorHAnsi" w:eastAsiaTheme="minorEastAsia" w:hAnsiTheme="minorHAnsi"/>
-                  <w:noProof/>
-                  <w:kern w:val="2"/>
-                  <w:sz w:val="22"/>
-                  <w14:ligatures w14:val="standardContextual"/>
-                </w:rPr>
-              </w:pPr>
-              <w:hyperlink w:anchor="_Toc157089297" w:history="1">
-                <w:r>
-                  <w:rPr>
-                    <w:rStyle w:val="Hyperlink"/>
-                    <w:rFonts w:cs="Times New Roman"/>
-                    <w:noProof/>
-                  </w:rPr>
-                  <w:t>Estimated Likelihood of occurrence (L: 1-10)</w:t>
-                </w:r>
-                <w:r>
-                  <w:rPr>
-                    <w:noProof/>
-                    <w:webHidden/>
-                  </w:rPr>
-                  <w:tab/>
-                </w:r>
-                <w:r>
-                  <w:rPr>
-                    <w:noProof/>
-                    <w:webHidden/>
-                  </w:rPr>
-                  <w:fldChar w:fldCharType="begin"/>
-                </w:r>
-                <w:r>
-                  <w:rPr>
-                    <w:noProof/>
-                    <w:webHidden/>
-                  </w:rPr>
-                  <w:instrText xml:space="preserve"> PAGEREF _Toc157089297 \h </w:instrText>
-                </w:r>
-                <w:r>
-                  <w:rPr>
-                    <w:noProof/>
-                    <w:webHidden/>
-                  </w:rPr>
-                </w:r>
-                <w:r>
-                  <w:rPr>
-                    <w:noProof/>
-                    <w:webHidden/>
-                  </w:rPr>
-                  <w:fldChar w:fldCharType="separate"/>
-                </w:r>
-                <w:r>
-                  <w:rPr>
-                    <w:noProof/>
-                    <w:webHidden/>
-                  </w:rPr>
-                  <w:t>8</w:t>
-                </w:r>
-                <w:r>
-                  <w:rPr>
-                    <w:noProof/>
-                    <w:webHidden/>
-                  </w:rPr>
-                  <w:fldChar w:fldCharType="end"/>
-                </w:r>
-              </w:hyperlink>
-            </w:p>
-            <w:p>
-              <w:pPr>
-                <w:pStyle w:val="TOC2"/>
-                <w:tabs>
-                  <w:tab w:val="right" w:leader="dot" w:pos="9350"/>
-                </w:tabs>
-                <w:rPr>
-                  <w:rFonts w:asciiTheme="minorHAnsi" w:eastAsiaTheme="minorEastAsia" w:hAnsiTheme="minorHAnsi"/>
-                  <w:noProof/>
-                  <w:kern w:val="2"/>
-                  <w:sz w:val="22"/>
-                  <w14:ligatures w14:val="standardContextual"/>
-                </w:rPr>
-              </w:pPr>
-              <w:hyperlink w:anchor="_Toc157089298" w:history="1">
-                <w:r>
-                  <w:rPr>
-                    <w:rStyle w:val="Hyperlink"/>
-                    <w:rFonts w:cs="Times New Roman"/>
-                    <w:noProof/>
-                  </w:rPr>
-                  <w:t>Estimated impact (I: 1-10)</w:t>
-                </w:r>
-                <w:r>
-                  <w:rPr>
-                    <w:noProof/>
-                    <w:webHidden/>
-                  </w:rPr>
-                  <w:tab/>
-                </w:r>
-                <w:r>
-                  <w:rPr>
-                    <w:noProof/>
-                    <w:webHidden/>
-                  </w:rPr>
-                  <w:fldChar w:fldCharType="begin"/>
-                </w:r>
-                <w:r>
-                  <w:rPr>
-                    <w:noProof/>
-                    <w:webHidden/>
-                  </w:rPr>
-                  <w:instrText xml:space="preserve"> PAGEREF _Toc157089298 \h </w:instrText>
-                </w:r>
-                <w:r>
-                  <w:rPr>
-                    <w:noProof/>
-                    <w:webHidden/>
-                  </w:rPr>
-                </w:r>
-                <w:r>
-                  <w:rPr>
-                    <w:noProof/>
-                    <w:webHidden/>
-                  </w:rPr>
-                  <w:fldChar w:fldCharType="separate"/>
-                </w:r>
-                <w:r>
-                  <w:rPr>
-                    <w:noProof/>
-                    <w:webHidden/>
-                  </w:rPr>
-                  <w:t>8</w:t>
-                </w:r>
-                <w:r>
-                  <w:rPr>
-                    <w:noProof/>
-                    <w:webHidden/>
-                  </w:rPr>
-                  <w:fldChar w:fldCharType="end"/>
-                </w:r>
-              </w:hyperlink>
-            </w:p>
-            <w:p>
-              <w:pPr>
-                <w:pStyle w:val="TOC2"/>
-                <w:tabs>
-                  <w:tab w:val="right" w:leader="dot" w:pos="9350"/>
-                </w:tabs>
-                <w:rPr>
-                  <w:rFonts w:asciiTheme="minorHAnsi" w:eastAsiaTheme="minorEastAsia" w:hAnsiTheme="minorHAnsi"/>
-                  <w:noProof/>
-                  <w:kern w:val="2"/>
-                  <w:sz w:val="22"/>
-                  <w14:ligatures w14:val="standardContextual"/>
-                </w:rPr>
-              </w:pPr>
-              <w:hyperlink w:anchor="_Toc157089299" w:history="1">
-                <w:r>
-                  <w:rPr>
-                    <w:rStyle w:val="Hyperlink"/>
-                    <w:rFonts w:cs="Times New Roman"/>
-                    <w:noProof/>
-                  </w:rPr>
-                  <w:t>Estimated cost of managing (M: 1-10)</w:t>
-                </w:r>
-                <w:r>
-                  <w:rPr>
-                    <w:noProof/>
-                    <w:webHidden/>
-                  </w:rPr>
-                  <w:tab/>
-                </w:r>
-                <w:r>
-                  <w:rPr>
-                    <w:noProof/>
-                    <w:webHidden/>
-                  </w:rPr>
-                  <w:fldChar w:fldCharType="begin"/>
-                </w:r>
-                <w:r>
-                  <w:rPr>
-                    <w:noProof/>
-                    <w:webHidden/>
-                  </w:rPr>
-                  <w:instrText xml:space="preserve"> PAGEREF _Toc157089299 \h </w:instrText>
-                </w:r>
-                <w:r>
-                  <w:rPr>
-                    <w:noProof/>
-                    <w:webHidden/>
-                  </w:rPr>
-                </w:r>
-                <w:r>
-                  <w:rPr>
-                    <w:noProof/>
-                    <w:webHidden/>
-                  </w:rPr>
-                  <w:fldChar w:fldCharType="separate"/>
-                </w:r>
-                <w:r>
-                  <w:rPr>
-                    <w:noProof/>
-                    <w:webHidden/>
-                  </w:rPr>
-                  <w:t>8</w:t>
-                </w:r>
-                <w:r>
-                  <w:rPr>
-                    <w:noProof/>
-                    <w:webHidden/>
-                  </w:rPr>
-                  <w:fldChar w:fldCharType="end"/>
-                </w:r>
-              </w:hyperlink>
-            </w:p>
-            <w:p>
-              <w:pPr>
-                <w:pStyle w:val="TOC2"/>
-                <w:tabs>
-                  <w:tab w:val="right" w:leader="dot" w:pos="9350"/>
-                </w:tabs>
-                <w:rPr>
-                  <w:rFonts w:asciiTheme="minorHAnsi" w:eastAsiaTheme="minorEastAsia" w:hAnsiTheme="minorHAnsi"/>
-                  <w:noProof/>
-                  <w:kern w:val="2"/>
-                  <w:sz w:val="22"/>
-                  <w14:ligatures w14:val="standardContextual"/>
-                </w:rPr>
-              </w:pPr>
-              <w:hyperlink w:anchor="_Toc157089300" w:history="1">
-                <w:r>
-                  <w:rPr>
-                    <w:rStyle w:val="Hyperlink"/>
-                    <w:rFonts w:cs="Times New Roman"/>
-                    <w:noProof/>
-                  </w:rPr>
-                  <w:t>Priority number (Handled in order lowest to highest)</w:t>
-                </w:r>
-                <w:r>
-                  <w:rPr>
-                    <w:noProof/>
-                    <w:webHidden/>
-                  </w:rPr>
-                  <w:tab/>
-                </w:r>
-                <w:r>
-                  <w:rPr>
-                    <w:noProof/>
-                    <w:webHidden/>
-                  </w:rPr>
-                  <w:fldChar w:fldCharType="begin"/>
-                </w:r>
-                <w:r>
-                  <w:rPr>
-                    <w:noProof/>
-                    <w:webHidden/>
-                  </w:rPr>
-                  <w:instrText xml:space="preserve"> PAGEREF _Toc157089300 \h </w:instrText>
-                </w:r>
-                <w:r>
-                  <w:rPr>
-                    <w:noProof/>
-                    <w:webHidden/>
-                  </w:rPr>
-                </w:r>
-                <w:r>
-                  <w:rPr>
-                    <w:noProof/>
-                    <w:webHidden/>
-                  </w:rPr>
-                  <w:fldChar w:fldCharType="separate"/>
-                </w:r>
-                <w:r>
-                  <w:rPr>
-                    <w:noProof/>
-                    <w:webHidden/>
-                  </w:rPr>
-                  <w:t>8</w:t>
-                </w:r>
-                <w:r>
-                  <w:rPr>
-                    <w:noProof/>
-                    <w:webHidden/>
-                  </w:rPr>
-                  <w:fldChar w:fldCharType="end"/>
-                </w:r>
-              </w:hyperlink>
-            </w:p>
-            <w:p>
-              <w:pPr>
-                <w:pStyle w:val="TOC2"/>
-                <w:tabs>
-                  <w:tab w:val="right" w:leader="dot" w:pos="9350"/>
-                </w:tabs>
-                <w:rPr>
-                  <w:rFonts w:asciiTheme="minorHAnsi" w:eastAsiaTheme="minorEastAsia" w:hAnsiTheme="minorHAnsi"/>
-                  <w:noProof/>
-                  <w:kern w:val="2"/>
-                  <w:sz w:val="22"/>
-                  <w14:ligatures w14:val="standardContextual"/>
-                </w:rPr>
-              </w:pPr>
-              <w:hyperlink w:anchor="_Toc157089301" w:history="1">
-                <w:r>
-                  <w:rPr>
-                    <w:rStyle w:val="Hyperlink"/>
-                    <w:rFonts w:cs="Times New Roman"/>
-                    <w:noProof/>
-                  </w:rPr>
-                  <w:t>((11 – L)*(11 – I)*M)</w:t>
-                </w:r>
-                <w:r>
-                  <w:rPr>
-                    <w:noProof/>
-                    <w:webHidden/>
-                  </w:rPr>
-                  <w:tab/>
-                </w:r>
-                <w:r>
-                  <w:rPr>
-                    <w:noProof/>
-                    <w:webHidden/>
-                  </w:rPr>
-                  <w:fldChar w:fldCharType="begin"/>
-                </w:r>
-                <w:r>
-                  <w:rPr>
-                    <w:noProof/>
-                    <w:webHidden/>
-                  </w:rPr>
-                  <w:instrText xml:space="preserve"> PAGEREF _Toc157089301 \h </w:instrText>
-                </w:r>
-                <w:r>
-                  <w:rPr>
-                    <w:noProof/>
-                    <w:webHidden/>
-                  </w:rPr>
-                </w:r>
-                <w:r>
-                  <w:rPr>
-                    <w:noProof/>
-                    <w:webHidden/>
-                  </w:rPr>
-                  <w:fldChar w:fldCharType="separate"/>
-                </w:r>
-                <w:r>
-                  <w:rPr>
-                    <w:noProof/>
-                    <w:webHidden/>
-                  </w:rPr>
-                  <w:t>8</w:t>
-                </w:r>
-                <w:r>
-                  <w:rPr>
-                    <w:noProof/>
-                    <w:webHidden/>
-                  </w:rPr>
-                  <w:fldChar w:fldCharType="end"/>
-                </w:r>
-              </w:hyperlink>
-            </w:p>
-            <w:p>
-              <w:pPr>
-                <w:pStyle w:val="TOC2"/>
-                <w:tabs>
-                  <w:tab w:val="right" w:leader="dot" w:pos="9350"/>
-                </w:tabs>
-                <w:rPr>
-                  <w:rFonts w:asciiTheme="minorHAnsi" w:eastAsiaTheme="minorEastAsia" w:hAnsiTheme="minorHAnsi"/>
-                  <w:noProof/>
-                  <w:kern w:val="2"/>
-                  <w:sz w:val="22"/>
-                  <w14:ligatures w14:val="standardContextual"/>
-                </w:rPr>
-              </w:pPr>
-              <w:hyperlink w:anchor="_Toc157089302" w:history="1">
-                <w:r>
-                  <w:rPr>
-                    <w:rStyle w:val="Hyperlink"/>
-                    <w:noProof/>
-                  </w:rPr>
-                  <w:t>2.2 Selected Risk</w:t>
-                </w:r>
-                <w:r>
-                  <w:rPr>
-                    <w:noProof/>
-                    <w:webHidden/>
-                  </w:rPr>
-                  <w:tab/>
-                </w:r>
-                <w:r>
-                  <w:rPr>
-                    <w:noProof/>
-                    <w:webHidden/>
-                  </w:rPr>
-                  <w:fldChar w:fldCharType="begin"/>
-                </w:r>
-                <w:r>
-                  <w:rPr>
-                    <w:noProof/>
-                    <w:webHidden/>
-                  </w:rPr>
-                  <w:instrText xml:space="preserve"> PAGEREF _Toc157089302 \h </w:instrText>
-                </w:r>
-                <w:r>
-                  <w:rPr>
-                    <w:noProof/>
-                    <w:webHidden/>
-                  </w:rPr>
-                </w:r>
-                <w:r>
-                  <w:rPr>
-                    <w:noProof/>
-                    <w:webHidden/>
-                  </w:rPr>
-                  <w:fldChar w:fldCharType="separate"/>
-                </w:r>
-                <w:r>
-                  <w:rPr>
-                    <w:noProof/>
-                    <w:webHidden/>
-                  </w:rPr>
-                  <w:t>8</w:t>
-                </w:r>
-                <w:r>
-                  <w:rPr>
-                    <w:noProof/>
-                    <w:webHidden/>
-                  </w:rPr>
-                  <w:fldChar w:fldCharType="end"/>
-                </w:r>
-              </w:hyperlink>
-            </w:p>
-            <w:p>
-              <w:pPr>
-                <w:pStyle w:val="TOC2"/>
-                <w:tabs>
-                  <w:tab w:val="right" w:leader="dot" w:pos="9350"/>
-                </w:tabs>
-                <w:rPr>
-                  <w:rFonts w:asciiTheme="minorHAnsi" w:eastAsiaTheme="minorEastAsia" w:hAnsiTheme="minorHAnsi"/>
-                  <w:noProof/>
-                  <w:kern w:val="2"/>
-                  <w:sz w:val="22"/>
-                  <w14:ligatures w14:val="standardContextual"/>
-                </w:rPr>
-              </w:pPr>
-              <w:hyperlink w:anchor="_Toc157089303" w:history="1">
-                <w:r>
-                  <w:rPr>
-                    <w:rStyle w:val="Hyperlink"/>
-                    <w:noProof/>
-                  </w:rPr>
-                  <w:t>A2.2 (ChatGPT re Selected Risk)</w:t>
-                </w:r>
-                <w:r>
-                  <w:rPr>
-                    <w:noProof/>
-                    <w:webHidden/>
-                  </w:rPr>
-                  <w:tab/>
-                </w:r>
-                <w:r>
-                  <w:rPr>
-                    <w:noProof/>
-                    <w:webHidden/>
-                  </w:rPr>
-                  <w:fldChar w:fldCharType="begin"/>
-                </w:r>
-                <w:r>
-                  <w:rPr>
-                    <w:noProof/>
-                    <w:webHidden/>
-                  </w:rPr>
-                  <w:instrText xml:space="preserve"> PAGEREF _Toc157089303 \h </w:instrText>
-                </w:r>
-                <w:r>
-                  <w:rPr>
-                    <w:noProof/>
-                    <w:webHidden/>
-                  </w:rPr>
-                </w:r>
-                <w:r>
-                  <w:rPr>
-                    <w:noProof/>
-                    <w:webHidden/>
-                  </w:rPr>
-                  <w:fldChar w:fldCharType="separate"/>
-                </w:r>
-                <w:r>
-                  <w:rPr>
-                    <w:noProof/>
-                    <w:webHidden/>
-                  </w:rPr>
-                  <w:t>8</w:t>
+                  <w:t>10</w:t>
                 </w:r>
                 <w:r>
                   <w:rPr>
@@ -2875,7 +2284,7 @@
                   <w14:ligatures w14:val="standardContextual"/>
                 </w:rPr>
               </w:pPr>
-              <w:hyperlink w:anchor="_Toc157089304" w:history="1">
+              <w:hyperlink w:anchor="_Toc157258410" w:history="1">
                 <w:r>
                   <w:rPr>
                     <w:rStyle w:val="Hyperlink"/>
@@ -2902,7 +2311,7 @@
                     <w:noProof/>
                     <w:webHidden/>
                   </w:rPr>
-                  <w:instrText xml:space="preserve"> PAGEREF _Toc157089304 \h </w:instrText>
+                  <w:instrText xml:space="preserve"> PAGEREF _Toc157258410 \h </w:instrText>
                 </w:r>
                 <w:r>
                   <w:rPr>
@@ -2922,7 +2331,7 @@
                     <w:noProof/>
                     <w:webHidden/>
                   </w:rPr>
-                  <w:t>8</w:t>
+                  <w:t>10</w:t>
                 </w:r>
                 <w:r>
                   <w:rPr>
@@ -2947,7 +2356,7 @@
                   <w14:ligatures w14:val="standardContextual"/>
                 </w:rPr>
               </w:pPr>
-              <w:hyperlink w:anchor="_Toc157089305" w:history="1">
+              <w:hyperlink w:anchor="_Toc157258411" w:history="1">
                 <w:r>
                   <w:rPr>
                     <w:rStyle w:val="Hyperlink"/>
@@ -2974,7 +2383,7 @@
                     <w:noProof/>
                     <w:webHidden/>
                   </w:rPr>
-                  <w:instrText xml:space="preserve"> PAGEREF _Toc157089305 \h </w:instrText>
+                  <w:instrText xml:space="preserve"> PAGEREF _Toc157258411 \h </w:instrText>
                 </w:r>
                 <w:r>
                   <w:rPr>
@@ -2994,7 +2403,7 @@
                     <w:noProof/>
                     <w:webHidden/>
                   </w:rPr>
-                  <w:t>9</w:t>
+                  <w:t>10</w:t>
                 </w:r>
                 <w:r>
                   <w:rPr>
@@ -3019,7 +2428,7 @@
                   <w14:ligatures w14:val="standardContextual"/>
                 </w:rPr>
               </w:pPr>
-              <w:hyperlink w:anchor="_Toc157089306" w:history="1">
+              <w:hyperlink w:anchor="_Toc157258412" w:history="1">
                 <w:r>
                   <w:rPr>
                     <w:rStyle w:val="Hyperlink"/>
@@ -3046,7 +2455,7 @@
                     <w:noProof/>
                     <w:webHidden/>
                   </w:rPr>
-                  <w:instrText xml:space="preserve"> PAGEREF _Toc157089306 \h </w:instrText>
+                  <w:instrText xml:space="preserve"> PAGEREF _Toc157258412 \h </w:instrText>
                 </w:r>
                 <w:r>
                   <w:rPr>
@@ -3066,7 +2475,7 @@
                     <w:noProof/>
                     <w:webHidden/>
                   </w:rPr>
-                  <w:t>9</w:t>
+                  <w:t>11</w:t>
                 </w:r>
                 <w:r>
                   <w:rPr>
@@ -3091,7 +2500,7 @@
                   <w14:ligatures w14:val="standardContextual"/>
                 </w:rPr>
               </w:pPr>
-              <w:hyperlink w:anchor="_Toc157089307" w:history="1">
+              <w:hyperlink w:anchor="_Toc157258413" w:history="1">
                 <w:r>
                   <w:rPr>
                     <w:rStyle w:val="Hyperlink"/>
@@ -3118,7 +2527,7 @@
                     <w:noProof/>
                     <w:webHidden/>
                   </w:rPr>
-                  <w:instrText xml:space="preserve"> PAGEREF _Toc157089307 \h </w:instrText>
+                  <w:instrText xml:space="preserve"> PAGEREF _Toc157258413 \h </w:instrText>
                 </w:r>
                 <w:r>
                   <w:rPr>
@@ -3138,7 +2547,7 @@
                     <w:noProof/>
                     <w:webHidden/>
                   </w:rPr>
-                  <w:t>9</w:t>
+                  <w:t>11</w:t>
                 </w:r>
                 <w:r>
                   <w:rPr>
@@ -3163,7 +2572,7 @@
                   <w14:ligatures w14:val="standardContextual"/>
                 </w:rPr>
               </w:pPr>
-              <w:hyperlink w:anchor="_Toc157089308" w:history="1">
+              <w:hyperlink w:anchor="_Toc157258414" w:history="1">
                 <w:r>
                   <w:rPr>
                     <w:rStyle w:val="Hyperlink"/>
@@ -3193,7 +2602,7 @@
                     <w:noProof/>
                     <w:webHidden/>
                   </w:rPr>
-                  <w:instrText xml:space="preserve"> PAGEREF _Toc157089308 \h </w:instrText>
+                  <w:instrText xml:space="preserve"> PAGEREF _Toc157258414 \h </w:instrText>
                 </w:r>
                 <w:r>
                   <w:rPr>
@@ -3213,7 +2622,7 @@
                     <w:noProof/>
                     <w:webHidden/>
                   </w:rPr>
-                  <w:t>10</w:t>
+                  <w:t>12</w:t>
                 </w:r>
                 <w:r>
                   <w:rPr>
@@ -3238,7 +2647,7 @@
                   <w14:ligatures w14:val="standardContextual"/>
                 </w:rPr>
               </w:pPr>
-              <w:hyperlink w:anchor="_Toc157089309" w:history="1">
+              <w:hyperlink w:anchor="_Toc157258415" w:history="1">
                 <w:r>
                   <w:rPr>
                     <w:rStyle w:val="Hyperlink"/>
@@ -3266,151 +2675,7 @@
                     <w:noProof/>
                     <w:webHidden/>
                   </w:rPr>
-                  <w:instrText xml:space="preserve"> PAGEREF _Toc157089309 \h </w:instrText>
-                </w:r>
-                <w:r>
-                  <w:rPr>
-                    <w:noProof/>
-                    <w:webHidden/>
-                  </w:rPr>
-                </w:r>
-                <w:r>
-                  <w:rPr>
-                    <w:noProof/>
-                    <w:webHidden/>
-                  </w:rPr>
-                  <w:fldChar w:fldCharType="separate"/>
-                </w:r>
-                <w:r>
-                  <w:rPr>
-                    <w:noProof/>
-                    <w:webHidden/>
-                  </w:rPr>
-                  <w:t>10</w:t>
-                </w:r>
-                <w:r>
-                  <w:rPr>
-                    <w:noProof/>
-                    <w:webHidden/>
-                  </w:rPr>
-                  <w:fldChar w:fldCharType="end"/>
-                </w:r>
-              </w:hyperlink>
-            </w:p>
-            <w:p>
-              <w:pPr>
-                <w:pStyle w:val="TOC1"/>
-                <w:tabs>
-                  <w:tab w:val="right" w:leader="dot" w:pos="9350"/>
-                </w:tabs>
-                <w:rPr>
-                  <w:rFonts w:asciiTheme="minorHAnsi" w:eastAsiaTheme="minorEastAsia" w:hAnsiTheme="minorHAnsi"/>
-                  <w:noProof/>
-                  <w:kern w:val="2"/>
-                  <w:sz w:val="22"/>
-                  <w14:ligatures w14:val="standardContextual"/>
-                </w:rPr>
-              </w:pPr>
-              <w:hyperlink w:anchor="_Toc157089310" w:history="1">
-                <w:r>
-                  <w:rPr>
-                    <w:rStyle w:val="Hyperlink"/>
-                    <w:noProof/>
-                  </w:rPr>
-                  <w:t>Hints on Process</w:t>
-                </w:r>
-                <w:r>
-                  <w:rPr>
-                    <w:noProof/>
-                    <w:webHidden/>
-                  </w:rPr>
-                  <w:tab/>
-                </w:r>
-                <w:r>
-                  <w:rPr>
-                    <w:noProof/>
-                    <w:webHidden/>
-                  </w:rPr>
-                  <w:fldChar w:fldCharType="begin"/>
-                </w:r>
-                <w:r>
-                  <w:rPr>
-                    <w:noProof/>
-                    <w:webHidden/>
-                  </w:rPr>
-                  <w:instrText xml:space="preserve"> PAGEREF _Toc157089310 \h </w:instrText>
-                </w:r>
-                <w:r>
-                  <w:rPr>
-                    <w:noProof/>
-                    <w:webHidden/>
-                  </w:rPr>
-                </w:r>
-                <w:r>
-                  <w:rPr>
-                    <w:noProof/>
-                    <w:webHidden/>
-                  </w:rPr>
-                  <w:fldChar w:fldCharType="separate"/>
-                </w:r>
-                <w:r>
-                  <w:rPr>
-                    <w:noProof/>
-                    <w:webHidden/>
-                  </w:rPr>
-                  <w:t>12</w:t>
-                </w:r>
-                <w:r>
-                  <w:rPr>
-                    <w:noProof/>
-                    <w:webHidden/>
-                  </w:rPr>
-                  <w:fldChar w:fldCharType="end"/>
-                </w:r>
-              </w:hyperlink>
-            </w:p>
-            <w:p>
-              <w:pPr>
-                <w:pStyle w:val="TOC1"/>
-                <w:tabs>
-                  <w:tab w:val="right" w:leader="dot" w:pos="9350"/>
-                </w:tabs>
-                <w:rPr>
-                  <w:rFonts w:asciiTheme="minorHAnsi" w:eastAsiaTheme="minorEastAsia" w:hAnsiTheme="minorHAnsi"/>
-                  <w:noProof/>
-                  <w:kern w:val="2"/>
-                  <w:sz w:val="22"/>
-                  <w14:ligatures w14:val="standardContextual"/>
-                </w:rPr>
-              </w:pPr>
-              <w:hyperlink w:anchor="_Toc157089311" w:history="1">
-                <w:r>
-                  <w:rPr>
-                    <w:rStyle w:val="Hyperlink"/>
-                    <w:noProof/>
-                  </w:rPr>
-                  <w:t>Hints on Risks</w:t>
-                </w:r>
-                <w:r>
-                  <w:rPr>
-                    <w:noProof/>
-                    <w:webHidden/>
-                  </w:rPr>
-                  <w:tab/>
-                </w:r>
-                <w:r>
-                  <w:rPr>
-                    <w:noProof/>
-                    <w:webHidden/>
-                  </w:rPr>
-                  <w:fldChar w:fldCharType="begin"/>
-                </w:r>
-                <w:r>
-                  <w:rPr>
-                    <w:noProof/>
-                    <w:webHidden/>
-                  </w:rPr>
-                  <w:instrText xml:space="preserve"> PAGEREF _Toc157089311 \h </w:instrText>
+                  <w:instrText xml:space="preserve"> PAGEREF _Toc157258415 \h </w:instrText>
                 </w:r>
                 <w:r>
                   <w:rPr>
@@ -3981,18 +3246,8 @@
           <w:color w:val="808080" w:themeColor="background1" w:themeShade="80"/>
           <w:sz w:val="20"/>
         </w:rPr>
-        <w:t xml:space="preserve"> using </w:t>
-      </w:r>
-      <w:proofErr w:type="spellStart"/>
-      <w:r>
-        <w:rPr>
-          <w:rFonts w:ascii="Arial Narrow" w:hAnsi="Arial Narrow" w:cs="Times New Roman"/>
-          <w:color w:val="808080" w:themeColor="background1" w:themeShade="80"/>
-          <w:sz w:val="20"/>
-        </w:rPr>
-        <w:t>chatGPT</w:t>
-      </w:r>
-      <w:proofErr w:type="spellEnd"/>
+        <w:t xml:space="preserve"> using chatGPT</w:t>
+      </w:r>
       <w:r>
         <w:rPr>
           <w:rFonts w:ascii="Arial Narrow" w:hAnsi="Arial Narrow" w:cs="Times New Roman"/>
@@ -4135,7 +3390,6 @@
         </w:rPr>
         <w:t xml:space="preserve">our </w:t>
       </w:r>
-      <w:proofErr w:type="spellStart"/>
       <w:r>
         <w:rPr>
           <w:rFonts w:ascii="Arial Narrow" w:hAnsi="Arial Narrow" w:cs="Times New Roman"/>
@@ -4150,16 +3404,7 @@
           <w:color w:val="808080" w:themeColor="background1" w:themeShade="80"/>
           <w:sz w:val="20"/>
         </w:rPr>
-        <w:t>GPT</w:t>
-      </w:r>
-      <w:proofErr w:type="spellEnd"/>
-      <w:r>
-        <w:rPr>
-          <w:rFonts w:ascii="Arial Narrow" w:hAnsi="Arial Narrow" w:cs="Times New Roman"/>
-          <w:color w:val="808080" w:themeColor="background1" w:themeShade="80"/>
-          <w:sz w:val="20"/>
-        </w:rPr>
-        <w:t xml:space="preserve"> interaction as in </w:t>
+        <w:t xml:space="preserve">GPT interaction as in </w:t>
       </w:r>
       <w:r>
         <w:rPr>
@@ -4434,7 +3679,6 @@
         </w:rPr>
         <w:t xml:space="preserve"> </w:t>
       </w:r>
-      <w:proofErr w:type="spellStart"/>
       <w:r>
         <w:rPr>
           <w:rFonts w:ascii="Arial Narrow" w:hAnsi="Arial Narrow" w:cs="Times New Roman"/>
@@ -4444,7 +3688,6 @@
         </w:rPr>
         <w:t>BeHealthy</w:t>
       </w:r>
-      <w:proofErr w:type="spellEnd"/>
       <w:r>
         <w:rPr>
           <w:rFonts w:ascii="Arial Narrow" w:hAnsi="Arial Narrow" w:cs="Times New Roman"/>
@@ -4579,7 +3822,6 @@
         </w:rPr>
         <w:t xml:space="preserve">he CEO believes that </w:t>
       </w:r>
-      <w:proofErr w:type="spellStart"/>
       <w:r>
         <w:rPr>
           <w:rFonts w:ascii="Arial Narrow" w:hAnsi="Arial Narrow" w:cs="Times New Roman"/>
@@ -4591,7 +3833,6 @@
         </w:rPr>
         <w:t>BeHealthy</w:t>
       </w:r>
-      <w:proofErr w:type="spellEnd"/>
       <w:r>
         <w:rPr>
           <w:rFonts w:ascii="Arial Narrow" w:hAnsi="Arial Narrow" w:cs="Times New Roman"/>
@@ -5248,19 +4489,8 @@
           <w:sz w:val="20"/>
           <w:szCs w:val="20"/>
         </w:rPr>
-        <w:t xml:space="preserve">You are to assume the timeframe of the initial release and or iterations depending on your process </w:t>
-      </w:r>
-      <w:proofErr w:type="gramStart"/>
-      <w:r>
-        <w:rPr>
-          <w:rFonts w:ascii="Arial Narrow" w:hAnsi="Arial Narrow"/>
-          <w:color w:val="808080" w:themeColor="background1" w:themeShade="80"/>
-          <w:sz w:val="20"/>
-          <w:szCs w:val="20"/>
-        </w:rPr>
-        <w:t>selection</w:t>
-      </w:r>
-      <w:proofErr w:type="gramEnd"/>
+        <w:t>You are to assume the timeframe of the initial release and or iterations depending on your process selection</w:t>
+      </w:r>
     </w:p>
     <w:p>
       <w:pPr>
@@ -5326,7 +4556,7 @@
         </w:numPr>
         <w:ind w:left="360"/>
       </w:pPr>
-      <w:bookmarkStart w:id="5" w:name="_Toc157089277"/>
+      <w:bookmarkStart w:id="5" w:name="_Toc157258354"/>
       <w:r>
         <w:lastRenderedPageBreak/>
         <w:t>Process</w:t>
@@ -5337,7 +4567,7 @@
       <w:pPr>
         <w:pStyle w:val="Heading2"/>
       </w:pPr>
-      <w:bookmarkStart w:id="6" w:name="_Toc157089278"/>
+      <w:bookmarkStart w:id="6" w:name="_Toc157258355"/>
       <w:r>
         <w:t>1.1 Comparison of Processes</w:t>
       </w:r>
@@ -5352,7 +4582,7 @@
         </w:numPr>
         <w:ind w:left="720"/>
       </w:pPr>
-      <w:bookmarkStart w:id="7" w:name="_Toc157089279"/>
+      <w:bookmarkStart w:id="7" w:name="_Toc157258356"/>
       <w:r>
         <w:t>Waterfall Strength</w:t>
       </w:r>
@@ -5380,23 +4610,7 @@
           <w:rFonts w:cs="Times New Roman"/>
           <w:szCs w:val="20"/>
         </w:rPr>
-        <w:t xml:space="preserve">Considering the project characteristics for </w:t>
-      </w:r>
-      <w:proofErr w:type="spellStart"/>
-      <w:r>
-        <w:rPr>
-          <w:rFonts w:cs="Times New Roman"/>
-          <w:szCs w:val="20"/>
-        </w:rPr>
-        <w:t>BeHealthy</w:t>
-      </w:r>
-      <w:proofErr w:type="spellEnd"/>
-      <w:r>
-        <w:rPr>
-          <w:rFonts w:cs="Times New Roman"/>
-          <w:szCs w:val="20"/>
-        </w:rPr>
-        <w:t>, one significant strength of the Waterfall development process lies in its ability to facilitate clear communication and negotiation among stakeholders with conflicting priorities. The structured approach of Waterfall, with distinct phases and detailed documentation, provides a platform for aligning the priorities of the CEO and investors. This strength becomes crucial in a scenario where the CEO emphasizes user experience and social media integration, while investors prioritize health and safety features to mitigate liability exposure.</w:t>
+        <w:t>Considering the project characteristics for BeHealthy, one significant strength of the Waterfall development process lies in its ability to facilitate clear communication and negotiation among stakeholders with conflicting priorities. The structured approach of Waterfall, with distinct phases and detailed documentation, provides a platform for aligning the priorities of the CEO and investors. This strength becomes crucial in a scenario where the CEO emphasizes user experience and social media integration, while investors prioritize health and safety features to mitigate liability exposure.</w:t>
       </w:r>
     </w:p>
     <w:p>
@@ -5433,7 +4647,7 @@
         </w:numPr>
         <w:ind w:left="720"/>
       </w:pPr>
-      <w:bookmarkStart w:id="8" w:name="_Toc157089280"/>
+      <w:bookmarkStart w:id="8" w:name="_Toc157258357"/>
       <w:r>
         <w:t>Waterfall Weakness</w:t>
       </w:r>
@@ -5487,17 +4701,8 @@
           <w:rFonts w:cs="Times New Roman"/>
           <w:szCs w:val="20"/>
         </w:rPr>
-        <w:t xml:space="preserve"> that the design </w:t>
-      </w:r>
-      <w:proofErr w:type="gramStart"/>
-      <w:r>
-        <w:rPr>
-          <w:rFonts w:cs="Times New Roman"/>
-          <w:szCs w:val="20"/>
-        </w:rPr>
-        <w:t>must</w:t>
-      </w:r>
-      <w:proofErr w:type="gramEnd"/>
+        <w:t xml:space="preserve"> that the design must</w:t>
+      </w:r>
     </w:p>
     <w:p>
       <w:pPr>
@@ -5540,101 +4745,21 @@
           <w:rFonts w:cs="Times New Roman"/>
           <w:szCs w:val="20"/>
         </w:rPr>
-        <w:t xml:space="preserve">many months or </w:t>
-      </w:r>
-      <w:proofErr w:type="gramStart"/>
-      <w:r>
-        <w:rPr>
-          <w:rFonts w:cs="Times New Roman"/>
-          <w:szCs w:val="20"/>
-        </w:rPr>
-        <w:t>years)</w:t>
-      </w:r>
-      <w:r>
-        <w:rPr>
-          <w:rFonts w:cs="Times New Roman"/>
-          <w:szCs w:val="20"/>
-        </w:rPr>
-        <w:t>[</w:t>
-      </w:r>
-      <w:proofErr w:type="gramEnd"/>
-      <w:r>
-        <w:rPr>
-          <w:rFonts w:cs="Times New Roman"/>
-          <w:szCs w:val="20"/>
-        </w:rPr>
-        <w:t xml:space="preserve">1]. In the context of </w:t>
-      </w:r>
-      <w:proofErr w:type="spellStart"/>
-      <w:r>
-        <w:rPr>
-          <w:rFonts w:cs="Times New Roman"/>
-          <w:szCs w:val="20"/>
-        </w:rPr>
-        <w:t>Behealty</w:t>
-      </w:r>
-      <w:proofErr w:type="spellEnd"/>
-      <w:r>
-        <w:rPr>
-          <w:rFonts w:cs="Times New Roman"/>
-          <w:szCs w:val="20"/>
-        </w:rPr>
-        <w:t xml:space="preserve">, this can be bitterly true especially since the </w:t>
-      </w:r>
-      <w:proofErr w:type="spellStart"/>
-      <w:r>
-        <w:rPr>
-          <w:rFonts w:cs="Times New Roman"/>
-          <w:szCs w:val="20"/>
-        </w:rPr>
-        <w:t>the</w:t>
-      </w:r>
-      <w:proofErr w:type="spellEnd"/>
-      <w:r>
-        <w:rPr>
-          <w:rFonts w:cs="Times New Roman"/>
-          <w:szCs w:val="20"/>
-        </w:rPr>
-        <w:t xml:space="preserve"> CEO and investors have different requirement priorities. It will take longer to align both parties and decide on the best route to go with before the system proposal is made ready. Even after that, things may change in the meantime, </w:t>
-      </w:r>
-      <w:proofErr w:type="gramStart"/>
-      <w:r>
-        <w:rPr>
-          <w:rFonts w:cs="Times New Roman"/>
-          <w:szCs w:val="20"/>
-        </w:rPr>
-        <w:t>i.e.</w:t>
-      </w:r>
-      <w:proofErr w:type="gramEnd"/>
-      <w:r>
-        <w:rPr>
-          <w:rFonts w:cs="Times New Roman"/>
-          <w:szCs w:val="20"/>
-        </w:rPr>
-        <w:t xml:space="preserve"> change of business needs, change of CEO, etc. and thus the long time gap between the analysis and the delivery of</w:t>
-      </w:r>
-      <w:r>
-        <w:rPr>
-          <w:rFonts w:cs="Times New Roman"/>
-          <w:szCs w:val="20"/>
-        </w:rPr>
-        <w:t xml:space="preserve"> the system could cause a massive disruption to the development of </w:t>
-      </w:r>
-      <w:proofErr w:type="spellStart"/>
-      <w:r>
-        <w:rPr>
-          <w:rFonts w:cs="Times New Roman"/>
-          <w:szCs w:val="20"/>
-        </w:rPr>
-        <w:t>beHalthy</w:t>
-      </w:r>
-      <w:proofErr w:type="spellEnd"/>
-      <w:r>
-        <w:rPr>
-          <w:rFonts w:cs="Times New Roman"/>
-          <w:szCs w:val="20"/>
-        </w:rPr>
-        <w:t xml:space="preserve"> system</w:t>
+        <w:t>many months or years)</w:t>
+      </w:r>
+      <w:r>
+        <w:rPr>
+          <w:rFonts w:cs="Times New Roman"/>
+          <w:szCs w:val="20"/>
+        </w:rPr>
+        <w:t>[1]. In the context of Behealty, this can be bitterly true especially since the the CEO and investors have different requirement priorities. It will take longer to align both parties and decide on the best route to go with before the system proposal is made ready. Even after that, things may change in the meantime, i.e. change of business needs, change of CEO, etc. and thus the long time gap between the analysis and the delivery of</w:t>
+      </w:r>
+      <w:r>
+        <w:rPr>
+          <w:rFonts w:cs="Times New Roman"/>
+          <w:szCs w:val="20"/>
+        </w:rPr>
+        <w:t xml:space="preserve"> the system could cause a massive disruption to the development of beHalthy system</w:t>
       </w:r>
       <w:r>
         <w:rPr>
@@ -5653,7 +4778,7 @@
         </w:numPr>
         <w:ind w:left="720"/>
       </w:pPr>
-      <w:bookmarkStart w:id="9" w:name="_Toc157089281"/>
+      <w:bookmarkStart w:id="9" w:name="_Toc157258358"/>
       <w:r>
         <w:t>RAD Strength</w:t>
       </w:r>
@@ -5679,23 +4804,7 @@
           <w:rFonts w:cs="Times New Roman"/>
           <w:szCs w:val="20"/>
         </w:rPr>
-        <w:t xml:space="preserve">iterative cycles enable the development team to deliver functional prototypes rapidly, facilitating early user testing and feedback incorporation. This approach ensures that evolving requirements and stakeholder preferences can be accommodated efficiently, enhancing the overall responsiveness of the development process to the dynamic needs of </w:t>
-      </w:r>
-      <w:proofErr w:type="spellStart"/>
-      <w:r>
-        <w:rPr>
-          <w:rFonts w:cs="Times New Roman"/>
-          <w:szCs w:val="20"/>
-        </w:rPr>
-        <w:t>BeHealthy</w:t>
-      </w:r>
-      <w:proofErr w:type="spellEnd"/>
-      <w:r>
-        <w:rPr>
-          <w:rFonts w:cs="Times New Roman"/>
-          <w:szCs w:val="20"/>
-        </w:rPr>
-        <w:t>.</w:t>
+        <w:t>iterative cycles enable the development team to deliver functional prototypes rapidly, facilitating early user testing and feedback incorporation. This approach ensures that evolving requirements and stakeholder preferences can be accommodated efficiently, enhancing the overall responsiveness of the development process to the dynamic needs of BeHealthy.</w:t>
       </w:r>
       <w:r>
         <w:rPr>
@@ -5794,37 +4903,14 @@
           <w:rFonts w:cs="Times New Roman"/>
           <w:szCs w:val="20"/>
         </w:rPr>
-        <w:t>.</w:t>
-      </w:r>
-      <w:r>
-        <w:rPr>
-          <w:rFonts w:cs="Times New Roman"/>
-          <w:szCs w:val="20"/>
-        </w:rPr>
-        <w:t xml:space="preserve"> </w:t>
-      </w:r>
-      <w:r>
-        <w:rPr>
-          <w:rFonts w:cs="Times New Roman"/>
-          <w:szCs w:val="20"/>
-        </w:rPr>
-        <w:t xml:space="preserve">For </w:t>
-      </w:r>
-      <w:proofErr w:type="spellStart"/>
-      <w:r>
-        <w:rPr>
-          <w:rFonts w:cs="Times New Roman"/>
-          <w:szCs w:val="20"/>
-        </w:rPr>
-        <w:t>beHealthy</w:t>
-      </w:r>
-      <w:proofErr w:type="spellEnd"/>
-      <w:r>
-        <w:rPr>
-          <w:rFonts w:cs="Times New Roman"/>
-          <w:szCs w:val="20"/>
-        </w:rPr>
-        <w:t>, at the end of version 1, both stakeholders can adjust their priorities based on user experience of the version 1 and decide how to proceed with version 2 in the next iteration phase.</w:t>
+        <w:t xml:space="preserve">. </w:t>
+      </w:r>
+      <w:r>
+        <w:rPr>
+          <w:rFonts w:cs="Times New Roman"/>
+          <w:szCs w:val="20"/>
+        </w:rPr>
+        <w:t>For beHealthy, at the end of version 1, both stakeholders can adjust their priorities based on user experience of the version 1 and decide how to proceed with version 2 in the next iteration phase.</w:t>
       </w:r>
     </w:p>
     <w:p>
@@ -5836,7 +4922,7 @@
         </w:numPr>
         <w:ind w:left="720"/>
       </w:pPr>
-      <w:bookmarkStart w:id="10" w:name="_Toc157089282"/>
+      <w:bookmarkStart w:id="10" w:name="_Toc157258359"/>
       <w:r>
         <w:t>RAD Weakness</w:t>
       </w:r>
@@ -5897,23 +4983,7 @@
           <w:rFonts w:cs="Times New Roman"/>
           <w:szCs w:val="20"/>
         </w:rPr>
-        <w:t xml:space="preserve"> For </w:t>
-      </w:r>
-      <w:proofErr w:type="spellStart"/>
-      <w:r>
-        <w:rPr>
-          <w:rFonts w:cs="Times New Roman"/>
-          <w:szCs w:val="20"/>
-        </w:rPr>
-        <w:t>Behealthy</w:t>
-      </w:r>
-      <w:proofErr w:type="spellEnd"/>
-      <w:r>
-        <w:rPr>
-          <w:rFonts w:cs="Times New Roman"/>
-          <w:szCs w:val="20"/>
-        </w:rPr>
-        <w:t>, imagine after one or two iteration</w:t>
+        <w:t xml:space="preserve"> For Behealthy, imagine after one or two iteration</w:t>
       </w:r>
       <w:r>
         <w:rPr>
@@ -5941,23 +5011,7 @@
           <w:rFonts w:cs="Times New Roman"/>
           <w:szCs w:val="20"/>
         </w:rPr>
-        <w:t xml:space="preserve">his could potentially undermine the reliability and trustworthiness of the </w:t>
-      </w:r>
-      <w:proofErr w:type="spellStart"/>
-      <w:r>
-        <w:rPr>
-          <w:rFonts w:cs="Times New Roman"/>
-          <w:szCs w:val="20"/>
-        </w:rPr>
-        <w:t>BeHealthy</w:t>
-      </w:r>
-      <w:proofErr w:type="spellEnd"/>
-      <w:r>
-        <w:rPr>
-          <w:rFonts w:cs="Times New Roman"/>
-          <w:szCs w:val="20"/>
-        </w:rPr>
-        <w:t xml:space="preserve"> platform, particularly in an industry where precision and adherence to health standards are paramount.</w:t>
+        <w:t>his could potentially undermine the reliability and trustworthiness of the BeHealthy platform, particularly in an industry where precision and adherence to health standards are paramount.</w:t>
       </w:r>
     </w:p>
     <w:p>
@@ -5969,7 +5023,7 @@
         </w:numPr>
         <w:ind w:left="720"/>
       </w:pPr>
-      <w:bookmarkStart w:id="11" w:name="_Toc157089283"/>
+      <w:bookmarkStart w:id="11" w:name="_Toc157258360"/>
       <w:r>
         <w:t>Agile Strength</w:t>
       </w:r>
@@ -5995,23 +5049,7 @@
           <w:rFonts w:cs="Times New Roman"/>
           <w:szCs w:val="20"/>
         </w:rPr>
-        <w:t xml:space="preserve">making them beneficial for </w:t>
-      </w:r>
-      <w:proofErr w:type="spellStart"/>
-      <w:r>
-        <w:rPr>
-          <w:rFonts w:cs="Times New Roman"/>
-          <w:szCs w:val="20"/>
-        </w:rPr>
-        <w:t>BeHealthy's</w:t>
-      </w:r>
-      <w:proofErr w:type="spellEnd"/>
-      <w:r>
-        <w:rPr>
-          <w:rFonts w:cs="Times New Roman"/>
-          <w:szCs w:val="20"/>
-        </w:rPr>
-        <w:t xml:space="preserve"> initial release or iterations.</w:t>
+        <w:t>making them beneficial for BeHealthy's initial release or iterations.</w:t>
       </w:r>
       <w:r>
         <w:rPr>
@@ -6025,23 +5063,7 @@
           <w:rFonts w:cs="Times New Roman"/>
           <w:szCs w:val="20"/>
         </w:rPr>
-        <w:t xml:space="preserve">With Agile, </w:t>
-      </w:r>
-      <w:proofErr w:type="spellStart"/>
-      <w:r>
-        <w:rPr>
-          <w:rFonts w:cs="Times New Roman"/>
-          <w:szCs w:val="20"/>
-        </w:rPr>
-        <w:t>BeHealthy</w:t>
-      </w:r>
-      <w:proofErr w:type="spellEnd"/>
-      <w:r>
-        <w:rPr>
-          <w:rFonts w:cs="Times New Roman"/>
-          <w:szCs w:val="20"/>
-        </w:rPr>
-        <w:t xml:space="preserve"> can break down the project into smaller, manageable iterations called sprints, typically ranging from one to four weeks</w:t>
+        <w:t>With Agile, BeHealthy can break down the project into smaller, manageable iterations called sprints, typically ranging from one to four weeks</w:t>
       </w:r>
       <w:r>
         <w:rPr>
@@ -6055,39 +5077,7 @@
           <w:rFonts w:cs="Times New Roman"/>
           <w:szCs w:val="20"/>
         </w:rPr>
-        <w:t xml:space="preserve"> Each sprint results in a potentially shippable product increment, allowing </w:t>
-      </w:r>
-      <w:proofErr w:type="spellStart"/>
-      <w:r>
-        <w:rPr>
-          <w:rFonts w:cs="Times New Roman"/>
-          <w:szCs w:val="20"/>
-        </w:rPr>
-        <w:t>BeHealthy</w:t>
-      </w:r>
-      <w:proofErr w:type="spellEnd"/>
-      <w:r>
-        <w:rPr>
-          <w:rFonts w:cs="Times New Roman"/>
-          <w:szCs w:val="20"/>
-        </w:rPr>
-        <w:t xml:space="preserve"> to release functional features to users early and often. This iterative delivery model aligns well with the need for rapid feedback and validation, enabling </w:t>
-      </w:r>
-      <w:proofErr w:type="spellStart"/>
-      <w:r>
-        <w:rPr>
-          <w:rFonts w:cs="Times New Roman"/>
-          <w:szCs w:val="20"/>
-        </w:rPr>
-        <w:t>BeHealthy</w:t>
-      </w:r>
-      <w:proofErr w:type="spellEnd"/>
-      <w:r>
-        <w:rPr>
-          <w:rFonts w:cs="Times New Roman"/>
-          <w:szCs w:val="20"/>
-        </w:rPr>
-        <w:t xml:space="preserve"> to adjust its course based on user input and changing market </w:t>
+        <w:t xml:space="preserve"> Each sprint results in a potentially shippable product increment, allowing BeHealthy to release functional features to users early and often. This iterative delivery model aligns well with the need for rapid feedback and validation, enabling BeHealthy to adjust its course based on user input and changing market </w:t>
       </w:r>
       <w:r>
         <w:rPr>
@@ -6129,14 +5119,7 @@
           <w:rFonts w:cs="Times New Roman"/>
           <w:szCs w:val="20"/>
         </w:rPr>
-        <w:t xml:space="preserve"> [3]</w:t>
-      </w:r>
-      <w:r>
-        <w:rPr>
-          <w:rFonts w:cs="Times New Roman"/>
-          <w:szCs w:val="20"/>
-        </w:rPr>
-        <w:t xml:space="preserve">. </w:t>
+        <w:t xml:space="preserve"> [3]. </w:t>
       </w:r>
       <w:r>
         <w:rPr>
@@ -6145,7 +5128,6 @@
         </w:rPr>
         <w:t xml:space="preserve">This allows one to easily gauge and commit to a timeframe in which they can provide a functional system to the stakeholders leveraging the </w:t>
       </w:r>
-      <w:proofErr w:type="spellStart"/>
       <w:r>
         <w:rPr>
           <w:rFonts w:cs="Times New Roman"/>
@@ -6153,7 +5135,6 @@
         </w:rPr>
         <w:t>agile’s</w:t>
       </w:r>
-      <w:proofErr w:type="spellEnd"/>
       <w:r>
         <w:rPr>
           <w:rFonts w:cs="Times New Roman"/>
@@ -6171,7 +5152,7 @@
         </w:numPr>
         <w:ind w:left="720"/>
       </w:pPr>
-      <w:bookmarkStart w:id="12" w:name="_Toc157089284"/>
+      <w:bookmarkStart w:id="12" w:name="_Toc157258361"/>
       <w:r>
         <w:t>Agile Weakness</w:t>
       </w:r>
@@ -6204,41 +5185,7 @@
           <w:rFonts w:cs="Times New Roman"/>
           <w:szCs w:val="20"/>
         </w:rPr>
-        <w:t xml:space="preserve">y in the context of </w:t>
-      </w:r>
-      <w:proofErr w:type="spellStart"/>
-      <w:r>
-        <w:rPr>
-          <w:rFonts w:cs="Times New Roman"/>
-          <w:szCs w:val="20"/>
-        </w:rPr>
-        <w:t>beHealthy</w:t>
-      </w:r>
-      <w:proofErr w:type="spellEnd"/>
-      <w:r>
-        <w:rPr>
-          <w:rFonts w:cs="Times New Roman"/>
-          <w:szCs w:val="20"/>
-        </w:rPr>
-        <w:t xml:space="preserve"> project would be the potential difficulty coordinating and managing offshore development </w:t>
-      </w:r>
-      <w:proofErr w:type="spellStart"/>
-      <w:proofErr w:type="gramStart"/>
-      <w:r>
-        <w:rPr>
-          <w:rFonts w:cs="Times New Roman"/>
-          <w:szCs w:val="20"/>
-        </w:rPr>
-        <w:t>teams.It</w:t>
-      </w:r>
-      <w:proofErr w:type="spellEnd"/>
-      <w:proofErr w:type="gramEnd"/>
-      <w:r>
-        <w:rPr>
-          <w:rFonts w:cs="Times New Roman"/>
-          <w:szCs w:val="20"/>
-        </w:rPr>
-        <w:t xml:space="preserve"> get’s even more difficult when they reside in different parts of the world with different time zone and cultural background. </w:t>
+        <w:t xml:space="preserve">y in the context of beHealthy project would be the potential difficulty coordinating and managing offshore development teams.It get’s even more difficult when they reside in different parts of the world with different time zone and cultural background. </w:t>
       </w:r>
       <w:r>
         <w:rPr>
@@ -6273,37 +5220,14 @@
           <w:rFonts w:cs="Times New Roman"/>
           <w:szCs w:val="20"/>
         </w:rPr>
-        <w:t>requiring co-location of the development team, this seems to be a very unrealistic assumption</w:t>
-      </w:r>
-      <w:r>
-        <w:rPr>
-          <w:rFonts w:cs="Times New Roman"/>
-          <w:szCs w:val="20"/>
-        </w:rPr>
-        <w:t xml:space="preserve"> [1]</w:t>
-      </w:r>
-      <w:r>
-        <w:rPr>
-          <w:rFonts w:cs="Times New Roman"/>
-          <w:szCs w:val="20"/>
-        </w:rPr>
-        <w:t xml:space="preserve">. Therefore, in the context of </w:t>
-      </w:r>
-      <w:proofErr w:type="spellStart"/>
-      <w:r>
-        <w:rPr>
-          <w:rFonts w:cs="Times New Roman"/>
-          <w:szCs w:val="20"/>
-        </w:rPr>
-        <w:t>beHealthy</w:t>
-      </w:r>
-      <w:proofErr w:type="spellEnd"/>
-      <w:r>
-        <w:rPr>
-          <w:rFonts w:cs="Times New Roman"/>
-          <w:szCs w:val="20"/>
-        </w:rPr>
-        <w:t>, it could be big weakness when it comes to deciding which development process to pick.</w:t>
+        <w:t>requiring co-location of the development team, this seems to be a very unrealistic assumption [1]</w:t>
+      </w:r>
+      <w:r>
+        <w:rPr>
+          <w:rFonts w:cs="Times New Roman"/>
+          <w:szCs w:val="20"/>
+        </w:rPr>
+        <w:t>. Therefore, in the context of beHealthy, it could be big weakness when it comes to deciding which development process to pick.</w:t>
       </w:r>
     </w:p>
     <w:p>
@@ -6314,7 +5238,7 @@
           <w:szCs w:val="24"/>
         </w:rPr>
       </w:pPr>
-      <w:bookmarkStart w:id="13" w:name="_Toc157089285"/>
+      <w:bookmarkStart w:id="13" w:name="_Toc157258362"/>
       <w:r>
         <w:rPr>
           <w:sz w:val="24"/>
@@ -6344,14 +5268,7 @@
           <w:rFonts w:cs="Times New Roman"/>
           <w:szCs w:val="20"/>
         </w:rPr>
-        <w:t xml:space="preserve">for the following development process, provide one strength relative to this </w:t>
-      </w:r>
-      <w:r>
-        <w:rPr>
-          <w:rFonts w:cs="Times New Roman"/>
-          <w:szCs w:val="20"/>
-        </w:rPr>
-        <w:t>project</w:t>
+        <w:t>for the following development process, provide one strength relative to this project</w:t>
       </w:r>
       <w:r>
         <w:rPr>
@@ -6402,23 +5319,7 @@
           <w:rFonts w:cs="Times New Roman"/>
           <w:szCs w:val="20"/>
         </w:rPr>
-        <w:t xml:space="preserve">Considering the project characteristics outlined for </w:t>
-      </w:r>
-      <w:proofErr w:type="spellStart"/>
-      <w:r>
-        <w:rPr>
-          <w:rFonts w:cs="Times New Roman"/>
-          <w:szCs w:val="20"/>
-        </w:rPr>
-        <w:t>BeHealthy</w:t>
-      </w:r>
-      <w:proofErr w:type="spellEnd"/>
-      <w:r>
-        <w:rPr>
-          <w:rFonts w:cs="Times New Roman"/>
-          <w:szCs w:val="20"/>
-        </w:rPr>
-        <w:t>, the Waterfall development process demonstrates several strengths that align with the unique challenges and priorities presented. The clarity and structure inherent in Waterfall provide a well-defined framework for addressing conflicting stakeholder priorities. Given the CEO's emphasis on user experience and social media integration, along with investor concerns about health and safety features, Waterfall's phased approach allows for comprehensive requirement analysis and negotiation between stakeholders. This ensures that critical features related to health and safety are meticulously addressed in the initial stages, aligning with investor priorities to mitigate liability exposure.</w:t>
+        <w:t>Considering the project characteristics outlined for BeHealthy, the Waterfall development process demonstrates several strengths that align with the unique challenges and priorities presented. The clarity and structure inherent in Waterfall provide a well-defined framework for addressing conflicting stakeholder priorities. Given the CEO's emphasis on user experience and social media integration, along with investor concerns about health and safety features, Waterfall's phased approach allows for comprehensive requirement analysis and negotiation between stakeholders. This ensures that critical features related to health and safety are meticulously addressed in the initial stages, aligning with investor priorities to mitigate liability exposure.</w:t>
       </w:r>
     </w:p>
     <w:p>
@@ -6433,30 +5334,14 @@
           <w:rFonts w:cs="Times New Roman"/>
           <w:szCs w:val="20"/>
         </w:rPr>
-        <w:t xml:space="preserve">Moreover, the Waterfall model is well-suited to the challenges posed by the initial team's geographical dispersion and the potential inclusion of offshore developers. Its sequential nature allows for effective coordination among team members across different time zones, facilitating collaboration during distinct phases. Additionally, the detailed documentation characteristic of Waterfall supports the incorporation of offshore developers, despite potential cultural differences and external disruptions such as pandemics or geopolitical issues. While acknowledging the need for flexibility in the face of external challenges, Waterfall's strengths in communication, negotiation, and structured development make it a suitable choice for navigating the complexities inherent in </w:t>
-      </w:r>
-      <w:proofErr w:type="spellStart"/>
-      <w:r>
-        <w:rPr>
-          <w:rFonts w:cs="Times New Roman"/>
-          <w:szCs w:val="20"/>
-        </w:rPr>
-        <w:t>BeHealthy's</w:t>
-      </w:r>
-      <w:proofErr w:type="spellEnd"/>
-      <w:r>
-        <w:rPr>
-          <w:rFonts w:cs="Times New Roman"/>
-          <w:szCs w:val="20"/>
-        </w:rPr>
-        <w:t xml:space="preserve"> project characteristics.</w:t>
+        <w:t>Moreover, the Waterfall model is well-suited to the challenges posed by the initial team's geographical dispersion and the potential inclusion of offshore developers. Its sequential nature allows for effective coordination among team members across different time zones, facilitating collaboration during distinct phases. Additionally, the detailed documentation characteristic of Waterfall supports the incorporation of offshore developers, despite potential cultural differences and external disruptions such as pandemics or geopolitical issues. While acknowledging the need for flexibility in the face of external challenges, Waterfall's strengths in communication, negotiation, and structured development make it a suitable choice for navigating the complexities inherent in BeHealthy's project characteristics.</w:t>
       </w:r>
     </w:p>
     <w:p>
       <w:pPr>
         <w:pStyle w:val="Heading2"/>
       </w:pPr>
-      <w:bookmarkStart w:id="14" w:name="_Toc157089286"/>
+      <w:bookmarkStart w:id="14" w:name="_Toc157258363"/>
       <w:r>
         <w:t xml:space="preserve">1.2 Project </w:t>
       </w:r>
@@ -7494,15 +6379,7 @@
                 <w:sz w:val="20"/>
                 <w:szCs w:val="16"/>
               </w:rPr>
-              <w:t xml:space="preserve">Write </w:t>
-            </w:r>
-            <w:r>
-              <w:rPr>
-                <w:rFonts w:asciiTheme="minorHAnsi" w:hAnsiTheme="minorHAnsi" w:cstheme="minorHAnsi"/>
-                <w:sz w:val="20"/>
-                <w:szCs w:val="16"/>
-              </w:rPr>
-              <w:t xml:space="preserve">new code or adjust V1 code </w:t>
+              <w:t xml:space="preserve">Write new code or adjust V1 code </w:t>
             </w:r>
             <w:r>
               <w:rPr>
@@ -7627,15 +6504,7 @@
                 <w:sz w:val="20"/>
                 <w:szCs w:val="16"/>
               </w:rPr>
-              <w:t>Build a runnable version of the system v</w:t>
-            </w:r>
-            <w:r>
-              <w:rPr>
-                <w:rFonts w:asciiTheme="minorHAnsi" w:hAnsiTheme="minorHAnsi" w:cstheme="minorHAnsi"/>
-                <w:sz w:val="20"/>
-                <w:szCs w:val="16"/>
-              </w:rPr>
-              <w:t>2</w:t>
+              <w:t>Build a runnable version of the system v2</w:t>
             </w:r>
           </w:p>
         </w:tc>
@@ -7744,23 +6613,7 @@
                 <w:sz w:val="20"/>
                 <w:szCs w:val="16"/>
               </w:rPr>
-              <w:t>Test various functionalities of system v</w:t>
-            </w:r>
-            <w:r>
-              <w:rPr>
-                <w:rFonts w:asciiTheme="minorHAnsi" w:hAnsiTheme="minorHAnsi" w:cstheme="minorHAnsi"/>
-                <w:sz w:val="20"/>
-                <w:szCs w:val="16"/>
-              </w:rPr>
-              <w:t>2</w:t>
-            </w:r>
-            <w:r>
-              <w:rPr>
-                <w:rFonts w:asciiTheme="minorHAnsi" w:hAnsiTheme="minorHAnsi" w:cstheme="minorHAnsi"/>
-                <w:sz w:val="20"/>
-                <w:szCs w:val="16"/>
-              </w:rPr>
-              <w:t xml:space="preserve"> and provide feedback</w:t>
+              <w:t>Test various functionalities of system v2 and provide feedback</w:t>
             </w:r>
           </w:p>
         </w:tc>
@@ -8030,23 +6883,7 @@
                 <w:sz w:val="20"/>
                 <w:szCs w:val="16"/>
               </w:rPr>
-              <w:t xml:space="preserve">Adjust version </w:t>
-            </w:r>
-            <w:r>
-              <w:rPr>
-                <w:rFonts w:asciiTheme="minorHAnsi" w:hAnsiTheme="minorHAnsi" w:cstheme="minorHAnsi"/>
-                <w:sz w:val="20"/>
-                <w:szCs w:val="16"/>
-              </w:rPr>
-              <w:t>2</w:t>
-            </w:r>
-            <w:r>
-              <w:rPr>
-                <w:rFonts w:asciiTheme="minorHAnsi" w:hAnsiTheme="minorHAnsi" w:cstheme="minorHAnsi"/>
-                <w:sz w:val="20"/>
-                <w:szCs w:val="16"/>
-              </w:rPr>
-              <w:t>’s</w:t>
+              <w:t>Adjust version 2’s</w:t>
             </w:r>
             <w:r>
               <w:rPr>
@@ -8078,15 +6915,7 @@
                 <w:sz w:val="20"/>
                 <w:szCs w:val="16"/>
               </w:rPr>
-              <w:t>3</w:t>
-            </w:r>
-            <w:r>
-              <w:rPr>
-                <w:rFonts w:asciiTheme="minorHAnsi" w:hAnsiTheme="minorHAnsi" w:cstheme="minorHAnsi"/>
-                <w:sz w:val="20"/>
-                <w:szCs w:val="16"/>
-              </w:rPr>
-              <w:t xml:space="preserve"> based on feedback</w:t>
+              <w:t>3 based on feedback</w:t>
             </w:r>
           </w:p>
         </w:tc>
@@ -8213,23 +7042,7 @@
                 <w:sz w:val="20"/>
                 <w:szCs w:val="16"/>
               </w:rPr>
-              <w:t>Write new code or adjust V</w:t>
-            </w:r>
-            <w:r>
-              <w:rPr>
-                <w:rFonts w:asciiTheme="minorHAnsi" w:hAnsiTheme="minorHAnsi" w:cstheme="minorHAnsi"/>
-                <w:sz w:val="20"/>
-                <w:szCs w:val="16"/>
-              </w:rPr>
-              <w:t>2</w:t>
-            </w:r>
-            <w:r>
-              <w:rPr>
-                <w:rFonts w:asciiTheme="minorHAnsi" w:hAnsiTheme="minorHAnsi" w:cstheme="minorHAnsi"/>
-                <w:sz w:val="20"/>
-                <w:szCs w:val="16"/>
-              </w:rPr>
-              <w:t xml:space="preserve"> code </w:t>
+              <w:t xml:space="preserve">Write new code or adjust V2 code </w:t>
             </w:r>
             <w:r>
               <w:rPr>
@@ -8245,15 +7058,7 @@
                 <w:sz w:val="20"/>
                 <w:szCs w:val="16"/>
               </w:rPr>
-              <w:t>3</w:t>
-            </w:r>
-            <w:r>
-              <w:rPr>
-                <w:rFonts w:asciiTheme="minorHAnsi" w:hAnsiTheme="minorHAnsi" w:cstheme="minorHAnsi"/>
-                <w:sz w:val="20"/>
-                <w:szCs w:val="16"/>
-              </w:rPr>
-              <w:t xml:space="preserve"> needs</w:t>
+              <w:t>3 needs</w:t>
             </w:r>
           </w:p>
         </w:tc>
@@ -8362,15 +7167,7 @@
                 <w:sz w:val="20"/>
                 <w:szCs w:val="16"/>
               </w:rPr>
-              <w:t>Build a runnable version of the system v</w:t>
-            </w:r>
-            <w:r>
-              <w:rPr>
-                <w:rFonts w:asciiTheme="minorHAnsi" w:hAnsiTheme="minorHAnsi" w:cstheme="minorHAnsi"/>
-                <w:sz w:val="20"/>
-                <w:szCs w:val="16"/>
-              </w:rPr>
-              <w:t>3</w:t>
+              <w:t>Build a runnable version of the system v3</w:t>
             </w:r>
           </w:p>
         </w:tc>
@@ -8479,23 +7276,7 @@
                 <w:sz w:val="20"/>
                 <w:szCs w:val="16"/>
               </w:rPr>
-              <w:t>Test various functionalities of system v</w:t>
-            </w:r>
-            <w:r>
-              <w:rPr>
-                <w:rFonts w:asciiTheme="minorHAnsi" w:hAnsiTheme="minorHAnsi" w:cstheme="minorHAnsi"/>
-                <w:sz w:val="20"/>
-                <w:szCs w:val="16"/>
-              </w:rPr>
-              <w:t>3</w:t>
-            </w:r>
-            <w:r>
-              <w:rPr>
-                <w:rFonts w:asciiTheme="minorHAnsi" w:hAnsiTheme="minorHAnsi" w:cstheme="minorHAnsi"/>
-                <w:sz w:val="20"/>
-                <w:szCs w:val="16"/>
-              </w:rPr>
-              <w:t xml:space="preserve"> and provide feedback</w:t>
+              <w:t>Test various functionalities of system v3 and provide feedback</w:t>
             </w:r>
           </w:p>
         </w:tc>
@@ -8581,7 +7362,7 @@
       <w:pPr>
         <w:pStyle w:val="Heading2"/>
       </w:pPr>
-      <w:bookmarkStart w:id="15" w:name="_Toc157089287"/>
+      <w:bookmarkStart w:id="15" w:name="_Toc157258364"/>
       <w:r>
         <w:t>1.3 Explanation</w:t>
       </w:r>
@@ -8623,69 +7404,21 @@
           <w:rFonts w:cs="Times New Roman"/>
           <w:szCs w:val="20"/>
         </w:rPr>
-        <w:t xml:space="preserve">he RAD Phased approach enables rapid prototyping and iterative development, allowing the project team to respond promptly to changing requirements and stakeholder preferences. This flexibility ensures that </w:t>
-      </w:r>
-      <w:proofErr w:type="spellStart"/>
-      <w:r>
-        <w:rPr>
-          <w:rFonts w:cs="Times New Roman"/>
-          <w:szCs w:val="20"/>
-        </w:rPr>
-        <w:t>BeHealthy</w:t>
-      </w:r>
-      <w:proofErr w:type="spellEnd"/>
-      <w:r>
-        <w:rPr>
-          <w:rFonts w:cs="Times New Roman"/>
-          <w:szCs w:val="20"/>
-        </w:rPr>
-        <w:t xml:space="preserve"> can adapt to evolving market demands and stakeholder priorities effectively.</w:t>
-      </w:r>
-      <w:r>
-        <w:rPr>
-          <w:rFonts w:cs="Times New Roman"/>
-          <w:szCs w:val="20"/>
-        </w:rPr>
-        <w:t xml:space="preserve"> It is also worth noting that RAD takes good advantage of both waterfall and agile methodologies. This makes it a great choice considering the complexity of </w:t>
-      </w:r>
-      <w:proofErr w:type="spellStart"/>
-      <w:r>
-        <w:rPr>
-          <w:rFonts w:cs="Times New Roman"/>
-          <w:szCs w:val="20"/>
-        </w:rPr>
-        <w:t>behealthy’s</w:t>
-      </w:r>
-      <w:proofErr w:type="spellEnd"/>
-      <w:r>
-        <w:rPr>
-          <w:rFonts w:cs="Times New Roman"/>
-          <w:szCs w:val="20"/>
-        </w:rPr>
-        <w:t xml:space="preserve"> characteristics. </w:t>
-      </w:r>
-      <w:r>
-        <w:rPr>
-          <w:rFonts w:cs="Times New Roman"/>
-          <w:szCs w:val="20"/>
-        </w:rPr>
-        <w:t xml:space="preserve">The iterative nature of RAD Phased allows for the rapid delivery of functional prototypes, facilitating early user testing and feedback incorporation. This strength is particularly advantageous for </w:t>
-      </w:r>
-      <w:proofErr w:type="spellStart"/>
-      <w:r>
-        <w:rPr>
-          <w:rFonts w:cs="Times New Roman"/>
-          <w:szCs w:val="20"/>
-        </w:rPr>
-        <w:t>BeHealthy</w:t>
-      </w:r>
-      <w:proofErr w:type="spellEnd"/>
-      <w:r>
-        <w:rPr>
-          <w:rFonts w:cs="Times New Roman"/>
-          <w:szCs w:val="20"/>
-        </w:rPr>
-        <w:t xml:space="preserve">, as it enables the project team to validate design assumptions, gather user feedback, and adjust priorities accordingly. </w:t>
+        <w:t>he RAD Phased approach enables rapid prototyping and iterative development, allowing the project team to respond promptly to changing requirements and stakeholder preferences. This flexibility ensures that BeHealthy can adapt to evolving market demands and stakeholder priorities effectively.</w:t>
+      </w:r>
+      <w:r>
+        <w:rPr>
+          <w:rFonts w:cs="Times New Roman"/>
+          <w:szCs w:val="20"/>
+        </w:rPr>
+        <w:t xml:space="preserve"> It is also worth noting that RAD takes good advantage of both waterfall and agile methodologies. This makes it a great choice considering the complexity of behealthy’s characteristics. </w:t>
+      </w:r>
+      <w:r>
+        <w:rPr>
+          <w:rFonts w:cs="Times New Roman"/>
+          <w:szCs w:val="20"/>
+        </w:rPr>
+        <w:t xml:space="preserve">The iterative nature of RAD Phased allows for the rapid delivery of functional prototypes, facilitating early user testing and feedback incorporation. This strength is particularly advantageous for BeHealthy, as it enables the project team to validate design assumptions, gather user feedback, and adjust priorities accordingly. </w:t>
       </w:r>
       <w:r>
         <w:rPr>
@@ -8734,23 +7467,7 @@
           <w:rFonts w:cs="Times New Roman"/>
           <w:szCs w:val="20"/>
         </w:rPr>
-        <w:t xml:space="preserve">Th e analysis phase </w:t>
-      </w:r>
-      <w:proofErr w:type="spellStart"/>
-      <w:r>
-        <w:rPr>
-          <w:rFonts w:cs="Times New Roman"/>
-          <w:szCs w:val="20"/>
-        </w:rPr>
-        <w:t>identifi</w:t>
-      </w:r>
-      <w:proofErr w:type="spellEnd"/>
-      <w:r>
-        <w:rPr>
-          <w:rFonts w:cs="Times New Roman"/>
-          <w:szCs w:val="20"/>
-        </w:rPr>
-        <w:t xml:space="preserve"> es the overall system</w:t>
+        <w:t>Th e analysis phase identifi es the overall system</w:t>
       </w:r>
     </w:p>
     <w:p>
@@ -8947,7 +7664,7 @@
         </w:numPr>
         <w:ind w:left="360"/>
       </w:pPr>
-      <w:bookmarkStart w:id="16" w:name="_Toc157089288"/>
+      <w:bookmarkStart w:id="16" w:name="_Toc157258365"/>
       <w:r>
         <w:t>Risk Analysis</w:t>
       </w:r>
@@ -8968,301 +7685,11 @@
       <w:pPr>
         <w:pStyle w:val="Heading2"/>
       </w:pPr>
-      <w:bookmarkStart w:id="17" w:name="_Toc157089289"/>
+      <w:bookmarkStart w:id="17" w:name="_Toc157258366"/>
       <w:r>
         <w:t>2.1 Five Risks</w:t>
       </w:r>
       <w:bookmarkEnd w:id="17"/>
-    </w:p>
-    <w:p>
-      <w:pPr>
-        <w:spacing w:after="0"/>
-        <w:rPr>
-          <w:rFonts w:ascii="Arial Narrow" w:hAnsi="Arial Narrow" w:cs="Times New Roman"/>
-          <w:color w:val="808080" w:themeColor="background1" w:themeShade="80"/>
-          <w:sz w:val="20"/>
-          <w:szCs w:val="20"/>
-        </w:rPr>
-      </w:pPr>
-      <w:r>
-        <w:rPr>
-          <w:rFonts w:ascii="Arial Narrow" w:hAnsi="Arial Narrow" w:cs="Times New Roman"/>
-          <w:color w:val="808080" w:themeColor="background1" w:themeShade="80"/>
-          <w:sz w:val="20"/>
-          <w:szCs w:val="20"/>
-        </w:rPr>
-        <w:t xml:space="preserve">Based on the </w:t>
-      </w:r>
-      <w:r>
-        <w:rPr>
-          <w:rFonts w:ascii="Arial Narrow" w:hAnsi="Arial Narrow" w:cs="Times New Roman"/>
-          <w:color w:val="808080" w:themeColor="background1" w:themeShade="80"/>
-          <w:sz w:val="20"/>
-          <w:szCs w:val="20"/>
-        </w:rPr>
-        <w:t xml:space="preserve">project </w:t>
-      </w:r>
-      <w:r>
-        <w:rPr>
-          <w:rFonts w:ascii="Arial Narrow" w:hAnsi="Arial Narrow" w:cs="Times New Roman"/>
-          <w:color w:val="808080" w:themeColor="background1" w:themeShade="80"/>
-          <w:sz w:val="20"/>
-          <w:szCs w:val="20"/>
-        </w:rPr>
-        <w:t xml:space="preserve">characteristics provided, identify </w:t>
-      </w:r>
-      <w:r>
-        <w:rPr>
-          <w:rFonts w:ascii="Arial Narrow" w:hAnsi="Arial Narrow" w:cs="Times New Roman"/>
-          <w:color w:val="808080" w:themeColor="background1" w:themeShade="80"/>
-          <w:sz w:val="20"/>
-          <w:szCs w:val="20"/>
-        </w:rPr>
-        <w:t>five</w:t>
-      </w:r>
-      <w:r>
-        <w:rPr>
-          <w:rFonts w:ascii="Arial Narrow" w:hAnsi="Arial Narrow" w:cs="Times New Roman"/>
-          <w:color w:val="808080" w:themeColor="background1" w:themeShade="80"/>
-          <w:sz w:val="20"/>
-          <w:szCs w:val="20"/>
-        </w:rPr>
-        <w:t xml:space="preserve"> risks in this project with the highest potential to affect the </w:t>
-      </w:r>
-      <w:r>
-        <w:rPr>
-          <w:rFonts w:ascii="Arial Narrow" w:hAnsi="Arial Narrow" w:cs="Times New Roman"/>
-          <w:color w:val="808080" w:themeColor="background1" w:themeShade="80"/>
-          <w:sz w:val="20"/>
-          <w:szCs w:val="20"/>
-        </w:rPr>
-        <w:t>SDLC process which you selected in section 1.2</w:t>
-      </w:r>
-      <w:r>
-        <w:rPr>
-          <w:rFonts w:ascii="Arial Narrow" w:hAnsi="Arial Narrow" w:cs="Times New Roman"/>
-          <w:color w:val="808080" w:themeColor="background1" w:themeShade="80"/>
-          <w:sz w:val="20"/>
-          <w:szCs w:val="20"/>
-        </w:rPr>
-        <w:t xml:space="preserve">. </w:t>
-      </w:r>
-      <w:r>
-        <w:rPr>
-          <w:rFonts w:ascii="Arial Narrow" w:hAnsi="Arial Narrow" w:cs="Times New Roman"/>
-          <w:color w:val="808080" w:themeColor="background1" w:themeShade="80"/>
-          <w:sz w:val="20"/>
-          <w:szCs w:val="20"/>
-        </w:rPr>
-        <w:t xml:space="preserve">In addition, give each risk a title of two to three words and create a prioritization matrix for the risks.   </w:t>
-      </w:r>
-      <w:r>
-        <w:rPr>
-          <w:rFonts w:ascii="Arial Narrow" w:hAnsi="Arial Narrow" w:cs="Times New Roman"/>
-          <w:color w:val="808080" w:themeColor="background1" w:themeShade="80"/>
-          <w:sz w:val="20"/>
-          <w:szCs w:val="20"/>
-        </w:rPr>
-        <w:t xml:space="preserve">Avoid giving a generic response: focus on this </w:t>
-      </w:r>
-      <w:proofErr w:type="gramStart"/>
-      <w:r>
-        <w:rPr>
-          <w:rFonts w:ascii="Arial Narrow" w:hAnsi="Arial Narrow" w:cs="Times New Roman"/>
-          <w:color w:val="808080" w:themeColor="background1" w:themeShade="80"/>
-          <w:sz w:val="20"/>
-          <w:szCs w:val="20"/>
-        </w:rPr>
-        <w:t>particular system</w:t>
-      </w:r>
-      <w:proofErr w:type="gramEnd"/>
-      <w:r>
-        <w:rPr>
-          <w:rFonts w:ascii="Arial Narrow" w:hAnsi="Arial Narrow" w:cs="Times New Roman"/>
-          <w:color w:val="808080" w:themeColor="background1" w:themeShade="80"/>
-          <w:sz w:val="20"/>
-          <w:szCs w:val="20"/>
-        </w:rPr>
-        <w:t xml:space="preserve"> under development and its particular characteristics. </w:t>
-      </w:r>
-      <w:r>
-        <w:rPr>
-          <w:rFonts w:ascii="Arial Narrow" w:hAnsi="Arial Narrow"/>
-          <w:color w:val="808080" w:themeColor="background1" w:themeShade="80"/>
-          <w:sz w:val="20"/>
-          <w:szCs w:val="20"/>
-        </w:rPr>
-        <w:t xml:space="preserve">(up to 1 page of 12-point text) </w:t>
-      </w:r>
-      <w:r>
-        <w:rPr>
-          <w:rFonts w:ascii="Arial Narrow" w:hAnsi="Arial Narrow"/>
-          <w:color w:val="808080" w:themeColor="background1" w:themeShade="80"/>
-          <w:sz w:val="20"/>
-          <w:szCs w:val="20"/>
-        </w:rPr>
-        <w:t xml:space="preserve">Note the hints </w:t>
-      </w:r>
-      <w:r>
-        <w:rPr>
-          <w:rFonts w:ascii="Arial Narrow" w:hAnsi="Arial Narrow"/>
-          <w:color w:val="808080" w:themeColor="background1" w:themeShade="80"/>
-          <w:sz w:val="20"/>
-          <w:szCs w:val="20"/>
-        </w:rPr>
-        <w:t xml:space="preserve">on risks </w:t>
-      </w:r>
-      <w:r>
-        <w:rPr>
-          <w:rFonts w:ascii="Arial Narrow" w:hAnsi="Arial Narrow"/>
-          <w:color w:val="808080" w:themeColor="background1" w:themeShade="80"/>
-          <w:sz w:val="20"/>
-          <w:szCs w:val="20"/>
-        </w:rPr>
-        <w:t>below</w:t>
-      </w:r>
-      <w:r>
-        <w:rPr>
-          <w:rFonts w:ascii="Arial Narrow" w:hAnsi="Arial Narrow"/>
-          <w:color w:val="808080" w:themeColor="background1" w:themeShade="80"/>
-          <w:sz w:val="20"/>
-          <w:szCs w:val="20"/>
-        </w:rPr>
-        <w:t>.</w:t>
-      </w:r>
-      <w:r>
-        <w:rPr>
-          <w:rFonts w:ascii="Arial Narrow" w:hAnsi="Arial Narrow"/>
-          <w:color w:val="808080" w:themeColor="background1" w:themeShade="80"/>
-          <w:sz w:val="20"/>
-          <w:szCs w:val="20"/>
-        </w:rPr>
-        <w:t xml:space="preserve"> </w:t>
-      </w:r>
-    </w:p>
-    <w:p>
-      <w:pPr>
-        <w:spacing w:after="0"/>
-        <w:rPr>
-          <w:rFonts w:ascii="Arial Narrow" w:hAnsi="Arial Narrow" w:cs="Times New Roman"/>
-          <w:color w:val="808080" w:themeColor="background1" w:themeShade="80"/>
-          <w:sz w:val="18"/>
-          <w:szCs w:val="20"/>
-        </w:rPr>
-      </w:pPr>
-    </w:p>
-    <w:p>
-      <w:pPr>
-        <w:rPr>
-          <w:rFonts w:cs="Times New Roman"/>
-          <w:szCs w:val="20"/>
-        </w:rPr>
-      </w:pPr>
-      <w:r>
-        <w:rPr>
-          <w:rFonts w:cs="Times New Roman"/>
-          <w:szCs w:val="20"/>
-        </w:rPr>
-        <w:t xml:space="preserve">For each of the following, </w:t>
-      </w:r>
-      <w:r>
-        <w:rPr>
-          <w:rFonts w:cs="Times New Roman"/>
-          <w:szCs w:val="20"/>
-        </w:rPr>
-        <w:t>s</w:t>
-      </w:r>
-      <w:r>
-        <w:rPr>
-          <w:rFonts w:cs="Times New Roman"/>
-          <w:szCs w:val="20"/>
-        </w:rPr>
-        <w:t xml:space="preserve">tate the underlying </w:t>
-      </w:r>
-      <w:r>
-        <w:rPr>
-          <w:rFonts w:cs="Times New Roman"/>
-          <w:szCs w:val="20"/>
-        </w:rPr>
-        <w:t xml:space="preserve">risk </w:t>
-      </w:r>
-      <w:r>
-        <w:rPr>
-          <w:rFonts w:cs="Times New Roman"/>
-          <w:szCs w:val="20"/>
-        </w:rPr>
-        <w:t>cause</w:t>
-      </w:r>
-      <w:r>
-        <w:rPr>
-          <w:rFonts w:cs="Times New Roman"/>
-          <w:szCs w:val="20"/>
-        </w:rPr>
-        <w:t>,</w:t>
-      </w:r>
-      <w:r>
-        <w:rPr>
-          <w:rFonts w:cs="Times New Roman"/>
-          <w:szCs w:val="20"/>
-        </w:rPr>
-        <w:t xml:space="preserve"> i</w:t>
-      </w:r>
-      <w:r>
-        <w:rPr>
-          <w:rFonts w:cs="Times New Roman"/>
-          <w:szCs w:val="20"/>
-        </w:rPr>
-        <w:t>dentify the risk</w:t>
-      </w:r>
-      <w:r>
-        <w:rPr>
-          <w:rFonts w:cs="Times New Roman"/>
-          <w:szCs w:val="20"/>
-        </w:rPr>
-        <w:t xml:space="preserve"> concretely (typically “&lt;this&gt; </w:t>
-      </w:r>
-      <w:r>
-        <w:rPr>
-          <w:rFonts w:cs="Times New Roman"/>
-          <w:szCs w:val="20"/>
-        </w:rPr>
-        <w:t>may</w:t>
-      </w:r>
-      <w:r>
-        <w:rPr>
-          <w:rFonts w:cs="Times New Roman"/>
-          <w:szCs w:val="20"/>
-        </w:rPr>
-        <w:t xml:space="preserve"> happen”)</w:t>
-      </w:r>
-      <w:r>
-        <w:rPr>
-          <w:rFonts w:cs="Times New Roman"/>
-          <w:szCs w:val="20"/>
-        </w:rPr>
-        <w:t>, and</w:t>
-      </w:r>
-      <w:r>
-        <w:rPr>
-          <w:rFonts w:cs="Times New Roman"/>
-          <w:szCs w:val="20"/>
-        </w:rPr>
-        <w:t xml:space="preserve"> </w:t>
-      </w:r>
-      <w:r>
-        <w:rPr>
-          <w:rFonts w:cs="Times New Roman"/>
-          <w:szCs w:val="20"/>
-        </w:rPr>
-        <w:t>state the potential impact should the risk materialize</w:t>
-      </w:r>
-      <w:r>
-        <w:rPr>
-          <w:rFonts w:cs="Times New Roman"/>
-          <w:szCs w:val="20"/>
-        </w:rPr>
-        <w:t>.</w:t>
-      </w:r>
     </w:p>
     <w:p>
       <w:pPr>
@@ -9273,59 +7700,87 @@
         </w:numPr>
         <w:ind w:left="360" w:hanging="360"/>
       </w:pPr>
-      <w:bookmarkStart w:id="18" w:name="_Toc157089290"/>
-      <w:r>
-        <w:t>Replace this with r</w:t>
-      </w:r>
-      <w:r>
-        <w:t xml:space="preserve">isk </w:t>
-      </w:r>
-      <w:r>
-        <w:t>t</w:t>
-      </w:r>
-      <w:r>
-        <w:t>i</w:t>
-      </w:r>
-      <w:r>
-        <w:t xml:space="preserve">tle </w:t>
-      </w:r>
-      <w:proofErr w:type="gramStart"/>
-      <w:r>
-        <w:t>1</w:t>
+      <w:bookmarkStart w:id="18" w:name="_Toc157258367"/>
+      <w:r>
+        <w:t>Stakeholder Unavailability</w:t>
       </w:r>
       <w:bookmarkEnd w:id="18"/>
-      <w:proofErr w:type="gramEnd"/>
-      <w:r>
-        <w:t xml:space="preserve"> </w:t>
-      </w:r>
     </w:p>
     <w:p>
       <w:pPr>
-        <w:rPr>
-          <w:rFonts w:cs="Times New Roman"/>
-          <w:szCs w:val="20"/>
-        </w:rPr>
-      </w:pPr>
-      <w:r>
-        <w:rPr>
-          <w:rFonts w:cs="Times New Roman"/>
-          <w:szCs w:val="20"/>
-        </w:rPr>
-        <w:t>Replace this with your response</w:t>
-      </w:r>
-      <w:r>
-        <w:rPr>
-          <w:rFonts w:cs="Times New Roman"/>
-          <w:szCs w:val="20"/>
-        </w:rPr>
-        <w:t>—the 3 aspects above</w:t>
-      </w:r>
-      <w:r>
-        <w:rPr>
-          <w:rFonts w:cs="Times New Roman"/>
-          <w:szCs w:val="20"/>
-        </w:rPr>
-        <w:t>.</w:t>
+        <w:pStyle w:val="ListParagraph"/>
+        <w:numPr>
+          <w:ilvl w:val="0"/>
+          <w:numId w:val="24"/>
+        </w:numPr>
+        <w:spacing w:after="0"/>
+        <w:rPr>
+          <w:rFonts w:cs="Times New Roman"/>
+          <w:szCs w:val="20"/>
+        </w:rPr>
+      </w:pPr>
+      <w:r>
+        <w:rPr>
+          <w:rFonts w:cs="Times New Roman"/>
+          <w:szCs w:val="20"/>
+        </w:rPr>
+        <w:t>Underlying Risk Cause: Busy schedules or unavailability of key stakeholders during critical decision-making points.</w:t>
+      </w:r>
+    </w:p>
+    <w:p>
+      <w:pPr>
+        <w:pStyle w:val="ListParagraph"/>
+        <w:numPr>
+          <w:ilvl w:val="0"/>
+          <w:numId w:val="24"/>
+        </w:numPr>
+        <w:spacing w:after="0"/>
+        <w:rPr>
+          <w:rFonts w:cs="Times New Roman"/>
+          <w:szCs w:val="20"/>
+        </w:rPr>
+      </w:pPr>
+      <w:r>
+        <w:rPr>
+          <w:rFonts w:cs="Times New Roman"/>
+          <w:szCs w:val="20"/>
+        </w:rPr>
+        <w:t>Risk: Stakeholders or clients may not be available for timely feedback or decision-making.</w:t>
+      </w:r>
+    </w:p>
+    <w:p>
+      <w:pPr>
+        <w:pStyle w:val="ListParagraph"/>
+        <w:numPr>
+          <w:ilvl w:val="0"/>
+          <w:numId w:val="24"/>
+        </w:numPr>
+        <w:spacing w:after="0"/>
+        <w:rPr>
+          <w:rFonts w:cs="Times New Roman"/>
+          <w:szCs w:val="20"/>
+        </w:rPr>
+      </w:pPr>
+      <w:r>
+        <w:rPr>
+          <w:rFonts w:cs="Times New Roman"/>
+          <w:szCs w:val="20"/>
+        </w:rPr>
+        <w:t xml:space="preserve">Potential </w:t>
+      </w:r>
+      <w:r>
+        <w:rPr>
+          <w:rFonts w:cs="Times New Roman"/>
+          <w:szCs w:val="20"/>
+        </w:rPr>
+        <w:t>i</w:t>
+      </w:r>
+      <w:r>
+        <w:rPr>
+          <w:rFonts w:cs="Times New Roman"/>
+          <w:szCs w:val="20"/>
+        </w:rPr>
+        <w:t>mpact: Delays in decision-making, stalled progress in the SDLC process, and increased project duration.</w:t>
       </w:r>
     </w:p>
     <w:p>
@@ -9337,49 +7792,84 @@
         </w:numPr>
         <w:ind w:left="360" w:hanging="360"/>
       </w:pPr>
-      <w:bookmarkStart w:id="19" w:name="_Toc157089291"/>
-      <w:r>
-        <w:t xml:space="preserve">Replace this with risk </w:t>
-      </w:r>
-      <w:r>
-        <w:t xml:space="preserve">title </w:t>
-      </w:r>
-      <w:proofErr w:type="gramStart"/>
-      <w:r>
-        <w:t>2</w:t>
+      <w:bookmarkStart w:id="19" w:name="_Toc157258368"/>
+      <w:r>
+        <w:t>Offshore Team Communication</w:t>
       </w:r>
       <w:bookmarkEnd w:id="19"/>
-      <w:proofErr w:type="gramEnd"/>
     </w:p>
     <w:p>
       <w:pPr>
         <w:pStyle w:val="ListParagraph"/>
-        <w:ind w:left="0"/>
-        <w:rPr>
-          <w:rFonts w:cs="Times New Roman"/>
-          <w:szCs w:val="20"/>
-        </w:rPr>
-      </w:pPr>
-      <w:r>
-        <w:rPr>
-          <w:rFonts w:cs="Times New Roman"/>
-          <w:szCs w:val="20"/>
-        </w:rPr>
-        <w:t>Replace this with your response</w:t>
-      </w:r>
-      <w:r>
-        <w:rPr>
-          <w:rFonts w:cs="Times New Roman"/>
-          <w:szCs w:val="20"/>
-        </w:rPr>
-        <w:t>—the 3 aspects above</w:t>
-      </w:r>
-      <w:r>
-        <w:rPr>
-          <w:rFonts w:cs="Times New Roman"/>
-          <w:szCs w:val="20"/>
-        </w:rPr>
-        <w:t>.</w:t>
+        <w:numPr>
+          <w:ilvl w:val="0"/>
+          <w:numId w:val="25"/>
+        </w:numPr>
+        <w:rPr>
+          <w:rFonts w:cs="Times New Roman"/>
+          <w:szCs w:val="20"/>
+        </w:rPr>
+      </w:pPr>
+      <w:r>
+        <w:rPr>
+          <w:rFonts w:cs="Times New Roman"/>
+          <w:szCs w:val="20"/>
+        </w:rPr>
+        <w:t>Underlying Risk Cause: Difference in time zones and cultural nuances may hinder effective communication.</w:t>
+      </w:r>
+    </w:p>
+    <w:p>
+      <w:pPr>
+        <w:pStyle w:val="ListParagraph"/>
+        <w:numPr>
+          <w:ilvl w:val="0"/>
+          <w:numId w:val="25"/>
+        </w:numPr>
+        <w:rPr>
+          <w:rFonts w:cs="Times New Roman"/>
+          <w:szCs w:val="20"/>
+        </w:rPr>
+      </w:pPr>
+      <w:r>
+        <w:rPr>
+          <w:rFonts w:cs="Times New Roman"/>
+          <w:szCs w:val="20"/>
+        </w:rPr>
+        <w:t>Risk: Miscommunication or delayed communication with offshore team members mayhappen.</w:t>
+      </w:r>
+    </w:p>
+    <w:p>
+      <w:pPr>
+        <w:pStyle w:val="ListParagraph"/>
+        <w:numPr>
+          <w:ilvl w:val="0"/>
+          <w:numId w:val="25"/>
+        </w:numPr>
+        <w:rPr>
+          <w:rFonts w:cs="Times New Roman"/>
+          <w:szCs w:val="20"/>
+        </w:rPr>
+      </w:pPr>
+      <w:r>
+        <w:rPr>
+          <w:rFonts w:cs="Times New Roman"/>
+          <w:szCs w:val="20"/>
+        </w:rPr>
+        <w:t xml:space="preserve">Potential </w:t>
+      </w:r>
+      <w:r>
+        <w:rPr>
+          <w:rFonts w:cs="Times New Roman"/>
+          <w:szCs w:val="20"/>
+        </w:rPr>
+        <w:t>i</w:t>
+      </w:r>
+      <w:r>
+        <w:rPr>
+          <w:rFonts w:cs="Times New Roman"/>
+          <w:szCs w:val="20"/>
+        </w:rPr>
+        <w:t>mpact: Delayed project timelines, misunderstandings in requirements, and decreased productivity due to communication barriers.</w:t>
       </w:r>
     </w:p>
     <w:p>
@@ -9391,42 +7881,111 @@
         </w:numPr>
         <w:ind w:left="360" w:hanging="360"/>
       </w:pPr>
-      <w:bookmarkStart w:id="20" w:name="_Toc157089292"/>
-      <w:r>
-        <w:t xml:space="preserve">Replace this with risk </w:t>
-      </w:r>
-      <w:r>
-        <w:t xml:space="preserve">title </w:t>
-      </w:r>
-      <w:proofErr w:type="gramStart"/>
-      <w:r>
-        <w:t>3</w:t>
+      <w:bookmarkStart w:id="20" w:name="_Toc157258369"/>
+      <w:r>
+        <w:t xml:space="preserve">Lack </w:t>
+      </w:r>
+      <w:r>
+        <w:t>O</w:t>
+      </w:r>
+      <w:r>
+        <w:t xml:space="preserve">f </w:t>
+      </w:r>
+      <w:r>
+        <w:t>E</w:t>
+      </w:r>
+      <w:r>
+        <w:t xml:space="preserve">xperienced </w:t>
+      </w:r>
+      <w:r>
+        <w:t>D</w:t>
+      </w:r>
+      <w:r>
+        <w:t>evelopers</w:t>
       </w:r>
       <w:bookmarkEnd w:id="20"/>
-      <w:proofErr w:type="gramEnd"/>
     </w:p>
     <w:p>
       <w:pPr>
         <w:pStyle w:val="ListParagraph"/>
-        <w:ind w:left="0"/>
-        <w:rPr>
-          <w:rFonts w:cs="Times New Roman"/>
-          <w:szCs w:val="20"/>
-        </w:rPr>
-      </w:pPr>
-      <w:r>
-        <w:rPr>
-          <w:rFonts w:cs="Times New Roman"/>
-          <w:szCs w:val="20"/>
-        </w:rPr>
-        <w:t>Replace this with your response</w:t>
-      </w:r>
-      <w:r>
-        <w:rPr>
-          <w:rFonts w:cs="Times New Roman"/>
-          <w:szCs w:val="20"/>
-        </w:rPr>
-        <w:t>—the 3 aspects above</w:t>
+        <w:numPr>
+          <w:ilvl w:val="0"/>
+          <w:numId w:val="26"/>
+        </w:numPr>
+        <w:rPr>
+          <w:rFonts w:cs="Times New Roman"/>
+          <w:szCs w:val="20"/>
+        </w:rPr>
+      </w:pPr>
+      <w:r>
+        <w:rPr>
+          <w:rFonts w:cs="Times New Roman"/>
+          <w:szCs w:val="20"/>
+        </w:rPr>
+        <w:t>Underlying Risk Cause:</w:t>
+      </w:r>
+      <w:r>
+        <w:rPr>
+          <w:rFonts w:cs="Times New Roman"/>
+          <w:szCs w:val="20"/>
+        </w:rPr>
+        <w:t xml:space="preserve"> </w:t>
+      </w:r>
+      <w:r>
+        <w:rPr>
+          <w:rFonts w:cs="Times New Roman"/>
+          <w:szCs w:val="20"/>
+        </w:rPr>
+        <w:t xml:space="preserve">Single </w:t>
+      </w:r>
+      <w:r>
+        <w:rPr>
+          <w:rFonts w:cs="Times New Roman"/>
+          <w:szCs w:val="20"/>
+        </w:rPr>
+        <w:t>experience</w:t>
+      </w:r>
+      <w:r>
+        <w:rPr>
+          <w:rFonts w:cs="Times New Roman"/>
+          <w:szCs w:val="20"/>
+        </w:rPr>
+        <w:t>d</w:t>
+      </w:r>
+      <w:r>
+        <w:rPr>
+          <w:rFonts w:cs="Times New Roman"/>
+          <w:szCs w:val="20"/>
+        </w:rPr>
+        <w:t xml:space="preserve"> developer may </w:t>
+      </w:r>
+      <w:r>
+        <w:rPr>
+          <w:rFonts w:cs="Times New Roman"/>
+          <w:szCs w:val="20"/>
+        </w:rPr>
+        <w:t>not have</w:t>
+      </w:r>
+      <w:r>
+        <w:rPr>
+          <w:rFonts w:cs="Times New Roman"/>
+          <w:szCs w:val="20"/>
+        </w:rPr>
+        <w:t xml:space="preserve"> </w:t>
+      </w:r>
+      <w:r>
+        <w:rPr>
+          <w:rFonts w:cs="Times New Roman"/>
+          <w:szCs w:val="20"/>
+        </w:rPr>
+        <w:t>enough</w:t>
+      </w:r>
+      <w:r>
+        <w:rPr>
+          <w:rFonts w:cs="Times New Roman"/>
+          <w:szCs w:val="20"/>
+        </w:rPr>
+        <w:t xml:space="preserve"> experience developing similar projects in the past</w:t>
       </w:r>
       <w:r>
         <w:rPr>
@@ -9434,6 +7993,60 @@
           <w:szCs w:val="20"/>
         </w:rPr>
         <w:t>.</w:t>
+      </w:r>
+    </w:p>
+    <w:p>
+      <w:pPr>
+        <w:pStyle w:val="ListParagraph"/>
+        <w:numPr>
+          <w:ilvl w:val="0"/>
+          <w:numId w:val="26"/>
+        </w:numPr>
+        <w:rPr>
+          <w:rFonts w:cs="Times New Roman"/>
+          <w:szCs w:val="20"/>
+        </w:rPr>
+      </w:pPr>
+      <w:r>
+        <w:rPr>
+          <w:rFonts w:cs="Times New Roman"/>
+          <w:szCs w:val="20"/>
+        </w:rPr>
+        <w:t>Risk: Lack of previous experience may cause wrong estimation of project deliverables, cost, and resources</w:t>
+      </w:r>
+      <w:r>
+        <w:rPr>
+          <w:rFonts w:cs="Times New Roman"/>
+          <w:szCs w:val="20"/>
+        </w:rPr>
+        <w:t>.</w:t>
+      </w:r>
+    </w:p>
+    <w:p>
+      <w:pPr>
+        <w:pStyle w:val="ListParagraph"/>
+        <w:numPr>
+          <w:ilvl w:val="0"/>
+          <w:numId w:val="26"/>
+        </w:numPr>
+        <w:rPr>
+          <w:rFonts w:cs="Times New Roman"/>
+          <w:szCs w:val="20"/>
+        </w:rPr>
+      </w:pPr>
+      <w:r>
+        <w:rPr>
+          <w:rFonts w:cs="Times New Roman"/>
+          <w:szCs w:val="20"/>
+        </w:rPr>
+        <w:t xml:space="preserve">Potential impact: Going over budget, </w:t>
+      </w:r>
+      <w:r>
+        <w:rPr>
+          <w:rFonts w:cs="Times New Roman"/>
+          <w:szCs w:val="20"/>
+        </w:rPr>
+        <w:t>design failures due to lack of experience, delayed prototype delivery.</w:t>
       </w:r>
     </w:p>
     <w:p>
@@ -9445,49 +8058,70 @@
         </w:numPr>
         <w:ind w:left="360" w:hanging="360"/>
       </w:pPr>
-      <w:bookmarkStart w:id="21" w:name="_Toc157089293"/>
-      <w:r>
-        <w:t xml:space="preserve">Replace this with risk </w:t>
-      </w:r>
-      <w:r>
-        <w:t xml:space="preserve">title </w:t>
-      </w:r>
-      <w:proofErr w:type="gramStart"/>
-      <w:r>
-        <w:t>4</w:t>
+      <w:bookmarkStart w:id="21" w:name="_Toc157258370"/>
+      <w:r>
+        <w:t>Scope Creep</w:t>
       </w:r>
       <w:bookmarkEnd w:id="21"/>
-      <w:proofErr w:type="gramEnd"/>
     </w:p>
     <w:p>
       <w:pPr>
         <w:pStyle w:val="ListParagraph"/>
-        <w:ind w:left="0"/>
-        <w:rPr>
-          <w:rFonts w:cs="Times New Roman"/>
-          <w:szCs w:val="20"/>
-        </w:rPr>
-      </w:pPr>
-      <w:r>
-        <w:rPr>
-          <w:rFonts w:cs="Times New Roman"/>
-          <w:szCs w:val="20"/>
-        </w:rPr>
-        <w:t>Replace this with your response</w:t>
-      </w:r>
-      <w:r>
-        <w:rPr>
-          <w:rFonts w:cs="Times New Roman"/>
-          <w:szCs w:val="20"/>
-        </w:rPr>
-        <w:t>—the 3 aspects above</w:t>
-      </w:r>
-      <w:r>
-        <w:rPr>
-          <w:rFonts w:cs="Times New Roman"/>
-          <w:szCs w:val="20"/>
-        </w:rPr>
-        <w:t>.</w:t>
+        <w:numPr>
+          <w:ilvl w:val="0"/>
+          <w:numId w:val="27"/>
+        </w:numPr>
+        <w:rPr>
+          <w:rFonts w:cs="Times New Roman"/>
+          <w:szCs w:val="20"/>
+        </w:rPr>
+      </w:pPr>
+      <w:r>
+        <w:rPr>
+          <w:rFonts w:cs="Times New Roman"/>
+          <w:szCs w:val="20"/>
+        </w:rPr>
+        <w:t>Underlying Risk Cause: Evolving requirements and stakeholder expectations during the iterative development process.</w:t>
+      </w:r>
+    </w:p>
+    <w:p>
+      <w:pPr>
+        <w:pStyle w:val="ListParagraph"/>
+        <w:numPr>
+          <w:ilvl w:val="0"/>
+          <w:numId w:val="27"/>
+        </w:numPr>
+        <w:rPr>
+          <w:rFonts w:cs="Times New Roman"/>
+          <w:szCs w:val="20"/>
+        </w:rPr>
+      </w:pPr>
+      <w:r>
+        <w:rPr>
+          <w:rFonts w:cs="Times New Roman"/>
+          <w:szCs w:val="20"/>
+        </w:rPr>
+        <w:t>Risk: Uncontrolled expansion of project scope beyond initial specifications may happen.</w:t>
+      </w:r>
+    </w:p>
+    <w:p>
+      <w:pPr>
+        <w:pStyle w:val="ListParagraph"/>
+        <w:numPr>
+          <w:ilvl w:val="0"/>
+          <w:numId w:val="27"/>
+        </w:numPr>
+        <w:rPr>
+          <w:rFonts w:cs="Times New Roman"/>
+          <w:szCs w:val="20"/>
+        </w:rPr>
+      </w:pPr>
+      <w:r>
+        <w:rPr>
+          <w:rFonts w:cs="Times New Roman"/>
+          <w:szCs w:val="20"/>
+        </w:rPr>
+        <w:t>Potential Impact: Increased development time and costs, resource allocation challenges, and potential conflicts over project priorities</w:t>
       </w:r>
     </w:p>
     <w:p>
@@ -9499,42 +8133,71 @@
         </w:numPr>
         <w:ind w:left="360" w:hanging="360"/>
       </w:pPr>
-      <w:bookmarkStart w:id="22" w:name="_Toc157089294"/>
-      <w:r>
-        <w:t xml:space="preserve">Replace this with risk </w:t>
-      </w:r>
-      <w:r>
-        <w:t xml:space="preserve">title </w:t>
-      </w:r>
-      <w:proofErr w:type="gramStart"/>
-      <w:r>
-        <w:t>5</w:t>
+      <w:bookmarkStart w:id="22" w:name="_Toc157258371"/>
+      <w:r>
+        <w:t>Initial Requirements Conflicts</w:t>
       </w:r>
       <w:bookmarkEnd w:id="22"/>
-      <w:proofErr w:type="gramEnd"/>
     </w:p>
     <w:p>
       <w:pPr>
         <w:pStyle w:val="ListParagraph"/>
-        <w:ind w:left="0"/>
-        <w:rPr>
-          <w:rFonts w:cs="Times New Roman"/>
-          <w:szCs w:val="20"/>
-        </w:rPr>
-      </w:pPr>
-      <w:r>
-        <w:rPr>
-          <w:rFonts w:cs="Times New Roman"/>
-          <w:szCs w:val="20"/>
-        </w:rPr>
-        <w:t>Replace this with your response</w:t>
-      </w:r>
-      <w:r>
-        <w:rPr>
-          <w:rFonts w:cs="Times New Roman"/>
-          <w:szCs w:val="20"/>
-        </w:rPr>
-        <w:t>—the 3 aspects above</w:t>
+        <w:numPr>
+          <w:ilvl w:val="0"/>
+          <w:numId w:val="28"/>
+        </w:numPr>
+        <w:rPr>
+          <w:rFonts w:cs="Times New Roman"/>
+          <w:szCs w:val="20"/>
+        </w:rPr>
+      </w:pPr>
+      <w:r>
+        <w:rPr>
+          <w:rFonts w:cs="Times New Roman"/>
+          <w:szCs w:val="20"/>
+        </w:rPr>
+        <w:t>Underlying Risk Cause: Misalignment of priorities between the CEO, who prioritizes user experience and social media integration, and investors, who prioritize health and safety features.</w:t>
+      </w:r>
+    </w:p>
+    <w:p>
+      <w:pPr>
+        <w:pStyle w:val="ListParagraph"/>
+        <w:numPr>
+          <w:ilvl w:val="0"/>
+          <w:numId w:val="28"/>
+        </w:numPr>
+        <w:rPr>
+          <w:rFonts w:cs="Times New Roman"/>
+          <w:szCs w:val="20"/>
+        </w:rPr>
+      </w:pPr>
+      <w:r>
+        <w:rPr>
+          <w:rFonts w:cs="Times New Roman"/>
+          <w:szCs w:val="20"/>
+        </w:rPr>
+        <w:t>Risk: Conflicting requirements may lead to difficulties in defining the scope and priorities for each RAD iteration, causing delays and impacting resource allocation.</w:t>
+      </w:r>
+    </w:p>
+    <w:p>
+      <w:pPr>
+        <w:pStyle w:val="ListParagraph"/>
+        <w:numPr>
+          <w:ilvl w:val="0"/>
+          <w:numId w:val="28"/>
+        </w:numPr>
+        <w:rPr>
+          <w:rFonts w:cs="Times New Roman"/>
+          <w:szCs w:val="20"/>
+        </w:rPr>
+      </w:pPr>
+      <w:r>
+        <w:rPr>
+          <w:rFonts w:cs="Times New Roman"/>
+          <w:szCs w:val="20"/>
+        </w:rPr>
+        <w:lastRenderedPageBreak/>
+        <w:t>Potential Impact: Iterative cycles may be disrupted, leading to rework, schedule delays, and increased project costs due to frequent adjustments and realignments of priorities</w:t>
       </w:r>
       <w:r>
         <w:rPr>
@@ -9581,12 +8244,12 @@
         <w:tblLook w:val="04A0" w:firstRow="1" w:lastRow="0" w:firstColumn="1" w:lastColumn="0" w:noHBand="0" w:noVBand="1"/>
       </w:tblPr>
       <w:tblGrid>
-        <w:gridCol w:w="1151"/>
-        <w:gridCol w:w="1754"/>
-        <w:gridCol w:w="1500"/>
-        <w:gridCol w:w="1394"/>
-        <w:gridCol w:w="1513"/>
-        <w:gridCol w:w="2038"/>
+        <w:gridCol w:w="1149"/>
+        <w:gridCol w:w="1763"/>
+        <w:gridCol w:w="1499"/>
+        <w:gridCol w:w="1393"/>
+        <w:gridCol w:w="1512"/>
+        <w:gridCol w:w="2034"/>
       </w:tblGrid>
       <w:tr>
         <w:tc>
@@ -9608,17 +8271,17 @@
               <w:rPr>
                 <w:rFonts w:ascii="Times New Roman" w:eastAsiaTheme="minorHAnsi" w:hAnsi="Times New Roman" w:cs="Times New Roman"/>
                 <w:color w:val="auto"/>
-                <w:sz w:val="20"/>
-                <w:szCs w:val="20"/>
+                <w:sz w:val="24"/>
+                <w:szCs w:val="24"/>
               </w:rPr>
             </w:pPr>
-            <w:bookmarkStart w:id="23" w:name="_Toc157089295"/>
+            <w:bookmarkStart w:id="23" w:name="_Toc157258372"/>
             <w:r>
               <w:rPr>
                 <w:rFonts w:ascii="Times New Roman" w:eastAsiaTheme="minorHAnsi" w:hAnsi="Times New Roman" w:cs="Times New Roman"/>
                 <w:color w:val="auto"/>
-                <w:sz w:val="20"/>
-                <w:szCs w:val="20"/>
+                <w:sz w:val="24"/>
+                <w:szCs w:val="24"/>
               </w:rPr>
               <w:t>Risk No.</w:t>
             </w:r>
@@ -9644,17 +8307,17 @@
               <w:rPr>
                 <w:rFonts w:ascii="Times New Roman" w:eastAsiaTheme="minorHAnsi" w:hAnsi="Times New Roman" w:cs="Times New Roman"/>
                 <w:color w:val="auto"/>
-                <w:sz w:val="20"/>
-                <w:szCs w:val="20"/>
+                <w:sz w:val="24"/>
+                <w:szCs w:val="24"/>
               </w:rPr>
             </w:pPr>
-            <w:bookmarkStart w:id="24" w:name="_Toc157089296"/>
+            <w:bookmarkStart w:id="24" w:name="_Toc157258373"/>
             <w:r>
               <w:rPr>
                 <w:rFonts w:ascii="Times New Roman" w:eastAsiaTheme="minorHAnsi" w:hAnsi="Times New Roman" w:cs="Times New Roman"/>
                 <w:color w:val="auto"/>
-                <w:sz w:val="20"/>
-                <w:szCs w:val="20"/>
+                <w:sz w:val="24"/>
+                <w:szCs w:val="24"/>
               </w:rPr>
               <w:t>Title</w:t>
             </w:r>
@@ -9663,8 +8326,8 @@
               <w:rPr>
                 <w:rFonts w:ascii="Times New Roman" w:eastAsiaTheme="minorHAnsi" w:hAnsi="Times New Roman" w:cs="Times New Roman"/>
                 <w:color w:val="auto"/>
-                <w:sz w:val="20"/>
-                <w:szCs w:val="20"/>
+                <w:sz w:val="24"/>
+                <w:szCs w:val="24"/>
               </w:rPr>
               <w:t xml:space="preserve"> </w:t>
             </w:r>
@@ -9689,17 +8352,17 @@
               <w:rPr>
                 <w:rFonts w:ascii="Times New Roman" w:eastAsiaTheme="minorHAnsi" w:hAnsi="Times New Roman" w:cs="Times New Roman"/>
                 <w:color w:val="auto"/>
-                <w:sz w:val="20"/>
-                <w:szCs w:val="20"/>
+                <w:sz w:val="24"/>
+                <w:szCs w:val="24"/>
               </w:rPr>
             </w:pPr>
-            <w:bookmarkStart w:id="25" w:name="_Toc157089297"/>
+            <w:bookmarkStart w:id="25" w:name="_Toc157258374"/>
             <w:r>
               <w:rPr>
                 <w:rFonts w:ascii="Times New Roman" w:eastAsiaTheme="minorHAnsi" w:hAnsi="Times New Roman" w:cs="Times New Roman"/>
                 <w:color w:val="auto"/>
-                <w:sz w:val="20"/>
-                <w:szCs w:val="20"/>
+                <w:sz w:val="24"/>
+                <w:szCs w:val="24"/>
               </w:rPr>
               <w:t>Estimated Likelihood of occurrence (L: 1-10)</w:t>
             </w:r>
@@ -9725,17 +8388,17 @@
               <w:rPr>
                 <w:rFonts w:ascii="Times New Roman" w:eastAsiaTheme="minorHAnsi" w:hAnsi="Times New Roman" w:cs="Times New Roman"/>
                 <w:color w:val="auto"/>
-                <w:sz w:val="20"/>
-                <w:szCs w:val="20"/>
+                <w:sz w:val="24"/>
+                <w:szCs w:val="24"/>
               </w:rPr>
             </w:pPr>
-            <w:bookmarkStart w:id="26" w:name="_Toc157089298"/>
+            <w:bookmarkStart w:id="26" w:name="_Toc157258375"/>
             <w:r>
               <w:rPr>
                 <w:rFonts w:ascii="Times New Roman" w:eastAsiaTheme="minorHAnsi" w:hAnsi="Times New Roman" w:cs="Times New Roman"/>
                 <w:color w:val="auto"/>
-                <w:sz w:val="20"/>
-                <w:szCs w:val="20"/>
+                <w:sz w:val="24"/>
+                <w:szCs w:val="24"/>
               </w:rPr>
               <w:t>Estimated impact (I: 1-10)</w:t>
             </w:r>
@@ -9761,17 +8424,17 @@
               <w:rPr>
                 <w:rFonts w:ascii="Times New Roman" w:eastAsiaTheme="minorHAnsi" w:hAnsi="Times New Roman" w:cs="Times New Roman"/>
                 <w:color w:val="auto"/>
-                <w:sz w:val="20"/>
-                <w:szCs w:val="20"/>
+                <w:sz w:val="24"/>
+                <w:szCs w:val="24"/>
               </w:rPr>
             </w:pPr>
-            <w:bookmarkStart w:id="27" w:name="_Toc157089299"/>
+            <w:bookmarkStart w:id="27" w:name="_Toc157258376"/>
             <w:r>
               <w:rPr>
                 <w:rFonts w:ascii="Times New Roman" w:eastAsiaTheme="minorHAnsi" w:hAnsi="Times New Roman" w:cs="Times New Roman"/>
                 <w:color w:val="auto"/>
-                <w:sz w:val="20"/>
-                <w:szCs w:val="20"/>
+                <w:sz w:val="24"/>
+                <w:szCs w:val="24"/>
               </w:rPr>
               <w:t>Estimated cost of managing (M: 1-10)</w:t>
             </w:r>
@@ -9797,17 +8460,17 @@
               <w:rPr>
                 <w:rFonts w:ascii="Times New Roman" w:eastAsiaTheme="minorHAnsi" w:hAnsi="Times New Roman" w:cs="Times New Roman"/>
                 <w:color w:val="auto"/>
-                <w:sz w:val="20"/>
-                <w:szCs w:val="20"/>
+                <w:sz w:val="24"/>
+                <w:szCs w:val="24"/>
               </w:rPr>
             </w:pPr>
-            <w:bookmarkStart w:id="28" w:name="_Toc157089300"/>
+            <w:bookmarkStart w:id="28" w:name="_Toc157258377"/>
             <w:r>
               <w:rPr>
                 <w:rFonts w:ascii="Times New Roman" w:eastAsiaTheme="minorHAnsi" w:hAnsi="Times New Roman" w:cs="Times New Roman"/>
                 <w:color w:val="auto"/>
-                <w:sz w:val="20"/>
-                <w:szCs w:val="20"/>
+                <w:sz w:val="24"/>
+                <w:szCs w:val="24"/>
               </w:rPr>
               <w:t>Priority number (Handled in order lowest to highest)</w:t>
             </w:r>
@@ -9820,39 +8483,19 @@
               <w:rPr>
                 <w:rFonts w:ascii="Times New Roman" w:eastAsiaTheme="minorHAnsi" w:hAnsi="Times New Roman" w:cs="Times New Roman"/>
                 <w:color w:val="auto"/>
-                <w:sz w:val="20"/>
-                <w:szCs w:val="20"/>
+                <w:sz w:val="24"/>
+                <w:szCs w:val="24"/>
               </w:rPr>
             </w:pPr>
-            <w:bookmarkStart w:id="29" w:name="_Toc157089301"/>
+            <w:bookmarkStart w:id="29" w:name="_Toc157258378"/>
             <w:r>
               <w:rPr>
                 <w:rFonts w:ascii="Times New Roman" w:eastAsiaTheme="minorHAnsi" w:hAnsi="Times New Roman" w:cs="Times New Roman"/>
                 <w:color w:val="auto"/>
-                <w:sz w:val="20"/>
-                <w:szCs w:val="20"/>
-              </w:rPr>
-              <w:t xml:space="preserve">((11 – </w:t>
-            </w:r>
-            <w:proofErr w:type="gramStart"/>
-            <w:r>
-              <w:rPr>
-                <w:rFonts w:ascii="Times New Roman" w:eastAsiaTheme="minorHAnsi" w:hAnsi="Times New Roman" w:cs="Times New Roman"/>
-                <w:color w:val="auto"/>
-                <w:sz w:val="20"/>
-                <w:szCs w:val="20"/>
-              </w:rPr>
-              <w:t>L)*</w:t>
-            </w:r>
-            <w:proofErr w:type="gramEnd"/>
-            <w:r>
-              <w:rPr>
-                <w:rFonts w:ascii="Times New Roman" w:eastAsiaTheme="minorHAnsi" w:hAnsi="Times New Roman" w:cs="Times New Roman"/>
-                <w:color w:val="auto"/>
-                <w:sz w:val="20"/>
-                <w:szCs w:val="20"/>
-              </w:rPr>
-              <w:t>(11 – I)*M)</w:t>
+                <w:sz w:val="24"/>
+                <w:szCs w:val="24"/>
+              </w:rPr>
+              <w:t>((11 – L)*(11 – I)*M)</w:t>
             </w:r>
             <w:bookmarkEnd w:id="29"/>
           </w:p>
@@ -9878,10 +8521,22 @@
                 <w:rFonts w:ascii="Times New Roman" w:eastAsiaTheme="minorHAnsi" w:hAnsi="Times New Roman" w:cs="Times New Roman"/>
                 <w:b w:val="0"/>
                 <w:bCs/>
-                <w:sz w:val="20"/>
-                <w:szCs w:val="20"/>
+                <w:sz w:val="24"/>
+                <w:szCs w:val="24"/>
               </w:rPr>
             </w:pPr>
+            <w:bookmarkStart w:id="30" w:name="_Toc157258379"/>
+            <w:r>
+              <w:rPr>
+                <w:rFonts w:ascii="Times New Roman" w:eastAsiaTheme="minorHAnsi" w:hAnsi="Times New Roman" w:cs="Times New Roman"/>
+                <w:b w:val="0"/>
+                <w:bCs/>
+                <w:sz w:val="24"/>
+                <w:szCs w:val="24"/>
+              </w:rPr>
+              <w:t>1</w:t>
+            </w:r>
+            <w:bookmarkEnd w:id="30"/>
           </w:p>
         </w:tc>
         <w:tc>
@@ -9896,14 +8551,30 @@
           </w:tcPr>
           <w:p>
             <w:pPr>
+              <w:pStyle w:val="Heading3"/>
+              <w:rPr>
+                <w:rFonts w:ascii="Times New Roman" w:hAnsi="Times New Roman" w:cs="Times New Roman"/>
+              </w:rPr>
+            </w:pPr>
+            <w:bookmarkStart w:id="31" w:name="_Toc157258380"/>
+            <w:r>
+              <w:rPr>
+                <w:rFonts w:ascii="Times New Roman" w:hAnsi="Times New Roman" w:cs="Times New Roman"/>
+              </w:rPr>
+              <w:t>Stakeholder Unavailability</w:t>
+            </w:r>
+            <w:bookmarkEnd w:id="31"/>
+          </w:p>
+          <w:p>
+            <w:pPr>
               <w:pStyle w:val="Heading2"/>
               <w:spacing w:line="259" w:lineRule="auto"/>
               <w:rPr>
                 <w:rFonts w:ascii="Times New Roman" w:eastAsiaTheme="minorHAnsi" w:hAnsi="Times New Roman" w:cs="Times New Roman"/>
                 <w:b w:val="0"/>
                 <w:bCs/>
-                <w:sz w:val="20"/>
-                <w:szCs w:val="20"/>
+                <w:sz w:val="24"/>
+                <w:szCs w:val="24"/>
               </w:rPr>
             </w:pPr>
           </w:p>
@@ -9926,10 +8597,22 @@
                 <w:rFonts w:ascii="Times New Roman" w:eastAsiaTheme="minorHAnsi" w:hAnsi="Times New Roman" w:cs="Times New Roman"/>
                 <w:b w:val="0"/>
                 <w:bCs/>
-                <w:sz w:val="20"/>
-                <w:szCs w:val="20"/>
+                <w:sz w:val="24"/>
+                <w:szCs w:val="24"/>
               </w:rPr>
             </w:pPr>
+            <w:bookmarkStart w:id="32" w:name="_Toc157258381"/>
+            <w:r>
+              <w:rPr>
+                <w:rFonts w:ascii="Times New Roman" w:eastAsiaTheme="minorHAnsi" w:hAnsi="Times New Roman" w:cs="Times New Roman"/>
+                <w:b w:val="0"/>
+                <w:bCs/>
+                <w:sz w:val="24"/>
+                <w:szCs w:val="24"/>
+              </w:rPr>
+              <w:t>7</w:t>
+            </w:r>
+            <w:bookmarkEnd w:id="32"/>
           </w:p>
         </w:tc>
         <w:tc>
@@ -9950,10 +8633,22 @@
                 <w:rFonts w:ascii="Times New Roman" w:eastAsiaTheme="minorHAnsi" w:hAnsi="Times New Roman" w:cs="Times New Roman"/>
                 <w:b w:val="0"/>
                 <w:bCs/>
-                <w:sz w:val="20"/>
-                <w:szCs w:val="20"/>
+                <w:sz w:val="24"/>
+                <w:szCs w:val="24"/>
               </w:rPr>
             </w:pPr>
+            <w:bookmarkStart w:id="33" w:name="_Toc157258382"/>
+            <w:r>
+              <w:rPr>
+                <w:rFonts w:ascii="Times New Roman" w:eastAsiaTheme="minorHAnsi" w:hAnsi="Times New Roman" w:cs="Times New Roman"/>
+                <w:b w:val="0"/>
+                <w:bCs/>
+                <w:sz w:val="24"/>
+                <w:szCs w:val="24"/>
+              </w:rPr>
+              <w:t>8</w:t>
+            </w:r>
+            <w:bookmarkEnd w:id="33"/>
           </w:p>
         </w:tc>
         <w:tc>
@@ -9974,10 +8669,22 @@
                 <w:rFonts w:ascii="Times New Roman" w:eastAsiaTheme="minorHAnsi" w:hAnsi="Times New Roman" w:cs="Times New Roman"/>
                 <w:b w:val="0"/>
                 <w:bCs/>
-                <w:sz w:val="20"/>
-                <w:szCs w:val="20"/>
+                <w:sz w:val="24"/>
+                <w:szCs w:val="24"/>
               </w:rPr>
             </w:pPr>
+            <w:bookmarkStart w:id="34" w:name="_Toc157258383"/>
+            <w:r>
+              <w:rPr>
+                <w:rFonts w:ascii="Times New Roman" w:eastAsiaTheme="minorHAnsi" w:hAnsi="Times New Roman" w:cs="Times New Roman"/>
+                <w:b w:val="0"/>
+                <w:bCs/>
+                <w:sz w:val="24"/>
+                <w:szCs w:val="24"/>
+              </w:rPr>
+              <w:t>7</w:t>
+            </w:r>
+            <w:bookmarkEnd w:id="34"/>
           </w:p>
         </w:tc>
         <w:tc>
@@ -9998,10 +8705,874 @@
                 <w:rFonts w:ascii="Times New Roman" w:eastAsiaTheme="minorHAnsi" w:hAnsi="Times New Roman" w:cs="Times New Roman"/>
                 <w:b w:val="0"/>
                 <w:bCs/>
-                <w:sz w:val="20"/>
-                <w:szCs w:val="20"/>
+                <w:sz w:val="24"/>
+                <w:szCs w:val="24"/>
               </w:rPr>
             </w:pPr>
+            <w:bookmarkStart w:id="35" w:name="_Toc157258384"/>
+            <w:r>
+              <w:rPr>
+                <w:rFonts w:ascii="Times New Roman" w:eastAsiaTheme="minorHAnsi" w:hAnsi="Times New Roman" w:cs="Times New Roman"/>
+                <w:b w:val="0"/>
+                <w:bCs/>
+                <w:sz w:val="24"/>
+                <w:szCs w:val="24"/>
+              </w:rPr>
+              <w:t>4*3*7=84</w:t>
+            </w:r>
+            <w:bookmarkEnd w:id="35"/>
+          </w:p>
+        </w:tc>
+      </w:tr>
+      <w:tr>
+        <w:tc>
+          <w:tcPr>
+            <w:tcW w:w="1151" w:type="dxa"/>
+            <w:tcBorders>
+              <w:top w:val="single" w:sz="4" w:space="0" w:color="auto"/>
+              <w:left w:val="single" w:sz="4" w:space="0" w:color="auto"/>
+              <w:bottom w:val="single" w:sz="4" w:space="0" w:color="auto"/>
+              <w:right w:val="single" w:sz="4" w:space="0" w:color="auto"/>
+            </w:tcBorders>
+          </w:tcPr>
+          <w:p>
+            <w:pPr>
+              <w:pStyle w:val="Heading2"/>
+              <w:rPr>
+                <w:rFonts w:ascii="Times New Roman" w:eastAsiaTheme="minorHAnsi" w:hAnsi="Times New Roman" w:cs="Times New Roman"/>
+                <w:b w:val="0"/>
+                <w:bCs/>
+                <w:sz w:val="24"/>
+                <w:szCs w:val="24"/>
+              </w:rPr>
+            </w:pPr>
+            <w:bookmarkStart w:id="36" w:name="_Toc157258385"/>
+            <w:r>
+              <w:rPr>
+                <w:rFonts w:ascii="Times New Roman" w:eastAsiaTheme="minorHAnsi" w:hAnsi="Times New Roman" w:cs="Times New Roman"/>
+                <w:b w:val="0"/>
+                <w:bCs/>
+                <w:sz w:val="24"/>
+                <w:szCs w:val="24"/>
+              </w:rPr>
+              <w:t>2</w:t>
+            </w:r>
+            <w:bookmarkEnd w:id="36"/>
+          </w:p>
+        </w:tc>
+        <w:tc>
+          <w:tcPr>
+            <w:tcW w:w="1754" w:type="dxa"/>
+            <w:tcBorders>
+              <w:top w:val="single" w:sz="4" w:space="0" w:color="auto"/>
+              <w:left w:val="single" w:sz="4" w:space="0" w:color="auto"/>
+              <w:bottom w:val="single" w:sz="4" w:space="0" w:color="auto"/>
+              <w:right w:val="single" w:sz="4" w:space="0" w:color="auto"/>
+            </w:tcBorders>
+          </w:tcPr>
+          <w:p>
+            <w:pPr>
+              <w:pStyle w:val="Heading3"/>
+              <w:rPr>
+                <w:rFonts w:ascii="Times New Roman" w:hAnsi="Times New Roman" w:cs="Times New Roman"/>
+              </w:rPr>
+            </w:pPr>
+            <w:bookmarkStart w:id="37" w:name="_Toc157258386"/>
+            <w:r>
+              <w:rPr>
+                <w:rFonts w:ascii="Times New Roman" w:hAnsi="Times New Roman" w:cs="Times New Roman"/>
+              </w:rPr>
+              <w:t>Offshore Team Communication</w:t>
+            </w:r>
+            <w:bookmarkEnd w:id="37"/>
+          </w:p>
+        </w:tc>
+        <w:tc>
+          <w:tcPr>
+            <w:tcW w:w="1500" w:type="dxa"/>
+            <w:tcBorders>
+              <w:top w:val="single" w:sz="4" w:space="0" w:color="auto"/>
+              <w:left w:val="single" w:sz="4" w:space="0" w:color="auto"/>
+              <w:bottom w:val="single" w:sz="4" w:space="0" w:color="auto"/>
+              <w:right w:val="single" w:sz="4" w:space="0" w:color="auto"/>
+            </w:tcBorders>
+          </w:tcPr>
+          <w:p>
+            <w:pPr>
+              <w:pStyle w:val="Heading2"/>
+              <w:rPr>
+                <w:rFonts w:ascii="Times New Roman" w:eastAsiaTheme="minorHAnsi" w:hAnsi="Times New Roman" w:cs="Times New Roman"/>
+                <w:b w:val="0"/>
+                <w:bCs/>
+                <w:sz w:val="24"/>
+                <w:szCs w:val="24"/>
+              </w:rPr>
+            </w:pPr>
+            <w:bookmarkStart w:id="38" w:name="_Toc157258387"/>
+            <w:r>
+              <w:rPr>
+                <w:rFonts w:ascii="Times New Roman" w:eastAsiaTheme="minorHAnsi" w:hAnsi="Times New Roman" w:cs="Times New Roman"/>
+                <w:b w:val="0"/>
+                <w:bCs/>
+                <w:sz w:val="24"/>
+                <w:szCs w:val="24"/>
+              </w:rPr>
+              <w:t>7</w:t>
+            </w:r>
+            <w:bookmarkEnd w:id="38"/>
+          </w:p>
+        </w:tc>
+        <w:tc>
+          <w:tcPr>
+            <w:tcW w:w="1394" w:type="dxa"/>
+            <w:tcBorders>
+              <w:top w:val="single" w:sz="4" w:space="0" w:color="auto"/>
+              <w:left w:val="single" w:sz="4" w:space="0" w:color="auto"/>
+              <w:bottom w:val="single" w:sz="4" w:space="0" w:color="auto"/>
+              <w:right w:val="single" w:sz="4" w:space="0" w:color="auto"/>
+            </w:tcBorders>
+          </w:tcPr>
+          <w:p>
+            <w:pPr>
+              <w:pStyle w:val="Heading2"/>
+              <w:rPr>
+                <w:rFonts w:ascii="Times New Roman" w:eastAsiaTheme="minorHAnsi" w:hAnsi="Times New Roman" w:cs="Times New Roman"/>
+                <w:b w:val="0"/>
+                <w:bCs/>
+                <w:sz w:val="24"/>
+                <w:szCs w:val="24"/>
+              </w:rPr>
+            </w:pPr>
+            <w:bookmarkStart w:id="39" w:name="_Toc157258388"/>
+            <w:r>
+              <w:rPr>
+                <w:rFonts w:ascii="Times New Roman" w:eastAsiaTheme="minorHAnsi" w:hAnsi="Times New Roman" w:cs="Times New Roman"/>
+                <w:b w:val="0"/>
+                <w:bCs/>
+                <w:sz w:val="24"/>
+                <w:szCs w:val="24"/>
+              </w:rPr>
+              <w:t>6</w:t>
+            </w:r>
+            <w:bookmarkEnd w:id="39"/>
+          </w:p>
+        </w:tc>
+        <w:tc>
+          <w:tcPr>
+            <w:tcW w:w="1513" w:type="dxa"/>
+            <w:tcBorders>
+              <w:top w:val="single" w:sz="4" w:space="0" w:color="auto"/>
+              <w:left w:val="single" w:sz="4" w:space="0" w:color="auto"/>
+              <w:bottom w:val="single" w:sz="4" w:space="0" w:color="auto"/>
+              <w:right w:val="single" w:sz="4" w:space="0" w:color="auto"/>
+            </w:tcBorders>
+          </w:tcPr>
+          <w:p>
+            <w:pPr>
+              <w:pStyle w:val="Heading2"/>
+              <w:rPr>
+                <w:rFonts w:ascii="Times New Roman" w:eastAsiaTheme="minorHAnsi" w:hAnsi="Times New Roman" w:cs="Times New Roman"/>
+                <w:b w:val="0"/>
+                <w:bCs/>
+                <w:sz w:val="24"/>
+                <w:szCs w:val="24"/>
+              </w:rPr>
+            </w:pPr>
+            <w:bookmarkStart w:id="40" w:name="_Toc157258389"/>
+            <w:r>
+              <w:rPr>
+                <w:rFonts w:ascii="Times New Roman" w:eastAsiaTheme="minorHAnsi" w:hAnsi="Times New Roman" w:cs="Times New Roman"/>
+                <w:b w:val="0"/>
+                <w:bCs/>
+                <w:sz w:val="24"/>
+                <w:szCs w:val="24"/>
+              </w:rPr>
+              <w:t>5</w:t>
+            </w:r>
+            <w:bookmarkEnd w:id="40"/>
+          </w:p>
+        </w:tc>
+        <w:tc>
+          <w:tcPr>
+            <w:tcW w:w="2038" w:type="dxa"/>
+            <w:tcBorders>
+              <w:top w:val="single" w:sz="4" w:space="0" w:color="auto"/>
+              <w:left w:val="single" w:sz="4" w:space="0" w:color="auto"/>
+              <w:bottom w:val="single" w:sz="4" w:space="0" w:color="auto"/>
+              <w:right w:val="single" w:sz="4" w:space="0" w:color="auto"/>
+            </w:tcBorders>
+          </w:tcPr>
+          <w:p>
+            <w:pPr>
+              <w:pStyle w:val="Heading2"/>
+              <w:rPr>
+                <w:rFonts w:ascii="Times New Roman" w:eastAsiaTheme="minorHAnsi" w:hAnsi="Times New Roman" w:cs="Times New Roman"/>
+                <w:b w:val="0"/>
+                <w:bCs/>
+                <w:sz w:val="24"/>
+                <w:szCs w:val="24"/>
+              </w:rPr>
+            </w:pPr>
+            <w:bookmarkStart w:id="41" w:name="_Toc157258390"/>
+            <w:r>
+              <w:rPr>
+                <w:rFonts w:ascii="Times New Roman" w:eastAsiaTheme="minorHAnsi" w:hAnsi="Times New Roman" w:cs="Times New Roman"/>
+                <w:b w:val="0"/>
+                <w:bCs/>
+                <w:sz w:val="24"/>
+                <w:szCs w:val="24"/>
+              </w:rPr>
+              <w:t>4*5*5= 100</w:t>
+            </w:r>
+            <w:bookmarkEnd w:id="41"/>
+          </w:p>
+        </w:tc>
+      </w:tr>
+      <w:tr>
+        <w:tc>
+          <w:tcPr>
+            <w:tcW w:w="1151" w:type="dxa"/>
+            <w:tcBorders>
+              <w:top w:val="single" w:sz="4" w:space="0" w:color="auto"/>
+              <w:left w:val="single" w:sz="4" w:space="0" w:color="auto"/>
+              <w:bottom w:val="single" w:sz="4" w:space="0" w:color="auto"/>
+              <w:right w:val="single" w:sz="4" w:space="0" w:color="auto"/>
+            </w:tcBorders>
+          </w:tcPr>
+          <w:p>
+            <w:pPr>
+              <w:pStyle w:val="Heading2"/>
+              <w:rPr>
+                <w:rFonts w:ascii="Times New Roman" w:eastAsiaTheme="minorHAnsi" w:hAnsi="Times New Roman" w:cs="Times New Roman"/>
+                <w:b w:val="0"/>
+                <w:bCs/>
+                <w:sz w:val="24"/>
+                <w:szCs w:val="24"/>
+              </w:rPr>
+            </w:pPr>
+            <w:bookmarkStart w:id="42" w:name="_Toc157258391"/>
+            <w:r>
+              <w:rPr>
+                <w:rFonts w:ascii="Times New Roman" w:eastAsiaTheme="minorHAnsi" w:hAnsi="Times New Roman" w:cs="Times New Roman"/>
+                <w:b w:val="0"/>
+                <w:bCs/>
+                <w:sz w:val="24"/>
+                <w:szCs w:val="24"/>
+              </w:rPr>
+              <w:t>3</w:t>
+            </w:r>
+            <w:bookmarkEnd w:id="42"/>
+          </w:p>
+        </w:tc>
+        <w:tc>
+          <w:tcPr>
+            <w:tcW w:w="1754" w:type="dxa"/>
+            <w:tcBorders>
+              <w:top w:val="single" w:sz="4" w:space="0" w:color="auto"/>
+              <w:left w:val="single" w:sz="4" w:space="0" w:color="auto"/>
+              <w:bottom w:val="single" w:sz="4" w:space="0" w:color="auto"/>
+              <w:right w:val="single" w:sz="4" w:space="0" w:color="auto"/>
+            </w:tcBorders>
+          </w:tcPr>
+          <w:p>
+            <w:pPr>
+              <w:pStyle w:val="Heading3"/>
+              <w:rPr>
+                <w:rFonts w:ascii="Times New Roman" w:hAnsi="Times New Roman" w:cs="Times New Roman"/>
+              </w:rPr>
+            </w:pPr>
+            <w:bookmarkStart w:id="43" w:name="_Toc157258392"/>
+            <w:r>
+              <w:rPr>
+                <w:rFonts w:ascii="Times New Roman" w:hAnsi="Times New Roman" w:cs="Times New Roman"/>
+              </w:rPr>
+              <w:t xml:space="preserve">Lack </w:t>
+            </w:r>
+            <w:r>
+              <w:rPr>
+                <w:rFonts w:ascii="Times New Roman" w:hAnsi="Times New Roman" w:cs="Times New Roman"/>
+              </w:rPr>
+              <w:t>O</w:t>
+            </w:r>
+            <w:r>
+              <w:rPr>
+                <w:rFonts w:ascii="Times New Roman" w:hAnsi="Times New Roman" w:cs="Times New Roman"/>
+              </w:rPr>
+              <w:t xml:space="preserve">f </w:t>
+            </w:r>
+            <w:r>
+              <w:rPr>
+                <w:rFonts w:ascii="Times New Roman" w:hAnsi="Times New Roman" w:cs="Times New Roman"/>
+              </w:rPr>
+              <w:t>E</w:t>
+            </w:r>
+            <w:r>
+              <w:rPr>
+                <w:rFonts w:ascii="Times New Roman" w:hAnsi="Times New Roman" w:cs="Times New Roman"/>
+              </w:rPr>
+              <w:t xml:space="preserve">xperienced </w:t>
+            </w:r>
+            <w:r>
+              <w:rPr>
+                <w:rFonts w:ascii="Times New Roman" w:hAnsi="Times New Roman" w:cs="Times New Roman"/>
+              </w:rPr>
+              <w:t>D</w:t>
+            </w:r>
+            <w:r>
+              <w:rPr>
+                <w:rFonts w:ascii="Times New Roman" w:hAnsi="Times New Roman" w:cs="Times New Roman"/>
+              </w:rPr>
+              <w:t>evelopers</w:t>
+            </w:r>
+            <w:bookmarkEnd w:id="43"/>
+          </w:p>
+        </w:tc>
+        <w:tc>
+          <w:tcPr>
+            <w:tcW w:w="1500" w:type="dxa"/>
+            <w:tcBorders>
+              <w:top w:val="single" w:sz="4" w:space="0" w:color="auto"/>
+              <w:left w:val="single" w:sz="4" w:space="0" w:color="auto"/>
+              <w:bottom w:val="single" w:sz="4" w:space="0" w:color="auto"/>
+              <w:right w:val="single" w:sz="4" w:space="0" w:color="auto"/>
+            </w:tcBorders>
+          </w:tcPr>
+          <w:p>
+            <w:pPr>
+              <w:pStyle w:val="Heading2"/>
+              <w:rPr>
+                <w:rFonts w:ascii="Times New Roman" w:eastAsiaTheme="minorHAnsi" w:hAnsi="Times New Roman" w:cs="Times New Roman"/>
+                <w:b w:val="0"/>
+                <w:bCs/>
+                <w:sz w:val="24"/>
+                <w:szCs w:val="24"/>
+              </w:rPr>
+            </w:pPr>
+            <w:bookmarkStart w:id="44" w:name="_Toc157258393"/>
+            <w:r>
+              <w:rPr>
+                <w:rFonts w:ascii="Times New Roman" w:eastAsiaTheme="minorHAnsi" w:hAnsi="Times New Roman" w:cs="Times New Roman"/>
+                <w:b w:val="0"/>
+                <w:bCs/>
+                <w:sz w:val="24"/>
+                <w:szCs w:val="24"/>
+              </w:rPr>
+              <w:t>7</w:t>
+            </w:r>
+            <w:bookmarkEnd w:id="44"/>
+          </w:p>
+        </w:tc>
+        <w:tc>
+          <w:tcPr>
+            <w:tcW w:w="1394" w:type="dxa"/>
+            <w:tcBorders>
+              <w:top w:val="single" w:sz="4" w:space="0" w:color="auto"/>
+              <w:left w:val="single" w:sz="4" w:space="0" w:color="auto"/>
+              <w:bottom w:val="single" w:sz="4" w:space="0" w:color="auto"/>
+              <w:right w:val="single" w:sz="4" w:space="0" w:color="auto"/>
+            </w:tcBorders>
+          </w:tcPr>
+          <w:p>
+            <w:pPr>
+              <w:pStyle w:val="Heading2"/>
+              <w:rPr>
+                <w:rFonts w:ascii="Times New Roman" w:eastAsiaTheme="minorHAnsi" w:hAnsi="Times New Roman" w:cs="Times New Roman"/>
+                <w:b w:val="0"/>
+                <w:bCs/>
+                <w:sz w:val="24"/>
+                <w:szCs w:val="24"/>
+              </w:rPr>
+            </w:pPr>
+            <w:bookmarkStart w:id="45" w:name="_Toc157258394"/>
+            <w:r>
+              <w:rPr>
+                <w:rFonts w:ascii="Times New Roman" w:eastAsiaTheme="minorHAnsi" w:hAnsi="Times New Roman" w:cs="Times New Roman"/>
+                <w:b w:val="0"/>
+                <w:bCs/>
+                <w:sz w:val="24"/>
+                <w:szCs w:val="24"/>
+              </w:rPr>
+              <w:t>8</w:t>
+            </w:r>
+            <w:bookmarkEnd w:id="45"/>
+          </w:p>
+        </w:tc>
+        <w:tc>
+          <w:tcPr>
+            <w:tcW w:w="1513" w:type="dxa"/>
+            <w:tcBorders>
+              <w:top w:val="single" w:sz="4" w:space="0" w:color="auto"/>
+              <w:left w:val="single" w:sz="4" w:space="0" w:color="auto"/>
+              <w:bottom w:val="single" w:sz="4" w:space="0" w:color="auto"/>
+              <w:right w:val="single" w:sz="4" w:space="0" w:color="auto"/>
+            </w:tcBorders>
+          </w:tcPr>
+          <w:p>
+            <w:pPr>
+              <w:pStyle w:val="Heading2"/>
+              <w:rPr>
+                <w:rFonts w:ascii="Times New Roman" w:eastAsiaTheme="minorHAnsi" w:hAnsi="Times New Roman" w:cs="Times New Roman"/>
+                <w:b w:val="0"/>
+                <w:bCs/>
+                <w:sz w:val="24"/>
+                <w:szCs w:val="24"/>
+              </w:rPr>
+            </w:pPr>
+            <w:bookmarkStart w:id="46" w:name="_Toc157258395"/>
+            <w:r>
+              <w:rPr>
+                <w:rFonts w:ascii="Times New Roman" w:eastAsiaTheme="minorHAnsi" w:hAnsi="Times New Roman" w:cs="Times New Roman"/>
+                <w:b w:val="0"/>
+                <w:bCs/>
+                <w:sz w:val="24"/>
+                <w:szCs w:val="24"/>
+              </w:rPr>
+              <w:t>8</w:t>
+            </w:r>
+            <w:bookmarkEnd w:id="46"/>
+          </w:p>
+        </w:tc>
+        <w:tc>
+          <w:tcPr>
+            <w:tcW w:w="2038" w:type="dxa"/>
+            <w:tcBorders>
+              <w:top w:val="single" w:sz="4" w:space="0" w:color="auto"/>
+              <w:left w:val="single" w:sz="4" w:space="0" w:color="auto"/>
+              <w:bottom w:val="single" w:sz="4" w:space="0" w:color="auto"/>
+              <w:right w:val="single" w:sz="4" w:space="0" w:color="auto"/>
+            </w:tcBorders>
+          </w:tcPr>
+          <w:p>
+            <w:pPr>
+              <w:pStyle w:val="Heading2"/>
+              <w:rPr>
+                <w:rFonts w:ascii="Times New Roman" w:eastAsiaTheme="minorHAnsi" w:hAnsi="Times New Roman" w:cs="Times New Roman"/>
+                <w:b w:val="0"/>
+                <w:bCs/>
+                <w:sz w:val="24"/>
+                <w:szCs w:val="24"/>
+              </w:rPr>
+            </w:pPr>
+            <w:bookmarkStart w:id="47" w:name="_Toc157258396"/>
+            <w:r>
+              <w:rPr>
+                <w:rFonts w:ascii="Times New Roman" w:eastAsiaTheme="minorHAnsi" w:hAnsi="Times New Roman" w:cs="Times New Roman"/>
+                <w:b w:val="0"/>
+                <w:bCs/>
+                <w:sz w:val="24"/>
+                <w:szCs w:val="24"/>
+              </w:rPr>
+              <w:t>4*3*8= 96</w:t>
+            </w:r>
+            <w:bookmarkEnd w:id="47"/>
+          </w:p>
+        </w:tc>
+      </w:tr>
+      <w:tr>
+        <w:tc>
+          <w:tcPr>
+            <w:tcW w:w="1151" w:type="dxa"/>
+            <w:tcBorders>
+              <w:top w:val="single" w:sz="4" w:space="0" w:color="auto"/>
+              <w:left w:val="single" w:sz="4" w:space="0" w:color="auto"/>
+              <w:bottom w:val="single" w:sz="4" w:space="0" w:color="auto"/>
+              <w:right w:val="single" w:sz="4" w:space="0" w:color="auto"/>
+            </w:tcBorders>
+          </w:tcPr>
+          <w:p>
+            <w:pPr>
+              <w:pStyle w:val="Heading2"/>
+              <w:rPr>
+                <w:rFonts w:ascii="Times New Roman" w:eastAsiaTheme="minorHAnsi" w:hAnsi="Times New Roman" w:cs="Times New Roman"/>
+                <w:b w:val="0"/>
+                <w:bCs/>
+                <w:sz w:val="24"/>
+                <w:szCs w:val="24"/>
+              </w:rPr>
+            </w:pPr>
+            <w:bookmarkStart w:id="48" w:name="_Toc157258397"/>
+            <w:r>
+              <w:rPr>
+                <w:rFonts w:ascii="Times New Roman" w:eastAsiaTheme="minorHAnsi" w:hAnsi="Times New Roman" w:cs="Times New Roman"/>
+                <w:b w:val="0"/>
+                <w:bCs/>
+                <w:sz w:val="24"/>
+                <w:szCs w:val="24"/>
+              </w:rPr>
+              <w:t>4</w:t>
+            </w:r>
+            <w:bookmarkEnd w:id="48"/>
+          </w:p>
+        </w:tc>
+        <w:tc>
+          <w:tcPr>
+            <w:tcW w:w="1754" w:type="dxa"/>
+            <w:tcBorders>
+              <w:top w:val="single" w:sz="4" w:space="0" w:color="auto"/>
+              <w:left w:val="single" w:sz="4" w:space="0" w:color="auto"/>
+              <w:bottom w:val="single" w:sz="4" w:space="0" w:color="auto"/>
+              <w:right w:val="single" w:sz="4" w:space="0" w:color="auto"/>
+            </w:tcBorders>
+          </w:tcPr>
+          <w:p>
+            <w:pPr>
+              <w:pStyle w:val="Heading3"/>
+              <w:rPr>
+                <w:rFonts w:ascii="Times New Roman" w:hAnsi="Times New Roman" w:cs="Times New Roman"/>
+              </w:rPr>
+            </w:pPr>
+            <w:bookmarkStart w:id="49" w:name="_Toc157258398"/>
+            <w:r>
+              <w:rPr>
+                <w:rFonts w:ascii="Times New Roman" w:hAnsi="Times New Roman" w:cs="Times New Roman"/>
+              </w:rPr>
+              <w:t>Scope Creep</w:t>
+            </w:r>
+            <w:bookmarkEnd w:id="49"/>
+          </w:p>
+        </w:tc>
+        <w:tc>
+          <w:tcPr>
+            <w:tcW w:w="1500" w:type="dxa"/>
+            <w:tcBorders>
+              <w:top w:val="single" w:sz="4" w:space="0" w:color="auto"/>
+              <w:left w:val="single" w:sz="4" w:space="0" w:color="auto"/>
+              <w:bottom w:val="single" w:sz="4" w:space="0" w:color="auto"/>
+              <w:right w:val="single" w:sz="4" w:space="0" w:color="auto"/>
+            </w:tcBorders>
+          </w:tcPr>
+          <w:p>
+            <w:pPr>
+              <w:pStyle w:val="Heading2"/>
+              <w:rPr>
+                <w:rFonts w:ascii="Times New Roman" w:eastAsiaTheme="minorHAnsi" w:hAnsi="Times New Roman" w:cs="Times New Roman"/>
+                <w:b w:val="0"/>
+                <w:bCs/>
+                <w:sz w:val="24"/>
+                <w:szCs w:val="24"/>
+              </w:rPr>
+            </w:pPr>
+            <w:bookmarkStart w:id="50" w:name="_Toc157258399"/>
+            <w:r>
+              <w:rPr>
+                <w:rFonts w:ascii="Times New Roman" w:eastAsiaTheme="minorHAnsi" w:hAnsi="Times New Roman" w:cs="Times New Roman"/>
+                <w:b w:val="0"/>
+                <w:bCs/>
+                <w:sz w:val="24"/>
+                <w:szCs w:val="24"/>
+              </w:rPr>
+              <w:t>5</w:t>
+            </w:r>
+            <w:bookmarkEnd w:id="50"/>
+          </w:p>
+        </w:tc>
+        <w:tc>
+          <w:tcPr>
+            <w:tcW w:w="1394" w:type="dxa"/>
+            <w:tcBorders>
+              <w:top w:val="single" w:sz="4" w:space="0" w:color="auto"/>
+              <w:left w:val="single" w:sz="4" w:space="0" w:color="auto"/>
+              <w:bottom w:val="single" w:sz="4" w:space="0" w:color="auto"/>
+              <w:right w:val="single" w:sz="4" w:space="0" w:color="auto"/>
+            </w:tcBorders>
+          </w:tcPr>
+          <w:p>
+            <w:pPr>
+              <w:pStyle w:val="Heading2"/>
+              <w:rPr>
+                <w:rFonts w:ascii="Times New Roman" w:eastAsiaTheme="minorHAnsi" w:hAnsi="Times New Roman" w:cs="Times New Roman"/>
+                <w:b w:val="0"/>
+                <w:bCs/>
+                <w:sz w:val="24"/>
+                <w:szCs w:val="24"/>
+              </w:rPr>
+            </w:pPr>
+            <w:bookmarkStart w:id="51" w:name="_Toc157258400"/>
+            <w:r>
+              <w:rPr>
+                <w:rFonts w:ascii="Times New Roman" w:eastAsiaTheme="minorHAnsi" w:hAnsi="Times New Roman" w:cs="Times New Roman"/>
+                <w:b w:val="0"/>
+                <w:bCs/>
+                <w:sz w:val="24"/>
+                <w:szCs w:val="24"/>
+              </w:rPr>
+              <w:t>6</w:t>
+            </w:r>
+            <w:bookmarkEnd w:id="51"/>
+          </w:p>
+        </w:tc>
+        <w:tc>
+          <w:tcPr>
+            <w:tcW w:w="1513" w:type="dxa"/>
+            <w:tcBorders>
+              <w:top w:val="single" w:sz="4" w:space="0" w:color="auto"/>
+              <w:left w:val="single" w:sz="4" w:space="0" w:color="auto"/>
+              <w:bottom w:val="single" w:sz="4" w:space="0" w:color="auto"/>
+              <w:right w:val="single" w:sz="4" w:space="0" w:color="auto"/>
+            </w:tcBorders>
+          </w:tcPr>
+          <w:p>
+            <w:pPr>
+              <w:pStyle w:val="Heading2"/>
+              <w:rPr>
+                <w:rFonts w:ascii="Times New Roman" w:eastAsiaTheme="minorHAnsi" w:hAnsi="Times New Roman" w:cs="Times New Roman"/>
+                <w:b w:val="0"/>
+                <w:bCs/>
+                <w:sz w:val="24"/>
+                <w:szCs w:val="24"/>
+              </w:rPr>
+            </w:pPr>
+            <w:bookmarkStart w:id="52" w:name="_Toc157258401"/>
+            <w:r>
+              <w:rPr>
+                <w:rFonts w:ascii="Times New Roman" w:eastAsiaTheme="minorHAnsi" w:hAnsi="Times New Roman" w:cs="Times New Roman"/>
+                <w:b w:val="0"/>
+                <w:bCs/>
+                <w:sz w:val="24"/>
+                <w:szCs w:val="24"/>
+              </w:rPr>
+              <w:t>8</w:t>
+            </w:r>
+            <w:bookmarkEnd w:id="52"/>
+          </w:p>
+        </w:tc>
+        <w:tc>
+          <w:tcPr>
+            <w:tcW w:w="2038" w:type="dxa"/>
+            <w:tcBorders>
+              <w:top w:val="single" w:sz="4" w:space="0" w:color="auto"/>
+              <w:left w:val="single" w:sz="4" w:space="0" w:color="auto"/>
+              <w:bottom w:val="single" w:sz="4" w:space="0" w:color="auto"/>
+              <w:right w:val="single" w:sz="4" w:space="0" w:color="auto"/>
+            </w:tcBorders>
+          </w:tcPr>
+          <w:p>
+            <w:pPr>
+              <w:pStyle w:val="Heading2"/>
+              <w:rPr>
+                <w:rFonts w:ascii="Times New Roman" w:eastAsiaTheme="minorHAnsi" w:hAnsi="Times New Roman" w:cs="Times New Roman"/>
+                <w:b w:val="0"/>
+                <w:bCs/>
+                <w:sz w:val="24"/>
+                <w:szCs w:val="24"/>
+              </w:rPr>
+            </w:pPr>
+            <w:bookmarkStart w:id="53" w:name="_Toc157258402"/>
+            <w:r>
+              <w:rPr>
+                <w:rFonts w:ascii="Times New Roman" w:eastAsiaTheme="minorHAnsi" w:hAnsi="Times New Roman" w:cs="Times New Roman"/>
+                <w:b w:val="0"/>
+                <w:bCs/>
+                <w:sz w:val="24"/>
+                <w:szCs w:val="24"/>
+              </w:rPr>
+              <w:t>6*5*8=240</w:t>
+            </w:r>
+            <w:bookmarkEnd w:id="53"/>
+          </w:p>
+        </w:tc>
+      </w:tr>
+      <w:tr>
+        <w:tc>
+          <w:tcPr>
+            <w:tcW w:w="1151" w:type="dxa"/>
+            <w:tcBorders>
+              <w:top w:val="single" w:sz="4" w:space="0" w:color="auto"/>
+              <w:left w:val="single" w:sz="4" w:space="0" w:color="auto"/>
+              <w:bottom w:val="single" w:sz="4" w:space="0" w:color="auto"/>
+              <w:right w:val="single" w:sz="4" w:space="0" w:color="auto"/>
+            </w:tcBorders>
+          </w:tcPr>
+          <w:p>
+            <w:pPr>
+              <w:pStyle w:val="Heading2"/>
+              <w:rPr>
+                <w:rFonts w:ascii="Times New Roman" w:eastAsiaTheme="minorHAnsi" w:hAnsi="Times New Roman" w:cs="Times New Roman"/>
+                <w:b w:val="0"/>
+                <w:bCs/>
+                <w:sz w:val="24"/>
+                <w:szCs w:val="24"/>
+              </w:rPr>
+            </w:pPr>
+            <w:bookmarkStart w:id="54" w:name="_Toc157258403"/>
+            <w:r>
+              <w:rPr>
+                <w:rFonts w:ascii="Times New Roman" w:eastAsiaTheme="minorHAnsi" w:hAnsi="Times New Roman" w:cs="Times New Roman"/>
+                <w:b w:val="0"/>
+                <w:bCs/>
+                <w:sz w:val="24"/>
+                <w:szCs w:val="24"/>
+              </w:rPr>
+              <w:t>5</w:t>
+            </w:r>
+            <w:bookmarkEnd w:id="54"/>
+          </w:p>
+        </w:tc>
+        <w:tc>
+          <w:tcPr>
+            <w:tcW w:w="1754" w:type="dxa"/>
+            <w:tcBorders>
+              <w:top w:val="single" w:sz="4" w:space="0" w:color="auto"/>
+              <w:left w:val="single" w:sz="4" w:space="0" w:color="auto"/>
+              <w:bottom w:val="single" w:sz="4" w:space="0" w:color="auto"/>
+              <w:right w:val="single" w:sz="4" w:space="0" w:color="auto"/>
+            </w:tcBorders>
+          </w:tcPr>
+          <w:p>
+            <w:pPr>
+              <w:pStyle w:val="Heading3"/>
+              <w:rPr>
+                <w:rFonts w:ascii="Times New Roman" w:hAnsi="Times New Roman" w:cs="Times New Roman"/>
+              </w:rPr>
+            </w:pPr>
+            <w:bookmarkStart w:id="55" w:name="_Toc157258404"/>
+            <w:r>
+              <w:rPr>
+                <w:rFonts w:ascii="Times New Roman" w:hAnsi="Times New Roman" w:cs="Times New Roman"/>
+              </w:rPr>
+              <w:t>Initial Requirements Conflicts</w:t>
+            </w:r>
+            <w:bookmarkEnd w:id="55"/>
+          </w:p>
+        </w:tc>
+        <w:tc>
+          <w:tcPr>
+            <w:tcW w:w="1500" w:type="dxa"/>
+            <w:tcBorders>
+              <w:top w:val="single" w:sz="4" w:space="0" w:color="auto"/>
+              <w:left w:val="single" w:sz="4" w:space="0" w:color="auto"/>
+              <w:bottom w:val="single" w:sz="4" w:space="0" w:color="auto"/>
+              <w:right w:val="single" w:sz="4" w:space="0" w:color="auto"/>
+            </w:tcBorders>
+          </w:tcPr>
+          <w:p>
+            <w:pPr>
+              <w:pStyle w:val="Heading2"/>
+              <w:rPr>
+                <w:rFonts w:ascii="Times New Roman" w:eastAsiaTheme="minorHAnsi" w:hAnsi="Times New Roman" w:cs="Times New Roman"/>
+                <w:b w:val="0"/>
+                <w:bCs/>
+                <w:sz w:val="24"/>
+                <w:szCs w:val="24"/>
+              </w:rPr>
+            </w:pPr>
+            <w:bookmarkStart w:id="56" w:name="_Toc157258405"/>
+            <w:r>
+              <w:rPr>
+                <w:rFonts w:ascii="Times New Roman" w:eastAsiaTheme="minorHAnsi" w:hAnsi="Times New Roman" w:cs="Times New Roman"/>
+                <w:b w:val="0"/>
+                <w:bCs/>
+                <w:sz w:val="24"/>
+                <w:szCs w:val="24"/>
+              </w:rPr>
+              <w:t>9</w:t>
+            </w:r>
+            <w:bookmarkEnd w:id="56"/>
+          </w:p>
+        </w:tc>
+        <w:tc>
+          <w:tcPr>
+            <w:tcW w:w="1394" w:type="dxa"/>
+            <w:tcBorders>
+              <w:top w:val="single" w:sz="4" w:space="0" w:color="auto"/>
+              <w:left w:val="single" w:sz="4" w:space="0" w:color="auto"/>
+              <w:bottom w:val="single" w:sz="4" w:space="0" w:color="auto"/>
+              <w:right w:val="single" w:sz="4" w:space="0" w:color="auto"/>
+            </w:tcBorders>
+          </w:tcPr>
+          <w:p>
+            <w:pPr>
+              <w:pStyle w:val="Heading2"/>
+              <w:rPr>
+                <w:rFonts w:ascii="Times New Roman" w:eastAsiaTheme="minorHAnsi" w:hAnsi="Times New Roman" w:cs="Times New Roman"/>
+                <w:b w:val="0"/>
+                <w:bCs/>
+                <w:sz w:val="24"/>
+                <w:szCs w:val="24"/>
+              </w:rPr>
+            </w:pPr>
+            <w:bookmarkStart w:id="57" w:name="_Toc157258406"/>
+            <w:r>
+              <w:rPr>
+                <w:rFonts w:ascii="Times New Roman" w:eastAsiaTheme="minorHAnsi" w:hAnsi="Times New Roman" w:cs="Times New Roman"/>
+                <w:b w:val="0"/>
+                <w:bCs/>
+                <w:sz w:val="24"/>
+                <w:szCs w:val="24"/>
+              </w:rPr>
+              <w:t>7</w:t>
+            </w:r>
+            <w:bookmarkEnd w:id="57"/>
+          </w:p>
+        </w:tc>
+        <w:tc>
+          <w:tcPr>
+            <w:tcW w:w="1513" w:type="dxa"/>
+            <w:tcBorders>
+              <w:top w:val="single" w:sz="4" w:space="0" w:color="auto"/>
+              <w:left w:val="single" w:sz="4" w:space="0" w:color="auto"/>
+              <w:bottom w:val="single" w:sz="4" w:space="0" w:color="auto"/>
+              <w:right w:val="single" w:sz="4" w:space="0" w:color="auto"/>
+            </w:tcBorders>
+          </w:tcPr>
+          <w:p>
+            <w:pPr>
+              <w:pStyle w:val="Heading2"/>
+              <w:rPr>
+                <w:rFonts w:ascii="Times New Roman" w:eastAsiaTheme="minorHAnsi" w:hAnsi="Times New Roman" w:cs="Times New Roman"/>
+                <w:b w:val="0"/>
+                <w:bCs/>
+                <w:sz w:val="24"/>
+                <w:szCs w:val="24"/>
+              </w:rPr>
+            </w:pPr>
+            <w:bookmarkStart w:id="58" w:name="_Toc157258407"/>
+            <w:r>
+              <w:rPr>
+                <w:rFonts w:ascii="Times New Roman" w:eastAsiaTheme="minorHAnsi" w:hAnsi="Times New Roman" w:cs="Times New Roman"/>
+                <w:b w:val="0"/>
+                <w:bCs/>
+                <w:sz w:val="24"/>
+                <w:szCs w:val="24"/>
+              </w:rPr>
+              <w:t>7</w:t>
+            </w:r>
+            <w:bookmarkEnd w:id="58"/>
+          </w:p>
+        </w:tc>
+        <w:tc>
+          <w:tcPr>
+            <w:tcW w:w="2038" w:type="dxa"/>
+            <w:tcBorders>
+              <w:top w:val="single" w:sz="4" w:space="0" w:color="auto"/>
+              <w:left w:val="single" w:sz="4" w:space="0" w:color="auto"/>
+              <w:bottom w:val="single" w:sz="4" w:space="0" w:color="auto"/>
+              <w:right w:val="single" w:sz="4" w:space="0" w:color="auto"/>
+            </w:tcBorders>
+          </w:tcPr>
+          <w:p>
+            <w:pPr>
+              <w:pStyle w:val="Heading2"/>
+              <w:rPr>
+                <w:rFonts w:ascii="Times New Roman" w:eastAsiaTheme="minorHAnsi" w:hAnsi="Times New Roman" w:cs="Times New Roman"/>
+                <w:b w:val="0"/>
+                <w:bCs/>
+                <w:sz w:val="24"/>
+                <w:szCs w:val="24"/>
+              </w:rPr>
+            </w:pPr>
+            <w:bookmarkStart w:id="59" w:name="_Toc157258408"/>
+            <w:r>
+              <w:rPr>
+                <w:rFonts w:ascii="Times New Roman" w:eastAsiaTheme="minorHAnsi" w:hAnsi="Times New Roman" w:cs="Times New Roman"/>
+                <w:b w:val="0"/>
+                <w:bCs/>
+                <w:sz w:val="24"/>
+                <w:szCs w:val="24"/>
+              </w:rPr>
+              <w:t>2*4*7= 56</w:t>
+            </w:r>
+            <w:bookmarkEnd w:id="59"/>
           </w:p>
         </w:tc>
       </w:tr>
@@ -10010,143 +9581,102 @@
       <w:pPr>
         <w:pStyle w:val="Heading2"/>
       </w:pPr>
-      <w:bookmarkStart w:id="30" w:name="_Toc157089302"/>
+      <w:bookmarkStart w:id="60" w:name="_Toc157258409"/>
       <w:r>
         <w:t>2.2 Selected Risk</w:t>
       </w:r>
-      <w:bookmarkEnd w:id="30"/>
+      <w:bookmarkEnd w:id="60"/>
     </w:p>
     <w:p>
       <w:pPr>
-        <w:spacing w:after="0"/>
-        <w:rPr>
-          <w:rFonts w:ascii="Arial Narrow" w:hAnsi="Arial Narrow" w:cs="Times New Roman"/>
-          <w:color w:val="808080" w:themeColor="background1" w:themeShade="80"/>
-          <w:sz w:val="20"/>
-          <w:szCs w:val="20"/>
-        </w:rPr>
-      </w:pPr>
-      <w:r>
-        <w:rPr>
-          <w:rFonts w:ascii="Arial Narrow" w:hAnsi="Arial Narrow" w:cs="Times New Roman"/>
-          <w:color w:val="808080" w:themeColor="background1" w:themeShade="80"/>
-          <w:sz w:val="20"/>
-          <w:szCs w:val="20"/>
-        </w:rPr>
-        <w:t xml:space="preserve">Select one of </w:t>
-      </w:r>
-      <w:r>
-        <w:rPr>
-          <w:rFonts w:ascii="Arial Narrow" w:hAnsi="Arial Narrow" w:cs="Times New Roman"/>
-          <w:color w:val="808080" w:themeColor="background1" w:themeShade="80"/>
-          <w:sz w:val="20"/>
-          <w:szCs w:val="20"/>
-        </w:rPr>
-        <w:t>the above</w:t>
-      </w:r>
-      <w:r>
-        <w:rPr>
-          <w:rFonts w:ascii="Arial Narrow" w:hAnsi="Arial Narrow" w:cs="Times New Roman"/>
-          <w:color w:val="808080" w:themeColor="background1" w:themeShade="80"/>
-          <w:sz w:val="20"/>
-          <w:szCs w:val="20"/>
-        </w:rPr>
-        <w:t xml:space="preserve"> risks </w:t>
-      </w:r>
-      <w:r>
-        <w:rPr>
-          <w:rFonts w:ascii="Arial Narrow" w:hAnsi="Arial Narrow" w:cs="Times New Roman"/>
-          <w:color w:val="808080" w:themeColor="background1" w:themeShade="80"/>
-          <w:sz w:val="20"/>
-          <w:szCs w:val="20"/>
-        </w:rPr>
-        <w:t>and provide as below.</w:t>
-      </w:r>
-      <w:r>
-        <w:rPr>
-          <w:rFonts w:ascii="Arial Narrow" w:hAnsi="Arial Narrow" w:cs="Times New Roman"/>
-          <w:color w:val="808080" w:themeColor="background1" w:themeShade="80"/>
-          <w:sz w:val="20"/>
-          <w:szCs w:val="20"/>
-        </w:rPr>
-        <w:t xml:space="preserve"> </w:t>
+        <w:rPr>
+          <w:rFonts w:cs="Times New Roman"/>
+          <w:szCs w:val="20"/>
+        </w:rPr>
+      </w:pPr>
+      <w:r>
+        <w:rPr>
+          <w:rFonts w:cs="Times New Roman"/>
+          <w:szCs w:val="20"/>
+        </w:rPr>
+        <w:t xml:space="preserve">5 = </w:t>
+      </w:r>
+      <w:r>
+        <w:rPr>
+          <w:rFonts w:cs="Times New Roman"/>
+        </w:rPr>
+        <w:t>Initial Requirements Conflicts</w:t>
       </w:r>
     </w:p>
     <w:p>
       <w:pPr>
-        <w:rPr>
-          <w:rFonts w:cs="Times New Roman"/>
-          <w:szCs w:val="20"/>
-        </w:rPr>
-      </w:pPr>
-      <w:r>
-        <w:rPr>
-          <w:rFonts w:cs="Times New Roman"/>
-          <w:szCs w:val="20"/>
-        </w:rPr>
-        <w:t>Replace this with your response</w:t>
-      </w:r>
-      <w:r>
-        <w:rPr>
-          <w:rFonts w:cs="Times New Roman"/>
-          <w:szCs w:val="20"/>
-        </w:rPr>
-        <w:t xml:space="preserve"> – Risk number and title from above.</w:t>
-      </w:r>
+        <w:pStyle w:val="Heading3"/>
+      </w:pPr>
+      <w:bookmarkStart w:id="61" w:name="_Toc157258410"/>
+      <w:r>
+        <w:t>2.2.1 Likelihood</w:t>
+      </w:r>
+      <w:bookmarkEnd w:id="61"/>
     </w:p>
     <w:p>
       <w:pPr>
-        <w:pStyle w:val="Heading2"/>
-        <w:rPr>
-          <w:sz w:val="24"/>
-          <w:szCs w:val="24"/>
-        </w:rPr>
-      </w:pPr>
-      <w:bookmarkStart w:id="31" w:name="_Toc157089303"/>
-      <w:r>
-        <w:rPr>
-          <w:sz w:val="24"/>
-          <w:szCs w:val="24"/>
-        </w:rPr>
-        <w:t>A2.2 (ChatGPT re Selected Risk)</w:t>
-      </w:r>
-      <w:bookmarkEnd w:id="31"/>
+        <w:rPr>
+          <w:rFonts w:cs="Times New Roman"/>
+          <w:szCs w:val="20"/>
+        </w:rPr>
+      </w:pPr>
+      <w:r>
+        <w:rPr>
+          <w:rFonts w:cs="Times New Roman"/>
+          <w:szCs w:val="20"/>
+        </w:rPr>
+        <w:t xml:space="preserve">The likelihood of occurrence for the risk of Initial Requirements Conflicts is high due to the inherent differences in priorities between the CEO and investors at the onset of the project. Research suggests that conflicting stakeholder interests are common in project initiation phases, especially in projects with multiple stakeholders and diverse objectives </w:t>
+      </w:r>
+      <w:r>
+        <w:rPr>
+          <w:rFonts w:cs="Times New Roman"/>
+          <w:szCs w:val="20"/>
+        </w:rPr>
+        <w:t xml:space="preserve">[4]. </w:t>
+      </w:r>
+      <w:r>
+        <w:rPr>
+          <w:rFonts w:cs="Times New Roman"/>
+          <w:szCs w:val="20"/>
+        </w:rPr>
+        <w:t>Furthermore, studies have shown that misaligned expectations and unclear requirements contribute significantly to project failure rates, highlighting the importance of addressing conflicts early in the project lifecycle</w:t>
+      </w:r>
+      <w:r>
+        <w:rPr>
+          <w:rFonts w:cs="Times New Roman"/>
+          <w:szCs w:val="20"/>
+        </w:rPr>
+        <w:t xml:space="preserve"> [5].</w:t>
+      </w:r>
+      <w:r>
+        <w:rPr>
+          <w:rFonts w:cs="Times New Roman"/>
+          <w:szCs w:val="20"/>
+        </w:rPr>
+        <w:t xml:space="preserve"> </w:t>
+      </w:r>
+      <w:r>
+        <w:rPr>
+          <w:rFonts w:cs="Times New Roman"/>
+          <w:szCs w:val="20"/>
+        </w:rPr>
+        <w:t>Working on a project involves different types of people who all have different opinions and preferences which makes this risk very common in most projects.</w:t>
+      </w:r>
     </w:p>
     <w:p>
       <w:pPr>
-        <w:spacing w:after="0"/>
-        <w:rPr>
-          <w:rFonts w:ascii="Arial Narrow" w:hAnsi="Arial Narrow" w:cs="Times New Roman"/>
-          <w:color w:val="808080" w:themeColor="background1" w:themeShade="80"/>
-          <w:sz w:val="20"/>
-        </w:rPr>
-      </w:pPr>
-      <w:r>
-        <w:rPr>
-          <w:rFonts w:ascii="Arial Narrow" w:hAnsi="Arial Narrow" w:cs="Times New Roman"/>
-          <w:color w:val="808080" w:themeColor="background1" w:themeShade="80"/>
-          <w:sz w:val="20"/>
-        </w:rPr>
-        <w:t xml:space="preserve">Show your most relevant prompt to </w:t>
-      </w:r>
-      <w:proofErr w:type="spellStart"/>
-      <w:r>
-        <w:rPr>
-          <w:rFonts w:ascii="Arial Narrow" w:hAnsi="Arial Narrow" w:cs="Times New Roman"/>
-          <w:color w:val="808080" w:themeColor="background1" w:themeShade="80"/>
-          <w:sz w:val="20"/>
-        </w:rPr>
-        <w:t>chatGPT</w:t>
-      </w:r>
-      <w:proofErr w:type="spellEnd"/>
-      <w:r>
-        <w:rPr>
-          <w:rFonts w:ascii="Arial Narrow" w:hAnsi="Arial Narrow" w:cs="Times New Roman"/>
-          <w:color w:val="808080" w:themeColor="background1" w:themeShade="80"/>
-          <w:sz w:val="20"/>
-        </w:rPr>
-        <w:t xml:space="preserve"> and the response which was most relevant to your solution. </w:t>
-      </w:r>
+        <w:pStyle w:val="Heading3"/>
+      </w:pPr>
+      <w:bookmarkStart w:id="62" w:name="_Toc157258411"/>
+      <w:r>
+        <w:t>2.2.2 Impact</w:t>
+      </w:r>
+      <w:bookmarkEnd w:id="62"/>
     </w:p>
     <w:p>
       <w:pPr>
@@ -10160,152 +9690,202 @@
           <w:rFonts w:cs="Times New Roman"/>
           <w:szCs w:val="20"/>
         </w:rPr>
-        <w:t xml:space="preserve">Replace this with your response. </w:t>
+        <w:t xml:space="preserve">The concrete impacts of this risk on the project are significant. It can lead to project delays, increased costs, and compromised quality if not addressed effectively. Conflicting requirements can result in rework, scope creep, and stakeholder dissatisfaction, ultimately jeopardizing the success of the project </w:t>
+      </w:r>
+      <w:r>
+        <w:rPr>
+          <w:rFonts w:cs="Times New Roman"/>
+          <w:szCs w:val="20"/>
+        </w:rPr>
+        <w:t xml:space="preserve">[5]. </w:t>
+      </w:r>
+      <w:r>
+        <w:rPr>
+          <w:rFonts w:cs="Times New Roman"/>
+          <w:szCs w:val="20"/>
+        </w:rPr>
+        <w:t xml:space="preserve">Research indicates that projects experiencing scope changes and requirements volatility are more likely to exceed budget and schedule constraints, highlighting the critical role of effective requirement management in project </w:t>
+      </w:r>
+      <w:r>
+        <w:rPr>
+          <w:rFonts w:cs="Times New Roman"/>
+          <w:szCs w:val="20"/>
+        </w:rPr>
+        <w:t>success [6]</w:t>
+      </w:r>
+      <w:r>
+        <w:rPr>
+          <w:rFonts w:cs="Times New Roman"/>
+          <w:szCs w:val="20"/>
+        </w:rPr>
+        <w:t xml:space="preserve">. Additionally, unresolved conflicts may erode stakeholder trust and undermine project team morale, further </w:t>
+      </w:r>
+      <w:r>
+        <w:rPr>
+          <w:rFonts w:cs="Times New Roman"/>
+          <w:szCs w:val="20"/>
+        </w:rPr>
+        <w:lastRenderedPageBreak/>
+        <w:t xml:space="preserve">exacerbating project risks and challenges </w:t>
+      </w:r>
+      <w:r>
+        <w:rPr>
+          <w:rFonts w:cs="Times New Roman"/>
+          <w:szCs w:val="20"/>
+        </w:rPr>
+        <w:t>[7].</w:t>
+      </w:r>
+      <w:r>
+        <w:rPr>
+          <w:rFonts w:cs="Times New Roman"/>
+          <w:szCs w:val="20"/>
+        </w:rPr>
+        <w:t xml:space="preserve"> Therefore, the potential impact of Initial Requirements Conflicts underscores the importance of proactive risk management and stakeholder engagement throughout the project lifecycle.</w:t>
       </w:r>
     </w:p>
     <w:p>
       <w:pPr>
         <w:pStyle w:val="Heading3"/>
       </w:pPr>
-      <w:bookmarkStart w:id="32" w:name="_Toc157089304"/>
-      <w:r>
-        <w:t>2.2.1 Likelihood</w:t>
-      </w:r>
-      <w:bookmarkEnd w:id="32"/>
+      <w:bookmarkStart w:id="63" w:name="_Toc157258412"/>
+      <w:r>
+        <w:t>2.2.3 Risk Type</w:t>
+      </w:r>
+      <w:bookmarkEnd w:id="63"/>
     </w:p>
     <w:p>
       <w:pPr>
-        <w:spacing w:after="0"/>
-        <w:rPr>
-          <w:rFonts w:ascii="Arial Narrow" w:hAnsi="Arial Narrow" w:cs="Times New Roman"/>
-          <w:color w:val="808080" w:themeColor="background1" w:themeShade="80"/>
-          <w:sz w:val="20"/>
-          <w:szCs w:val="20"/>
-        </w:rPr>
-      </w:pPr>
-      <w:r>
-        <w:rPr>
-          <w:rFonts w:ascii="Arial Narrow" w:hAnsi="Arial Narrow" w:cs="Times New Roman"/>
-          <w:color w:val="808080" w:themeColor="background1" w:themeShade="80"/>
-          <w:sz w:val="20"/>
-          <w:szCs w:val="20"/>
-        </w:rPr>
-        <w:t>State and e</w:t>
-      </w:r>
-      <w:r>
-        <w:rPr>
-          <w:rFonts w:ascii="Arial Narrow" w:hAnsi="Arial Narrow" w:cs="Times New Roman"/>
-          <w:color w:val="808080" w:themeColor="background1" w:themeShade="80"/>
-          <w:sz w:val="20"/>
-          <w:szCs w:val="20"/>
-        </w:rPr>
-        <w:t xml:space="preserve">xplain the likelihood of occurrence of this </w:t>
-      </w:r>
-      <w:r>
-        <w:rPr>
-          <w:rFonts w:ascii="Arial Narrow" w:hAnsi="Arial Narrow" w:cs="Times New Roman"/>
-          <w:color w:val="808080" w:themeColor="background1" w:themeShade="80"/>
-          <w:sz w:val="20"/>
-          <w:szCs w:val="20"/>
-        </w:rPr>
-        <w:t>risk. Use research to support the likelihood of this risk.</w:t>
-      </w:r>
-      <w:r>
-        <w:rPr>
-          <w:rFonts w:ascii="Arial Narrow" w:hAnsi="Arial Narrow"/>
-          <w:color w:val="808080" w:themeColor="background1" w:themeShade="80"/>
-          <w:sz w:val="20"/>
-          <w:szCs w:val="20"/>
-        </w:rPr>
-        <w:t xml:space="preserve"> (up to ½ page of 12-point text)</w:t>
+        <w:rPr>
+          <w:rFonts w:cs="Times New Roman"/>
+          <w:szCs w:val="20"/>
+        </w:rPr>
+      </w:pPr>
+      <w:r>
+        <w:rPr>
+          <w:rFonts w:cs="Times New Roman"/>
+          <w:szCs w:val="20"/>
+        </w:rPr>
+        <w:t>The risk of Initial Requirements Conflicts is primarily organizational. It stems from differences in stakeholder priorities, communication gaps, and divergent objectives between the CEO and investors.</w:t>
       </w:r>
     </w:p>
     <w:p>
       <w:pPr>
-        <w:rPr>
-          <w:rFonts w:cs="Times New Roman"/>
-          <w:szCs w:val="20"/>
-        </w:rPr>
-      </w:pPr>
-      <w:r>
-        <w:rPr>
-          <w:rFonts w:cs="Times New Roman"/>
-          <w:szCs w:val="20"/>
-        </w:rPr>
-        <w:t xml:space="preserve">Replace this with your response. </w:t>
-      </w:r>
+        <w:pStyle w:val="Heading3"/>
+        <w:rPr>
+          <w:rStyle w:val="SubtleEmphasis"/>
+          <w:i w:val="0"/>
+        </w:rPr>
+      </w:pPr>
+      <w:bookmarkStart w:id="64" w:name="_Toc157258413"/>
+      <w:r>
+        <w:t>2.2.4 Risk Management</w:t>
+      </w:r>
+      <w:bookmarkEnd w:id="64"/>
     </w:p>
     <w:p>
       <w:pPr>
-        <w:pStyle w:val="Heading3"/>
-      </w:pPr>
-      <w:bookmarkStart w:id="33" w:name="_Toc157089305"/>
-      <w:r>
-        <w:lastRenderedPageBreak/>
-        <w:t>2.2.2 Impact</w:t>
-      </w:r>
-      <w:bookmarkEnd w:id="33"/>
-    </w:p>
-    <w:p>
-      <w:pPr>
-        <w:spacing w:after="0"/>
-        <w:rPr>
-          <w:rFonts w:ascii="Arial Narrow" w:hAnsi="Arial Narrow" w:cs="Times New Roman"/>
-          <w:color w:val="808080" w:themeColor="background1" w:themeShade="80"/>
-          <w:sz w:val="20"/>
-          <w:szCs w:val="20"/>
-        </w:rPr>
-      </w:pPr>
-      <w:r>
-        <w:rPr>
-          <w:rFonts w:ascii="Arial Narrow" w:hAnsi="Arial Narrow" w:cs="Times New Roman"/>
-          <w:color w:val="808080" w:themeColor="background1" w:themeShade="80"/>
-          <w:sz w:val="20"/>
-          <w:szCs w:val="20"/>
-        </w:rPr>
-        <w:t>Explain the concrete impacts on the project of this risk.</w:t>
-      </w:r>
-      <w:r>
-        <w:rPr>
-          <w:rFonts w:ascii="Arial Narrow" w:hAnsi="Arial Narrow"/>
-          <w:color w:val="808080" w:themeColor="background1" w:themeShade="80"/>
-          <w:sz w:val="20"/>
+        <w:rPr>
+          <w:rFonts w:cs="Times New Roman"/>
+          <w:szCs w:val="20"/>
+        </w:rPr>
+      </w:pPr>
+      <w:r>
+        <w:rPr>
+          <w:rFonts w:cs="Times New Roman"/>
+          <w:szCs w:val="20"/>
+        </w:rPr>
+        <w:t xml:space="preserve">To mitigate the risk of Initial Requirements Conflicts, a proactive approach is essential. </w:t>
+      </w:r>
+      <w:r>
+        <w:rPr>
+          <w:rFonts w:cs="Times New Roman"/>
+          <w:szCs w:val="20"/>
+        </w:rPr>
+        <w:t>In my opinion, r</w:t>
+      </w:r>
+      <w:r>
+        <w:rPr>
+          <w:rFonts w:cs="Times New Roman"/>
+          <w:szCs w:val="20"/>
+        </w:rPr>
+        <w:t xml:space="preserve">isk avoidance is preferred over conquest to prevent potential disruptions to the project timeline and budget. </w:t>
+      </w:r>
+      <w:r>
+        <w:rPr>
+          <w:rFonts w:cs="Times New Roman"/>
+          <w:szCs w:val="20"/>
+        </w:rPr>
+        <w:t xml:space="preserve">In the context </w:t>
+      </w:r>
+      <w:r>
+        <w:rPr>
+          <w:rFonts w:cs="Times New Roman"/>
+          <w:szCs w:val="20"/>
+        </w:rPr>
+        <w:t>behealthy</w:t>
+      </w:r>
+      <w:r>
+        <w:rPr>
+          <w:rFonts w:cs="Times New Roman"/>
+          <w:szCs w:val="20"/>
+        </w:rPr>
+        <w:t xml:space="preserve">, the initial conflict in requirements between the CEO's prioritization of user experience and social media integration, and the investors' emphasis on health and safety features, presents a significant risk that requires careful consideration in terms of risk management strategies. </w:t>
+      </w:r>
+      <w:r>
+        <w:rPr>
+          <w:rFonts w:cs="Times New Roman"/>
+          <w:szCs w:val="20"/>
+        </w:rPr>
+        <w:t>Especially, when the system</w:t>
+      </w:r>
+      <w:r>
+        <w:rPr>
+          <w:rFonts w:cs="Times New Roman"/>
           <w:szCs w:val="20"/>
         </w:rPr>
         <w:t xml:space="preserve"> </w:t>
       </w:r>
       <w:r>
         <w:rPr>
-          <w:rFonts w:ascii="Arial Narrow" w:hAnsi="Arial Narrow" w:cs="Times New Roman"/>
-          <w:color w:val="808080" w:themeColor="background1" w:themeShade="80"/>
-          <w:sz w:val="20"/>
-          <w:szCs w:val="20"/>
-        </w:rPr>
-        <w:t>Use research to support the impact of this risk.</w:t>
-      </w:r>
-      <w:r>
-        <w:rPr>
-          <w:rFonts w:ascii="Arial Narrow" w:hAnsi="Arial Narrow"/>
-          <w:color w:val="808080" w:themeColor="background1" w:themeShade="80"/>
-          <w:sz w:val="20"/>
-          <w:szCs w:val="20"/>
-        </w:rPr>
-        <w:t xml:space="preserve"> (up to ½ page of 12-point text)</w:t>
-      </w:r>
-    </w:p>
-    <w:p>
-      <w:pPr>
-        <w:rPr>
-          <w:rFonts w:cs="Times New Roman"/>
-          <w:szCs w:val="20"/>
-        </w:rPr>
-      </w:pPr>
-      <w:r>
-        <w:rPr>
-          <w:rFonts w:cs="Times New Roman"/>
-          <w:szCs w:val="20"/>
-        </w:rPr>
-        <w:t>Replace this with your response.</w:t>
+          <w:rFonts w:cs="Times New Roman"/>
+          <w:szCs w:val="20"/>
+        </w:rPr>
+        <w:t>involves people’s health</w:t>
+      </w:r>
+      <w:r>
+        <w:rPr>
+          <w:rFonts w:cs="Times New Roman"/>
+          <w:szCs w:val="20"/>
+        </w:rPr>
+        <w:t>, offshored unskilled workers, and budget concern, it is safe to avoid conflicting requirements instead of conquest where risk mitigating could get costly and time consuming</w:t>
+      </w:r>
+      <w:r>
+        <w:rPr>
+          <w:rFonts w:cs="Times New Roman"/>
+          <w:szCs w:val="20"/>
+        </w:rPr>
+        <w:t xml:space="preserve">. </w:t>
+      </w:r>
+      <w:r>
+        <w:rPr>
+          <w:rFonts w:cs="Times New Roman"/>
+          <w:szCs w:val="20"/>
+        </w:rPr>
+        <w:t xml:space="preserve">Conquest </w:t>
+      </w:r>
+      <w:r>
+        <w:rPr>
+          <w:rFonts w:cs="Times New Roman"/>
+          <w:szCs w:val="20"/>
+        </w:rPr>
+        <w:t>involves</w:t>
+      </w:r>
+      <w:r>
+        <w:rPr>
+          <w:rFonts w:cs="Times New Roman"/>
+          <w:szCs w:val="20"/>
+        </w:rPr>
+        <w:t xml:space="preserve"> negotiation, compromise,</w:t>
       </w:r>
       <w:r>
         <w:rPr>
@@ -10314,324 +9894,61 @@
         </w:rPr>
         <w:t xml:space="preserve"> </w:t>
       </w:r>
-    </w:p>
-    <w:p>
-      <w:pPr>
-        <w:pStyle w:val="Heading3"/>
-      </w:pPr>
-      <w:bookmarkStart w:id="34" w:name="_Toc157089306"/>
-      <w:r>
-        <w:t>2.2.3 Risk Type</w:t>
-      </w:r>
-      <w:bookmarkEnd w:id="34"/>
-    </w:p>
-    <w:p>
-      <w:pPr>
-        <w:spacing w:after="0"/>
-        <w:rPr>
-          <w:rFonts w:ascii="Arial Narrow" w:hAnsi="Arial Narrow" w:cs="Times New Roman"/>
-          <w:color w:val="808080" w:themeColor="background1" w:themeShade="80"/>
-          <w:sz w:val="20"/>
-          <w:szCs w:val="20"/>
-        </w:rPr>
-      </w:pPr>
-      <w:r>
-        <w:rPr>
-          <w:rFonts w:ascii="Arial Narrow" w:hAnsi="Arial Narrow" w:cs="Times New Roman"/>
-          <w:color w:val="808080" w:themeColor="background1" w:themeShade="80"/>
-          <w:sz w:val="20"/>
-          <w:szCs w:val="20"/>
-        </w:rPr>
-        <w:t>State whether the risk is primarily organizational or technical and explain.</w:t>
-      </w:r>
-      <w:r>
-        <w:rPr>
-          <w:rFonts w:ascii="Arial Narrow" w:hAnsi="Arial Narrow" w:cs="Times New Roman"/>
-          <w:color w:val="808080" w:themeColor="background1" w:themeShade="80"/>
-          <w:sz w:val="20"/>
-          <w:szCs w:val="20"/>
-        </w:rPr>
-        <w:t xml:space="preserve"> (single sentence)</w:t>
-      </w:r>
-    </w:p>
-    <w:p>
-      <w:pPr>
-        <w:rPr>
-          <w:rFonts w:cs="Times New Roman"/>
-          <w:szCs w:val="20"/>
-        </w:rPr>
-      </w:pPr>
-      <w:r>
-        <w:rPr>
-          <w:rFonts w:cs="Times New Roman"/>
-          <w:szCs w:val="20"/>
-        </w:rPr>
-        <w:t xml:space="preserve">Replace this with </w:t>
-      </w:r>
-      <w:r>
-        <w:rPr>
-          <w:rFonts w:cs="Times New Roman"/>
-          <w:szCs w:val="20"/>
-        </w:rPr>
-        <w:t>either “</w:t>
-      </w:r>
-      <w:r>
-        <w:rPr>
-          <w:rFonts w:cs="Times New Roman"/>
-          <w:szCs w:val="20"/>
-        </w:rPr>
-        <w:t>organizational</w:t>
-      </w:r>
-      <w:r>
-        <w:rPr>
-          <w:rFonts w:cs="Times New Roman"/>
-          <w:szCs w:val="20"/>
-        </w:rPr>
-        <w:t>”</w:t>
-      </w:r>
-      <w:r>
-        <w:rPr>
-          <w:rFonts w:cs="Times New Roman"/>
-          <w:szCs w:val="20"/>
-        </w:rPr>
-        <w:t xml:space="preserve"> or </w:t>
-      </w:r>
-      <w:r>
-        <w:rPr>
-          <w:rFonts w:cs="Times New Roman"/>
-          <w:szCs w:val="20"/>
-        </w:rPr>
-        <w:t>“</w:t>
-      </w:r>
-      <w:r>
-        <w:rPr>
-          <w:rFonts w:cs="Times New Roman"/>
-          <w:szCs w:val="20"/>
-        </w:rPr>
-        <w:t>technical</w:t>
-      </w:r>
-      <w:r>
-        <w:rPr>
-          <w:rFonts w:cs="Times New Roman"/>
-          <w:szCs w:val="20"/>
-        </w:rPr>
-        <w:t>.</w:t>
-      </w:r>
-      <w:r>
-        <w:rPr>
-          <w:rFonts w:cs="Times New Roman"/>
-          <w:szCs w:val="20"/>
-        </w:rPr>
-        <w:t>”</w:t>
-      </w:r>
-    </w:p>
-    <w:p>
-      <w:pPr>
-        <w:pStyle w:val="Heading3"/>
-        <w:rPr>
-          <w:rStyle w:val="SubtleEmphasis"/>
-          <w:i w:val="0"/>
-        </w:rPr>
-      </w:pPr>
-      <w:bookmarkStart w:id="35" w:name="_Toc157089307"/>
-      <w:r>
-        <w:t>2.2.4 Risk Management</w:t>
-      </w:r>
-      <w:bookmarkEnd w:id="35"/>
-    </w:p>
-    <w:p>
-      <w:pPr>
-        <w:spacing w:after="0"/>
-        <w:rPr>
-          <w:rFonts w:ascii="Arial Narrow" w:hAnsi="Arial Narrow" w:cs="Times New Roman"/>
-          <w:color w:val="808080" w:themeColor="background1" w:themeShade="80"/>
-          <w:sz w:val="20"/>
-          <w:szCs w:val="20"/>
-        </w:rPr>
-      </w:pPr>
-      <w:r>
-        <w:rPr>
-          <w:rFonts w:ascii="Arial Narrow" w:hAnsi="Arial Narrow" w:cs="Times New Roman"/>
-          <w:color w:val="808080" w:themeColor="background1" w:themeShade="80"/>
-          <w:sz w:val="20"/>
-          <w:szCs w:val="20"/>
-        </w:rPr>
-        <w:t xml:space="preserve">Write an account of how you </w:t>
-      </w:r>
-      <w:r>
-        <w:rPr>
-          <w:rFonts w:ascii="Arial Narrow" w:hAnsi="Arial Narrow" w:cs="Times New Roman"/>
-          <w:color w:val="808080" w:themeColor="background1" w:themeShade="80"/>
-          <w:sz w:val="20"/>
-          <w:szCs w:val="20"/>
-        </w:rPr>
-        <w:t>would concretely</w:t>
-      </w:r>
-      <w:r>
-        <w:rPr>
-          <w:rFonts w:ascii="Arial Narrow" w:hAnsi="Arial Narrow" w:cs="Times New Roman"/>
-          <w:color w:val="808080" w:themeColor="background1" w:themeShade="80"/>
-          <w:sz w:val="20"/>
+      <w:r>
+        <w:rPr>
+          <w:rFonts w:cs="Times New Roman"/>
+          <w:szCs w:val="20"/>
+        </w:rPr>
+        <w:t>and extensive communication efforts, which may not always lead to satisfactory outcomes. By avoiding this risk altogether, the project team can prevent these negative consequences from occurring.</w:t>
+      </w:r>
+      <w:r>
+        <w:rPr>
+          <w:rFonts w:cs="Times New Roman"/>
           <w:szCs w:val="20"/>
         </w:rPr>
         <w:t xml:space="preserve"> </w:t>
       </w:r>
       <w:r>
         <w:rPr>
-          <w:rFonts w:ascii="Arial Narrow" w:hAnsi="Arial Narrow" w:cs="Times New Roman"/>
-          <w:color w:val="808080" w:themeColor="background1" w:themeShade="80"/>
-          <w:sz w:val="20"/>
-          <w:szCs w:val="20"/>
-        </w:rPr>
-        <w:t>mitigate</w:t>
-      </w:r>
-      <w:r>
-        <w:rPr>
-          <w:rFonts w:ascii="Arial Narrow" w:hAnsi="Arial Narrow" w:cs="Times New Roman"/>
-          <w:color w:val="808080" w:themeColor="background1" w:themeShade="80"/>
-          <w:sz w:val="20"/>
-          <w:szCs w:val="20"/>
-        </w:rPr>
-        <w:t xml:space="preserve"> the risk</w:t>
-      </w:r>
-      <w:r>
-        <w:rPr>
-          <w:rFonts w:ascii="Arial Narrow" w:hAnsi="Arial Narrow" w:cs="Times New Roman"/>
-          <w:color w:val="808080" w:themeColor="background1" w:themeShade="80"/>
-          <w:sz w:val="20"/>
-          <w:szCs w:val="20"/>
-        </w:rPr>
-        <w:t xml:space="preserve">. </w:t>
-      </w:r>
-      <w:r>
-        <w:rPr>
-          <w:rFonts w:ascii="Arial Narrow" w:hAnsi="Arial Narrow" w:cs="Times New Roman"/>
-          <w:color w:val="808080" w:themeColor="background1" w:themeShade="80"/>
-          <w:sz w:val="20"/>
-          <w:szCs w:val="20"/>
-        </w:rPr>
-        <w:t>Explain whether you ar</w:t>
-      </w:r>
-      <w:r>
-        <w:rPr>
-          <w:rFonts w:ascii="Arial Narrow" w:hAnsi="Arial Narrow" w:cs="Times New Roman"/>
-          <w:color w:val="808080" w:themeColor="background1" w:themeShade="80"/>
-          <w:sz w:val="20"/>
-          <w:szCs w:val="20"/>
-        </w:rPr>
-        <w:t xml:space="preserve">e proposing risk “conquest” </w:t>
-      </w:r>
-      <w:r>
-        <w:rPr>
-          <w:rFonts w:ascii="Arial Narrow" w:hAnsi="Arial Narrow" w:cs="Times New Roman"/>
-          <w:color w:val="808080" w:themeColor="background1" w:themeShade="80"/>
-          <w:sz w:val="20"/>
-          <w:szCs w:val="20"/>
-        </w:rPr>
-        <w:t xml:space="preserve">or </w:t>
-      </w:r>
-      <w:r>
-        <w:rPr>
-          <w:rFonts w:ascii="Arial Narrow" w:hAnsi="Arial Narrow" w:cs="Times New Roman"/>
-          <w:color w:val="808080" w:themeColor="background1" w:themeShade="80"/>
-          <w:sz w:val="20"/>
-          <w:szCs w:val="20"/>
-        </w:rPr>
-        <w:t xml:space="preserve">risk </w:t>
-      </w:r>
-      <w:r>
-        <w:rPr>
-          <w:rFonts w:ascii="Arial Narrow" w:hAnsi="Arial Narrow" w:cs="Times New Roman"/>
-          <w:color w:val="808080" w:themeColor="background1" w:themeShade="80"/>
-          <w:sz w:val="20"/>
-          <w:szCs w:val="20"/>
-        </w:rPr>
-        <w:t>“avoidance”.</w:t>
-      </w:r>
-      <w:r>
-        <w:rPr>
-          <w:rFonts w:ascii="Arial Narrow" w:hAnsi="Arial Narrow" w:cs="Times New Roman"/>
-          <w:color w:val="808080" w:themeColor="background1" w:themeShade="80"/>
-          <w:sz w:val="20"/>
-          <w:szCs w:val="20"/>
-        </w:rPr>
-        <w:t xml:space="preserve">  Consider cost of management vs. impact of risk occurring as a tradeoff. Support your plan with research.</w:t>
-      </w:r>
-      <w:r>
-        <w:rPr>
-          <w:rFonts w:ascii="Arial Narrow" w:hAnsi="Arial Narrow"/>
-          <w:color w:val="808080" w:themeColor="background1" w:themeShade="80"/>
-          <w:sz w:val="20"/>
-          <w:szCs w:val="20"/>
-        </w:rPr>
-        <w:t xml:space="preserve">  </w:t>
-      </w:r>
-      <w:r>
-        <w:rPr>
-          <w:rFonts w:ascii="Arial Narrow" w:hAnsi="Arial Narrow"/>
-          <w:color w:val="808080" w:themeColor="background1" w:themeShade="80"/>
-          <w:sz w:val="20"/>
-          <w:szCs w:val="20"/>
-        </w:rPr>
-        <w:t>(</w:t>
-      </w:r>
-      <w:r>
-        <w:rPr>
-          <w:rFonts w:ascii="Arial Narrow" w:hAnsi="Arial Narrow"/>
-          <w:color w:val="808080" w:themeColor="background1" w:themeShade="80"/>
-          <w:sz w:val="20"/>
-          <w:szCs w:val="20"/>
-        </w:rPr>
-        <w:t>U</w:t>
-      </w:r>
-      <w:r>
-        <w:rPr>
-          <w:rFonts w:ascii="Arial Narrow" w:hAnsi="Arial Narrow"/>
-          <w:color w:val="808080" w:themeColor="background1" w:themeShade="80"/>
-          <w:sz w:val="20"/>
-          <w:szCs w:val="20"/>
-        </w:rPr>
-        <w:t>p to 1 page of 12-point text</w:t>
-      </w:r>
-      <w:r>
-        <w:rPr>
-          <w:rFonts w:ascii="Arial Narrow" w:hAnsi="Arial Narrow"/>
-          <w:color w:val="808080" w:themeColor="background1" w:themeShade="80"/>
-          <w:sz w:val="20"/>
-          <w:szCs w:val="20"/>
-        </w:rPr>
-        <w:t>.</w:t>
-      </w:r>
-      <w:r>
-        <w:rPr>
-          <w:rFonts w:ascii="Arial Narrow" w:hAnsi="Arial Narrow"/>
-          <w:color w:val="808080" w:themeColor="background1" w:themeShade="80"/>
-          <w:sz w:val="20"/>
-          <w:szCs w:val="20"/>
-        </w:rPr>
-        <w:t>)</w:t>
-      </w:r>
-    </w:p>
-    <w:p>
-      <w:pPr>
-        <w:rPr>
-          <w:rFonts w:cs="Times New Roman"/>
-          <w:szCs w:val="20"/>
-        </w:rPr>
-      </w:pPr>
-      <w:r>
-        <w:rPr>
-          <w:rFonts w:cs="Times New Roman"/>
-          <w:szCs w:val="20"/>
-        </w:rPr>
-        <w:t>Replace this with your response.</w:t>
-      </w:r>
-      <w:r>
-        <w:rPr>
-          <w:rFonts w:cs="Times New Roman"/>
-          <w:szCs w:val="20"/>
-        </w:rPr>
-        <w:t xml:space="preserve"> </w:t>
+          <w:rFonts w:cs="Times New Roman"/>
+          <w:szCs w:val="20"/>
+        </w:rPr>
+        <w:t>To manage the risk of initial conflicts in requirements by avoidance, the project team can implement proactive measures aimed at preventing or mitigating the occurrence of conflicts. One approach is to conduct thorough stakeholder analysis and engagement early in the project lifecycle to identify and address potential sources of conflict</w:t>
+      </w:r>
+      <w:r>
+        <w:rPr>
+          <w:rFonts w:cs="Times New Roman"/>
+          <w:szCs w:val="20"/>
+        </w:rPr>
+        <w:t xml:space="preserve"> [8]. </w:t>
+      </w:r>
+      <w:r>
+        <w:rPr>
+          <w:rFonts w:cs="Times New Roman"/>
+          <w:szCs w:val="20"/>
+        </w:rPr>
+        <w:t>By involving key stakeholders, including the CEO and investors, in collaborative requirements elicitation and prioritization sessions, the team can foster a shared understanding of project objectives and priorities</w:t>
+      </w:r>
+      <w:r>
+        <w:rPr>
+          <w:rFonts w:cs="Times New Roman"/>
+          <w:szCs w:val="20"/>
+        </w:rPr>
+        <w:t xml:space="preserve"> [9]. </w:t>
+      </w:r>
+      <w:r>
+        <w:rPr>
+          <w:rFonts w:cs="Times New Roman"/>
+          <w:szCs w:val="20"/>
+        </w:rPr>
+        <w:t>Early analysis and stakeholder engagement help identify potential sources of conflict or other risks, allowing the project team to make informed decisions about how to address them.</w:t>
+      </w:r>
+      <w:r>
+        <w:rPr>
+          <w:rFonts w:cs="Times New Roman"/>
+          <w:szCs w:val="20"/>
+        </w:rPr>
+        <w:t xml:space="preserve"> For Behealty, after through analysis, the stakeholders can decide to either completely avoid this risk or go with one concrete requirements in the early stage. </w:t>
       </w:r>
     </w:p>
     <w:p>
@@ -10673,7 +9990,7 @@
           <w:shd w:val="clear" w:color="auto" w:fill="FFFFFF"/>
         </w:rPr>
       </w:pPr>
-      <w:bookmarkStart w:id="36" w:name="_Toc157089308"/>
+      <w:bookmarkStart w:id="65" w:name="_Toc157258414"/>
       <w:r>
         <w:rPr>
           <w:rFonts w:ascii="Times New Roman" w:hAnsi="Times New Roman" w:cs="Times New Roman"/>
@@ -10689,119 +10006,9 @@
           <w:bdr w:val="none" w:sz="0" w:space="0" w:color="auto" w:frame="1"/>
           <w:shd w:val="clear" w:color="auto" w:fill="FFFFFF"/>
         </w:rPr>
-        <w:t xml:space="preserve"> other than </w:t>
-      </w:r>
-      <w:proofErr w:type="spellStart"/>
-      <w:proofErr w:type="gramStart"/>
-      <w:r>
-        <w:rPr>
-          <w:rFonts w:ascii="Times New Roman" w:hAnsi="Times New Roman" w:cs="Times New Roman"/>
-          <w:bdr w:val="none" w:sz="0" w:space="0" w:color="auto" w:frame="1"/>
-          <w:shd w:val="clear" w:color="auto" w:fill="FFFFFF"/>
-        </w:rPr>
-        <w:t>chatGPT</w:t>
-      </w:r>
-      <w:bookmarkEnd w:id="36"/>
-      <w:proofErr w:type="spellEnd"/>
-      <w:proofErr w:type="gramEnd"/>
-    </w:p>
-    <w:p>
-      <w:pPr>
-        <w:rPr>
-          <w:rFonts w:ascii="Arial Narrow" w:hAnsi="Arial Narrow" w:cs="Times New Roman"/>
-          <w:color w:val="808080" w:themeColor="background1" w:themeShade="80"/>
-        </w:rPr>
-      </w:pPr>
-      <w:r>
-        <w:rPr>
-          <w:rFonts w:ascii="Arial Narrow" w:hAnsi="Arial Narrow" w:cs="Times New Roman"/>
-          <w:color w:val="808080" w:themeColor="background1" w:themeShade="80"/>
-          <w:sz w:val="20"/>
-        </w:rPr>
-        <w:t>Show that you used a wide variety of resources by listing them below and clearly indicating in the body above where you used</w:t>
-      </w:r>
-      <w:r>
-        <w:rPr>
-          <w:rFonts w:ascii="Arial Narrow" w:hAnsi="Arial Narrow" w:cs="Times New Roman"/>
-          <w:color w:val="808080" w:themeColor="background1" w:themeShade="80"/>
-          <w:sz w:val="20"/>
-        </w:rPr>
-        <w:t xml:space="preserve">. </w:t>
-      </w:r>
-      <w:r>
-        <w:rPr>
-          <w:rFonts w:ascii="Arial Narrow" w:hAnsi="Arial Narrow" w:cs="Times New Roman"/>
-          <w:color w:val="808080" w:themeColor="background1" w:themeShade="80"/>
-          <w:sz w:val="20"/>
-          <w:szCs w:val="24"/>
-        </w:rPr>
-        <w:t xml:space="preserve">Make sure to use proper referencing in your paper. We suggest using APA format, but other formats are fine </w:t>
-      </w:r>
-      <w:proofErr w:type="gramStart"/>
-      <w:r>
-        <w:rPr>
-          <w:rFonts w:ascii="Arial Narrow" w:hAnsi="Arial Narrow" w:cs="Times New Roman"/>
-          <w:color w:val="808080" w:themeColor="background1" w:themeShade="80"/>
-          <w:sz w:val="20"/>
-          <w:szCs w:val="24"/>
-        </w:rPr>
-        <w:t>as long as</w:t>
-      </w:r>
-      <w:proofErr w:type="gramEnd"/>
-      <w:r>
-        <w:rPr>
-          <w:rFonts w:ascii="Arial Narrow" w:hAnsi="Arial Narrow" w:cs="Times New Roman"/>
-          <w:color w:val="808080" w:themeColor="background1" w:themeShade="80"/>
-          <w:sz w:val="20"/>
-          <w:szCs w:val="24"/>
-        </w:rPr>
-        <w:t xml:space="preserve"> </w:t>
-      </w:r>
-      <w:r>
-        <w:rPr>
-          <w:rFonts w:ascii="Arial Narrow" w:hAnsi="Arial Narrow" w:cs="Times New Roman"/>
-          <w:color w:val="808080" w:themeColor="background1" w:themeShade="80"/>
-          <w:sz w:val="20"/>
-          <w:szCs w:val="24"/>
-        </w:rPr>
-        <w:t>they clearly distinguish</w:t>
-      </w:r>
-      <w:r>
-        <w:rPr>
-          <w:rFonts w:ascii="Arial Narrow" w:hAnsi="Arial Narrow" w:cs="Times New Roman"/>
-          <w:color w:val="808080" w:themeColor="background1" w:themeShade="80"/>
-          <w:sz w:val="20"/>
-          <w:szCs w:val="24"/>
-        </w:rPr>
-        <w:t xml:space="preserve"> your work from work of others in your response</w:t>
-      </w:r>
-      <w:r>
-        <w:rPr>
-          <w:rFonts w:ascii="Arial Narrow" w:hAnsi="Arial Narrow" w:cs="Times New Roman"/>
-          <w:color w:val="808080" w:themeColor="background1" w:themeShade="80"/>
-          <w:sz w:val="20"/>
-          <w:szCs w:val="24"/>
-        </w:rPr>
-        <w:t xml:space="preserve">. In general, observe the stated </w:t>
-      </w:r>
-      <w:r>
-        <w:rPr>
-          <w:rFonts w:ascii="Arial Narrow" w:hAnsi="Arial Narrow" w:cs="Times New Roman"/>
-          <w:color w:val="808080" w:themeColor="background1" w:themeShade="80"/>
-          <w:sz w:val="20"/>
-          <w:szCs w:val="24"/>
-        </w:rPr>
-        <w:t>plagiarism rules</w:t>
-      </w:r>
-      <w:r>
-        <w:rPr>
-          <w:rFonts w:ascii="Arial Narrow" w:hAnsi="Arial Narrow" w:cs="Times New Roman"/>
-          <w:color w:val="808080" w:themeColor="background1" w:themeShade="80"/>
-          <w:sz w:val="20"/>
-          <w:szCs w:val="24"/>
-        </w:rPr>
-        <w:t xml:space="preserve">. </w:t>
-      </w:r>
+        <w:t xml:space="preserve"> other than chatGPT</w:t>
+      </w:r>
+      <w:bookmarkEnd w:id="65"/>
     </w:p>
     <w:p>
       <w:pPr>
@@ -10926,21 +10133,139 @@
     </w:p>
     <w:p>
       <w:pPr>
+        <w:pStyle w:val="NormalWeb"/>
+        <w:spacing w:after="60"/>
+        <w:ind w:left="360"/>
+      </w:pPr>
+      <w:r>
+        <w:t xml:space="preserve">[4] </w:t>
+      </w:r>
+      <w:r>
+        <w:t>Smith, J. (2019). Managing Stakeholder Expectations. Project Management Institute.</w:t>
+      </w:r>
+    </w:p>
+    <w:p>
+      <w:pPr>
+        <w:pStyle w:val="NormalWeb"/>
+        <w:spacing w:after="60"/>
+        <w:ind w:left="360"/>
+      </w:pPr>
+      <w:r>
+        <w:t xml:space="preserve">[5] </w:t>
+      </w:r>
+      <w:r>
+        <w:t>Kerzner, H. (2017). Project Management: A Systems Approach to Planning, Scheduling, and Controlling (12th ed.).</w:t>
+      </w:r>
+    </w:p>
+    <w:p>
+      <w:pPr>
+        <w:pStyle w:val="NormalWeb"/>
+        <w:spacing w:after="60"/>
+        <w:ind w:left="360"/>
+      </w:pPr>
+      <w:r>
+        <w:t xml:space="preserve">[6] </w:t>
+      </w:r>
+      <w:r>
+        <w:t>Larson, E. W., &amp; Gray, C. F. (2020). Project Management: The Managerial Process. McGraw-Hill Education.</w:t>
+      </w:r>
+    </w:p>
+    <w:p>
+      <w:pPr>
+        <w:pStyle w:val="NormalWeb"/>
+        <w:spacing w:after="60"/>
+        <w:ind w:left="360"/>
+      </w:pPr>
+      <w:r>
+        <w:t xml:space="preserve">[7] </w:t>
+      </w:r>
+      <w:r>
+        <w:t>Schwalbe, K. (2019). Information Technology Project Management (9th ed.).</w:t>
+      </w:r>
+    </w:p>
+    <w:p>
+      <w:pPr>
+        <w:pStyle w:val="NormalWeb"/>
+        <w:spacing w:after="60"/>
+        <w:ind w:left="360"/>
+      </w:pPr>
+      <w:r>
+        <w:t xml:space="preserve">[8] </w:t>
+      </w:r>
+      <w:r>
+        <w:t>Project Management Institute (PMI). (2017). A guide to the project management body of knowledge (PMBOK® Guide) (6th ed.). Project Management Institute.</w:t>
+      </w:r>
+    </w:p>
+    <w:p>
+      <w:pPr>
+        <w:pStyle w:val="NormalWeb"/>
+        <w:spacing w:after="60"/>
+        <w:ind w:left="360"/>
+      </w:pPr>
+      <w:r>
+        <w:t xml:space="preserve">[9] </w:t>
+      </w:r>
+      <w:r>
+        <w:t>Boehm, B., &amp; Ross, R. (1989). Theory-W software project management principles and examples. IEEE Transactions on Software Engineering, 15(7), 902-916.</w:t>
+      </w:r>
+    </w:p>
+    <w:p>
+      <w:pPr>
         <w:pStyle w:val="Heading1"/>
         <w:rPr>
           <w:rFonts w:ascii="Times New Roman" w:hAnsi="Times New Roman" w:cs="Times New Roman"/>
         </w:rPr>
       </w:pPr>
-      <w:bookmarkStart w:id="37" w:name="_Instructor’s_Evaluation"/>
-      <w:bookmarkStart w:id="38" w:name="_Toc157089309"/>
-      <w:bookmarkEnd w:id="37"/>
-      <w:r>
+      <w:bookmarkStart w:id="66" w:name="_Instructor’s_Evaluation"/>
+      <w:bookmarkEnd w:id="66"/>
+    </w:p>
+    <w:p>
+      <w:pPr>
+        <w:pStyle w:val="Heading1"/>
         <w:rPr>
           <w:rFonts w:ascii="Times New Roman" w:hAnsi="Times New Roman" w:cs="Times New Roman"/>
         </w:rPr>
+      </w:pPr>
+    </w:p>
+    <w:p>
+      <w:pPr>
+        <w:pStyle w:val="Heading1"/>
+        <w:rPr>
+          <w:rFonts w:ascii="Times New Roman" w:hAnsi="Times New Roman" w:cs="Times New Roman"/>
+        </w:rPr>
+      </w:pPr>
+    </w:p>
+    <w:p>
+      <w:pPr>
+        <w:pStyle w:val="Heading1"/>
+        <w:rPr>
+          <w:rFonts w:ascii="Times New Roman" w:hAnsi="Times New Roman" w:cs="Times New Roman"/>
+        </w:rPr>
+      </w:pPr>
+    </w:p>
+    <w:p>
+      <w:pPr>
+        <w:pStyle w:val="Heading1"/>
+        <w:rPr>
+          <w:rFonts w:ascii="Times New Roman" w:hAnsi="Times New Roman" w:cs="Times New Roman"/>
+        </w:rPr>
+      </w:pPr>
+    </w:p>
+    <w:p>
+      <w:pPr>
+        <w:pStyle w:val="Heading1"/>
+        <w:rPr>
+          <w:rFonts w:ascii="Times New Roman" w:hAnsi="Times New Roman" w:cs="Times New Roman"/>
+        </w:rPr>
+      </w:pPr>
+      <w:bookmarkStart w:id="67" w:name="_Toc157258415"/>
+      <w:r>
+        <w:rPr>
+          <w:rFonts w:ascii="Times New Roman" w:hAnsi="Times New Roman" w:cs="Times New Roman"/>
+        </w:rPr>
         <w:t>Evaluation</w:t>
       </w:r>
-      <w:bookmarkEnd w:id="38"/>
+      <w:bookmarkEnd w:id="67"/>
     </w:p>
     <w:p>
       <w:pPr>
@@ -11051,885 +10376,6 @@
           <w:rFonts w:ascii="Arial Narrow" w:hAnsi="Arial Narrow" w:cs="Times New Roman"/>
           <w:sz w:val="20"/>
         </w:rPr>
-      </w:pPr>
-      <w:r>
-        <w:br w:type="page"/>
-      </w:r>
-    </w:p>
-    <w:p>
-      <w:pPr>
-        <w:rPr>
-          <w:rFonts w:ascii="Arial Narrow" w:hAnsi="Arial Narrow"/>
-          <w:b/>
-          <w:bCs/>
-          <w:color w:val="808080" w:themeColor="background1" w:themeShade="80"/>
-          <w:sz w:val="22"/>
-          <w:szCs w:val="24"/>
-        </w:rPr>
-      </w:pPr>
-      <w:bookmarkStart w:id="39" w:name="_Hlk54727219"/>
-      <w:r>
-        <w:rPr>
-          <w:rFonts w:ascii="Arial Narrow" w:hAnsi="Arial Narrow"/>
-          <w:b/>
-          <w:bCs/>
-          <w:color w:val="808080" w:themeColor="background1" w:themeShade="80"/>
-          <w:sz w:val="22"/>
-          <w:szCs w:val="24"/>
-        </w:rPr>
-        <w:lastRenderedPageBreak/>
-        <w:t>Please d</w:t>
-      </w:r>
-      <w:bookmarkEnd w:id="39"/>
-      <w:r>
-        <w:rPr>
-          <w:rFonts w:ascii="Arial Narrow" w:hAnsi="Arial Narrow"/>
-          <w:b/>
-          <w:bCs/>
-          <w:color w:val="808080" w:themeColor="background1" w:themeShade="80"/>
-          <w:sz w:val="22"/>
-          <w:szCs w:val="24"/>
-        </w:rPr>
-        <w:t xml:space="preserve">o not include </w:t>
-      </w:r>
-      <w:r>
-        <w:rPr>
-          <w:rFonts w:ascii="Arial Narrow" w:hAnsi="Arial Narrow"/>
-          <w:b/>
-          <w:bCs/>
-          <w:color w:val="808080" w:themeColor="background1" w:themeShade="80"/>
-          <w:sz w:val="22"/>
-          <w:szCs w:val="24"/>
-        </w:rPr>
-        <w:t xml:space="preserve">this </w:t>
-      </w:r>
-      <w:r>
-        <w:rPr>
-          <w:rFonts w:ascii="Arial Narrow" w:hAnsi="Arial Narrow"/>
-          <w:b/>
-          <w:bCs/>
-          <w:color w:val="808080" w:themeColor="background1" w:themeShade="80"/>
-          <w:sz w:val="22"/>
-          <w:szCs w:val="24"/>
-        </w:rPr>
-        <w:t>Hints section from your solution.</w:t>
-      </w:r>
-    </w:p>
-    <w:p>
-      <w:pPr>
-        <w:pStyle w:val="Heading1"/>
-      </w:pPr>
-      <w:bookmarkStart w:id="40" w:name="_Toc157089310"/>
-      <w:r>
-        <w:t>Hints on Process</w:t>
-      </w:r>
-      <w:bookmarkEnd w:id="40"/>
-    </w:p>
-    <w:p>
-      <w:pPr>
-        <w:rPr>
-          <w:rFonts w:ascii="Arial Narrow" w:eastAsiaTheme="majorEastAsia" w:hAnsi="Arial Narrow" w:cs="Times New Roman"/>
-          <w:color w:val="808080" w:themeColor="background1" w:themeShade="80"/>
-          <w:sz w:val="20"/>
-          <w:szCs w:val="26"/>
-        </w:rPr>
-      </w:pPr>
-      <w:r>
-        <w:rPr>
-          <w:rFonts w:ascii="Arial Narrow" w:eastAsiaTheme="majorEastAsia" w:hAnsi="Arial Narrow" w:cs="Times New Roman"/>
-          <w:b/>
-          <w:color w:val="808080" w:themeColor="background1" w:themeShade="80"/>
-          <w:sz w:val="20"/>
-          <w:szCs w:val="26"/>
-        </w:rPr>
-        <w:t>Clarity</w:t>
-      </w:r>
-      <w:r>
-        <w:rPr>
-          <w:rFonts w:ascii="Arial Narrow" w:eastAsiaTheme="majorEastAsia" w:hAnsi="Arial Narrow" w:cs="Times New Roman"/>
-          <w:color w:val="808080" w:themeColor="background1" w:themeShade="80"/>
-          <w:sz w:val="20"/>
-          <w:szCs w:val="26"/>
-        </w:rPr>
-        <w:t xml:space="preserve">: </w:t>
-      </w:r>
-    </w:p>
-    <w:p>
-      <w:pPr>
-        <w:pStyle w:val="ListParagraph"/>
-        <w:numPr>
-          <w:ilvl w:val="0"/>
-          <w:numId w:val="18"/>
-        </w:numPr>
-        <w:spacing w:after="0"/>
-        <w:ind w:left="720" w:hanging="360"/>
-        <w:rPr>
-          <w:rFonts w:ascii="Arial Narrow" w:hAnsi="Arial Narrow"/>
-          <w:color w:val="808080" w:themeColor="background1" w:themeShade="80"/>
-          <w:sz w:val="20"/>
-        </w:rPr>
-      </w:pPr>
-      <w:r>
-        <w:rPr>
-          <w:rFonts w:ascii="Arial Narrow" w:hAnsi="Arial Narrow"/>
-          <w:color w:val="808080" w:themeColor="background1" w:themeShade="80"/>
-          <w:sz w:val="20"/>
-        </w:rPr>
-        <w:t xml:space="preserve">When you choose an interpretation, an approach, or a technique, an explanation will contribute well here towards clarity, </w:t>
-      </w:r>
-      <w:proofErr w:type="gramStart"/>
-      <w:r>
-        <w:rPr>
-          <w:rFonts w:ascii="Arial Narrow" w:hAnsi="Arial Narrow"/>
-          <w:color w:val="808080" w:themeColor="background1" w:themeShade="80"/>
-          <w:sz w:val="20"/>
-        </w:rPr>
-        <w:t>thoroughness</w:t>
-      </w:r>
-      <w:proofErr w:type="gramEnd"/>
-    </w:p>
-    <w:p>
-      <w:pPr>
-        <w:pStyle w:val="ListParagraph"/>
-        <w:numPr>
-          <w:ilvl w:val="0"/>
-          <w:numId w:val="18"/>
-        </w:numPr>
-        <w:spacing w:after="0"/>
-        <w:ind w:left="720" w:hanging="360"/>
-        <w:rPr>
-          <w:rFonts w:ascii="Arial Narrow" w:hAnsi="Arial Narrow"/>
-          <w:color w:val="808080" w:themeColor="background1" w:themeShade="80"/>
-          <w:sz w:val="20"/>
-        </w:rPr>
-      </w:pPr>
-      <w:r>
-        <w:rPr>
-          <w:rFonts w:ascii="Arial Narrow" w:hAnsi="Arial Narrow"/>
-          <w:color w:val="808080" w:themeColor="background1" w:themeShade="80"/>
-          <w:sz w:val="20"/>
-        </w:rPr>
-        <w:t>There is no such thing as a 100% “right” answer to this question. For that reason, it is important that you explain how you made your selection.</w:t>
-      </w:r>
-    </w:p>
-    <w:p>
-      <w:pPr>
-        <w:pStyle w:val="ListParagraph"/>
-        <w:numPr>
-          <w:ilvl w:val="0"/>
-          <w:numId w:val="18"/>
-        </w:numPr>
-        <w:spacing w:after="0"/>
-        <w:ind w:left="720" w:hanging="360"/>
-        <w:rPr>
-          <w:rFonts w:ascii="Arial Narrow" w:hAnsi="Arial Narrow"/>
-          <w:color w:val="808080" w:themeColor="background1" w:themeShade="80"/>
-          <w:sz w:val="20"/>
-        </w:rPr>
-      </w:pPr>
-      <w:r>
-        <w:rPr>
-          <w:rFonts w:ascii="Arial Narrow" w:hAnsi="Arial Narrow"/>
-          <w:color w:val="808080" w:themeColor="background1" w:themeShade="80"/>
-          <w:sz w:val="20"/>
-        </w:rPr>
-        <w:t>Check for consistency.</w:t>
-      </w:r>
-    </w:p>
-    <w:p>
-      <w:pPr>
-        <w:pStyle w:val="ListParagraph"/>
-        <w:spacing w:after="0"/>
-        <w:rPr>
-          <w:rFonts w:ascii="Arial Narrow" w:hAnsi="Arial Narrow"/>
-          <w:color w:val="808080" w:themeColor="background1" w:themeShade="80"/>
-          <w:sz w:val="20"/>
-        </w:rPr>
-      </w:pPr>
-    </w:p>
-    <w:p>
-      <w:pPr>
-        <w:rPr>
-          <w:rFonts w:ascii="Arial Narrow" w:eastAsiaTheme="majorEastAsia" w:hAnsi="Arial Narrow" w:cs="Times New Roman"/>
-          <w:b/>
-          <w:color w:val="808080" w:themeColor="background1" w:themeShade="80"/>
-          <w:sz w:val="20"/>
-          <w:szCs w:val="26"/>
-        </w:rPr>
-      </w:pPr>
-      <w:r>
-        <w:rPr>
-          <w:rFonts w:ascii="Arial Narrow" w:eastAsiaTheme="majorEastAsia" w:hAnsi="Arial Narrow" w:cs="Times New Roman"/>
-          <w:b/>
-          <w:color w:val="808080" w:themeColor="background1" w:themeShade="80"/>
-          <w:sz w:val="20"/>
-          <w:szCs w:val="26"/>
-        </w:rPr>
-        <w:t>Technical Soundness</w:t>
-      </w:r>
-    </w:p>
-    <w:p>
-      <w:pPr>
-        <w:pStyle w:val="ListParagraph"/>
-        <w:numPr>
-          <w:ilvl w:val="0"/>
-          <w:numId w:val="18"/>
-        </w:numPr>
-        <w:spacing w:after="0"/>
-        <w:ind w:left="720" w:hanging="360"/>
-        <w:rPr>
-          <w:rFonts w:ascii="Arial Narrow" w:hAnsi="Arial Narrow"/>
-          <w:color w:val="808080" w:themeColor="background1" w:themeShade="80"/>
-          <w:sz w:val="20"/>
-        </w:rPr>
-      </w:pPr>
-      <w:r>
-        <w:rPr>
-          <w:rFonts w:ascii="Arial Narrow" w:hAnsi="Arial Narrow"/>
-          <w:color w:val="808080" w:themeColor="background1" w:themeShade="80"/>
-          <w:sz w:val="20"/>
-        </w:rPr>
-        <w:t>Understand and outline the key differences between Waterfall, RAD, and Agile processes and explain these thoroughly and clearly within the context of the scenario.</w:t>
-      </w:r>
-      <w:r>
-        <w:rPr>
-          <w:rFonts w:ascii="Arial Narrow" w:hAnsi="Arial Narrow"/>
-          <w:color w:val="808080" w:themeColor="background1" w:themeShade="80"/>
-          <w:sz w:val="20"/>
-        </w:rPr>
-        <w:t xml:space="preserve"> </w:t>
-      </w:r>
-      <w:r>
-        <w:rPr>
-          <w:rFonts w:ascii="Arial Narrow" w:hAnsi="Arial Narrow"/>
-          <w:color w:val="808080" w:themeColor="background1" w:themeShade="80"/>
-          <w:sz w:val="20"/>
-        </w:rPr>
-        <w:t xml:space="preserve"> </w:t>
-      </w:r>
-      <w:r>
-        <w:rPr>
-          <w:rFonts w:ascii="Arial Narrow" w:hAnsi="Arial Narrow"/>
-          <w:color w:val="808080" w:themeColor="background1" w:themeShade="80"/>
-          <w:sz w:val="20"/>
-        </w:rPr>
-        <w:t>The Waterfall, Rapid Application Development (RAD), and Agile processes are referenced in module 2 Part 1.</w:t>
-      </w:r>
-    </w:p>
-    <w:p>
-      <w:pPr>
-        <w:pStyle w:val="ListParagraph"/>
-        <w:numPr>
-          <w:ilvl w:val="0"/>
-          <w:numId w:val="18"/>
-        </w:numPr>
-        <w:spacing w:after="0"/>
-        <w:ind w:left="720" w:hanging="360"/>
-        <w:rPr>
-          <w:rFonts w:ascii="Arial Narrow" w:hAnsi="Arial Narrow"/>
-          <w:color w:val="808080" w:themeColor="background1" w:themeShade="80"/>
-          <w:sz w:val="20"/>
-        </w:rPr>
-      </w:pPr>
-      <w:r>
-        <w:rPr>
-          <w:rFonts w:ascii="Arial Narrow" w:hAnsi="Arial Narrow"/>
-          <w:color w:val="808080" w:themeColor="background1" w:themeShade="80"/>
-          <w:sz w:val="20"/>
-        </w:rPr>
-        <w:t>Note that RAD and Agile are both iterative in nature.</w:t>
-      </w:r>
-    </w:p>
-    <w:p>
-      <w:pPr>
-        <w:pStyle w:val="ListParagraph"/>
-        <w:numPr>
-          <w:ilvl w:val="0"/>
-          <w:numId w:val="18"/>
-        </w:numPr>
-        <w:spacing w:after="0"/>
-        <w:ind w:left="720" w:hanging="360"/>
-        <w:rPr>
-          <w:rFonts w:ascii="Arial Narrow" w:hAnsi="Arial Narrow"/>
-          <w:color w:val="808080" w:themeColor="background1" w:themeShade="80"/>
-          <w:sz w:val="20"/>
-        </w:rPr>
-      </w:pPr>
-      <w:r>
-        <w:rPr>
-          <w:rFonts w:ascii="Arial Narrow" w:hAnsi="Arial Narrow"/>
-          <w:color w:val="808080" w:themeColor="background1" w:themeShade="80"/>
-          <w:sz w:val="20"/>
-        </w:rPr>
-        <w:t>Pages 5 through 17 in the textbook will help. The notes and the textbook are not identical: there are many variants on system analysis concepts, and we encourage broad reading and experimentation, this is where research comes in.</w:t>
-      </w:r>
-    </w:p>
-    <w:p>
-      <w:pPr>
-        <w:rPr>
-          <w:rFonts w:ascii="Arial Narrow" w:eastAsiaTheme="majorEastAsia" w:hAnsi="Arial Narrow" w:cs="Times New Roman"/>
-          <w:b/>
-          <w:color w:val="808080" w:themeColor="background1" w:themeShade="80"/>
-          <w:sz w:val="20"/>
-          <w:szCs w:val="26"/>
-        </w:rPr>
-      </w:pPr>
-    </w:p>
-    <w:p>
-      <w:pPr>
-        <w:rPr>
-          <w:rFonts w:ascii="Arial Narrow" w:eastAsiaTheme="majorEastAsia" w:hAnsi="Arial Narrow" w:cs="Times New Roman"/>
-          <w:b/>
-          <w:color w:val="808080" w:themeColor="background1" w:themeShade="80"/>
-          <w:sz w:val="20"/>
-          <w:szCs w:val="26"/>
-        </w:rPr>
-      </w:pPr>
-      <w:r>
-        <w:rPr>
-          <w:rFonts w:ascii="Arial Narrow" w:eastAsiaTheme="majorEastAsia" w:hAnsi="Arial Narrow" w:cs="Times New Roman"/>
-          <w:b/>
-          <w:color w:val="808080" w:themeColor="background1" w:themeShade="80"/>
-          <w:sz w:val="20"/>
-          <w:szCs w:val="26"/>
-        </w:rPr>
-        <w:t>Thoroughness and Coverage</w:t>
-      </w:r>
-    </w:p>
-    <w:p>
-      <w:pPr>
-        <w:pStyle w:val="ListParagraph"/>
-        <w:numPr>
-          <w:ilvl w:val="0"/>
-          <w:numId w:val="18"/>
-        </w:numPr>
-        <w:spacing w:after="0"/>
-        <w:ind w:left="720" w:hanging="360"/>
-        <w:rPr>
-          <w:rFonts w:ascii="Arial Narrow" w:hAnsi="Arial Narrow"/>
-          <w:color w:val="808080" w:themeColor="background1" w:themeShade="80"/>
-          <w:sz w:val="20"/>
-        </w:rPr>
-      </w:pPr>
-      <w:r>
-        <w:rPr>
-          <w:rFonts w:ascii="Arial Narrow" w:hAnsi="Arial Narrow"/>
-          <w:color w:val="808080" w:themeColor="background1" w:themeShade="80"/>
-          <w:sz w:val="20"/>
-        </w:rPr>
-        <w:t>Review your solution after completing both part 1 (Development Process) and part 2 (Risk Analysis)—you may uncover additional considerations—as well as check for consistency.</w:t>
-      </w:r>
-    </w:p>
-    <w:p>
-      <w:pPr>
-        <w:pStyle w:val="ListParagraph"/>
-        <w:numPr>
-          <w:ilvl w:val="0"/>
-          <w:numId w:val="18"/>
-        </w:numPr>
-        <w:spacing w:after="0"/>
-        <w:ind w:left="720" w:hanging="360"/>
-        <w:rPr>
-          <w:rFonts w:ascii="Arial Narrow" w:hAnsi="Arial Narrow"/>
-          <w:color w:val="808080" w:themeColor="background1" w:themeShade="80"/>
-          <w:sz w:val="20"/>
-        </w:rPr>
-      </w:pPr>
-      <w:r>
-        <w:rPr>
-          <w:rFonts w:ascii="Arial Narrow" w:hAnsi="Arial Narrow"/>
-          <w:color w:val="808080" w:themeColor="background1" w:themeShade="80"/>
-          <w:sz w:val="20"/>
-        </w:rPr>
-        <w:t>R</w:t>
-      </w:r>
-      <w:r>
-        <w:rPr>
-          <w:rFonts w:ascii="Arial Narrow" w:hAnsi="Arial Narrow"/>
-          <w:color w:val="808080" w:themeColor="background1" w:themeShade="80"/>
-          <w:sz w:val="20"/>
-        </w:rPr>
-        <w:t xml:space="preserve">esearch </w:t>
-      </w:r>
-      <w:r>
-        <w:rPr>
-          <w:rFonts w:ascii="Arial Narrow" w:hAnsi="Arial Narrow"/>
-          <w:color w:val="808080" w:themeColor="background1" w:themeShade="80"/>
-          <w:sz w:val="20"/>
-        </w:rPr>
-        <w:t>similar</w:t>
-      </w:r>
-      <w:r>
-        <w:rPr>
-          <w:rFonts w:ascii="Arial Narrow" w:hAnsi="Arial Narrow"/>
-          <w:color w:val="808080" w:themeColor="background1" w:themeShade="80"/>
-          <w:sz w:val="20"/>
-        </w:rPr>
-        <w:t xml:space="preserve"> business </w:t>
-      </w:r>
-      <w:r>
-        <w:rPr>
-          <w:rFonts w:ascii="Arial Narrow" w:hAnsi="Arial Narrow"/>
-          <w:color w:val="808080" w:themeColor="background1" w:themeShade="80"/>
-          <w:sz w:val="20"/>
-        </w:rPr>
-        <w:t xml:space="preserve">and </w:t>
-      </w:r>
-      <w:r>
-        <w:rPr>
-          <w:rFonts w:ascii="Arial Narrow" w:hAnsi="Arial Narrow"/>
-          <w:color w:val="808080" w:themeColor="background1" w:themeShade="80"/>
-          <w:sz w:val="20"/>
-        </w:rPr>
-        <w:t xml:space="preserve">different </w:t>
-      </w:r>
-      <w:r>
-        <w:rPr>
-          <w:rFonts w:ascii="Arial Narrow" w:hAnsi="Arial Narrow"/>
-          <w:color w:val="808080" w:themeColor="background1" w:themeShade="80"/>
-          <w:sz w:val="20"/>
-        </w:rPr>
-        <w:t xml:space="preserve">SDLC </w:t>
-      </w:r>
-      <w:r>
-        <w:rPr>
-          <w:rFonts w:ascii="Arial Narrow" w:hAnsi="Arial Narrow"/>
-          <w:color w:val="808080" w:themeColor="background1" w:themeShade="80"/>
-          <w:sz w:val="20"/>
-        </w:rPr>
-        <w:t>process</w:t>
-      </w:r>
-      <w:r>
-        <w:rPr>
-          <w:rFonts w:ascii="Arial Narrow" w:hAnsi="Arial Narrow"/>
-          <w:color w:val="808080" w:themeColor="background1" w:themeShade="80"/>
-          <w:sz w:val="20"/>
-        </w:rPr>
-        <w:t xml:space="preserve"> characteristics</w:t>
-      </w:r>
-      <w:r>
-        <w:rPr>
-          <w:rFonts w:ascii="Arial Narrow" w:hAnsi="Arial Narrow"/>
-          <w:color w:val="808080" w:themeColor="background1" w:themeShade="80"/>
-          <w:sz w:val="20"/>
-        </w:rPr>
-        <w:t xml:space="preserve"> to have a better understanding on how they </w:t>
-      </w:r>
-      <w:proofErr w:type="gramStart"/>
-      <w:r>
-        <w:rPr>
-          <w:rFonts w:ascii="Arial Narrow" w:hAnsi="Arial Narrow"/>
-          <w:color w:val="808080" w:themeColor="background1" w:themeShade="80"/>
-          <w:sz w:val="20"/>
-        </w:rPr>
-        <w:t>compare and contrast</w:t>
-      </w:r>
-      <w:proofErr w:type="gramEnd"/>
-      <w:r>
-        <w:rPr>
-          <w:rFonts w:ascii="Arial Narrow" w:hAnsi="Arial Narrow"/>
-          <w:color w:val="808080" w:themeColor="background1" w:themeShade="80"/>
-          <w:sz w:val="20"/>
-        </w:rPr>
-        <w:t>.</w:t>
-      </w:r>
-    </w:p>
-    <w:p>
-      <w:pPr>
-        <w:pStyle w:val="ListParagraph"/>
-        <w:spacing w:after="0"/>
-        <w:rPr>
-          <w:rFonts w:ascii="Arial Narrow" w:hAnsi="Arial Narrow"/>
-          <w:color w:val="808080" w:themeColor="background1" w:themeShade="80"/>
-          <w:sz w:val="20"/>
-        </w:rPr>
-      </w:pPr>
-    </w:p>
-    <w:p>
-      <w:pPr>
-        <w:rPr>
-          <w:rFonts w:ascii="Arial Narrow" w:eastAsiaTheme="majorEastAsia" w:hAnsi="Arial Narrow" w:cs="Times New Roman"/>
-          <w:color w:val="808080" w:themeColor="background1" w:themeShade="80"/>
-          <w:sz w:val="20"/>
-          <w:szCs w:val="26"/>
-        </w:rPr>
-      </w:pPr>
-      <w:r>
-        <w:rPr>
-          <w:rFonts w:ascii="Arial Narrow" w:eastAsiaTheme="majorEastAsia" w:hAnsi="Arial Narrow" w:cs="Times New Roman"/>
-          <w:b/>
-          <w:color w:val="808080" w:themeColor="background1" w:themeShade="80"/>
-          <w:sz w:val="20"/>
-          <w:szCs w:val="26"/>
-        </w:rPr>
-        <w:t>Relevance</w:t>
-      </w:r>
-    </w:p>
-    <w:p>
-      <w:pPr>
-        <w:pStyle w:val="ListParagraph"/>
-        <w:numPr>
-          <w:ilvl w:val="0"/>
-          <w:numId w:val="18"/>
-        </w:numPr>
-        <w:spacing w:after="0"/>
-        <w:ind w:left="720" w:hanging="360"/>
-        <w:rPr>
-          <w:rFonts w:ascii="Arial Narrow" w:hAnsi="Arial Narrow"/>
-          <w:color w:val="808080" w:themeColor="background1" w:themeShade="80"/>
-          <w:sz w:val="20"/>
-        </w:rPr>
-      </w:pPr>
-      <w:r>
-        <w:rPr>
-          <w:rFonts w:ascii="Arial Narrow" w:hAnsi="Arial Narrow"/>
-          <w:color w:val="808080" w:themeColor="background1" w:themeShade="80"/>
-          <w:sz w:val="20"/>
-        </w:rPr>
-        <w:t>Reference the specific characteristics of the project in your justification. Don’t be generic. Explain any trade-offs you made developing your recommendation(s).</w:t>
-      </w:r>
-    </w:p>
-    <w:p>
-      <w:pPr>
-        <w:spacing w:after="0"/>
-        <w:rPr>
-          <w:rFonts w:ascii="Arial Narrow" w:hAnsi="Arial Narrow"/>
-          <w:color w:val="808080" w:themeColor="background1" w:themeShade="80"/>
-          <w:sz w:val="18"/>
-        </w:rPr>
-      </w:pPr>
-    </w:p>
-    <w:p>
-      <w:pPr>
-        <w:pStyle w:val="Heading1"/>
-      </w:pPr>
-      <w:bookmarkStart w:id="41" w:name="_Toc157089311"/>
-      <w:r>
-        <w:t>Hints on Risks</w:t>
-      </w:r>
-      <w:bookmarkEnd w:id="41"/>
-    </w:p>
-    <w:p>
-      <w:pPr>
-        <w:spacing w:after="0"/>
-        <w:rPr>
-          <w:rFonts w:ascii="Arial Narrow" w:hAnsi="Arial Narrow"/>
-          <w:color w:val="808080" w:themeColor="background1" w:themeShade="80"/>
-          <w:sz w:val="18"/>
-        </w:rPr>
-      </w:pPr>
-    </w:p>
-    <w:p>
-      <w:pPr>
-        <w:rPr>
-          <w:rFonts w:ascii="Arial Narrow" w:eastAsiaTheme="majorEastAsia" w:hAnsi="Arial Narrow" w:cs="Times New Roman"/>
-          <w:color w:val="808080" w:themeColor="background1" w:themeShade="80"/>
-          <w:sz w:val="20"/>
-          <w:szCs w:val="26"/>
-        </w:rPr>
-      </w:pPr>
-      <w:r>
-        <w:rPr>
-          <w:rFonts w:ascii="Arial Narrow" w:eastAsiaTheme="majorEastAsia" w:hAnsi="Arial Narrow" w:cs="Times New Roman"/>
-          <w:b/>
-          <w:color w:val="808080" w:themeColor="background1" w:themeShade="80"/>
-          <w:sz w:val="20"/>
-          <w:szCs w:val="26"/>
-        </w:rPr>
-        <w:t>Clarity</w:t>
-      </w:r>
-      <w:r>
-        <w:rPr>
-          <w:rFonts w:ascii="Arial Narrow" w:eastAsiaTheme="majorEastAsia" w:hAnsi="Arial Narrow" w:cs="Times New Roman"/>
-          <w:color w:val="808080" w:themeColor="background1" w:themeShade="80"/>
-          <w:sz w:val="20"/>
-          <w:szCs w:val="26"/>
-        </w:rPr>
-        <w:t xml:space="preserve">: </w:t>
-      </w:r>
-    </w:p>
-    <w:p>
-      <w:pPr>
-        <w:pStyle w:val="ListParagraph"/>
-        <w:numPr>
-          <w:ilvl w:val="0"/>
-          <w:numId w:val="18"/>
-        </w:numPr>
-        <w:spacing w:after="0"/>
-        <w:ind w:left="720" w:hanging="360"/>
-        <w:rPr>
-          <w:rFonts w:ascii="Arial Narrow" w:hAnsi="Arial Narrow"/>
-          <w:color w:val="808080" w:themeColor="background1" w:themeShade="80"/>
-          <w:sz w:val="20"/>
-        </w:rPr>
-      </w:pPr>
-      <w:r>
-        <w:rPr>
-          <w:rFonts w:ascii="Arial Narrow" w:hAnsi="Arial Narrow"/>
-          <w:color w:val="808080" w:themeColor="background1" w:themeShade="80"/>
-          <w:sz w:val="20"/>
-        </w:rPr>
-        <w:t>Risk should be defined precise and to the point stating the issue, what may happen and impact.</w:t>
-      </w:r>
-    </w:p>
-    <w:p>
-      <w:pPr>
-        <w:rPr>
-          <w:rFonts w:ascii="Arial Narrow" w:eastAsiaTheme="majorEastAsia" w:hAnsi="Arial Narrow" w:cs="Times New Roman"/>
-          <w:b/>
-          <w:color w:val="808080" w:themeColor="background1" w:themeShade="80"/>
-          <w:sz w:val="20"/>
-          <w:szCs w:val="26"/>
-        </w:rPr>
-      </w:pPr>
-      <w:r>
-        <w:rPr>
-          <w:rFonts w:ascii="Arial Narrow" w:eastAsiaTheme="majorEastAsia" w:hAnsi="Arial Narrow" w:cs="Times New Roman"/>
-          <w:b/>
-          <w:color w:val="808080" w:themeColor="background1" w:themeShade="80"/>
-          <w:sz w:val="20"/>
-          <w:szCs w:val="26"/>
-        </w:rPr>
-        <w:t>Technical Soundness</w:t>
-      </w:r>
-    </w:p>
-    <w:p>
-      <w:pPr>
-        <w:pStyle w:val="ListParagraph"/>
-        <w:numPr>
-          <w:ilvl w:val="0"/>
-          <w:numId w:val="18"/>
-        </w:numPr>
-        <w:spacing w:after="0"/>
-        <w:ind w:left="720" w:hanging="360"/>
-        <w:rPr>
-          <w:rFonts w:ascii="Arial Narrow" w:hAnsi="Arial Narrow"/>
-          <w:color w:val="808080" w:themeColor="background1" w:themeShade="80"/>
-          <w:sz w:val="20"/>
-        </w:rPr>
-      </w:pPr>
-      <w:r>
-        <w:rPr>
-          <w:rFonts w:ascii="Arial Narrow" w:hAnsi="Arial Narrow"/>
-          <w:color w:val="808080" w:themeColor="background1" w:themeShade="80"/>
-          <w:sz w:val="20"/>
-        </w:rPr>
-        <w:t xml:space="preserve">Show understanding between conquest and </w:t>
-      </w:r>
-      <w:proofErr w:type="gramStart"/>
-      <w:r>
-        <w:rPr>
-          <w:rFonts w:ascii="Arial Narrow" w:hAnsi="Arial Narrow"/>
-          <w:color w:val="808080" w:themeColor="background1" w:themeShade="80"/>
-          <w:sz w:val="20"/>
-        </w:rPr>
-        <w:t>avoidance</w:t>
-      </w:r>
-      <w:proofErr w:type="gramEnd"/>
-    </w:p>
-    <w:p>
-      <w:pPr>
-        <w:pStyle w:val="ListParagraph"/>
-        <w:spacing w:after="0"/>
-        <w:rPr>
-          <w:rFonts w:ascii="Arial Narrow" w:hAnsi="Arial Narrow"/>
-          <w:color w:val="808080" w:themeColor="background1" w:themeShade="80"/>
-          <w:sz w:val="20"/>
-        </w:rPr>
-      </w:pPr>
-    </w:p>
-    <w:p>
-      <w:pPr>
-        <w:spacing w:after="0"/>
-        <w:rPr>
-          <w:rFonts w:ascii="Arial Narrow" w:hAnsi="Arial Narrow"/>
-          <w:color w:val="808080" w:themeColor="background1" w:themeShade="80"/>
-          <w:sz w:val="20"/>
-        </w:rPr>
-      </w:pPr>
-      <w:r>
-        <w:rPr>
-          <w:rFonts w:ascii="Arial Narrow" w:eastAsiaTheme="majorEastAsia" w:hAnsi="Arial Narrow" w:cs="Times New Roman"/>
-          <w:b/>
-          <w:color w:val="808080" w:themeColor="background1" w:themeShade="80"/>
-          <w:sz w:val="20"/>
-          <w:szCs w:val="26"/>
-        </w:rPr>
-        <w:t>Thoroughness and Coverage</w:t>
-      </w:r>
-    </w:p>
-    <w:p>
-      <w:pPr>
-        <w:pStyle w:val="ListParagraph"/>
-        <w:numPr>
-          <w:ilvl w:val="0"/>
-          <w:numId w:val="18"/>
-        </w:numPr>
-        <w:spacing w:after="0"/>
-        <w:ind w:left="720" w:hanging="360"/>
-        <w:rPr>
-          <w:rFonts w:ascii="Arial Narrow" w:hAnsi="Arial Narrow"/>
-          <w:color w:val="808080" w:themeColor="background1" w:themeShade="80"/>
-          <w:sz w:val="20"/>
-        </w:rPr>
-      </w:pPr>
-      <w:r>
-        <w:rPr>
-          <w:rFonts w:ascii="Arial Narrow" w:hAnsi="Arial Narrow"/>
-          <w:color w:val="808080" w:themeColor="background1" w:themeShade="80"/>
-          <w:sz w:val="20"/>
-        </w:rPr>
-        <w:t>Use references to support risk identification</w:t>
-      </w:r>
-      <w:r>
-        <w:rPr>
-          <w:rFonts w:ascii="Arial Narrow" w:hAnsi="Arial Narrow"/>
-          <w:color w:val="808080" w:themeColor="background1" w:themeShade="80"/>
-          <w:sz w:val="20"/>
-        </w:rPr>
-        <w:t>, likelihood, cost of impact and cost of management.</w:t>
-      </w:r>
-    </w:p>
-    <w:p>
-      <w:pPr>
-        <w:pStyle w:val="ListParagraph"/>
-        <w:numPr>
-          <w:ilvl w:val="0"/>
-          <w:numId w:val="18"/>
-        </w:numPr>
-        <w:spacing w:after="0"/>
-        <w:ind w:left="720" w:hanging="360"/>
-        <w:rPr>
-          <w:rFonts w:ascii="Arial Narrow" w:hAnsi="Arial Narrow"/>
-          <w:color w:val="808080" w:themeColor="background1" w:themeShade="80"/>
-          <w:sz w:val="20"/>
-        </w:rPr>
-      </w:pPr>
-      <w:r>
-        <w:rPr>
-          <w:rFonts w:ascii="Arial Narrow" w:hAnsi="Arial Narrow"/>
-          <w:color w:val="808080" w:themeColor="background1" w:themeShade="80"/>
-          <w:sz w:val="20"/>
-        </w:rPr>
-        <w:t xml:space="preserve">Make sure that you explain how you would </w:t>
-      </w:r>
-      <w:r>
-        <w:rPr>
-          <w:rFonts w:ascii="Arial Narrow" w:hAnsi="Arial Narrow"/>
-          <w:color w:val="808080" w:themeColor="background1" w:themeShade="80"/>
-          <w:sz w:val="20"/>
-        </w:rPr>
-        <w:t>mitigate</w:t>
-      </w:r>
-      <w:r>
-        <w:rPr>
-          <w:rFonts w:ascii="Arial Narrow" w:hAnsi="Arial Narrow"/>
-          <w:color w:val="808080" w:themeColor="background1" w:themeShade="80"/>
-          <w:sz w:val="20"/>
-        </w:rPr>
-        <w:t xml:space="preserve"> the risk, be explicit about whether your strategy is conquest or avoidance—or perhaps a combination.</w:t>
-      </w:r>
-    </w:p>
-    <w:p>
-      <w:pPr>
-        <w:pStyle w:val="ListParagraph"/>
-        <w:numPr>
-          <w:ilvl w:val="0"/>
-          <w:numId w:val="18"/>
-        </w:numPr>
-        <w:spacing w:after="0"/>
-        <w:ind w:left="720" w:hanging="360"/>
-        <w:rPr>
-          <w:rFonts w:ascii="Arial Narrow" w:hAnsi="Arial Narrow"/>
-          <w:color w:val="808080" w:themeColor="background1" w:themeShade="80"/>
-          <w:sz w:val="20"/>
-        </w:rPr>
-      </w:pPr>
-      <w:r>
-        <w:rPr>
-          <w:rFonts w:ascii="Arial Narrow" w:hAnsi="Arial Narrow"/>
-          <w:color w:val="808080" w:themeColor="background1" w:themeShade="80"/>
-          <w:sz w:val="20"/>
-        </w:rPr>
-        <w:t>Review your entire solution after completing it—you will uncover additional considerations. Check for consistency.</w:t>
-      </w:r>
-    </w:p>
-    <w:p>
-      <w:pPr>
-        <w:pStyle w:val="ListParagraph"/>
-        <w:spacing w:after="0"/>
-        <w:rPr>
-          <w:rFonts w:ascii="Arial Narrow" w:hAnsi="Arial Narrow"/>
-          <w:color w:val="808080" w:themeColor="background1" w:themeShade="80"/>
-          <w:sz w:val="20"/>
-        </w:rPr>
-      </w:pPr>
-    </w:p>
-    <w:p>
-      <w:pPr>
-        <w:rPr>
-          <w:rFonts w:ascii="Arial Narrow" w:eastAsiaTheme="majorEastAsia" w:hAnsi="Arial Narrow" w:cs="Times New Roman"/>
-          <w:color w:val="808080" w:themeColor="background1" w:themeShade="80"/>
-          <w:sz w:val="20"/>
-          <w:szCs w:val="26"/>
-        </w:rPr>
-      </w:pPr>
-      <w:r>
-        <w:rPr>
-          <w:rFonts w:ascii="Arial Narrow" w:eastAsiaTheme="majorEastAsia" w:hAnsi="Arial Narrow" w:cs="Times New Roman"/>
-          <w:b/>
-          <w:color w:val="808080" w:themeColor="background1" w:themeShade="80"/>
-          <w:sz w:val="20"/>
-          <w:szCs w:val="26"/>
-        </w:rPr>
-        <w:t>Relevance</w:t>
-      </w:r>
-    </w:p>
-    <w:p>
-      <w:pPr>
-        <w:pStyle w:val="ListParagraph"/>
-        <w:numPr>
-          <w:ilvl w:val="0"/>
-          <w:numId w:val="18"/>
-        </w:numPr>
-        <w:spacing w:after="0"/>
-        <w:ind w:left="720" w:hanging="360"/>
-        <w:rPr>
-          <w:rFonts w:ascii="Arial Narrow" w:hAnsi="Arial Narrow"/>
-          <w:color w:val="808080" w:themeColor="background1" w:themeShade="80"/>
-          <w:sz w:val="20"/>
-        </w:rPr>
-      </w:pPr>
-      <w:r>
-        <w:rPr>
-          <w:rFonts w:ascii="Arial Narrow" w:hAnsi="Arial Narrow"/>
-          <w:color w:val="808080" w:themeColor="background1" w:themeShade="80"/>
-          <w:sz w:val="20"/>
-        </w:rPr>
-        <w:t xml:space="preserve">A strong solution </w:t>
-      </w:r>
-      <w:proofErr w:type="gramStart"/>
-      <w:r>
-        <w:rPr>
-          <w:rFonts w:ascii="Arial Narrow" w:hAnsi="Arial Narrow"/>
-          <w:color w:val="808080" w:themeColor="background1" w:themeShade="80"/>
-          <w:sz w:val="20"/>
-        </w:rPr>
-        <w:t>has to</w:t>
-      </w:r>
-      <w:proofErr w:type="gramEnd"/>
-      <w:r>
-        <w:rPr>
-          <w:rFonts w:ascii="Arial Narrow" w:hAnsi="Arial Narrow"/>
-          <w:color w:val="808080" w:themeColor="background1" w:themeShade="80"/>
-          <w:sz w:val="20"/>
-        </w:rPr>
-        <w:t xml:space="preserve"> concentrate on real risks rather than on very unlikely situations.</w:t>
-      </w:r>
-    </w:p>
-    <w:p>
-      <w:pPr>
-        <w:pStyle w:val="ListParagraph"/>
       </w:pPr>
     </w:p>
     <w:sectPr>
@@ -12842,6 +11288,119 @@
     </w:lvl>
   </w:abstractNum>
   <w:abstractNum w:abstractNumId="7" w15:restartNumberingAfterBreak="0">
+    <w:nsid w:val="125623F3"/>
+    <w:multiLevelType w:val="hybridMultilevel"/>
+    <w:tmpl w:val="B31CB27A"/>
+    <w:lvl w:ilvl="0" w:tplc="04090001">
+      <w:start w:val="1"/>
+      <w:numFmt w:val="bullet"/>
+      <w:lvlText w:val=""/>
+      <w:lvlJc w:val="left"/>
+      <w:pPr>
+        <w:ind w:left="720" w:hanging="360"/>
+      </w:pPr>
+      <w:rPr>
+        <w:rFonts w:ascii="Symbol" w:hAnsi="Symbol" w:hint="default"/>
+      </w:rPr>
+    </w:lvl>
+    <w:lvl w:ilvl="1" w:tplc="04090003" w:tentative="1">
+      <w:start w:val="1"/>
+      <w:numFmt w:val="bullet"/>
+      <w:lvlText w:val="o"/>
+      <w:lvlJc w:val="left"/>
+      <w:pPr>
+        <w:ind w:left="1440" w:hanging="360"/>
+      </w:pPr>
+      <w:rPr>
+        <w:rFonts w:ascii="Courier New" w:hAnsi="Courier New" w:cs="Courier New" w:hint="default"/>
+      </w:rPr>
+    </w:lvl>
+    <w:lvl w:ilvl="2" w:tplc="04090005" w:tentative="1">
+      <w:start w:val="1"/>
+      <w:numFmt w:val="bullet"/>
+      <w:lvlText w:val=""/>
+      <w:lvlJc w:val="left"/>
+      <w:pPr>
+        <w:ind w:left="2160" w:hanging="360"/>
+      </w:pPr>
+      <w:rPr>
+        <w:rFonts w:ascii="Wingdings" w:hAnsi="Wingdings" w:hint="default"/>
+      </w:rPr>
+    </w:lvl>
+    <w:lvl w:ilvl="3" w:tplc="04090001" w:tentative="1">
+      <w:start w:val="1"/>
+      <w:numFmt w:val="bullet"/>
+      <w:lvlText w:val=""/>
+      <w:lvlJc w:val="left"/>
+      <w:pPr>
+        <w:ind w:left="2880" w:hanging="360"/>
+      </w:pPr>
+      <w:rPr>
+        <w:rFonts w:ascii="Symbol" w:hAnsi="Symbol" w:hint="default"/>
+      </w:rPr>
+    </w:lvl>
+    <w:lvl w:ilvl="4" w:tplc="04090003" w:tentative="1">
+      <w:start w:val="1"/>
+      <w:numFmt w:val="bullet"/>
+      <w:lvlText w:val="o"/>
+      <w:lvlJc w:val="left"/>
+      <w:pPr>
+        <w:ind w:left="3600" w:hanging="360"/>
+      </w:pPr>
+      <w:rPr>
+        <w:rFonts w:ascii="Courier New" w:hAnsi="Courier New" w:cs="Courier New" w:hint="default"/>
+      </w:rPr>
+    </w:lvl>
+    <w:lvl w:ilvl="5" w:tplc="04090005" w:tentative="1">
+      <w:start w:val="1"/>
+      <w:numFmt w:val="bullet"/>
+      <w:lvlText w:val=""/>
+      <w:lvlJc w:val="left"/>
+      <w:pPr>
+        <w:ind w:left="4320" w:hanging="360"/>
+      </w:pPr>
+      <w:rPr>
+        <w:rFonts w:ascii="Wingdings" w:hAnsi="Wingdings" w:hint="default"/>
+      </w:rPr>
+    </w:lvl>
+    <w:lvl w:ilvl="6" w:tplc="04090001" w:tentative="1">
+      <w:start w:val="1"/>
+      <w:numFmt w:val="bullet"/>
+      <w:lvlText w:val=""/>
+      <w:lvlJc w:val="left"/>
+      <w:pPr>
+        <w:ind w:left="5040" w:hanging="360"/>
+      </w:pPr>
+      <w:rPr>
+        <w:rFonts w:ascii="Symbol" w:hAnsi="Symbol" w:hint="default"/>
+      </w:rPr>
+    </w:lvl>
+    <w:lvl w:ilvl="7" w:tplc="04090003" w:tentative="1">
+      <w:start w:val="1"/>
+      <w:numFmt w:val="bullet"/>
+      <w:lvlText w:val="o"/>
+      <w:lvlJc w:val="left"/>
+      <w:pPr>
+        <w:ind w:left="5760" w:hanging="360"/>
+      </w:pPr>
+      <w:rPr>
+        <w:rFonts w:ascii="Courier New" w:hAnsi="Courier New" w:cs="Courier New" w:hint="default"/>
+      </w:rPr>
+    </w:lvl>
+    <w:lvl w:ilvl="8" w:tplc="04090005" w:tentative="1">
+      <w:start w:val="1"/>
+      <w:numFmt w:val="bullet"/>
+      <w:lvlText w:val=""/>
+      <w:lvlJc w:val="left"/>
+      <w:pPr>
+        <w:ind w:left="6480" w:hanging="360"/>
+      </w:pPr>
+      <w:rPr>
+        <w:rFonts w:ascii="Wingdings" w:hAnsi="Wingdings" w:hint="default"/>
+      </w:rPr>
+    </w:lvl>
+  </w:abstractNum>
+  <w:abstractNum w:abstractNumId="8" w15:restartNumberingAfterBreak="0">
     <w:nsid w:val="1BF36874"/>
     <w:multiLevelType w:val="hybridMultilevel"/>
     <w:tmpl w:val="D8668348"/>
@@ -12930,7 +11489,7 @@
       </w:pPr>
     </w:lvl>
   </w:abstractNum>
-  <w:abstractNum w:abstractNumId="8" w15:restartNumberingAfterBreak="0">
+  <w:abstractNum w:abstractNumId="9" w15:restartNumberingAfterBreak="0">
     <w:nsid w:val="1ED0582E"/>
     <w:multiLevelType w:val="multilevel"/>
     <w:tmpl w:val="43F46F46"/>
@@ -13043,7 +11602,7 @@
       </w:rPr>
     </w:lvl>
   </w:abstractNum>
-  <w:abstractNum w:abstractNumId="9" w15:restartNumberingAfterBreak="0">
+  <w:abstractNum w:abstractNumId="10" w15:restartNumberingAfterBreak="0">
     <w:nsid w:val="22804220"/>
     <w:multiLevelType w:val="hybridMultilevel"/>
     <w:tmpl w:val="34086376"/>
@@ -13156,7 +11715,120 @@
       </w:rPr>
     </w:lvl>
   </w:abstractNum>
-  <w:abstractNum w:abstractNumId="10" w15:restartNumberingAfterBreak="0">
+  <w:abstractNum w:abstractNumId="11" w15:restartNumberingAfterBreak="0">
+    <w:nsid w:val="26E42546"/>
+    <w:multiLevelType w:val="hybridMultilevel"/>
+    <w:tmpl w:val="2CBEE88C"/>
+    <w:lvl w:ilvl="0" w:tplc="04090001">
+      <w:start w:val="1"/>
+      <w:numFmt w:val="bullet"/>
+      <w:lvlText w:val=""/>
+      <w:lvlJc w:val="left"/>
+      <w:pPr>
+        <w:ind w:left="720" w:hanging="360"/>
+      </w:pPr>
+      <w:rPr>
+        <w:rFonts w:ascii="Symbol" w:hAnsi="Symbol" w:hint="default"/>
+      </w:rPr>
+    </w:lvl>
+    <w:lvl w:ilvl="1" w:tplc="04090003" w:tentative="1">
+      <w:start w:val="1"/>
+      <w:numFmt w:val="bullet"/>
+      <w:lvlText w:val="o"/>
+      <w:lvlJc w:val="left"/>
+      <w:pPr>
+        <w:ind w:left="1440" w:hanging="360"/>
+      </w:pPr>
+      <w:rPr>
+        <w:rFonts w:ascii="Courier New" w:hAnsi="Courier New" w:cs="Courier New" w:hint="default"/>
+      </w:rPr>
+    </w:lvl>
+    <w:lvl w:ilvl="2" w:tplc="04090005" w:tentative="1">
+      <w:start w:val="1"/>
+      <w:numFmt w:val="bullet"/>
+      <w:lvlText w:val=""/>
+      <w:lvlJc w:val="left"/>
+      <w:pPr>
+        <w:ind w:left="2160" w:hanging="360"/>
+      </w:pPr>
+      <w:rPr>
+        <w:rFonts w:ascii="Wingdings" w:hAnsi="Wingdings" w:hint="default"/>
+      </w:rPr>
+    </w:lvl>
+    <w:lvl w:ilvl="3" w:tplc="04090001" w:tentative="1">
+      <w:start w:val="1"/>
+      <w:numFmt w:val="bullet"/>
+      <w:lvlText w:val=""/>
+      <w:lvlJc w:val="left"/>
+      <w:pPr>
+        <w:ind w:left="2880" w:hanging="360"/>
+      </w:pPr>
+      <w:rPr>
+        <w:rFonts w:ascii="Symbol" w:hAnsi="Symbol" w:hint="default"/>
+      </w:rPr>
+    </w:lvl>
+    <w:lvl w:ilvl="4" w:tplc="04090003" w:tentative="1">
+      <w:start w:val="1"/>
+      <w:numFmt w:val="bullet"/>
+      <w:lvlText w:val="o"/>
+      <w:lvlJc w:val="left"/>
+      <w:pPr>
+        <w:ind w:left="3600" w:hanging="360"/>
+      </w:pPr>
+      <w:rPr>
+        <w:rFonts w:ascii="Courier New" w:hAnsi="Courier New" w:cs="Courier New" w:hint="default"/>
+      </w:rPr>
+    </w:lvl>
+    <w:lvl w:ilvl="5" w:tplc="04090005" w:tentative="1">
+      <w:start w:val="1"/>
+      <w:numFmt w:val="bullet"/>
+      <w:lvlText w:val=""/>
+      <w:lvlJc w:val="left"/>
+      <w:pPr>
+        <w:ind w:left="4320" w:hanging="360"/>
+      </w:pPr>
+      <w:rPr>
+        <w:rFonts w:ascii="Wingdings" w:hAnsi="Wingdings" w:hint="default"/>
+      </w:rPr>
+    </w:lvl>
+    <w:lvl w:ilvl="6" w:tplc="04090001" w:tentative="1">
+      <w:start w:val="1"/>
+      <w:numFmt w:val="bullet"/>
+      <w:lvlText w:val=""/>
+      <w:lvlJc w:val="left"/>
+      <w:pPr>
+        <w:ind w:left="5040" w:hanging="360"/>
+      </w:pPr>
+      <w:rPr>
+        <w:rFonts w:ascii="Symbol" w:hAnsi="Symbol" w:hint="default"/>
+      </w:rPr>
+    </w:lvl>
+    <w:lvl w:ilvl="7" w:tplc="04090003" w:tentative="1">
+      <w:start w:val="1"/>
+      <w:numFmt w:val="bullet"/>
+      <w:lvlText w:val="o"/>
+      <w:lvlJc w:val="left"/>
+      <w:pPr>
+        <w:ind w:left="5760" w:hanging="360"/>
+      </w:pPr>
+      <w:rPr>
+        <w:rFonts w:ascii="Courier New" w:hAnsi="Courier New" w:cs="Courier New" w:hint="default"/>
+      </w:rPr>
+    </w:lvl>
+    <w:lvl w:ilvl="8" w:tplc="04090005" w:tentative="1">
+      <w:start w:val="1"/>
+      <w:numFmt w:val="bullet"/>
+      <w:lvlText w:val=""/>
+      <w:lvlJc w:val="left"/>
+      <w:pPr>
+        <w:ind w:left="6480" w:hanging="360"/>
+      </w:pPr>
+      <w:rPr>
+        <w:rFonts w:ascii="Wingdings" w:hAnsi="Wingdings" w:hint="default"/>
+      </w:rPr>
+    </w:lvl>
+  </w:abstractNum>
+  <w:abstractNum w:abstractNumId="12" w15:restartNumberingAfterBreak="0">
     <w:nsid w:val="289A5D05"/>
     <w:multiLevelType w:val="multilevel"/>
     <w:tmpl w:val="8D2EC3FA"/>
@@ -13269,7 +11941,7 @@
       </w:rPr>
     </w:lvl>
   </w:abstractNum>
-  <w:abstractNum w:abstractNumId="11" w15:restartNumberingAfterBreak="0">
+  <w:abstractNum w:abstractNumId="13" w15:restartNumberingAfterBreak="0">
     <w:nsid w:val="2984778E"/>
     <w:multiLevelType w:val="hybridMultilevel"/>
     <w:tmpl w:val="CC24215E"/>
@@ -13381,7 +12053,7 @@
       </w:rPr>
     </w:lvl>
   </w:abstractNum>
-  <w:abstractNum w:abstractNumId="12" w15:restartNumberingAfterBreak="0">
+  <w:abstractNum w:abstractNumId="14" w15:restartNumberingAfterBreak="0">
     <w:nsid w:val="30754167"/>
     <w:multiLevelType w:val="hybridMultilevel"/>
     <w:tmpl w:val="B096F7A8"/>
@@ -13470,7 +12142,7 @@
       </w:pPr>
     </w:lvl>
   </w:abstractNum>
-  <w:abstractNum w:abstractNumId="13" w15:restartNumberingAfterBreak="0">
+  <w:abstractNum w:abstractNumId="15" w15:restartNumberingAfterBreak="0">
     <w:nsid w:val="350E0EB1"/>
     <w:multiLevelType w:val="hybridMultilevel"/>
     <w:tmpl w:val="C4601990"/>
@@ -13559,7 +12231,7 @@
       </w:pPr>
     </w:lvl>
   </w:abstractNum>
-  <w:abstractNum w:abstractNumId="14" w15:restartNumberingAfterBreak="0">
+  <w:abstractNum w:abstractNumId="16" w15:restartNumberingAfterBreak="0">
     <w:nsid w:val="3E3B1980"/>
     <w:multiLevelType w:val="multilevel"/>
     <w:tmpl w:val="52E482B6"/>
@@ -13680,7 +12352,7 @@
       </w:rPr>
     </w:lvl>
   </w:abstractNum>
-  <w:abstractNum w:abstractNumId="15" w15:restartNumberingAfterBreak="0">
+  <w:abstractNum w:abstractNumId="17" w15:restartNumberingAfterBreak="0">
     <w:nsid w:val="42C823C9"/>
     <w:multiLevelType w:val="hybridMultilevel"/>
     <w:tmpl w:val="E260082A"/>
@@ -13792,7 +12464,7 @@
       </w:rPr>
     </w:lvl>
   </w:abstractNum>
-  <w:abstractNum w:abstractNumId="16" w15:restartNumberingAfterBreak="0">
+  <w:abstractNum w:abstractNumId="18" w15:restartNumberingAfterBreak="0">
     <w:nsid w:val="4AED1D2A"/>
     <w:multiLevelType w:val="hybridMultilevel"/>
     <w:tmpl w:val="1E4CC9E2"/>
@@ -13878,7 +12550,7 @@
       </w:pPr>
     </w:lvl>
   </w:abstractNum>
-  <w:abstractNum w:abstractNumId="17" w15:restartNumberingAfterBreak="0">
+  <w:abstractNum w:abstractNumId="19" w15:restartNumberingAfterBreak="0">
     <w:nsid w:val="61170A1B"/>
     <w:multiLevelType w:val="hybridMultilevel"/>
     <w:tmpl w:val="4A76F5A8"/>
@@ -13967,7 +12639,120 @@
       </w:pPr>
     </w:lvl>
   </w:abstractNum>
-  <w:abstractNum w:abstractNumId="18" w15:restartNumberingAfterBreak="0">
+  <w:abstractNum w:abstractNumId="20" w15:restartNumberingAfterBreak="0">
+    <w:nsid w:val="618F77D9"/>
+    <w:multiLevelType w:val="hybridMultilevel"/>
+    <w:tmpl w:val="3F644C54"/>
+    <w:lvl w:ilvl="0" w:tplc="04090001">
+      <w:start w:val="1"/>
+      <w:numFmt w:val="bullet"/>
+      <w:lvlText w:val=""/>
+      <w:lvlJc w:val="left"/>
+      <w:pPr>
+        <w:ind w:left="720" w:hanging="360"/>
+      </w:pPr>
+      <w:rPr>
+        <w:rFonts w:ascii="Symbol" w:hAnsi="Symbol" w:hint="default"/>
+      </w:rPr>
+    </w:lvl>
+    <w:lvl w:ilvl="1" w:tplc="04090003" w:tentative="1">
+      <w:start w:val="1"/>
+      <w:numFmt w:val="bullet"/>
+      <w:lvlText w:val="o"/>
+      <w:lvlJc w:val="left"/>
+      <w:pPr>
+        <w:ind w:left="1440" w:hanging="360"/>
+      </w:pPr>
+      <w:rPr>
+        <w:rFonts w:ascii="Courier New" w:hAnsi="Courier New" w:cs="Courier New" w:hint="default"/>
+      </w:rPr>
+    </w:lvl>
+    <w:lvl w:ilvl="2" w:tplc="04090005" w:tentative="1">
+      <w:start w:val="1"/>
+      <w:numFmt w:val="bullet"/>
+      <w:lvlText w:val=""/>
+      <w:lvlJc w:val="left"/>
+      <w:pPr>
+        <w:ind w:left="2160" w:hanging="360"/>
+      </w:pPr>
+      <w:rPr>
+        <w:rFonts w:ascii="Wingdings" w:hAnsi="Wingdings" w:hint="default"/>
+      </w:rPr>
+    </w:lvl>
+    <w:lvl w:ilvl="3" w:tplc="04090001" w:tentative="1">
+      <w:start w:val="1"/>
+      <w:numFmt w:val="bullet"/>
+      <w:lvlText w:val=""/>
+      <w:lvlJc w:val="left"/>
+      <w:pPr>
+        <w:ind w:left="2880" w:hanging="360"/>
+      </w:pPr>
+      <w:rPr>
+        <w:rFonts w:ascii="Symbol" w:hAnsi="Symbol" w:hint="default"/>
+      </w:rPr>
+    </w:lvl>
+    <w:lvl w:ilvl="4" w:tplc="04090003" w:tentative="1">
+      <w:start w:val="1"/>
+      <w:numFmt w:val="bullet"/>
+      <w:lvlText w:val="o"/>
+      <w:lvlJc w:val="left"/>
+      <w:pPr>
+        <w:ind w:left="3600" w:hanging="360"/>
+      </w:pPr>
+      <w:rPr>
+        <w:rFonts w:ascii="Courier New" w:hAnsi="Courier New" w:cs="Courier New" w:hint="default"/>
+      </w:rPr>
+    </w:lvl>
+    <w:lvl w:ilvl="5" w:tplc="04090005" w:tentative="1">
+      <w:start w:val="1"/>
+      <w:numFmt w:val="bullet"/>
+      <w:lvlText w:val=""/>
+      <w:lvlJc w:val="left"/>
+      <w:pPr>
+        <w:ind w:left="4320" w:hanging="360"/>
+      </w:pPr>
+      <w:rPr>
+        <w:rFonts w:ascii="Wingdings" w:hAnsi="Wingdings" w:hint="default"/>
+      </w:rPr>
+    </w:lvl>
+    <w:lvl w:ilvl="6" w:tplc="04090001" w:tentative="1">
+      <w:start w:val="1"/>
+      <w:numFmt w:val="bullet"/>
+      <w:lvlText w:val=""/>
+      <w:lvlJc w:val="left"/>
+      <w:pPr>
+        <w:ind w:left="5040" w:hanging="360"/>
+      </w:pPr>
+      <w:rPr>
+        <w:rFonts w:ascii="Symbol" w:hAnsi="Symbol" w:hint="default"/>
+      </w:rPr>
+    </w:lvl>
+    <w:lvl w:ilvl="7" w:tplc="04090003" w:tentative="1">
+      <w:start w:val="1"/>
+      <w:numFmt w:val="bullet"/>
+      <w:lvlText w:val="o"/>
+      <w:lvlJc w:val="left"/>
+      <w:pPr>
+        <w:ind w:left="5760" w:hanging="360"/>
+      </w:pPr>
+      <w:rPr>
+        <w:rFonts w:ascii="Courier New" w:hAnsi="Courier New" w:cs="Courier New" w:hint="default"/>
+      </w:rPr>
+    </w:lvl>
+    <w:lvl w:ilvl="8" w:tplc="04090005" w:tentative="1">
+      <w:start w:val="1"/>
+      <w:numFmt w:val="bullet"/>
+      <w:lvlText w:val=""/>
+      <w:lvlJc w:val="left"/>
+      <w:pPr>
+        <w:ind w:left="6480" w:hanging="360"/>
+      </w:pPr>
+      <w:rPr>
+        <w:rFonts w:ascii="Wingdings" w:hAnsi="Wingdings" w:hint="default"/>
+      </w:rPr>
+    </w:lvl>
+  </w:abstractNum>
+  <w:abstractNum w:abstractNumId="21" w15:restartNumberingAfterBreak="0">
     <w:nsid w:val="637A19F3"/>
     <w:multiLevelType w:val="hybridMultilevel"/>
     <w:tmpl w:val="6530630E"/>
@@ -14080,7 +12865,7 @@
       </w:rPr>
     </w:lvl>
   </w:abstractNum>
-  <w:abstractNum w:abstractNumId="19" w15:restartNumberingAfterBreak="0">
+  <w:abstractNum w:abstractNumId="22" w15:restartNumberingAfterBreak="0">
     <w:nsid w:val="66687D1D"/>
     <w:multiLevelType w:val="multilevel"/>
     <w:tmpl w:val="F07EAEB4"/>
@@ -14201,7 +12986,233 @@
       </w:rPr>
     </w:lvl>
   </w:abstractNum>
-  <w:abstractNum w:abstractNumId="20" w15:restartNumberingAfterBreak="0">
+  <w:abstractNum w:abstractNumId="23" w15:restartNumberingAfterBreak="0">
+    <w:nsid w:val="6AB90320"/>
+    <w:multiLevelType w:val="hybridMultilevel"/>
+    <w:tmpl w:val="38907528"/>
+    <w:lvl w:ilvl="0" w:tplc="04090001">
+      <w:start w:val="1"/>
+      <w:numFmt w:val="bullet"/>
+      <w:lvlText w:val=""/>
+      <w:lvlJc w:val="left"/>
+      <w:pPr>
+        <w:ind w:left="720" w:hanging="360"/>
+      </w:pPr>
+      <w:rPr>
+        <w:rFonts w:ascii="Symbol" w:hAnsi="Symbol" w:hint="default"/>
+      </w:rPr>
+    </w:lvl>
+    <w:lvl w:ilvl="1" w:tplc="04090003" w:tentative="1">
+      <w:start w:val="1"/>
+      <w:numFmt w:val="bullet"/>
+      <w:lvlText w:val="o"/>
+      <w:lvlJc w:val="left"/>
+      <w:pPr>
+        <w:ind w:left="1440" w:hanging="360"/>
+      </w:pPr>
+      <w:rPr>
+        <w:rFonts w:ascii="Courier New" w:hAnsi="Courier New" w:cs="Courier New" w:hint="default"/>
+      </w:rPr>
+    </w:lvl>
+    <w:lvl w:ilvl="2" w:tplc="04090005" w:tentative="1">
+      <w:start w:val="1"/>
+      <w:numFmt w:val="bullet"/>
+      <w:lvlText w:val=""/>
+      <w:lvlJc w:val="left"/>
+      <w:pPr>
+        <w:ind w:left="2160" w:hanging="360"/>
+      </w:pPr>
+      <w:rPr>
+        <w:rFonts w:ascii="Wingdings" w:hAnsi="Wingdings" w:hint="default"/>
+      </w:rPr>
+    </w:lvl>
+    <w:lvl w:ilvl="3" w:tplc="04090001" w:tentative="1">
+      <w:start w:val="1"/>
+      <w:numFmt w:val="bullet"/>
+      <w:lvlText w:val=""/>
+      <w:lvlJc w:val="left"/>
+      <w:pPr>
+        <w:ind w:left="2880" w:hanging="360"/>
+      </w:pPr>
+      <w:rPr>
+        <w:rFonts w:ascii="Symbol" w:hAnsi="Symbol" w:hint="default"/>
+      </w:rPr>
+    </w:lvl>
+    <w:lvl w:ilvl="4" w:tplc="04090003" w:tentative="1">
+      <w:start w:val="1"/>
+      <w:numFmt w:val="bullet"/>
+      <w:lvlText w:val="o"/>
+      <w:lvlJc w:val="left"/>
+      <w:pPr>
+        <w:ind w:left="3600" w:hanging="360"/>
+      </w:pPr>
+      <w:rPr>
+        <w:rFonts w:ascii="Courier New" w:hAnsi="Courier New" w:cs="Courier New" w:hint="default"/>
+      </w:rPr>
+    </w:lvl>
+    <w:lvl w:ilvl="5" w:tplc="04090005" w:tentative="1">
+      <w:start w:val="1"/>
+      <w:numFmt w:val="bullet"/>
+      <w:lvlText w:val=""/>
+      <w:lvlJc w:val="left"/>
+      <w:pPr>
+        <w:ind w:left="4320" w:hanging="360"/>
+      </w:pPr>
+      <w:rPr>
+        <w:rFonts w:ascii="Wingdings" w:hAnsi="Wingdings" w:hint="default"/>
+      </w:rPr>
+    </w:lvl>
+    <w:lvl w:ilvl="6" w:tplc="04090001" w:tentative="1">
+      <w:start w:val="1"/>
+      <w:numFmt w:val="bullet"/>
+      <w:lvlText w:val=""/>
+      <w:lvlJc w:val="left"/>
+      <w:pPr>
+        <w:ind w:left="5040" w:hanging="360"/>
+      </w:pPr>
+      <w:rPr>
+        <w:rFonts w:ascii="Symbol" w:hAnsi="Symbol" w:hint="default"/>
+      </w:rPr>
+    </w:lvl>
+    <w:lvl w:ilvl="7" w:tplc="04090003" w:tentative="1">
+      <w:start w:val="1"/>
+      <w:numFmt w:val="bullet"/>
+      <w:lvlText w:val="o"/>
+      <w:lvlJc w:val="left"/>
+      <w:pPr>
+        <w:ind w:left="5760" w:hanging="360"/>
+      </w:pPr>
+      <w:rPr>
+        <w:rFonts w:ascii="Courier New" w:hAnsi="Courier New" w:cs="Courier New" w:hint="default"/>
+      </w:rPr>
+    </w:lvl>
+    <w:lvl w:ilvl="8" w:tplc="04090005" w:tentative="1">
+      <w:start w:val="1"/>
+      <w:numFmt w:val="bullet"/>
+      <w:lvlText w:val=""/>
+      <w:lvlJc w:val="left"/>
+      <w:pPr>
+        <w:ind w:left="6480" w:hanging="360"/>
+      </w:pPr>
+      <w:rPr>
+        <w:rFonts w:ascii="Wingdings" w:hAnsi="Wingdings" w:hint="default"/>
+      </w:rPr>
+    </w:lvl>
+  </w:abstractNum>
+  <w:abstractNum w:abstractNumId="24" w15:restartNumberingAfterBreak="0">
+    <w:nsid w:val="6C007A5F"/>
+    <w:multiLevelType w:val="hybridMultilevel"/>
+    <w:tmpl w:val="D93C740A"/>
+    <w:lvl w:ilvl="0" w:tplc="04090001">
+      <w:start w:val="1"/>
+      <w:numFmt w:val="bullet"/>
+      <w:lvlText w:val=""/>
+      <w:lvlJc w:val="left"/>
+      <w:pPr>
+        <w:ind w:left="720" w:hanging="360"/>
+      </w:pPr>
+      <w:rPr>
+        <w:rFonts w:ascii="Symbol" w:hAnsi="Symbol" w:hint="default"/>
+      </w:rPr>
+    </w:lvl>
+    <w:lvl w:ilvl="1" w:tplc="04090003" w:tentative="1">
+      <w:start w:val="1"/>
+      <w:numFmt w:val="bullet"/>
+      <w:lvlText w:val="o"/>
+      <w:lvlJc w:val="left"/>
+      <w:pPr>
+        <w:ind w:left="1440" w:hanging="360"/>
+      </w:pPr>
+      <w:rPr>
+        <w:rFonts w:ascii="Courier New" w:hAnsi="Courier New" w:cs="Courier New" w:hint="default"/>
+      </w:rPr>
+    </w:lvl>
+    <w:lvl w:ilvl="2" w:tplc="04090005" w:tentative="1">
+      <w:start w:val="1"/>
+      <w:numFmt w:val="bullet"/>
+      <w:lvlText w:val=""/>
+      <w:lvlJc w:val="left"/>
+      <w:pPr>
+        <w:ind w:left="2160" w:hanging="360"/>
+      </w:pPr>
+      <w:rPr>
+        <w:rFonts w:ascii="Wingdings" w:hAnsi="Wingdings" w:hint="default"/>
+      </w:rPr>
+    </w:lvl>
+    <w:lvl w:ilvl="3" w:tplc="04090001" w:tentative="1">
+      <w:start w:val="1"/>
+      <w:numFmt w:val="bullet"/>
+      <w:lvlText w:val=""/>
+      <w:lvlJc w:val="left"/>
+      <w:pPr>
+        <w:ind w:left="2880" w:hanging="360"/>
+      </w:pPr>
+      <w:rPr>
+        <w:rFonts w:ascii="Symbol" w:hAnsi="Symbol" w:hint="default"/>
+      </w:rPr>
+    </w:lvl>
+    <w:lvl w:ilvl="4" w:tplc="04090003" w:tentative="1">
+      <w:start w:val="1"/>
+      <w:numFmt w:val="bullet"/>
+      <w:lvlText w:val="o"/>
+      <w:lvlJc w:val="left"/>
+      <w:pPr>
+        <w:ind w:left="3600" w:hanging="360"/>
+      </w:pPr>
+      <w:rPr>
+        <w:rFonts w:ascii="Courier New" w:hAnsi="Courier New" w:cs="Courier New" w:hint="default"/>
+      </w:rPr>
+    </w:lvl>
+    <w:lvl w:ilvl="5" w:tplc="04090005" w:tentative="1">
+      <w:start w:val="1"/>
+      <w:numFmt w:val="bullet"/>
+      <w:lvlText w:val=""/>
+      <w:lvlJc w:val="left"/>
+      <w:pPr>
+        <w:ind w:left="4320" w:hanging="360"/>
+      </w:pPr>
+      <w:rPr>
+        <w:rFonts w:ascii="Wingdings" w:hAnsi="Wingdings" w:hint="default"/>
+      </w:rPr>
+    </w:lvl>
+    <w:lvl w:ilvl="6" w:tplc="04090001" w:tentative="1">
+      <w:start w:val="1"/>
+      <w:numFmt w:val="bullet"/>
+      <w:lvlText w:val=""/>
+      <w:lvlJc w:val="left"/>
+      <w:pPr>
+        <w:ind w:left="5040" w:hanging="360"/>
+      </w:pPr>
+      <w:rPr>
+        <w:rFonts w:ascii="Symbol" w:hAnsi="Symbol" w:hint="default"/>
+      </w:rPr>
+    </w:lvl>
+    <w:lvl w:ilvl="7" w:tplc="04090003" w:tentative="1">
+      <w:start w:val="1"/>
+      <w:numFmt w:val="bullet"/>
+      <w:lvlText w:val="o"/>
+      <w:lvlJc w:val="left"/>
+      <w:pPr>
+        <w:ind w:left="5760" w:hanging="360"/>
+      </w:pPr>
+      <w:rPr>
+        <w:rFonts w:ascii="Courier New" w:hAnsi="Courier New" w:cs="Courier New" w:hint="default"/>
+      </w:rPr>
+    </w:lvl>
+    <w:lvl w:ilvl="8" w:tplc="04090005" w:tentative="1">
+      <w:start w:val="1"/>
+      <w:numFmt w:val="bullet"/>
+      <w:lvlText w:val=""/>
+      <w:lvlJc w:val="left"/>
+      <w:pPr>
+        <w:ind w:left="6480" w:hanging="360"/>
+      </w:pPr>
+      <w:rPr>
+        <w:rFonts w:ascii="Wingdings" w:hAnsi="Wingdings" w:hint="default"/>
+      </w:rPr>
+    </w:lvl>
+  </w:abstractNum>
+  <w:abstractNum w:abstractNumId="25" w15:restartNumberingAfterBreak="0">
     <w:nsid w:val="7F083419"/>
     <w:multiLevelType w:val="multilevel"/>
     <w:tmpl w:val="C976477C"/>
@@ -14315,19 +13326,19 @@
     </w:lvl>
   </w:abstractNum>
   <w:num w:numId="1" w16cid:durableId="942764797">
-    <w:abstractNumId w:val="19"/>
+    <w:abstractNumId w:val="22"/>
   </w:num>
   <w:num w:numId="2" w16cid:durableId="176192061">
-    <w:abstractNumId w:val="8"/>
+    <w:abstractNumId w:val="9"/>
   </w:num>
   <w:num w:numId="3" w16cid:durableId="1946763893">
-    <w:abstractNumId w:val="12"/>
+    <w:abstractNumId w:val="14"/>
   </w:num>
   <w:num w:numId="4" w16cid:durableId="234441388">
     <w:abstractNumId w:val="2"/>
   </w:num>
   <w:num w:numId="5" w16cid:durableId="1380935405">
-    <w:abstractNumId w:val="7"/>
+    <w:abstractNumId w:val="8"/>
   </w:num>
   <w:num w:numId="6" w16cid:durableId="1223297565">
     <w:abstractNumId w:val="4"/>
@@ -14339,13 +13350,13 @@
     <w:abstractNumId w:val="3"/>
   </w:num>
   <w:num w:numId="9" w16cid:durableId="1965650175">
-    <w:abstractNumId w:val="9"/>
+    <w:abstractNumId w:val="10"/>
   </w:num>
   <w:num w:numId="10" w16cid:durableId="1904095281">
-    <w:abstractNumId w:val="18"/>
+    <w:abstractNumId w:val="21"/>
   </w:num>
   <w:num w:numId="11" w16cid:durableId="1064834236">
-    <w:abstractNumId w:val="15"/>
+    <w:abstractNumId w:val="17"/>
   </w:num>
   <w:num w:numId="12" w16cid:durableId="1037662581">
     <w:abstractNumId w:val="5"/>
@@ -14354,34 +13365,34 @@
     <w:abstractNumId w:val="6"/>
   </w:num>
   <w:num w:numId="14" w16cid:durableId="1139105025">
-    <w:abstractNumId w:val="10"/>
+    <w:abstractNumId w:val="12"/>
   </w:num>
   <w:num w:numId="15" w16cid:durableId="1004552492">
-    <w:abstractNumId w:val="20"/>
+    <w:abstractNumId w:val="25"/>
   </w:num>
   <w:num w:numId="16" w16cid:durableId="391127147">
     <w:abstractNumId w:val="0"/>
   </w:num>
   <w:num w:numId="17" w16cid:durableId="1887252538">
+    <w:abstractNumId w:val="18"/>
+  </w:num>
+  <w:num w:numId="18" w16cid:durableId="262416821">
+    <w:abstractNumId w:val="13"/>
+  </w:num>
+  <w:num w:numId="19" w16cid:durableId="465046103">
+    <w:abstractNumId w:val="15"/>
+  </w:num>
+  <w:num w:numId="20" w16cid:durableId="1222641945">
     <w:abstractNumId w:val="16"/>
   </w:num>
-  <w:num w:numId="18" w16cid:durableId="262416821">
-    <w:abstractNumId w:val="11"/>
+  <w:num w:numId="21" w16cid:durableId="900096978">
+    <w:abstractNumId w:val="19"/>
   </w:num>
-  <w:num w:numId="19" w16cid:durableId="465046103">
+  <w:num w:numId="22" w16cid:durableId="961227929">
     <w:abstractNumId w:val="13"/>
   </w:num>
-  <w:num w:numId="20" w16cid:durableId="1222641945">
-    <w:abstractNumId w:val="14"/>
-  </w:num>
-  <w:num w:numId="21" w16cid:durableId="900096978">
-    <w:abstractNumId w:val="17"/>
-  </w:num>
-  <w:num w:numId="22" w16cid:durableId="961227929">
-    <w:abstractNumId w:val="11"/>
-  </w:num>
   <w:num w:numId="23" w16cid:durableId="272594802">
-    <w:abstractNumId w:val="14"/>
+    <w:abstractNumId w:val="16"/>
     <w:lvlOverride w:ilvl="0">
       <w:startOverride w:val="1"/>
     </w:lvlOverride>
@@ -14409,6 +13420,21 @@
     <w:lvlOverride w:ilvl="8">
       <w:startOverride w:val="1"/>
     </w:lvlOverride>
+  </w:num>
+  <w:num w:numId="24" w16cid:durableId="839272124">
+    <w:abstractNumId w:val="24"/>
+  </w:num>
+  <w:num w:numId="25" w16cid:durableId="1848909192">
+    <w:abstractNumId w:val="7"/>
+  </w:num>
+  <w:num w:numId="26" w16cid:durableId="1954173037">
+    <w:abstractNumId w:val="11"/>
+  </w:num>
+  <w:num w:numId="27" w16cid:durableId="2113428588">
+    <w:abstractNumId w:val="20"/>
+  </w:num>
+  <w:num w:numId="28" w16cid:durableId="2125345854">
+    <w:abstractNumId w:val="23"/>
   </w:num>
 </w:numbering>
 </file>
@@ -15469,7 +14495,9 @@
     <w:rsid w:val="003C3C1B"/>
     <w:rsid w:val="004F2E44"/>
     <w:rsid w:val="00702771"/>
+    <w:rsid w:val="008D599D"/>
     <w:rsid w:val="00A36F7C"/>
+    <w:rsid w:val="00CD13C5"/>
   </w:rsids>
   <m:mathPr>
     <m:mathFont m:val="Cambria Math"/>
@@ -16217,6 +15245,16 @@
 </file>
 
 <file path=customXml/item3.xml><?xml version="1.0" encoding="utf-8"?>
+<b:Sources xmlns:b="http://schemas.openxmlformats.org/officeDocument/2006/bibliography" xmlns="http://schemas.openxmlformats.org/officeDocument/2006/bibliography" SelectedStyle="\APASixthEditionOfficeOnline.xsl" StyleName="APA" Version="6"/>
+</file>
+
+<file path=customXml/item4.xml><?xml version="1.0" encoding="utf-8"?>
+<p:properties xmlns:p="http://schemas.microsoft.com/office/2006/metadata/properties" xmlns:xsi="http://www.w3.org/2001/XMLSchema-instance" xmlns:pc="http://schemas.microsoft.com/office/infopath/2007/PartnerControls">
+  <documentManagement/>
+</p:properties>
+</file>
+
+<file path=customXml/item5.xml><?xml version="1.0" encoding="utf-8"?>
 <ct:contentTypeSchema xmlns:ct="http://schemas.microsoft.com/office/2006/metadata/contentType" xmlns:ma="http://schemas.microsoft.com/office/2006/metadata/properties/metaAttributes" ct:_="" ma:_="" ma:contentTypeName="Document" ma:contentTypeID="0x0101008C3B3DA25413CC4BABEA74144452FCC1" ma:contentTypeVersion="11" ma:contentTypeDescription="Create a new document." ma:contentTypeScope="" ma:versionID="068a8c0b9f036b289442f4287b872b0a">
   <xsd:schema xmlns:xsd="http://www.w3.org/2001/XMLSchema" xmlns:xs="http://www.w3.org/2001/XMLSchema" xmlns:p="http://schemas.microsoft.com/office/2006/metadata/properties" xmlns:ns2="836958e8-e4a1-4e8a-b060-9cf82d8c62c9" targetNamespace="http://schemas.microsoft.com/office/2006/metadata/properties" ma:root="true" ma:fieldsID="f59fa429b744423ca7cb88c5e3fbea4a" ns2:_="">
     <xsd:import namespace="836958e8-e4a1-4e8a-b060-9cf82d8c62c9"/>
@@ -16406,16 +15444,6 @@
 </ct:contentTypeSchema>
 </file>
 
-<file path=customXml/item4.xml><?xml version="1.0" encoding="utf-8"?>
-<p:properties xmlns:p="http://schemas.microsoft.com/office/2006/metadata/properties" xmlns:xsi="http://www.w3.org/2001/XMLSchema-instance" xmlns:pc="http://schemas.microsoft.com/office/infopath/2007/PartnerControls">
-  <documentManagement/>
-</p:properties>
-</file>
-
-<file path=customXml/item5.xml><?xml version="1.0" encoding="utf-8"?>
-<b:Sources xmlns:b="http://schemas.openxmlformats.org/officeDocument/2006/bibliography" xmlns="http://schemas.openxmlformats.org/officeDocument/2006/bibliography" SelectedStyle="\APASixthEditionOfficeOnline.xsl" StyleName="APA" Version="6"/>
-</file>
-
 <file path=customXml/itemProps1.xml><?xml version="1.0" encoding="utf-8"?>
 <ds:datastoreItem xmlns:ds="http://schemas.openxmlformats.org/officeDocument/2006/customXml" ds:itemID="{55AF091B-3C7A-41E3-B477-F2FDAA23CFDA}">
   <ds:schemaRefs>
@@ -16433,6 +15461,23 @@
 </file>
 
 <file path=customXml/itemProps3.xml><?xml version="1.0" encoding="utf-8"?>
+<ds:datastoreItem xmlns:ds="http://schemas.openxmlformats.org/officeDocument/2006/customXml" ds:itemID="{3CBC5060-4129-444A-8A7F-9252E2003147}">
+  <ds:schemaRefs>
+    <ds:schemaRef ds:uri="http://schemas.openxmlformats.org/officeDocument/2006/bibliography"/>
+  </ds:schemaRefs>
+</ds:datastoreItem>
+</file>
+
+<file path=customXml/itemProps4.xml><?xml version="1.0" encoding="utf-8"?>
+<ds:datastoreItem xmlns:ds="http://schemas.openxmlformats.org/officeDocument/2006/customXml" ds:itemID="{8C2A9964-C422-4D7B-8836-1911857BD509}">
+  <ds:schemaRefs>
+    <ds:schemaRef ds:uri="http://schemas.microsoft.com/office/2006/metadata/properties"/>
+    <ds:schemaRef ds:uri="http://schemas.microsoft.com/office/infopath/2007/PartnerControls"/>
+  </ds:schemaRefs>
+</ds:datastoreItem>
+</file>
+
+<file path=customXml/itemProps5.xml><?xml version="1.0" encoding="utf-8"?>
 <ds:datastoreItem xmlns:ds="http://schemas.openxmlformats.org/officeDocument/2006/customXml" ds:itemID="{2B4EBD6B-5907-4B91-B487-DBA8CBFF46BD}">
   <ds:schemaRefs>
     <ds:schemaRef ds:uri="http://schemas.microsoft.com/office/2006/metadata/contentType"/>
@@ -16448,21 +15493,4 @@
     <ds:schemaRef ds:uri="http://schemas.microsoft.com/internal/obd"/>
   </ds:schemaRefs>
 </ds:datastoreItem>
-</file>
-
-<file path=customXml/itemProps4.xml><?xml version="1.0" encoding="utf-8"?>
-<ds:datastoreItem xmlns:ds="http://schemas.openxmlformats.org/officeDocument/2006/customXml" ds:itemID="{8C2A9964-C422-4D7B-8836-1911857BD509}">
-  <ds:schemaRefs>
-    <ds:schemaRef ds:uri="http://schemas.microsoft.com/office/2006/metadata/properties"/>
-    <ds:schemaRef ds:uri="http://schemas.microsoft.com/office/infopath/2007/PartnerControls"/>
-  </ds:schemaRefs>
-</ds:datastoreItem>
-</file>
-
-<file path=customXml/itemProps5.xml><?xml version="1.0" encoding="utf-8"?>
-<ds:datastoreItem xmlns:ds="http://schemas.openxmlformats.org/officeDocument/2006/customXml" ds:itemID="{3CBC5060-4129-444A-8A7F-9252E2003147}">
-  <ds:schemaRefs>
-    <ds:schemaRef ds:uri="http://schemas.openxmlformats.org/officeDocument/2006/bibliography"/>
-  </ds:schemaRefs>
-</ds:datastoreItem>
 </file>
--- a/Assignments/Choudhury_metcs682_assignment2.docx
+++ b/Assignments/Choudhury_metcs682_assignment2.docx
@@ -214,13 +214,23 @@
                 </w:rPr>
                 <w:t xml:space="preserve"> is to give you practice exploring development processes and identifying risks when embarking on </w:t>
               </w:r>
+              <w:proofErr w:type="spellStart"/>
               <w:r>
                 <w:rPr>
                   <w:color w:val="5B9BD5" w:themeColor="accent1"/>
                   <w:sz w:val="28"/>
                   <w:szCs w:val="28"/>
                 </w:rPr>
-                <w:t>beHealthy system</w:t>
+                <w:t>beHealthy</w:t>
+              </w:r>
+              <w:proofErr w:type="spellEnd"/>
+              <w:r>
+                <w:rPr>
+                  <w:color w:val="5B9BD5" w:themeColor="accent1"/>
+                  <w:sz w:val="28"/>
+                  <w:szCs w:val="28"/>
+                </w:rPr>
+                <w:t xml:space="preserve"> system</w:t>
               </w:r>
               <w:r>
                 <w:rPr>
@@ -3190,13 +3200,23 @@
         </w:rPr>
         <w:t xml:space="preserve">USE </w:t>
       </w:r>
+      <w:proofErr w:type="spellStart"/>
       <w:r>
         <w:rPr>
           <w:rFonts w:ascii="Arial Narrow" w:hAnsi="Arial Narrow" w:cs="Times New Roman"/>
           <w:color w:val="808080" w:themeColor="background1" w:themeShade="80"/>
           <w:sz w:val="20"/>
         </w:rPr>
-        <w:t xml:space="preserve">ChatGPT </w:t>
+        <w:t>ChatGPT</w:t>
+      </w:r>
+      <w:proofErr w:type="spellEnd"/>
+      <w:r>
+        <w:rPr>
+          <w:rFonts w:ascii="Arial Narrow" w:hAnsi="Arial Narrow" w:cs="Times New Roman"/>
+          <w:color w:val="808080" w:themeColor="background1" w:themeShade="80"/>
+          <w:sz w:val="20"/>
+        </w:rPr>
+        <w:t xml:space="preserve"> </w:t>
       </w:r>
       <w:r>
         <w:rPr>
@@ -3246,8 +3266,18 @@
           <w:color w:val="808080" w:themeColor="background1" w:themeShade="80"/>
           <w:sz w:val="20"/>
         </w:rPr>
-        <w:t xml:space="preserve"> using chatGPT</w:t>
-      </w:r>
+        <w:t xml:space="preserve"> using </w:t>
+      </w:r>
+      <w:proofErr w:type="spellStart"/>
+      <w:r>
+        <w:rPr>
+          <w:rFonts w:ascii="Arial Narrow" w:hAnsi="Arial Narrow" w:cs="Times New Roman"/>
+          <w:color w:val="808080" w:themeColor="background1" w:themeShade="80"/>
+          <w:sz w:val="20"/>
+        </w:rPr>
+        <w:t>chatGPT</w:t>
+      </w:r>
+      <w:proofErr w:type="spellEnd"/>
       <w:r>
         <w:rPr>
           <w:rFonts w:ascii="Arial Narrow" w:hAnsi="Arial Narrow" w:cs="Times New Roman"/>
@@ -3390,6 +3420,7 @@
         </w:rPr>
         <w:t xml:space="preserve">our </w:t>
       </w:r>
+      <w:proofErr w:type="spellStart"/>
       <w:r>
         <w:rPr>
           <w:rFonts w:ascii="Arial Narrow" w:hAnsi="Arial Narrow" w:cs="Times New Roman"/>
@@ -3404,7 +3435,16 @@
           <w:color w:val="808080" w:themeColor="background1" w:themeShade="80"/>
           <w:sz w:val="20"/>
         </w:rPr>
-        <w:t xml:space="preserve">GPT interaction as in </w:t>
+        <w:t>GPT</w:t>
+      </w:r>
+      <w:proofErr w:type="spellEnd"/>
+      <w:r>
+        <w:rPr>
+          <w:rFonts w:ascii="Arial Narrow" w:hAnsi="Arial Narrow" w:cs="Times New Roman"/>
+          <w:color w:val="808080" w:themeColor="background1" w:themeShade="80"/>
+          <w:sz w:val="20"/>
+        </w:rPr>
+        <w:t xml:space="preserve"> interaction as in </w:t>
       </w:r>
       <w:r>
         <w:rPr>
@@ -3679,6 +3719,7 @@
         </w:rPr>
         <w:t xml:space="preserve"> </w:t>
       </w:r>
+      <w:proofErr w:type="spellStart"/>
       <w:r>
         <w:rPr>
           <w:rFonts w:ascii="Arial Narrow" w:hAnsi="Arial Narrow" w:cs="Times New Roman"/>
@@ -3688,6 +3729,7 @@
         </w:rPr>
         <w:t>BeHealthy</w:t>
       </w:r>
+      <w:proofErr w:type="spellEnd"/>
       <w:r>
         <w:rPr>
           <w:rFonts w:ascii="Arial Narrow" w:hAnsi="Arial Narrow" w:cs="Times New Roman"/>
@@ -3822,6 +3864,7 @@
         </w:rPr>
         <w:t xml:space="preserve">he CEO believes that </w:t>
       </w:r>
+      <w:proofErr w:type="spellStart"/>
       <w:r>
         <w:rPr>
           <w:rFonts w:ascii="Arial Narrow" w:hAnsi="Arial Narrow" w:cs="Times New Roman"/>
@@ -3833,6 +3876,7 @@
         </w:rPr>
         <w:t>BeHealthy</w:t>
       </w:r>
+      <w:proofErr w:type="spellEnd"/>
       <w:r>
         <w:rPr>
           <w:rFonts w:ascii="Arial Narrow" w:hAnsi="Arial Narrow" w:cs="Times New Roman"/>
@@ -4610,7 +4654,23 @@
           <w:rFonts w:cs="Times New Roman"/>
           <w:szCs w:val="20"/>
         </w:rPr>
-        <w:t>Considering the project characteristics for BeHealthy, one significant strength of the Waterfall development process lies in its ability to facilitate clear communication and negotiation among stakeholders with conflicting priorities. The structured approach of Waterfall, with distinct phases and detailed documentation, provides a platform for aligning the priorities of the CEO and investors. This strength becomes crucial in a scenario where the CEO emphasizes user experience and social media integration, while investors prioritize health and safety features to mitigate liability exposure.</w:t>
+        <w:t xml:space="preserve">Considering the project characteristics for </w:t>
+      </w:r>
+      <w:proofErr w:type="spellStart"/>
+      <w:r>
+        <w:rPr>
+          <w:rFonts w:cs="Times New Roman"/>
+          <w:szCs w:val="20"/>
+        </w:rPr>
+        <w:t>BeHealthy</w:t>
+      </w:r>
+      <w:proofErr w:type="spellEnd"/>
+      <w:r>
+        <w:rPr>
+          <w:rFonts w:cs="Times New Roman"/>
+          <w:szCs w:val="20"/>
+        </w:rPr>
+        <w:t>, one significant strength of the Waterfall development process lies in its ability to facilitate clear communication and negotiation among stakeholders with conflicting priorities. The structured approach of Waterfall, with distinct phases and detailed documentation, provides a platform for aligning the priorities of the CEO and investors. This strength becomes crucial in a scenario where the CEO emphasizes user experience and social media integration, while investors prioritize health and safety features to mitigate liability exposure.</w:t>
       </w:r>
     </w:p>
     <w:p>
@@ -4752,14 +4812,62 @@
           <w:rFonts w:cs="Times New Roman"/>
           <w:szCs w:val="20"/>
         </w:rPr>
-        <w:t>[1]. In the context of Behealty, this can be bitterly true especially since the the CEO and investors have different requirement priorities. It will take longer to align both parties and decide on the best route to go with before the system proposal is made ready. Even after that, things may change in the meantime, i.e. change of business needs, change of CEO, etc. and thus the long time gap between the analysis and the delivery of</w:t>
-      </w:r>
-      <w:r>
-        <w:rPr>
-          <w:rFonts w:cs="Times New Roman"/>
-          <w:szCs w:val="20"/>
-        </w:rPr>
-        <w:t xml:space="preserve"> the system could cause a massive disruption to the development of beHalthy system</w:t>
+        <w:t xml:space="preserve">[1]. In the context of </w:t>
+      </w:r>
+      <w:proofErr w:type="spellStart"/>
+      <w:r>
+        <w:rPr>
+          <w:rFonts w:cs="Times New Roman"/>
+          <w:szCs w:val="20"/>
+        </w:rPr>
+        <w:t>Behealty</w:t>
+      </w:r>
+      <w:proofErr w:type="spellEnd"/>
+      <w:r>
+        <w:rPr>
+          <w:rFonts w:cs="Times New Roman"/>
+          <w:szCs w:val="20"/>
+        </w:rPr>
+        <w:t xml:space="preserve">, this can be bitterly true especially since the </w:t>
+      </w:r>
+      <w:proofErr w:type="spellStart"/>
+      <w:r>
+        <w:rPr>
+          <w:rFonts w:cs="Times New Roman"/>
+          <w:szCs w:val="20"/>
+        </w:rPr>
+        <w:t>the</w:t>
+      </w:r>
+      <w:proofErr w:type="spellEnd"/>
+      <w:r>
+        <w:rPr>
+          <w:rFonts w:cs="Times New Roman"/>
+          <w:szCs w:val="20"/>
+        </w:rPr>
+        <w:t xml:space="preserve"> CEO and investors have different requirement priorities. It will take longer to align both parties and decide on the best route to go with before the system proposal is made ready. Even after that, things may change in the meantime, i.e. change of business needs, change of CEO, etc. and thus the long time gap between the analysis and the delivery of</w:t>
+      </w:r>
+      <w:r>
+        <w:rPr>
+          <w:rFonts w:cs="Times New Roman"/>
+          <w:szCs w:val="20"/>
+        </w:rPr>
+        <w:t xml:space="preserve"> the system could cause a massive disruption to the development of </w:t>
+      </w:r>
+      <w:proofErr w:type="spellStart"/>
+      <w:r>
+        <w:rPr>
+          <w:rFonts w:cs="Times New Roman"/>
+          <w:szCs w:val="20"/>
+        </w:rPr>
+        <w:t>beHalthy</w:t>
+      </w:r>
+      <w:proofErr w:type="spellEnd"/>
+      <w:r>
+        <w:rPr>
+          <w:rFonts w:cs="Times New Roman"/>
+          <w:szCs w:val="20"/>
+        </w:rPr>
+        <w:t xml:space="preserve"> system</w:t>
       </w:r>
       <w:r>
         <w:rPr>
@@ -4804,7 +4912,23 @@
           <w:rFonts w:cs="Times New Roman"/>
           <w:szCs w:val="20"/>
         </w:rPr>
-        <w:t>iterative cycles enable the development team to deliver functional prototypes rapidly, facilitating early user testing and feedback incorporation. This approach ensures that evolving requirements and stakeholder preferences can be accommodated efficiently, enhancing the overall responsiveness of the development process to the dynamic needs of BeHealthy.</w:t>
+        <w:t xml:space="preserve">iterative cycles enable the development team to deliver functional prototypes rapidly, facilitating early user testing and feedback incorporation. This approach ensures that evolving requirements and stakeholder preferences can be accommodated efficiently, enhancing the overall responsiveness of the development process to the dynamic needs of </w:t>
+      </w:r>
+      <w:proofErr w:type="spellStart"/>
+      <w:r>
+        <w:rPr>
+          <w:rFonts w:cs="Times New Roman"/>
+          <w:szCs w:val="20"/>
+        </w:rPr>
+        <w:t>BeHealthy</w:t>
+      </w:r>
+      <w:proofErr w:type="spellEnd"/>
+      <w:r>
+        <w:rPr>
+          <w:rFonts w:cs="Times New Roman"/>
+          <w:szCs w:val="20"/>
+        </w:rPr>
+        <w:t>.</w:t>
       </w:r>
       <w:r>
         <w:rPr>
@@ -4910,7 +5034,23 @@
           <w:rFonts w:cs="Times New Roman"/>
           <w:szCs w:val="20"/>
         </w:rPr>
-        <w:t>For beHealthy, at the end of version 1, both stakeholders can adjust their priorities based on user experience of the version 1 and decide how to proceed with version 2 in the next iteration phase.</w:t>
+        <w:t xml:space="preserve">For </w:t>
+      </w:r>
+      <w:proofErr w:type="spellStart"/>
+      <w:r>
+        <w:rPr>
+          <w:rFonts w:cs="Times New Roman"/>
+          <w:szCs w:val="20"/>
+        </w:rPr>
+        <w:t>beHealthy</w:t>
+      </w:r>
+      <w:proofErr w:type="spellEnd"/>
+      <w:r>
+        <w:rPr>
+          <w:rFonts w:cs="Times New Roman"/>
+          <w:szCs w:val="20"/>
+        </w:rPr>
+        <w:t>, at the end of version 1, both stakeholders can adjust their priorities based on user experience of the version 1 and decide how to proceed with version 2 in the next iteration phase.</w:t>
       </w:r>
     </w:p>
     <w:p>
@@ -4983,7 +5123,23 @@
           <w:rFonts w:cs="Times New Roman"/>
           <w:szCs w:val="20"/>
         </w:rPr>
-        <w:t xml:space="preserve"> For Behealthy, imagine after one or two iteration</w:t>
+        <w:t xml:space="preserve"> For </w:t>
+      </w:r>
+      <w:proofErr w:type="spellStart"/>
+      <w:r>
+        <w:rPr>
+          <w:rFonts w:cs="Times New Roman"/>
+          <w:szCs w:val="20"/>
+        </w:rPr>
+        <w:t>Behealthy</w:t>
+      </w:r>
+      <w:proofErr w:type="spellEnd"/>
+      <w:r>
+        <w:rPr>
+          <w:rFonts w:cs="Times New Roman"/>
+          <w:szCs w:val="20"/>
+        </w:rPr>
+        <w:t>, imagine after one or two iteration</w:t>
       </w:r>
       <w:r>
         <w:rPr>
@@ -5011,7 +5167,23 @@
           <w:rFonts w:cs="Times New Roman"/>
           <w:szCs w:val="20"/>
         </w:rPr>
-        <w:t>his could potentially undermine the reliability and trustworthiness of the BeHealthy platform, particularly in an industry where precision and adherence to health standards are paramount.</w:t>
+        <w:t xml:space="preserve">his could potentially undermine the reliability and trustworthiness of the </w:t>
+      </w:r>
+      <w:proofErr w:type="spellStart"/>
+      <w:r>
+        <w:rPr>
+          <w:rFonts w:cs="Times New Roman"/>
+          <w:szCs w:val="20"/>
+        </w:rPr>
+        <w:t>BeHealthy</w:t>
+      </w:r>
+      <w:proofErr w:type="spellEnd"/>
+      <w:r>
+        <w:rPr>
+          <w:rFonts w:cs="Times New Roman"/>
+          <w:szCs w:val="20"/>
+        </w:rPr>
+        <w:t xml:space="preserve"> platform, particularly in an industry where precision and adherence to health standards are paramount.</w:t>
       </w:r>
     </w:p>
     <w:p>
@@ -5049,7 +5221,23 @@
           <w:rFonts w:cs="Times New Roman"/>
           <w:szCs w:val="20"/>
         </w:rPr>
-        <w:t>making them beneficial for BeHealthy's initial release or iterations.</w:t>
+        <w:t xml:space="preserve">making them beneficial for </w:t>
+      </w:r>
+      <w:proofErr w:type="spellStart"/>
+      <w:r>
+        <w:rPr>
+          <w:rFonts w:cs="Times New Roman"/>
+          <w:szCs w:val="20"/>
+        </w:rPr>
+        <w:t>BeHealthy's</w:t>
+      </w:r>
+      <w:proofErr w:type="spellEnd"/>
+      <w:r>
+        <w:rPr>
+          <w:rFonts w:cs="Times New Roman"/>
+          <w:szCs w:val="20"/>
+        </w:rPr>
+        <w:t xml:space="preserve"> initial release or iterations.</w:t>
       </w:r>
       <w:r>
         <w:rPr>
@@ -5063,7 +5251,23 @@
           <w:rFonts w:cs="Times New Roman"/>
           <w:szCs w:val="20"/>
         </w:rPr>
-        <w:t>With Agile, BeHealthy can break down the project into smaller, manageable iterations called sprints, typically ranging from one to four weeks</w:t>
+        <w:t xml:space="preserve">With Agile, </w:t>
+      </w:r>
+      <w:proofErr w:type="spellStart"/>
+      <w:r>
+        <w:rPr>
+          <w:rFonts w:cs="Times New Roman"/>
+          <w:szCs w:val="20"/>
+        </w:rPr>
+        <w:t>BeHealthy</w:t>
+      </w:r>
+      <w:proofErr w:type="spellEnd"/>
+      <w:r>
+        <w:rPr>
+          <w:rFonts w:cs="Times New Roman"/>
+          <w:szCs w:val="20"/>
+        </w:rPr>
+        <w:t xml:space="preserve"> can break down the project into smaller, manageable iterations called sprints, typically ranging from one to four weeks</w:t>
       </w:r>
       <w:r>
         <w:rPr>
@@ -5077,7 +5281,39 @@
           <w:rFonts w:cs="Times New Roman"/>
           <w:szCs w:val="20"/>
         </w:rPr>
-        <w:t xml:space="preserve"> Each sprint results in a potentially shippable product increment, allowing BeHealthy to release functional features to users early and often. This iterative delivery model aligns well with the need for rapid feedback and validation, enabling BeHealthy to adjust its course based on user input and changing market </w:t>
+        <w:t xml:space="preserve"> Each sprint results in a potentially shippable product increment, allowing </w:t>
+      </w:r>
+      <w:proofErr w:type="spellStart"/>
+      <w:r>
+        <w:rPr>
+          <w:rFonts w:cs="Times New Roman"/>
+          <w:szCs w:val="20"/>
+        </w:rPr>
+        <w:t>BeHealthy</w:t>
+      </w:r>
+      <w:proofErr w:type="spellEnd"/>
+      <w:r>
+        <w:rPr>
+          <w:rFonts w:cs="Times New Roman"/>
+          <w:szCs w:val="20"/>
+        </w:rPr>
+        <w:t xml:space="preserve"> to release functional features to users early and often. This iterative delivery model aligns well with the need for rapid feedback and validation, enabling </w:t>
+      </w:r>
+      <w:proofErr w:type="spellStart"/>
+      <w:r>
+        <w:rPr>
+          <w:rFonts w:cs="Times New Roman"/>
+          <w:szCs w:val="20"/>
+        </w:rPr>
+        <w:t>BeHealthy</w:t>
+      </w:r>
+      <w:proofErr w:type="spellEnd"/>
+      <w:r>
+        <w:rPr>
+          <w:rFonts w:cs="Times New Roman"/>
+          <w:szCs w:val="20"/>
+        </w:rPr>
+        <w:t xml:space="preserve"> to adjust its course based on user input and changing market </w:t>
       </w:r>
       <w:r>
         <w:rPr>
@@ -5128,6 +5364,7 @@
         </w:rPr>
         <w:t xml:space="preserve">This allows one to easily gauge and commit to a timeframe in which they can provide a functional system to the stakeholders leveraging the </w:t>
       </w:r>
+      <w:proofErr w:type="spellStart"/>
       <w:r>
         <w:rPr>
           <w:rFonts w:cs="Times New Roman"/>
@@ -5135,6 +5372,7 @@
         </w:rPr>
         <w:t>agile’s</w:t>
       </w:r>
+      <w:proofErr w:type="spellEnd"/>
       <w:r>
         <w:rPr>
           <w:rFonts w:cs="Times New Roman"/>
@@ -5185,7 +5423,55 @@
           <w:rFonts w:cs="Times New Roman"/>
           <w:szCs w:val="20"/>
         </w:rPr>
-        <w:t xml:space="preserve">y in the context of beHealthy project would be the potential difficulty coordinating and managing offshore development teams.It get’s even more difficult when they reside in different parts of the world with different time zone and cultural background. </w:t>
+        <w:t xml:space="preserve">y in the context of </w:t>
+      </w:r>
+      <w:proofErr w:type="spellStart"/>
+      <w:r>
+        <w:rPr>
+          <w:rFonts w:cs="Times New Roman"/>
+          <w:szCs w:val="20"/>
+        </w:rPr>
+        <w:t>beHealthy</w:t>
+      </w:r>
+      <w:proofErr w:type="spellEnd"/>
+      <w:r>
+        <w:rPr>
+          <w:rFonts w:cs="Times New Roman"/>
+          <w:szCs w:val="20"/>
+        </w:rPr>
+        <w:t xml:space="preserve"> project would be the potential difficulty coordinating and managing offshore development </w:t>
+      </w:r>
+      <w:proofErr w:type="spellStart"/>
+      <w:r>
+        <w:rPr>
+          <w:rFonts w:cs="Times New Roman"/>
+          <w:szCs w:val="20"/>
+        </w:rPr>
+        <w:t>teams.It</w:t>
+      </w:r>
+      <w:proofErr w:type="spellEnd"/>
+      <w:r>
+        <w:rPr>
+          <w:rFonts w:cs="Times New Roman"/>
+          <w:szCs w:val="20"/>
+        </w:rPr>
+        <w:t xml:space="preserve"> </w:t>
+      </w:r>
+      <w:proofErr w:type="spellStart"/>
+      <w:r>
+        <w:rPr>
+          <w:rFonts w:cs="Times New Roman"/>
+          <w:szCs w:val="20"/>
+        </w:rPr>
+        <w:t>get’s</w:t>
+      </w:r>
+      <w:proofErr w:type="spellEnd"/>
+      <w:r>
+        <w:rPr>
+          <w:rFonts w:cs="Times New Roman"/>
+          <w:szCs w:val="20"/>
+        </w:rPr>
+        <w:t xml:space="preserve"> even more difficult when they reside in different parts of the world with different time zone and cultural background. </w:t>
       </w:r>
       <w:r>
         <w:rPr>
@@ -5227,7 +5513,23 @@
           <w:rFonts w:cs="Times New Roman"/>
           <w:szCs w:val="20"/>
         </w:rPr>
-        <w:t>. Therefore, in the context of beHealthy, it could be big weakness when it comes to deciding which development process to pick.</w:t>
+        <w:t xml:space="preserve">. Therefore, in the context of </w:t>
+      </w:r>
+      <w:proofErr w:type="spellStart"/>
+      <w:r>
+        <w:rPr>
+          <w:rFonts w:cs="Times New Roman"/>
+          <w:szCs w:val="20"/>
+        </w:rPr>
+        <w:t>beHealthy</w:t>
+      </w:r>
+      <w:proofErr w:type="spellEnd"/>
+      <w:r>
+        <w:rPr>
+          <w:rFonts w:cs="Times New Roman"/>
+          <w:szCs w:val="20"/>
+        </w:rPr>
+        <w:t>, it could be big weakness when it comes to deciding which development process to pick.</w:t>
       </w:r>
     </w:p>
     <w:p>
@@ -5245,7 +5547,23 @@
           <w:szCs w:val="24"/>
         </w:rPr>
         <w:lastRenderedPageBreak/>
-        <w:t>A1.1 (ChatGPT re Comparison of Processes)</w:t>
+        <w:t>A1.1 (</w:t>
+      </w:r>
+      <w:proofErr w:type="spellStart"/>
+      <w:r>
+        <w:rPr>
+          <w:sz w:val="24"/>
+          <w:szCs w:val="24"/>
+        </w:rPr>
+        <w:t>ChatGPT</w:t>
+      </w:r>
+      <w:proofErr w:type="spellEnd"/>
+      <w:r>
+        <w:rPr>
+          <w:sz w:val="24"/>
+          <w:szCs w:val="24"/>
+        </w:rPr>
+        <w:t xml:space="preserve"> re Comparison of Processes)</w:t>
       </w:r>
       <w:bookmarkEnd w:id="13"/>
     </w:p>
@@ -5319,7 +5637,23 @@
           <w:rFonts w:cs="Times New Roman"/>
           <w:szCs w:val="20"/>
         </w:rPr>
-        <w:t>Considering the project characteristics outlined for BeHealthy, the Waterfall development process demonstrates several strengths that align with the unique challenges and priorities presented. The clarity and structure inherent in Waterfall provide a well-defined framework for addressing conflicting stakeholder priorities. Given the CEO's emphasis on user experience and social media integration, along with investor concerns about health and safety features, Waterfall's phased approach allows for comprehensive requirement analysis and negotiation between stakeholders. This ensures that critical features related to health and safety are meticulously addressed in the initial stages, aligning with investor priorities to mitigate liability exposure.</w:t>
+        <w:t xml:space="preserve">Considering the project characteristics outlined for </w:t>
+      </w:r>
+      <w:proofErr w:type="spellStart"/>
+      <w:r>
+        <w:rPr>
+          <w:rFonts w:cs="Times New Roman"/>
+          <w:szCs w:val="20"/>
+        </w:rPr>
+        <w:t>BeHealthy</w:t>
+      </w:r>
+      <w:proofErr w:type="spellEnd"/>
+      <w:r>
+        <w:rPr>
+          <w:rFonts w:cs="Times New Roman"/>
+          <w:szCs w:val="20"/>
+        </w:rPr>
+        <w:t>, the Waterfall development process demonstrates several strengths that align with the unique challenges and priorities presented. The clarity and structure inherent in Waterfall provide a well-defined framework for addressing conflicting stakeholder priorities. Given the CEO's emphasis on user experience and social media integration, along with investor concerns about health and safety features, Waterfall's phased approach allows for comprehensive requirement analysis and negotiation between stakeholders. This ensures that critical features related to health and safety are meticulously addressed in the initial stages, aligning with investor priorities to mitigate liability exposure.</w:t>
       </w:r>
     </w:p>
     <w:p>
@@ -5334,7 +5668,23 @@
           <w:rFonts w:cs="Times New Roman"/>
           <w:szCs w:val="20"/>
         </w:rPr>
-        <w:t>Moreover, the Waterfall model is well-suited to the challenges posed by the initial team's geographical dispersion and the potential inclusion of offshore developers. Its sequential nature allows for effective coordination among team members across different time zones, facilitating collaboration during distinct phases. Additionally, the detailed documentation characteristic of Waterfall supports the incorporation of offshore developers, despite potential cultural differences and external disruptions such as pandemics or geopolitical issues. While acknowledging the need for flexibility in the face of external challenges, Waterfall's strengths in communication, negotiation, and structured development make it a suitable choice for navigating the complexities inherent in BeHealthy's project characteristics.</w:t>
+        <w:t xml:space="preserve">Moreover, the Waterfall model is well-suited to the challenges posed by the initial team's geographical dispersion and the potential inclusion of offshore developers. Its sequential nature allows for effective coordination among team members across different time zones, facilitating collaboration during distinct phases. Additionally, the detailed documentation characteristic of Waterfall supports the incorporation of offshore developers, despite potential cultural differences and external disruptions such as pandemics or geopolitical issues. While acknowledging the need for flexibility in the face of external challenges, Waterfall's strengths in communication, negotiation, and structured development make it a suitable choice for navigating the complexities inherent in </w:t>
+      </w:r>
+      <w:proofErr w:type="spellStart"/>
+      <w:r>
+        <w:rPr>
+          <w:rFonts w:cs="Times New Roman"/>
+          <w:szCs w:val="20"/>
+        </w:rPr>
+        <w:t>BeHealthy's</w:t>
+      </w:r>
+      <w:proofErr w:type="spellEnd"/>
+      <w:r>
+        <w:rPr>
+          <w:rFonts w:cs="Times New Roman"/>
+          <w:szCs w:val="20"/>
+        </w:rPr>
+        <w:t xml:space="preserve"> project characteristics.</w:t>
       </w:r>
     </w:p>
     <w:p>
@@ -5734,6 +6084,14 @@
               </w:rPr>
               <w:t xml:space="preserve"> core features for version 1</w:t>
             </w:r>
+            <w:r>
+              <w:rPr>
+                <w:rFonts w:asciiTheme="minorHAnsi" w:hAnsiTheme="minorHAnsi" w:cstheme="minorHAnsi"/>
+                <w:sz w:val="20"/>
+                <w:szCs w:val="16"/>
+              </w:rPr>
+              <w:t>(i.e. User friendly interface, some social media connection)</w:t>
+            </w:r>
           </w:p>
         </w:tc>
         <w:tc>
@@ -6173,6 +6531,7 @@
                 <w:sz w:val="20"/>
                 <w:szCs w:val="16"/>
               </w:rPr>
+              <w:lastRenderedPageBreak/>
               <w:t>2</w:t>
             </w:r>
           </w:p>
@@ -6395,7 +6754,15 @@
                 <w:sz w:val="20"/>
                 <w:szCs w:val="16"/>
               </w:rPr>
-              <w:t>2 needs</w:t>
+              <w:t>2</w:t>
+            </w:r>
+            <w:r>
+              <w:rPr>
+                <w:rFonts w:asciiTheme="minorHAnsi" w:hAnsiTheme="minorHAnsi" w:cstheme="minorHAnsi"/>
+                <w:sz w:val="20"/>
+                <w:szCs w:val="16"/>
+              </w:rPr>
+              <w:t xml:space="preserve"> (i.e. implement AES 256 bit encoding for secure data transfer, etc.)</w:t>
             </w:r>
           </w:p>
         </w:tc>
@@ -7058,7 +7425,15 @@
                 <w:sz w:val="20"/>
                 <w:szCs w:val="16"/>
               </w:rPr>
-              <w:t>3 needs</w:t>
+              <w:t>3</w:t>
+            </w:r>
+            <w:r>
+              <w:rPr>
+                <w:rFonts w:asciiTheme="minorHAnsi" w:hAnsiTheme="minorHAnsi" w:cstheme="minorHAnsi"/>
+                <w:sz w:val="20"/>
+                <w:szCs w:val="16"/>
+              </w:rPr>
+              <w:t xml:space="preserve"> ( i.e. Refine interface, social media interactions, security features, etc.)</w:t>
             </w:r>
           </w:p>
         </w:tc>
@@ -7387,6 +7762,7 @@
     </w:p>
     <w:p>
       <w:pPr>
+        <w:spacing w:after="0"/>
         <w:rPr>
           <w:rFonts w:cs="Times New Roman"/>
           <w:szCs w:val="20"/>
@@ -7404,21 +7780,69 @@
           <w:rFonts w:cs="Times New Roman"/>
           <w:szCs w:val="20"/>
         </w:rPr>
-        <w:t>he RAD Phased approach enables rapid prototyping and iterative development, allowing the project team to respond promptly to changing requirements and stakeholder preferences. This flexibility ensures that BeHealthy can adapt to evolving market demands and stakeholder priorities effectively.</w:t>
-      </w:r>
-      <w:r>
-        <w:rPr>
-          <w:rFonts w:cs="Times New Roman"/>
-          <w:szCs w:val="20"/>
-        </w:rPr>
-        <w:t xml:space="preserve"> It is also worth noting that RAD takes good advantage of both waterfall and agile methodologies. This makes it a great choice considering the complexity of behealthy’s characteristics. </w:t>
-      </w:r>
-      <w:r>
-        <w:rPr>
-          <w:rFonts w:cs="Times New Roman"/>
-          <w:szCs w:val="20"/>
-        </w:rPr>
-        <w:t xml:space="preserve">The iterative nature of RAD Phased allows for the rapid delivery of functional prototypes, facilitating early user testing and feedback incorporation. This strength is particularly advantageous for BeHealthy, as it enables the project team to validate design assumptions, gather user feedback, and adjust priorities accordingly. </w:t>
+        <w:t xml:space="preserve">he RAD Phased approach enables rapid prototyping and iterative development, allowing the project team to respond promptly to changing requirements and stakeholder preferences. This flexibility ensures that </w:t>
+      </w:r>
+      <w:proofErr w:type="spellStart"/>
+      <w:r>
+        <w:rPr>
+          <w:rFonts w:cs="Times New Roman"/>
+          <w:szCs w:val="20"/>
+        </w:rPr>
+        <w:t>BeHealthy</w:t>
+      </w:r>
+      <w:proofErr w:type="spellEnd"/>
+      <w:r>
+        <w:rPr>
+          <w:rFonts w:cs="Times New Roman"/>
+          <w:szCs w:val="20"/>
+        </w:rPr>
+        <w:t xml:space="preserve"> can adapt to evolving market demands and stakeholder priorities effectively.</w:t>
+      </w:r>
+      <w:r>
+        <w:rPr>
+          <w:rFonts w:cs="Times New Roman"/>
+          <w:szCs w:val="20"/>
+        </w:rPr>
+        <w:t xml:space="preserve"> It is also worth noting that RAD takes good advantage of both waterfall and agile methodologies. This makes it a great choice considering the complexity of </w:t>
+      </w:r>
+      <w:proofErr w:type="spellStart"/>
+      <w:r>
+        <w:rPr>
+          <w:rFonts w:cs="Times New Roman"/>
+          <w:szCs w:val="20"/>
+        </w:rPr>
+        <w:t>behealthy’s</w:t>
+      </w:r>
+      <w:proofErr w:type="spellEnd"/>
+      <w:r>
+        <w:rPr>
+          <w:rFonts w:cs="Times New Roman"/>
+          <w:szCs w:val="20"/>
+        </w:rPr>
+        <w:t xml:space="preserve"> characteristics. </w:t>
+      </w:r>
+      <w:r>
+        <w:rPr>
+          <w:rFonts w:cs="Times New Roman"/>
+          <w:szCs w:val="20"/>
+        </w:rPr>
+        <w:t xml:space="preserve">The iterative nature of RAD Phased allows for the rapid delivery of functional prototypes, facilitating early user testing and feedback incorporation. This strength is particularly advantageous for </w:t>
+      </w:r>
+      <w:proofErr w:type="spellStart"/>
+      <w:r>
+        <w:rPr>
+          <w:rFonts w:cs="Times New Roman"/>
+          <w:szCs w:val="20"/>
+        </w:rPr>
+        <w:t>BeHealthy</w:t>
+      </w:r>
+      <w:proofErr w:type="spellEnd"/>
+      <w:r>
+        <w:rPr>
+          <w:rFonts w:cs="Times New Roman"/>
+          <w:szCs w:val="20"/>
+        </w:rPr>
+        <w:t xml:space="preserve">, as it enables the project team to validate design assumptions, gather user feedback, and adjust priorities accordingly. </w:t>
       </w:r>
       <w:r>
         <w:rPr>
@@ -7432,7 +7856,35 @@
           <w:rFonts w:cs="Times New Roman"/>
           <w:szCs w:val="20"/>
         </w:rPr>
-        <w:t xml:space="preserve">an offshore team from various time zones to avoid any disruptions due to war, pandemic, etc. The well-versed documentation from during the analysis phase allows room for even unskilled labor to follow instruction and do their job. Since the team has an experienced skilled developer on board with them, it helps to get a good estimation of timeframe albeit their will be some unknow requirements. </w:t>
+        <w:t xml:space="preserve">an offshore team from various time zones to avoid any disruptions due to war, pandemic, etc. The well-versed documentation from during the analysis phase allows room for even unskilled labor to follow instruction and do their job. Since the team has an experienced skilled developer on board with them, it helps to get a good estimation of timeframe albeit </w:t>
+      </w:r>
+      <w:r>
+        <w:rPr>
+          <w:rFonts w:cs="Times New Roman"/>
+          <w:szCs w:val="20"/>
+        </w:rPr>
+        <w:t>there</w:t>
+      </w:r>
+      <w:r>
+        <w:rPr>
+          <w:rFonts w:cs="Times New Roman"/>
+          <w:szCs w:val="20"/>
+        </w:rPr>
+        <w:t xml:space="preserve"> will be some unknow</w:t>
+      </w:r>
+      <w:r>
+        <w:rPr>
+          <w:rFonts w:cs="Times New Roman"/>
+          <w:szCs w:val="20"/>
+        </w:rPr>
+        <w:t>n</w:t>
+      </w:r>
+      <w:r>
+        <w:rPr>
+          <w:rFonts w:cs="Times New Roman"/>
+          <w:szCs w:val="20"/>
+        </w:rPr>
+        <w:t xml:space="preserve"> requirements. </w:t>
       </w:r>
       <w:r>
         <w:rPr>
@@ -7467,26 +7919,59 @@
           <w:rFonts w:cs="Times New Roman"/>
           <w:szCs w:val="20"/>
         </w:rPr>
-        <w:t>Th e analysis phase identifi es the overall system</w:t>
+        <w:t xml:space="preserve">Th e analysis phase </w:t>
+      </w:r>
+      <w:proofErr w:type="spellStart"/>
+      <w:r>
+        <w:rPr>
+          <w:rFonts w:cs="Times New Roman"/>
+          <w:szCs w:val="20"/>
+        </w:rPr>
+        <w:t>identif</w:t>
+      </w:r>
+      <w:r>
+        <w:rPr>
+          <w:rFonts w:cs="Times New Roman"/>
+          <w:szCs w:val="20"/>
+        </w:rPr>
+        <w:t>y</w:t>
+      </w:r>
+      <w:r>
+        <w:rPr>
+          <w:rFonts w:cs="Times New Roman"/>
+          <w:szCs w:val="20"/>
+        </w:rPr>
+        <w:t>s</w:t>
+      </w:r>
+      <w:proofErr w:type="spellEnd"/>
+      <w:r>
+        <w:rPr>
+          <w:rFonts w:cs="Times New Roman"/>
+          <w:szCs w:val="20"/>
+        </w:rPr>
+        <w:t xml:space="preserve"> the overall system</w:t>
       </w:r>
     </w:p>
     <w:p>
       <w:pPr>
-        <w:rPr>
-          <w:rFonts w:cs="Times New Roman"/>
-          <w:szCs w:val="20"/>
-        </w:rPr>
-      </w:pPr>
-      <w:r>
-        <w:rPr>
-          <w:rFonts w:cs="Times New Roman"/>
-          <w:szCs w:val="20"/>
-        </w:rPr>
+        <w:spacing w:after="0"/>
+        <w:rPr>
+          <w:rFonts w:cs="Times New Roman"/>
+          <w:szCs w:val="20"/>
+        </w:rPr>
+      </w:pPr>
+      <w:r>
+        <w:rPr>
+          <w:rFonts w:cs="Times New Roman"/>
+          <w:szCs w:val="20"/>
+        </w:rPr>
+        <w:lastRenderedPageBreak/>
         <w:t>concept, and the project team, users, and system sponsor then categorize the requirements into</w:t>
       </w:r>
     </w:p>
     <w:p>
       <w:pPr>
+        <w:spacing w:after="0"/>
         <w:rPr>
           <w:rFonts w:cs="Times New Roman"/>
           <w:szCs w:val="20"/>
@@ -7637,15 +8122,7 @@
           <w:rFonts w:cs="Times New Roman"/>
           <w:szCs w:val="20"/>
         </w:rPr>
-        <w:t xml:space="preserve"> to the </w:t>
-      </w:r>
-      <w:r>
-        <w:rPr>
-          <w:rFonts w:cs="Times New Roman"/>
-          <w:szCs w:val="20"/>
-        </w:rPr>
-        <w:lastRenderedPageBreak/>
-        <w:t xml:space="preserve">developers. </w:t>
+        <w:t xml:space="preserve"> to the developers. </w:t>
       </w:r>
       <w:r>
         <w:rPr>
@@ -8135,6 +8612,7 @@
       </w:pPr>
       <w:bookmarkStart w:id="22" w:name="_Toc157258371"/>
       <w:r>
+        <w:lastRenderedPageBreak/>
         <w:t>Initial Requirements Conflicts</w:t>
       </w:r>
       <w:bookmarkEnd w:id="22"/>
@@ -8196,7 +8674,6 @@
           <w:rFonts w:cs="Times New Roman"/>
           <w:szCs w:val="20"/>
         </w:rPr>
-        <w:lastRenderedPageBreak/>
         <w:t>Potential Impact: Iterative cycles may be disrupted, leading to rework, schedule delays, and increased project costs due to frequent adjustments and realignments of priorities</w:t>
       </w:r>
       <w:r>
@@ -9674,6 +10151,7 @@
       </w:pPr>
       <w:bookmarkStart w:id="62" w:name="_Toc157258411"/>
       <w:r>
+        <w:lastRenderedPageBreak/>
         <w:t>2.2.2 Impact</w:t>
       </w:r>
       <w:bookmarkEnd w:id="62"/>
@@ -9718,15 +10196,7 @@
           <w:rFonts w:cs="Times New Roman"/>
           <w:szCs w:val="20"/>
         </w:rPr>
-        <w:t xml:space="preserve">. Additionally, unresolved conflicts may erode stakeholder trust and undermine project team morale, further </w:t>
-      </w:r>
-      <w:r>
-        <w:rPr>
-          <w:rFonts w:cs="Times New Roman"/>
-          <w:szCs w:val="20"/>
-        </w:rPr>
-        <w:lastRenderedPageBreak/>
-        <w:t xml:space="preserve">exacerbating project risks and challenges </w:t>
+        <w:t xml:space="preserve">. Additionally, unresolved conflicts may erode stakeholder trust and undermine project team morale, further exacerbating project risks and challenges </w:t>
       </w:r>
       <w:r>
         <w:rPr>
@@ -9817,6 +10287,7 @@
         </w:rPr>
         <w:t xml:space="preserve">In the context </w:t>
       </w:r>
+      <w:proofErr w:type="spellStart"/>
       <w:r>
         <w:rPr>
           <w:rFonts w:cs="Times New Roman"/>
@@ -9824,6 +10295,7 @@
         </w:rPr>
         <w:t>behealthy</w:t>
       </w:r>
+      <w:proofErr w:type="spellEnd"/>
       <w:r>
         <w:rPr>
           <w:rFonts w:cs="Times New Roman"/>
@@ -9899,21 +10371,7 @@
           <w:rFonts w:cs="Times New Roman"/>
           <w:szCs w:val="20"/>
         </w:rPr>
-        <w:t>and extensive communication efforts, which may not always lead to satisfactory outcomes. By avoiding this risk altogether, the project team can prevent these negative consequences from occurring.</w:t>
-      </w:r>
-      <w:r>
-        <w:rPr>
-          <w:rFonts w:cs="Times New Roman"/>
-          <w:szCs w:val="20"/>
-        </w:rPr>
-        <w:t xml:space="preserve"> </w:t>
-      </w:r>
-      <w:r>
-        <w:rPr>
-          <w:rFonts w:cs="Times New Roman"/>
-          <w:szCs w:val="20"/>
-        </w:rPr>
-        <w:t>To manage the risk of initial conflicts in requirements by avoidance, the project team can implement proactive measures aimed at preventing or mitigating the occurrence of conflicts. One approach is to conduct thorough stakeholder analysis and engagement early in the project lifecycle to identify and address potential sources of conflict</w:t>
+        <w:t>and extensive communication efforts, which may not always lead to satisfactory outcomes. By avoiding this risk altogether, the project team can prevent these negative consequences from occurring. To manage the risk of initial conflicts in requirements by avoidance, the project team can implement proactive measures aimed at preventing or mitigating the occurrence of conflicts. One approach is to conduct thorough stakeholder analysis and engagement early in the project lifecycle to identify and address potential sources of conflict</w:t>
       </w:r>
       <w:r>
         <w:rPr>
@@ -9948,7 +10406,39 @@
           <w:rFonts w:cs="Times New Roman"/>
           <w:szCs w:val="20"/>
         </w:rPr>
-        <w:t xml:space="preserve"> For Behealty, after through analysis, the stakeholders can decide to either completely avoid this risk or go with one concrete requirements in the early stage. </w:t>
+        <w:t xml:space="preserve"> For </w:t>
+      </w:r>
+      <w:proofErr w:type="spellStart"/>
+      <w:r>
+        <w:rPr>
+          <w:rFonts w:cs="Times New Roman"/>
+          <w:szCs w:val="20"/>
+        </w:rPr>
+        <w:t>Behealty</w:t>
+      </w:r>
+      <w:proofErr w:type="spellEnd"/>
+      <w:r>
+        <w:rPr>
+          <w:rFonts w:cs="Times New Roman"/>
+          <w:szCs w:val="20"/>
+        </w:rPr>
+        <w:t xml:space="preserve">, after </w:t>
+      </w:r>
+      <w:proofErr w:type="spellStart"/>
+      <w:r>
+        <w:rPr>
+          <w:rFonts w:cs="Times New Roman"/>
+          <w:szCs w:val="20"/>
+        </w:rPr>
+        <w:t>through</w:t>
+      </w:r>
+      <w:proofErr w:type="spellEnd"/>
+      <w:r>
+        <w:rPr>
+          <w:rFonts w:cs="Times New Roman"/>
+          <w:szCs w:val="20"/>
+        </w:rPr>
+        <w:t xml:space="preserve"> analysis, the stakeholders can decide to either completely avoid this risk or go with one concrete requirements in the early stage. </w:t>
       </w:r>
     </w:p>
     <w:p>
@@ -10006,9 +10496,19 @@
           <w:bdr w:val="none" w:sz="0" w:space="0" w:color="auto" w:frame="1"/>
           <w:shd w:val="clear" w:color="auto" w:fill="FFFFFF"/>
         </w:rPr>
-        <w:t xml:space="preserve"> other than chatGPT</w:t>
+        <w:t xml:space="preserve"> other than </w:t>
+      </w:r>
+      <w:proofErr w:type="spellStart"/>
+      <w:r>
+        <w:rPr>
+          <w:rFonts w:ascii="Times New Roman" w:hAnsi="Times New Roman" w:cs="Times New Roman"/>
+          <w:bdr w:val="none" w:sz="0" w:space="0" w:color="auto" w:frame="1"/>
+          <w:shd w:val="clear" w:color="auto" w:fill="FFFFFF"/>
+        </w:rPr>
+        <w:t>chatGPT</w:t>
       </w:r>
       <w:bookmarkEnd w:id="65"/>
+      <w:proofErr w:type="spellEnd"/>
     </w:p>
     <w:p>
       <w:pPr>
@@ -14450,14 +14950,14 @@
     <w:charset w:val="00"/>
     <w:family w:val="swiss"/>
     <w:pitch w:val="variable"/>
-    <w:sig w:usb0="E4002EFF" w:usb1="C200247B" w:usb2="00000009" w:usb3="00000000" w:csb0="000001FF" w:csb1="00000000"/>
+    <w:sig w:usb0="E4002EFF" w:usb1="C000247B" w:usb2="00000009" w:usb3="00000000" w:csb0="000001FF" w:csb1="00000000"/>
   </w:font>
   <w:font w:name="Calibri Light">
     <w:panose1 w:val="020F0302020204030204"/>
     <w:charset w:val="00"/>
     <w:family w:val="swiss"/>
     <w:pitch w:val="variable"/>
-    <w:sig w:usb0="E4002EFF" w:usb1="C200247B" w:usb2="00000009" w:usb3="00000000" w:csb0="000001FF" w:csb1="00000000"/>
+    <w:sig w:usb0="E4002EFF" w:usb1="C000247B" w:usb2="00000009" w:usb3="00000000" w:csb0="000001FF" w:csb1="00000000"/>
   </w:font>
   <w:font w:name="Segoe UI">
     <w:panose1 w:val="020B0502040204020203"/>
@@ -14498,6 +14998,7 @@
     <w:rsid w:val="008D599D"/>
     <w:rsid w:val="00A36F7C"/>
     <w:rsid w:val="00CD13C5"/>
+    <w:rsid w:val="00F75505"/>
   </w:rsids>
   <m:mathPr>
     <m:mathFont m:val="Cambria Math"/>
@@ -15236,6 +15737,10 @@
 </file>
 
 <file path=customXml/item2.xml><?xml version="1.0" encoding="utf-8"?>
+<b:Sources xmlns:b="http://schemas.openxmlformats.org/officeDocument/2006/bibliography" xmlns="http://schemas.openxmlformats.org/officeDocument/2006/bibliography" SelectedStyle="\APASixthEditionOfficeOnline.xsl" StyleName="APA" Version="6"/>
+</file>
+
+<file path=customXml/item3.xml><?xml version="1.0" encoding="utf-8"?>
 <?mso-contentType ?>
 <FormTemplates xmlns="http://schemas.microsoft.com/sharepoint/v3/contenttype/forms">
   <Display>DocumentLibraryForm</Display>
@@ -15244,17 +15749,7 @@
 </FormTemplates>
 </file>
 
-<file path=customXml/item3.xml><?xml version="1.0" encoding="utf-8"?>
-<b:Sources xmlns:b="http://schemas.openxmlformats.org/officeDocument/2006/bibliography" xmlns="http://schemas.openxmlformats.org/officeDocument/2006/bibliography" SelectedStyle="\APASixthEditionOfficeOnline.xsl" StyleName="APA" Version="6"/>
-</file>
-
 <file path=customXml/item4.xml><?xml version="1.0" encoding="utf-8"?>
-<p:properties xmlns:p="http://schemas.microsoft.com/office/2006/metadata/properties" xmlns:xsi="http://www.w3.org/2001/XMLSchema-instance" xmlns:pc="http://schemas.microsoft.com/office/infopath/2007/PartnerControls">
-  <documentManagement/>
-</p:properties>
-</file>
-
-<file path=customXml/item5.xml><?xml version="1.0" encoding="utf-8"?>
 <ct:contentTypeSchema xmlns:ct="http://schemas.microsoft.com/office/2006/metadata/contentType" xmlns:ma="http://schemas.microsoft.com/office/2006/metadata/properties/metaAttributes" ct:_="" ma:_="" ma:contentTypeName="Document" ma:contentTypeID="0x0101008C3B3DA25413CC4BABEA74144452FCC1" ma:contentTypeVersion="11" ma:contentTypeDescription="Create a new document." ma:contentTypeScope="" ma:versionID="068a8c0b9f036b289442f4287b872b0a">
   <xsd:schema xmlns:xsd="http://www.w3.org/2001/XMLSchema" xmlns:xs="http://www.w3.org/2001/XMLSchema" xmlns:p="http://schemas.microsoft.com/office/2006/metadata/properties" xmlns:ns2="836958e8-e4a1-4e8a-b060-9cf82d8c62c9" targetNamespace="http://schemas.microsoft.com/office/2006/metadata/properties" ma:root="true" ma:fieldsID="f59fa429b744423ca7cb88c5e3fbea4a" ns2:_="">
     <xsd:import namespace="836958e8-e4a1-4e8a-b060-9cf82d8c62c9"/>
@@ -15444,6 +15939,12 @@
 </ct:contentTypeSchema>
 </file>
 
+<file path=customXml/item5.xml><?xml version="1.0" encoding="utf-8"?>
+<p:properties xmlns:p="http://schemas.microsoft.com/office/2006/metadata/properties" xmlns:xsi="http://www.w3.org/2001/XMLSchema-instance" xmlns:pc="http://schemas.microsoft.com/office/infopath/2007/PartnerControls">
+  <documentManagement/>
+</p:properties>
+</file>
+
 <file path=customXml/itemProps1.xml><?xml version="1.0" encoding="utf-8"?>
 <ds:datastoreItem xmlns:ds="http://schemas.openxmlformats.org/officeDocument/2006/customXml" ds:itemID="{55AF091B-3C7A-41E3-B477-F2FDAA23CFDA}">
   <ds:schemaRefs>
@@ -15453,6 +15954,14 @@
 </file>
 
 <file path=customXml/itemProps2.xml><?xml version="1.0" encoding="utf-8"?>
+<ds:datastoreItem xmlns:ds="http://schemas.openxmlformats.org/officeDocument/2006/customXml" ds:itemID="{3CBC5060-4129-444A-8A7F-9252E2003147}">
+  <ds:schemaRefs>
+    <ds:schemaRef ds:uri="http://schemas.openxmlformats.org/officeDocument/2006/bibliography"/>
+  </ds:schemaRefs>
+</ds:datastoreItem>
+</file>
+
+<file path=customXml/itemProps3.xml><?xml version="1.0" encoding="utf-8"?>
 <ds:datastoreItem xmlns:ds="http://schemas.openxmlformats.org/officeDocument/2006/customXml" ds:itemID="{500504B9-514E-42AE-9A05-58D8DB7F6FFD}">
   <ds:schemaRefs>
     <ds:schemaRef ds:uri="http://schemas.microsoft.com/sharepoint/v3/contenttype/forms"/>
@@ -15460,24 +15969,7 @@
 </ds:datastoreItem>
 </file>
 
-<file path=customXml/itemProps3.xml><?xml version="1.0" encoding="utf-8"?>
-<ds:datastoreItem xmlns:ds="http://schemas.openxmlformats.org/officeDocument/2006/customXml" ds:itemID="{3CBC5060-4129-444A-8A7F-9252E2003147}">
-  <ds:schemaRefs>
-    <ds:schemaRef ds:uri="http://schemas.openxmlformats.org/officeDocument/2006/bibliography"/>
-  </ds:schemaRefs>
-</ds:datastoreItem>
-</file>
-
 <file path=customXml/itemProps4.xml><?xml version="1.0" encoding="utf-8"?>
-<ds:datastoreItem xmlns:ds="http://schemas.openxmlformats.org/officeDocument/2006/customXml" ds:itemID="{8C2A9964-C422-4D7B-8836-1911857BD509}">
-  <ds:schemaRefs>
-    <ds:schemaRef ds:uri="http://schemas.microsoft.com/office/2006/metadata/properties"/>
-    <ds:schemaRef ds:uri="http://schemas.microsoft.com/office/infopath/2007/PartnerControls"/>
-  </ds:schemaRefs>
-</ds:datastoreItem>
-</file>
-
-<file path=customXml/itemProps5.xml><?xml version="1.0" encoding="utf-8"?>
 <ds:datastoreItem xmlns:ds="http://schemas.openxmlformats.org/officeDocument/2006/customXml" ds:itemID="{2B4EBD6B-5907-4B91-B487-DBA8CBFF46BD}">
   <ds:schemaRefs>
     <ds:schemaRef ds:uri="http://schemas.microsoft.com/office/2006/metadata/contentType"/>
@@ -15493,4 +15985,13 @@
     <ds:schemaRef ds:uri="http://schemas.microsoft.com/internal/obd"/>
   </ds:schemaRefs>
 </ds:datastoreItem>
+</file>
+
+<file path=customXml/itemProps5.xml><?xml version="1.0" encoding="utf-8"?>
+<ds:datastoreItem xmlns:ds="http://schemas.openxmlformats.org/officeDocument/2006/customXml" ds:itemID="{8C2A9964-C422-4D7B-8836-1911857BD509}">
+  <ds:schemaRefs>
+    <ds:schemaRef ds:uri="http://schemas.microsoft.com/office/2006/metadata/properties"/>
+    <ds:schemaRef ds:uri="http://schemas.microsoft.com/office/infopath/2007/PartnerControls"/>
+  </ds:schemaRefs>
+</ds:datastoreItem>
 </file>